--- a/documentation.docx
+++ b/documentation.docx
@@ -10,6 +10,7 @@
           <w:docPartUnique/>
         </w:docPartObj>
       </w:sdtPr>
+      <w:sdtEndPr/>
       <w:sdtContent>
         <w:p/>
         <w:p>
@@ -23,7 +24,7 @@
                 <v:path gradientshapeok="t" o:connecttype="rect"/>
               </v:shapetype>
               <v:shape id="Tekstvak 131" o:spid="_x0000_s1027" type="#_x0000_t202" style="position:absolute;margin-left:0;margin-top:0;width:369pt;height:529.2pt;z-index:251663360;visibility:visible;mso-wrap-style:square;mso-width-percent:790;mso-height-percent:350;mso-left-percent:77;mso-top-percent:540;mso-wrap-distance-left:14.4pt;mso-wrap-distance-top:0;mso-wrap-distance-right:14.4pt;mso-wrap-distance-bottom:0;mso-position-horizontal-relative:margin;mso-position-vertical-relative:page;mso-width-percent:790;mso-height-percent:350;mso-left-percent:77;mso-top-percent:540;mso-width-relative:margin;mso-height-relative:page;v-text-anchor:top" o:gfxdata="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" filled="f" stroked="f" strokeweight=".5pt">
-                <v:textbox style="mso-fit-shape-to-text:t" inset="0,0,0,0">
+                <v:textbox style="mso-next-textbox:#Tekstvak 131;mso-fit-shape-to-text:t" inset="0,0,0,0">
                   <w:txbxContent>
                     <w:p>
                       <w:pPr>
@@ -41,6 +42,7 @@
                             <w:color w:val="4472C4" w:themeColor="accent1"/>
                             <w:sz w:val="72"/>
                             <w:szCs w:val="72"/>
+                            <w:lang w:val="en-US"/>
                           </w:rPr>
                           <w:alias w:val="Titel"/>
                           <w:tag w:val=""/>
@@ -48,13 +50,14 @@
                           <w:dataBinding w:prefixMappings="xmlns:ns0='http://purl.org/dc/elements/1.1/' xmlns:ns1='http://schemas.openxmlformats.org/package/2006/metadata/core-properties' " w:xpath="/ns1:coreProperties[1]/ns0:title[1]" w:storeItemID="{6C3C8BC8-F283-45AE-878A-BAB7291924A1}"/>
                           <w:text/>
                         </w:sdtPr>
+                        <w:sdtEndPr/>
                         <w:sdtContent>
                           <w:r>
                             <w:rPr>
                               <w:color w:val="4472C4" w:themeColor="accent1"/>
                               <w:sz w:val="72"/>
                               <w:szCs w:val="72"/>
-                              <w:lang w:val="nl-NL"/>
+                              <w:lang w:val="en-US"/>
                             </w:rPr>
                             <w:t>Technology Verdieping</w:t>
                           </w:r>
@@ -68,6 +71,7 @@
                           <w:color w:val="1F4E79" w:themeColor="accent5" w:themeShade="80"/>
                           <w:sz w:val="28"/>
                           <w:szCs w:val="28"/>
+                          <w:lang w:val="en-US"/>
                         </w:rPr>
                         <w:alias w:val="Ondertitel"/>
                         <w:tag w:val=""/>
@@ -75,6 +79,7 @@
                         <w:dataBinding w:prefixMappings="xmlns:ns0='http://purl.org/dc/elements/1.1/' xmlns:ns1='http://schemas.openxmlformats.org/package/2006/metadata/core-properties' " w:xpath="/ns1:coreProperties[1]/ns0:subject[1]" w:storeItemID="{6C3C8BC8-F283-45AE-878A-BAB7291924A1}"/>
                         <w:text/>
                       </w:sdtPr>
+                      <w:sdtEndPr/>
                       <w:sdtContent>
                         <w:p>
                           <w:pPr>
@@ -93,7 +98,7 @@
                               <w:color w:val="1F4E79" w:themeColor="accent5" w:themeShade="80"/>
                               <w:sz w:val="28"/>
                               <w:szCs w:val="28"/>
-                              <w:lang w:val="nl-NL"/>
+                              <w:lang w:val="en-US"/>
                             </w:rPr>
                             <w:t>Major switch preperation</w:t>
                           </w:r>
@@ -114,6 +119,7 @@
                         <w:dataBinding w:prefixMappings="xmlns:ns0='http://purl.org/dc/elements/1.1/' xmlns:ns1='http://schemas.openxmlformats.org/package/2006/metadata/core-properties' " w:xpath="/ns1:coreProperties[1]/ns0:creator[1]" w:storeItemID="{6C3C8BC8-F283-45AE-878A-BAB7291924A1}"/>
                         <w:text/>
                       </w:sdtPr>
+                      <w:sdtEndPr/>
                       <w:sdtContent>
                         <w:p>
                           <w:pPr>
@@ -149,9 +155,9 @@
               <w:noProof/>
             </w:rPr>
             <w:pict w14:anchorId="6D40F6F3">
-              <v:rect id="Rechthoek 132" o:spid="_x0000_s1026" style="position:absolute;margin-left:-4.4pt;margin-top:0;width:46.8pt;height:77.75pt;z-index:251662336;visibility:visible;mso-wrap-style:square;mso-width-percent:76;mso-height-percent:98;mso-top-percent:23;mso-wrap-distance-left:9pt;mso-wrap-distance-top:0;mso-wrap-distance-right:9pt;mso-wrap-distance-bottom:0;mso-position-horizontal:right;mso-position-horizontal-relative:margin;mso-position-vertical-relative:page;mso-width-percent:76;mso-height-percent:98;mso-top-percent:23;mso-width-relative:page;mso-height-relative:page;v-text-anchor:bottom" o:gfxdata="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" fillcolor="#4472c4 [3204]" stroked="f" strokeweight="1pt">
+              <v:rect id="Rechthoek 132" o:spid="_x0000_s1026" style="position:absolute;margin-left:-8.8pt;margin-top:0;width:46.8pt;height:77.75pt;z-index:251662336;visibility:visible;mso-wrap-style:square;mso-width-percent:76;mso-height-percent:98;mso-top-percent:23;mso-wrap-distance-left:9pt;mso-wrap-distance-top:0;mso-wrap-distance-right:9pt;mso-wrap-distance-bottom:0;mso-position-horizontal:right;mso-position-horizontal-relative:margin;mso-position-vertical-relative:page;mso-width-percent:76;mso-height-percent:98;mso-top-percent:23;mso-width-relative:page;mso-height-relative:page;v-text-anchor:bottom" o:gfxdata="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" fillcolor="#4472c4 [3204]" stroked="f" strokeweight="1pt">
                 <o:lock v:ext="edit" aspectratio="t"/>
-                <v:textbox inset="3.6pt,,3.6pt">
+                <v:textbox style="mso-next-textbox:#Rechthoek 132" inset="3.6pt,,3.6pt">
                   <w:txbxContent>
                     <w:sdt>
                       <w:sdtPr>
@@ -171,6 +177,7 @@
                           <w:calendar w:val="gregorian"/>
                         </w:date>
                       </w:sdtPr>
+                      <w:sdtEndPr/>
                       <w:sdtContent>
                         <w:p>
                           <w:pPr>
@@ -209,6 +216,10 @@
     <w:sdt>
       <w:sdtPr>
         <w:rPr>
+          <w:rFonts w:asciiTheme="minorHAnsi" w:eastAsiaTheme="minorEastAsia" w:hAnsiTheme="minorHAnsi" w:cstheme="minorBidi"/>
+          <w:color w:val="auto"/>
+          <w:sz w:val="22"/>
+          <w:szCs w:val="22"/>
           <w:lang w:val="nl-NL"/>
         </w:rPr>
         <w:id w:val="425082805"/>
@@ -219,12 +230,8 @@
       </w:sdtPr>
       <w:sdtEndPr>
         <w:rPr>
-          <w:rFonts w:asciiTheme="minorHAnsi" w:eastAsiaTheme="minorEastAsia" w:hAnsiTheme="minorHAnsi" w:cstheme="minorBidi"/>
           <w:b/>
           <w:bCs/>
-          <w:color w:val="auto"/>
-          <w:sz w:val="22"/>
-          <w:szCs w:val="22"/>
         </w:rPr>
       </w:sdtEndPr>
       <w:sdtContent>
@@ -610,21 +617,7 @@
                 <w:rStyle w:val="Hyperlink"/>
                 <w:noProof/>
               </w:rPr>
-              <w:t>3.2.3:debou</w:t>
-            </w:r>
-            <w:r>
-              <w:rPr>
-                <w:rStyle w:val="Hyperlink"/>
-                <w:noProof/>
-              </w:rPr>
-              <w:t>n</w:t>
-            </w:r>
-            <w:r>
-              <w:rPr>
-                <w:rStyle w:val="Hyperlink"/>
-                <w:noProof/>
-              </w:rPr>
-              <w:t>ce function</w:t>
+              <w:t>3.2.3:debounce function</w:t>
             </w:r>
             <w:r>
               <w:rPr>
@@ -1493,7 +1486,7 @@
                 <w:noProof/>
                 <w:webHidden/>
               </w:rPr>
-              <w:t>14</w:t>
+              <w:t>15</w:t>
             </w:r>
             <w:r>
               <w:rPr>
@@ -1603,21 +1596,51 @@
     <w:p>
       <w:pPr>
         <w:rPr>
-          <w:lang w:val="nl-NL"/>
-        </w:rPr>
-      </w:pPr>
-    </w:p>
-    <w:p>
-      <w:pPr>
-        <w:rPr>
-          <w:lang w:val="nl-NL"/>
-        </w:rPr>
-      </w:pPr>
-    </w:p>
-    <w:p>
-      <w:pPr>
-        <w:rPr>
-          <w:lang w:val="nl-NL"/>
+          <w:sz w:val="28"/>
+          <w:szCs w:val="28"/>
+          <w:lang w:val="en-US"/>
+        </w:rPr>
+      </w:pPr>
+    </w:p>
+    <w:p>
+      <w:pPr>
+        <w:rPr>
+          <w:sz w:val="28"/>
+          <w:szCs w:val="28"/>
+          <w:lang w:val="en-US"/>
+        </w:rPr>
+      </w:pPr>
+      <w:r>
+        <w:rPr>
+          <w:sz w:val="28"/>
+          <w:szCs w:val="28"/>
+          <w:lang w:val="en-US"/>
+        </w:rPr>
+        <w:t xml:space="preserve">Github Repository: </w:t>
+      </w:r>
+      <w:hyperlink r:id="rId9" w:history="1">
+        <w:r>
+          <w:rPr>
+            <w:rStyle w:val="Hyperlink"/>
+            <w:sz w:val="28"/>
+            <w:szCs w:val="28"/>
+            <w:lang w:val="en-US"/>
+          </w:rPr>
+          <w:t>https://github.com/Tmoemes/TechS1PrepMees</w:t>
+        </w:r>
+      </w:hyperlink>
+    </w:p>
+    <w:p>
+      <w:pPr>
+        <w:rPr>
+          <w:lang w:val="en-US"/>
+        </w:rPr>
+      </w:pPr>
+    </w:p>
+    <w:p>
+      <w:pPr>
+        <w:rPr>
+          <w:lang w:val="en-US"/>
         </w:rPr>
       </w:pPr>
     </w:p>
@@ -1627,7 +1650,6 @@
         <w:rPr>
           <w:rStyle w:val="Kop3Char"/>
         </w:rPr>
-        <w:lastRenderedPageBreak/>
         <w:t>2.2</w:t>
       </w:r>
       <w:r>
@@ -1659,7 +1681,7 @@
                     </pic:cNvPicPr>
                   </pic:nvPicPr>
                   <pic:blipFill>
-                    <a:blip r:embed="rId9">
+                    <a:blip r:embed="rId10">
                       <a:extLst>
                         <a:ext uri="{28A0092B-C50C-407E-A947-70E740481C1C}">
                           <a14:useLocalDpi xmlns:a14="http://schemas.microsoft.com/office/drawing/2010/main" val="0"/>
@@ -1696,23 +1718,7 @@
         <w:ind w:left="720"/>
       </w:pPr>
       <w:r>
-        <w:t xml:space="preserve">Pins a0-a5 are </w:t>
-      </w:r>
-      <w:proofErr w:type="spellStart"/>
-      <w:r>
-        <w:t>analog</w:t>
-      </w:r>
-      <w:proofErr w:type="spellEnd"/>
-      <w:r>
-        <w:t xml:space="preserve">, 0-13 are digital. Pins 3,5,6,10 and 11 have a ~ which means they are capable of </w:t>
-      </w:r>
-      <w:proofErr w:type="spellStart"/>
-      <w:r>
-        <w:t>pwm</w:t>
-      </w:r>
-      <w:proofErr w:type="spellEnd"/>
-      <w:r>
-        <w:t xml:space="preserve"> output.</w:t>
+        <w:t>Pins a0-a5 are analog, 0-13 are digital. Pins 3,5,6,10 and 11 have a ~ which means they are capable of pwm output.</w:t>
       </w:r>
       <w:r>
         <w:t xml:space="preserve"> Digital 0 and 1 are dedicated for serial communication and should therefore be generally avoided if possible.</w:t>
@@ -1761,7 +1767,7 @@
                     <pic:cNvPicPr/>
                   </pic:nvPicPr>
                   <pic:blipFill>
-                    <a:blip r:embed="rId10"/>
+                    <a:blip r:embed="rId11"/>
                     <a:stretch>
                       <a:fillRect/>
                     </a:stretch>
@@ -1793,7 +1799,6 @@
       </w:pPr>
       <w:bookmarkStart w:id="2" w:name="_Toc92550562"/>
       <w:r>
-        <w:lastRenderedPageBreak/>
         <w:t>2.5.3:</w:t>
       </w:r>
       <w:r>
@@ -1806,15 +1811,7 @@
         <w:ind w:left="720"/>
       </w:pPr>
       <w:r>
-        <w:t xml:space="preserve">My idea was to make the Arduino test itself by choosing one pin as the central test pin, </w:t>
-      </w:r>
-      <w:proofErr w:type="spellStart"/>
-      <w:r>
-        <w:t>lets</w:t>
-      </w:r>
-      <w:proofErr w:type="spellEnd"/>
-      <w:r>
-        <w:t xml:space="preserve"> say the last one so 13. </w:t>
+        <w:t xml:space="preserve">My idea was to make the Arduino test itself by choosing one pin as the central test pin, lets say the last one so 13. </w:t>
       </w:r>
       <w:r>
         <w:t xml:space="preserve">To test the digital pins you set the central test pin first to INPUT and </w:t>
@@ -1847,7 +1844,7 @@
                     <pic:cNvPicPr/>
                   </pic:nvPicPr>
                   <pic:blipFill>
-                    <a:blip r:embed="rId11"/>
+                    <a:blip r:embed="rId12"/>
                     <a:stretch>
                       <a:fillRect/>
                     </a:stretch>
@@ -1876,31 +1873,7 @@
         <w:t>This is a circuit I thought of, each pin is connected to pin 13 with a resistor. This way ever digital pin can automatically be tested for both input and output</w:t>
       </w:r>
       <w:r>
-        <w:t xml:space="preserve"> and the </w:t>
-      </w:r>
-      <w:proofErr w:type="spellStart"/>
-      <w:r>
-        <w:t>analog</w:t>
-      </w:r>
-      <w:proofErr w:type="spellEnd"/>
-      <w:r>
-        <w:t xml:space="preserve"> for input. There are a couple problem though, if pin 13 has a problem all the tests will fail but this will help you see that something is wrong. The other problem is that is don’t know about automatically testing the full </w:t>
-      </w:r>
-      <w:proofErr w:type="spellStart"/>
-      <w:r>
-        <w:t>analog</w:t>
-      </w:r>
-      <w:proofErr w:type="spellEnd"/>
-      <w:r>
-        <w:t xml:space="preserve"> range of the </w:t>
-      </w:r>
-      <w:proofErr w:type="spellStart"/>
-      <w:r>
-        <w:t>analog</w:t>
-      </w:r>
-      <w:proofErr w:type="spellEnd"/>
-      <w:r>
-        <w:t xml:space="preserve"> inputs, you could do these by hand with a potentiometer but that would take a lot longer. </w:t>
+        <w:t xml:space="preserve"> and the analog for input. There are a couple problem though, if pin 13 has a problem all the tests will fail but this will help you see that something is wrong. The other problem is that is don’t know about automatically testing the full analog range of the analog inputs, you could do these by hand with a potentiometer but that would take a lot longer. </w:t>
       </w:r>
     </w:p>
     <w:p>
@@ -1964,7 +1937,6 @@
       </w:pPr>
       <w:bookmarkStart w:id="3" w:name="_Toc92550563"/>
       <w:r>
-        <w:lastRenderedPageBreak/>
         <w:t>3.2.1:</w:t>
       </w:r>
       <w:r>
@@ -2021,7 +1993,6 @@
         </w:rPr>
         <w:t xml:space="preserve"> </w:t>
       </w:r>
-      <w:proofErr w:type="spellStart"/>
       <w:r>
         <w:rPr>
           <w:rFonts w:ascii="Consolas" w:eastAsia="Times New Roman" w:hAnsi="Consolas" w:cs="Times New Roman"/>
@@ -2031,7 +2002,6 @@
         </w:rPr>
         <w:t>BlinkingLed</w:t>
       </w:r>
-      <w:proofErr w:type="spellEnd"/>
       <w:r>
         <w:rPr>
           <w:rFonts w:ascii="Consolas" w:eastAsia="Times New Roman" w:hAnsi="Consolas" w:cs="Times New Roman"/>
@@ -2059,7 +2029,6 @@
         </w:rPr>
         <w:t xml:space="preserve"> </w:t>
       </w:r>
-      <w:proofErr w:type="spellStart"/>
       <w:r>
         <w:rPr>
           <w:rFonts w:ascii="Consolas" w:eastAsia="Times New Roman" w:hAnsi="Consolas" w:cs="Times New Roman"/>
@@ -2087,7 +2056,6 @@
         </w:rPr>
         <w:t>long</w:t>
       </w:r>
-      <w:proofErr w:type="spellEnd"/>
       <w:r>
         <w:rPr>
           <w:rFonts w:ascii="Consolas" w:eastAsia="Times New Roman" w:hAnsi="Consolas" w:cs="Times New Roman"/>
@@ -2097,7 +2065,6 @@
         </w:rPr>
         <w:t xml:space="preserve"> </w:t>
       </w:r>
-      <w:proofErr w:type="spellStart"/>
       <w:r>
         <w:rPr>
           <w:rFonts w:ascii="Consolas" w:eastAsia="Times New Roman" w:hAnsi="Consolas" w:cs="Times New Roman"/>
@@ -2125,7 +2092,6 @@
         </w:rPr>
         <w:t>long</w:t>
       </w:r>
-      <w:proofErr w:type="spellEnd"/>
       <w:r>
         <w:rPr>
           <w:rFonts w:ascii="Consolas" w:eastAsia="Times New Roman" w:hAnsi="Consolas" w:cs="Times New Roman"/>
@@ -2192,7 +2158,6 @@
         </w:rPr>
         <w:t>(</w:t>
       </w:r>
-      <w:proofErr w:type="spellStart"/>
       <w:r>
         <w:rPr>
           <w:rFonts w:ascii="Consolas" w:eastAsia="Times New Roman" w:hAnsi="Consolas" w:cs="Times New Roman"/>
@@ -2202,7 +2167,6 @@
         </w:rPr>
         <w:t>currentTime</w:t>
       </w:r>
-      <w:proofErr w:type="spellEnd"/>
       <w:r>
         <w:rPr>
           <w:rFonts w:ascii="Consolas" w:eastAsia="Times New Roman" w:hAnsi="Consolas" w:cs="Times New Roman"/>
@@ -2212,7 +2176,6 @@
         </w:rPr>
         <w:t xml:space="preserve"> - </w:t>
       </w:r>
-      <w:proofErr w:type="spellStart"/>
       <w:r>
         <w:rPr>
           <w:rFonts w:ascii="Consolas" w:eastAsia="Times New Roman" w:hAnsi="Consolas" w:cs="Times New Roman"/>
@@ -2222,7 +2185,6 @@
         </w:rPr>
         <w:t>prevTime</w:t>
       </w:r>
-      <w:proofErr w:type="spellEnd"/>
       <w:r>
         <w:rPr>
           <w:rFonts w:ascii="Consolas" w:eastAsia="Times New Roman" w:hAnsi="Consolas" w:cs="Times New Roman"/>
@@ -2271,7 +2233,6 @@
         </w:rPr>
         <w:t xml:space="preserve">        </w:t>
       </w:r>
-      <w:proofErr w:type="spellStart"/>
       <w:r>
         <w:rPr>
           <w:rFonts w:ascii="Consolas" w:eastAsia="Times New Roman" w:hAnsi="Consolas" w:cs="Times New Roman"/>
@@ -2281,7 +2242,6 @@
         </w:rPr>
         <w:t>digitalWrite</w:t>
       </w:r>
-      <w:proofErr w:type="spellEnd"/>
       <w:r>
         <w:rPr>
           <w:rFonts w:ascii="Consolas" w:eastAsia="Times New Roman" w:hAnsi="Consolas" w:cs="Times New Roman"/>
@@ -2309,7 +2269,6 @@
         </w:rPr>
         <w:t>,!</w:t>
       </w:r>
-      <w:proofErr w:type="spellStart"/>
       <w:r>
         <w:rPr>
           <w:rFonts w:ascii="Consolas" w:eastAsia="Times New Roman" w:hAnsi="Consolas" w:cs="Times New Roman"/>
@@ -2319,7 +2278,6 @@
         </w:rPr>
         <w:t>digitalRead</w:t>
       </w:r>
-      <w:proofErr w:type="spellEnd"/>
       <w:r>
         <w:rPr>
           <w:rFonts w:ascii="Consolas" w:eastAsia="Times New Roman" w:hAnsi="Consolas" w:cs="Times New Roman"/>
@@ -2386,7 +2344,6 @@
         </w:rPr>
         <w:t xml:space="preserve"> </w:t>
       </w:r>
-      <w:proofErr w:type="spellStart"/>
       <w:r>
         <w:rPr>
           <w:rFonts w:ascii="Consolas" w:eastAsia="Times New Roman" w:hAnsi="Consolas" w:cs="Times New Roman"/>
@@ -2396,7 +2353,6 @@
         </w:rPr>
         <w:t>currentTime</w:t>
       </w:r>
-      <w:proofErr w:type="spellEnd"/>
       <w:r>
         <w:rPr>
           <w:rFonts w:ascii="Consolas" w:eastAsia="Times New Roman" w:hAnsi="Consolas" w:cs="Times New Roman"/>
@@ -2466,7 +2422,6 @@
         </w:rPr>
         <w:t xml:space="preserve"> </w:t>
       </w:r>
-      <w:proofErr w:type="spellStart"/>
       <w:r>
         <w:rPr>
           <w:rFonts w:ascii="Consolas" w:eastAsia="Times New Roman" w:hAnsi="Consolas" w:cs="Times New Roman"/>
@@ -2476,7 +2431,6 @@
         </w:rPr>
         <w:t>prevTime</w:t>
       </w:r>
-      <w:proofErr w:type="spellEnd"/>
       <w:r>
         <w:rPr>
           <w:rFonts w:ascii="Consolas" w:eastAsia="Times New Roman" w:hAnsi="Consolas" w:cs="Times New Roman"/>
@@ -2626,7 +2580,6 @@
         </w:rPr>
         <w:t xml:space="preserve"> </w:t>
       </w:r>
-      <w:proofErr w:type="spellStart"/>
       <w:r>
         <w:rPr>
           <w:rFonts w:ascii="Consolas" w:eastAsia="Times New Roman" w:hAnsi="Consolas" w:cs="Times New Roman"/>
@@ -2636,7 +2589,6 @@
         </w:rPr>
         <w:t>currentTime</w:t>
       </w:r>
-      <w:proofErr w:type="spellEnd"/>
       <w:r>
         <w:rPr>
           <w:rFonts w:ascii="Consolas" w:eastAsia="Times New Roman" w:hAnsi="Consolas" w:cs="Times New Roman"/>
@@ -2694,7 +2646,6 @@
         </w:rPr>
         <w:t xml:space="preserve"> </w:t>
       </w:r>
-      <w:proofErr w:type="spellStart"/>
       <w:r>
         <w:rPr>
           <w:rFonts w:ascii="Consolas" w:eastAsia="Times New Roman" w:hAnsi="Consolas" w:cs="Times New Roman"/>
@@ -2704,7 +2655,6 @@
         </w:rPr>
         <w:t>StartTimers</w:t>
       </w:r>
-      <w:proofErr w:type="spellEnd"/>
       <w:r>
         <w:rPr>
           <w:rFonts w:ascii="Consolas" w:eastAsia="Times New Roman" w:hAnsi="Consolas" w:cs="Times New Roman"/>
@@ -2771,7 +2721,6 @@
         </w:rPr>
         <w:t xml:space="preserve"> </w:t>
       </w:r>
-      <w:proofErr w:type="spellStart"/>
       <w:r>
         <w:rPr>
           <w:rFonts w:ascii="Consolas" w:eastAsia="Times New Roman" w:hAnsi="Consolas" w:cs="Times New Roman"/>
@@ -2781,7 +2730,6 @@
         </w:rPr>
         <w:t>i</w:t>
       </w:r>
-      <w:proofErr w:type="spellEnd"/>
       <w:r>
         <w:rPr>
           <w:rFonts w:ascii="Consolas" w:eastAsia="Times New Roman" w:hAnsi="Consolas" w:cs="Times New Roman"/>
@@ -2791,7 +2739,6 @@
         </w:rPr>
         <w:t xml:space="preserve">; </w:t>
       </w:r>
-      <w:proofErr w:type="spellStart"/>
       <w:r>
         <w:rPr>
           <w:rFonts w:ascii="Consolas" w:eastAsia="Times New Roman" w:hAnsi="Consolas" w:cs="Times New Roman"/>
@@ -2801,7 +2748,6 @@
         </w:rPr>
         <w:t>i</w:t>
       </w:r>
-      <w:proofErr w:type="spellEnd"/>
       <w:r>
         <w:rPr>
           <w:rFonts w:ascii="Consolas" w:eastAsia="Times New Roman" w:hAnsi="Consolas" w:cs="Times New Roman"/>
@@ -2811,7 +2757,6 @@
         </w:rPr>
         <w:t>&lt;</w:t>
       </w:r>
-      <w:proofErr w:type="spellStart"/>
       <w:r>
         <w:rPr>
           <w:rFonts w:ascii="Consolas" w:eastAsia="Times New Roman" w:hAnsi="Consolas" w:cs="Times New Roman"/>
@@ -2821,7 +2766,6 @@
         </w:rPr>
         <w:t>sizeof</w:t>
       </w:r>
-      <w:proofErr w:type="spellEnd"/>
       <w:r>
         <w:rPr>
           <w:rFonts w:ascii="Consolas" w:eastAsia="Times New Roman" w:hAnsi="Consolas" w:cs="Times New Roman"/>
@@ -2849,7 +2793,6 @@
         </w:rPr>
         <w:t xml:space="preserve">); </w:t>
       </w:r>
-      <w:proofErr w:type="spellStart"/>
       <w:r>
         <w:rPr>
           <w:rFonts w:ascii="Consolas" w:eastAsia="Times New Roman" w:hAnsi="Consolas" w:cs="Times New Roman"/>
@@ -2859,7 +2802,6 @@
         </w:rPr>
         <w:t>i</w:t>
       </w:r>
-      <w:proofErr w:type="spellEnd"/>
       <w:r>
         <w:rPr>
           <w:rFonts w:ascii="Consolas" w:eastAsia="Times New Roman" w:hAnsi="Consolas" w:cs="Times New Roman"/>
@@ -2908,7 +2850,6 @@
         </w:rPr>
         <w:t>[</w:t>
       </w:r>
-      <w:proofErr w:type="spellStart"/>
       <w:r>
         <w:rPr>
           <w:rFonts w:ascii="Consolas" w:eastAsia="Times New Roman" w:hAnsi="Consolas" w:cs="Times New Roman"/>
@@ -2918,7 +2859,6 @@
         </w:rPr>
         <w:t>i</w:t>
       </w:r>
-      <w:proofErr w:type="spellEnd"/>
       <w:r>
         <w:rPr>
           <w:rFonts w:ascii="Consolas" w:eastAsia="Times New Roman" w:hAnsi="Consolas" w:cs="Times New Roman"/>
@@ -3015,7 +2955,6 @@
         </w:rPr>
         <w:t xml:space="preserve"> </w:t>
       </w:r>
-      <w:proofErr w:type="spellStart"/>
       <w:r>
         <w:rPr>
           <w:rFonts w:ascii="Consolas" w:eastAsia="Times New Roman" w:hAnsi="Consolas" w:cs="Times New Roman"/>
@@ -3025,7 +2964,6 @@
         </w:rPr>
         <w:t>CheckTimer</w:t>
       </w:r>
-      <w:proofErr w:type="spellEnd"/>
       <w:r>
         <w:rPr>
           <w:rFonts w:ascii="Consolas" w:eastAsia="Times New Roman" w:hAnsi="Consolas" w:cs="Times New Roman"/>
@@ -3053,7 +2991,6 @@
         </w:rPr>
         <w:t xml:space="preserve"> </w:t>
       </w:r>
-      <w:proofErr w:type="spellStart"/>
       <w:r>
         <w:rPr>
           <w:rFonts w:ascii="Consolas" w:eastAsia="Times New Roman" w:hAnsi="Consolas" w:cs="Times New Roman"/>
@@ -3081,7 +3018,6 @@
         </w:rPr>
         <w:t>int</w:t>
       </w:r>
-      <w:proofErr w:type="spellEnd"/>
       <w:r>
         <w:rPr>
           <w:rFonts w:ascii="Consolas" w:eastAsia="Times New Roman" w:hAnsi="Consolas" w:cs="Times New Roman"/>
@@ -3148,7 +3084,6 @@
         </w:rPr>
         <w:t>(</w:t>
       </w:r>
-      <w:proofErr w:type="spellStart"/>
       <w:r>
         <w:rPr>
           <w:rFonts w:ascii="Consolas" w:eastAsia="Times New Roman" w:hAnsi="Consolas" w:cs="Times New Roman"/>
@@ -3158,7 +3093,6 @@
         </w:rPr>
         <w:t>currentTime</w:t>
       </w:r>
-      <w:proofErr w:type="spellEnd"/>
       <w:r>
         <w:rPr>
           <w:rFonts w:ascii="Consolas" w:eastAsia="Times New Roman" w:hAnsi="Consolas" w:cs="Times New Roman"/>
@@ -3279,7 +3213,6 @@
         </w:rPr>
         <w:t xml:space="preserve">] = </w:t>
       </w:r>
-      <w:proofErr w:type="spellStart"/>
       <w:r>
         <w:rPr>
           <w:rFonts w:ascii="Consolas" w:eastAsia="Times New Roman" w:hAnsi="Consolas" w:cs="Times New Roman"/>
@@ -3289,7 +3222,6 @@
         </w:rPr>
         <w:t>currentTime</w:t>
       </w:r>
-      <w:proofErr w:type="spellEnd"/>
       <w:r>
         <w:rPr>
           <w:rFonts w:ascii="Consolas" w:eastAsia="Times New Roman" w:hAnsi="Consolas" w:cs="Times New Roman"/>
@@ -3448,17 +3380,8 @@
           <w:i/>
           <w:iCs/>
         </w:rPr>
-        <w:t xml:space="preserve"> </w:t>
-      </w:r>
-      <w:proofErr w:type="spellStart"/>
-      <w:r>
-        <w:rPr>
-          <w:i/>
-          <w:iCs/>
-        </w:rPr>
-        <w:t>currentTime</w:t>
-      </w:r>
-      <w:proofErr w:type="spellEnd"/>
+        <w:t xml:space="preserve"> currentTime</w:t>
+      </w:r>
       <w:r>
         <w:t xml:space="preserve"> variable each loop.</w:t>
       </w:r>
@@ -3594,7 +3517,6 @@
         </w:rPr>
         <w:t xml:space="preserve"> = </w:t>
       </w:r>
-      <w:proofErr w:type="spellStart"/>
       <w:r>
         <w:rPr>
           <w:rFonts w:ascii="Consolas" w:eastAsia="Times New Roman" w:hAnsi="Consolas" w:cs="Times New Roman"/>
@@ -3604,7 +3526,6 @@
         </w:rPr>
         <w:t>digitalRead</w:t>
       </w:r>
-      <w:proofErr w:type="spellEnd"/>
       <w:r>
         <w:rPr>
           <w:rFonts w:ascii="Consolas" w:eastAsia="Times New Roman" w:hAnsi="Consolas" w:cs="Times New Roman"/>
@@ -3614,7 +3535,6 @@
         </w:rPr>
         <w:t>(</w:t>
       </w:r>
-      <w:proofErr w:type="spellStart"/>
       <w:r>
         <w:rPr>
           <w:rFonts w:ascii="Consolas" w:eastAsia="Times New Roman" w:hAnsi="Consolas" w:cs="Times New Roman"/>
@@ -3624,7 +3544,6 @@
         </w:rPr>
         <w:t>buttonPin</w:t>
       </w:r>
-      <w:proofErr w:type="spellEnd"/>
       <w:r>
         <w:rPr>
           <w:rFonts w:ascii="Consolas" w:eastAsia="Times New Roman" w:hAnsi="Consolas" w:cs="Times New Roman"/>
@@ -3691,7 +3610,6 @@
         </w:rPr>
         <w:t xml:space="preserve"> != </w:t>
       </w:r>
-      <w:proofErr w:type="spellStart"/>
       <w:r>
         <w:rPr>
           <w:rFonts w:ascii="Consolas" w:eastAsia="Times New Roman" w:hAnsi="Consolas" w:cs="Times New Roman"/>
@@ -3701,7 +3619,6 @@
         </w:rPr>
         <w:t>prevState</w:t>
       </w:r>
-      <w:proofErr w:type="spellEnd"/>
       <w:r>
         <w:rPr>
           <w:rFonts w:ascii="Consolas" w:eastAsia="Times New Roman" w:hAnsi="Consolas" w:cs="Times New Roman"/>
@@ -3711,7 +3628,6 @@
         </w:rPr>
         <w:t xml:space="preserve">){ </w:t>
       </w:r>
-      <w:proofErr w:type="spellStart"/>
       <w:r>
         <w:rPr>
           <w:rFonts w:ascii="Consolas" w:eastAsia="Times New Roman" w:hAnsi="Consolas" w:cs="Times New Roman"/>
@@ -3721,7 +3637,6 @@
         </w:rPr>
         <w:t>debounceTime</w:t>
       </w:r>
-      <w:proofErr w:type="spellEnd"/>
       <w:r>
         <w:rPr>
           <w:rFonts w:ascii="Consolas" w:eastAsia="Times New Roman" w:hAnsi="Consolas" w:cs="Times New Roman"/>
@@ -3731,7 +3646,6 @@
         </w:rPr>
         <w:t xml:space="preserve"> = </w:t>
       </w:r>
-      <w:proofErr w:type="spellStart"/>
       <w:r>
         <w:rPr>
           <w:rFonts w:ascii="Consolas" w:eastAsia="Times New Roman" w:hAnsi="Consolas" w:cs="Times New Roman"/>
@@ -3741,7 +3655,6 @@
         </w:rPr>
         <w:t>millis</w:t>
       </w:r>
-      <w:proofErr w:type="spellEnd"/>
       <w:r>
         <w:rPr>
           <w:rFonts w:ascii="Consolas" w:eastAsia="Times New Roman" w:hAnsi="Consolas" w:cs="Times New Roman"/>
@@ -3790,7 +3703,6 @@
         </w:rPr>
         <w:t>(</w:t>
       </w:r>
-      <w:proofErr w:type="spellStart"/>
       <w:r>
         <w:rPr>
           <w:rFonts w:ascii="Consolas" w:eastAsia="Times New Roman" w:hAnsi="Consolas" w:cs="Times New Roman"/>
@@ -3800,7 +3712,6 @@
         </w:rPr>
         <w:t>millis</w:t>
       </w:r>
-      <w:proofErr w:type="spellEnd"/>
       <w:r>
         <w:rPr>
           <w:rFonts w:ascii="Consolas" w:eastAsia="Times New Roman" w:hAnsi="Consolas" w:cs="Times New Roman"/>
@@ -3810,7 +3721,6 @@
         </w:rPr>
         <w:t xml:space="preserve">() - </w:t>
       </w:r>
-      <w:proofErr w:type="spellStart"/>
       <w:r>
         <w:rPr>
           <w:rFonts w:ascii="Consolas" w:eastAsia="Times New Roman" w:hAnsi="Consolas" w:cs="Times New Roman"/>
@@ -3820,7 +3730,6 @@
         </w:rPr>
         <w:t>debounceTime</w:t>
       </w:r>
-      <w:proofErr w:type="spellEnd"/>
       <w:r>
         <w:rPr>
           <w:rFonts w:ascii="Consolas" w:eastAsia="Times New Roman" w:hAnsi="Consolas" w:cs="Times New Roman"/>
@@ -3830,7 +3739,6 @@
         </w:rPr>
         <w:t xml:space="preserve"> &gt;= </w:t>
       </w:r>
-      <w:proofErr w:type="spellStart"/>
       <w:r>
         <w:rPr>
           <w:rFonts w:ascii="Consolas" w:eastAsia="Times New Roman" w:hAnsi="Consolas" w:cs="Times New Roman"/>
@@ -3840,7 +3748,6 @@
         </w:rPr>
         <w:t>debounceDelay</w:t>
       </w:r>
-      <w:proofErr w:type="spellEnd"/>
       <w:r>
         <w:rPr>
           <w:rFonts w:ascii="Consolas" w:eastAsia="Times New Roman" w:hAnsi="Consolas" w:cs="Times New Roman"/>
@@ -3919,7 +3826,6 @@
         </w:rPr>
         <w:t xml:space="preserve"> != </w:t>
       </w:r>
-      <w:proofErr w:type="spellStart"/>
       <w:r>
         <w:rPr>
           <w:rFonts w:ascii="Consolas" w:eastAsia="Times New Roman" w:hAnsi="Consolas" w:cs="Times New Roman"/>
@@ -3929,7 +3835,6 @@
         </w:rPr>
         <w:t>buttonState</w:t>
       </w:r>
-      <w:proofErr w:type="spellEnd"/>
       <w:r>
         <w:rPr>
           <w:rFonts w:ascii="Consolas" w:eastAsia="Times New Roman" w:hAnsi="Consolas" w:cs="Times New Roman"/>
@@ -3960,7 +3865,6 @@
         </w:rPr>
         <w:t xml:space="preserve">            </w:t>
       </w:r>
-      <w:proofErr w:type="spellStart"/>
       <w:r>
         <w:rPr>
           <w:rFonts w:ascii="Consolas" w:eastAsia="Times New Roman" w:hAnsi="Consolas" w:cs="Times New Roman"/>
@@ -3970,7 +3874,6 @@
         </w:rPr>
         <w:t>buttonState</w:t>
       </w:r>
-      <w:proofErr w:type="spellEnd"/>
       <w:r>
         <w:rPr>
           <w:rFonts w:ascii="Consolas" w:eastAsia="Times New Roman" w:hAnsi="Consolas" w:cs="Times New Roman"/>
@@ -4037,7 +3940,6 @@
         </w:rPr>
         <w:t>(</w:t>
       </w:r>
-      <w:proofErr w:type="spellStart"/>
       <w:r>
         <w:rPr>
           <w:rFonts w:ascii="Consolas" w:eastAsia="Times New Roman" w:hAnsi="Consolas" w:cs="Times New Roman"/>
@@ -4047,7 +3949,6 @@
         </w:rPr>
         <w:t>buttonState</w:t>
       </w:r>
-      <w:proofErr w:type="spellEnd"/>
       <w:r>
         <w:rPr>
           <w:rFonts w:ascii="Consolas" w:eastAsia="Times New Roman" w:hAnsi="Consolas" w:cs="Times New Roman"/>
@@ -4075,7 +3976,6 @@
         </w:rPr>
         <w:t>){</w:t>
       </w:r>
-      <w:proofErr w:type="spellStart"/>
       <w:r>
         <w:rPr>
           <w:rFonts w:ascii="Consolas" w:eastAsia="Times New Roman" w:hAnsi="Consolas" w:cs="Times New Roman"/>
@@ -4085,7 +3985,6 @@
         </w:rPr>
         <w:t>digitalWrite</w:t>
       </w:r>
-      <w:proofErr w:type="spellEnd"/>
       <w:r>
         <w:rPr>
           <w:rFonts w:ascii="Consolas" w:eastAsia="Times New Roman" w:hAnsi="Consolas" w:cs="Times New Roman"/>
@@ -4095,7 +3994,6 @@
         </w:rPr>
         <w:t>(</w:t>
       </w:r>
-      <w:proofErr w:type="spellStart"/>
       <w:r>
         <w:rPr>
           <w:rFonts w:ascii="Consolas" w:eastAsia="Times New Roman" w:hAnsi="Consolas" w:cs="Times New Roman"/>
@@ -4105,7 +4003,6 @@
         </w:rPr>
         <w:t>ledPin</w:t>
       </w:r>
-      <w:proofErr w:type="spellEnd"/>
       <w:r>
         <w:rPr>
           <w:rFonts w:ascii="Consolas" w:eastAsia="Times New Roman" w:hAnsi="Consolas" w:cs="Times New Roman"/>
@@ -4115,7 +4012,6 @@
         </w:rPr>
         <w:t>,!</w:t>
       </w:r>
-      <w:proofErr w:type="spellStart"/>
       <w:r>
         <w:rPr>
           <w:rFonts w:ascii="Consolas" w:eastAsia="Times New Roman" w:hAnsi="Consolas" w:cs="Times New Roman"/>
@@ -4125,7 +4021,6 @@
         </w:rPr>
         <w:t>digitalRead</w:t>
       </w:r>
-      <w:proofErr w:type="spellEnd"/>
       <w:r>
         <w:rPr>
           <w:rFonts w:ascii="Consolas" w:eastAsia="Times New Roman" w:hAnsi="Consolas" w:cs="Times New Roman"/>
@@ -4135,7 +4030,6 @@
         </w:rPr>
         <w:t>(</w:t>
       </w:r>
-      <w:proofErr w:type="spellStart"/>
       <w:r>
         <w:rPr>
           <w:rFonts w:ascii="Consolas" w:eastAsia="Times New Roman" w:hAnsi="Consolas" w:cs="Times New Roman"/>
@@ -4145,7 +4039,6 @@
         </w:rPr>
         <w:t>ledPin</w:t>
       </w:r>
-      <w:proofErr w:type="spellEnd"/>
       <w:r>
         <w:rPr>
           <w:rFonts w:ascii="Consolas" w:eastAsia="Times New Roman" w:hAnsi="Consolas" w:cs="Times New Roman"/>
@@ -4197,7 +4090,6 @@
         </w:rPr>
         <w:t xml:space="preserve">    } </w:t>
       </w:r>
-      <w:proofErr w:type="spellStart"/>
       <w:r>
         <w:rPr>
           <w:rFonts w:ascii="Consolas" w:eastAsia="Times New Roman" w:hAnsi="Consolas" w:cs="Times New Roman"/>
@@ -4207,7 +4099,6 @@
         </w:rPr>
         <w:t>prevState</w:t>
       </w:r>
-      <w:proofErr w:type="spellEnd"/>
       <w:r>
         <w:rPr>
           <w:rFonts w:ascii="Consolas" w:eastAsia="Times New Roman" w:hAnsi="Consolas" w:cs="Times New Roman"/>
@@ -4413,7 +4304,6 @@
         </w:rPr>
         <w:t xml:space="preserve"> = </w:t>
       </w:r>
-      <w:proofErr w:type="spellStart"/>
       <w:r>
         <w:rPr>
           <w:rFonts w:ascii="Consolas" w:eastAsia="Times New Roman" w:hAnsi="Consolas" w:cs="Times New Roman"/>
@@ -4423,7 +4313,6 @@
         </w:rPr>
         <w:t>digitalRead</w:t>
       </w:r>
-      <w:proofErr w:type="spellEnd"/>
       <w:r>
         <w:rPr>
           <w:rFonts w:ascii="Consolas" w:eastAsia="Times New Roman" w:hAnsi="Consolas" w:cs="Times New Roman"/>
@@ -4515,9 +4404,17 @@
           <w:sz w:val="20"/>
           <w:szCs w:val="20"/>
         </w:rPr>
-        <w:t>_</w:t>
-      </w:r>
-      <w:proofErr w:type="spellStart"/>
+        <w:t>_prevState</w:t>
+      </w:r>
+      <w:r>
+        <w:rPr>
+          <w:rFonts w:ascii="Consolas" w:eastAsia="Times New Roman" w:hAnsi="Consolas" w:cs="Times New Roman"/>
+          <w:color w:val="D4D4D4"/>
+          <w:sz w:val="20"/>
+          <w:szCs w:val="20"/>
+        </w:rPr>
+        <w:t xml:space="preserve">){ </w:t>
+      </w:r>
       <w:r>
         <w:rPr>
           <w:rFonts w:ascii="Consolas" w:eastAsia="Times New Roman" w:hAnsi="Consolas" w:cs="Times New Roman"/>
@@ -4525,38 +4422,8 @@
           <w:sz w:val="20"/>
           <w:szCs w:val="20"/>
         </w:rPr>
-        <w:t>prevState</w:t>
-      </w:r>
-      <w:proofErr w:type="spellEnd"/>
-      <w:r>
-        <w:rPr>
-          <w:rFonts w:ascii="Consolas" w:eastAsia="Times New Roman" w:hAnsi="Consolas" w:cs="Times New Roman"/>
-          <w:color w:val="D4D4D4"/>
-          <w:sz w:val="20"/>
-          <w:szCs w:val="20"/>
-        </w:rPr>
-        <w:t xml:space="preserve">){ </w:t>
-      </w:r>
-      <w:r>
-        <w:rPr>
-          <w:rFonts w:ascii="Consolas" w:eastAsia="Times New Roman" w:hAnsi="Consolas" w:cs="Times New Roman"/>
-          <w:color w:val="9CDCFE"/>
-          <w:sz w:val="20"/>
-          <w:szCs w:val="20"/>
-        </w:rPr>
-        <w:t>_</w:t>
-      </w:r>
-      <w:proofErr w:type="spellStart"/>
-      <w:r>
-        <w:rPr>
-          <w:rFonts w:ascii="Consolas" w:eastAsia="Times New Roman" w:hAnsi="Consolas" w:cs="Times New Roman"/>
-          <w:color w:val="9CDCFE"/>
-          <w:sz w:val="20"/>
-          <w:szCs w:val="20"/>
-        </w:rPr>
-        <w:t>debounceTime</w:t>
-      </w:r>
-      <w:proofErr w:type="spellEnd"/>
+        <w:t>_debounceTime</w:t>
+      </w:r>
       <w:r>
         <w:rPr>
           <w:rFonts w:ascii="Consolas" w:eastAsia="Times New Roman" w:hAnsi="Consolas" w:cs="Times New Roman"/>
@@ -4566,7 +4433,6 @@
         </w:rPr>
         <w:t xml:space="preserve"> = </w:t>
       </w:r>
-      <w:proofErr w:type="spellStart"/>
       <w:r>
         <w:rPr>
           <w:rFonts w:ascii="Consolas" w:eastAsia="Times New Roman" w:hAnsi="Consolas" w:cs="Times New Roman"/>
@@ -4576,7 +4442,6 @@
         </w:rPr>
         <w:t>millis</w:t>
       </w:r>
-      <w:proofErr w:type="spellEnd"/>
       <w:r>
         <w:rPr>
           <w:rFonts w:ascii="Consolas" w:eastAsia="Times New Roman" w:hAnsi="Consolas" w:cs="Times New Roman"/>
@@ -4625,7 +4490,6 @@
         </w:rPr>
         <w:t>(</w:t>
       </w:r>
-      <w:proofErr w:type="spellStart"/>
       <w:r>
         <w:rPr>
           <w:rFonts w:ascii="Consolas" w:eastAsia="Times New Roman" w:hAnsi="Consolas" w:cs="Times New Roman"/>
@@ -4635,7 +4499,6 @@
         </w:rPr>
         <w:t>millis</w:t>
       </w:r>
-      <w:proofErr w:type="spellEnd"/>
       <w:r>
         <w:rPr>
           <w:rFonts w:ascii="Consolas" w:eastAsia="Times New Roman" w:hAnsi="Consolas" w:cs="Times New Roman"/>
@@ -4652,9 +4515,17 @@
           <w:sz w:val="20"/>
           <w:szCs w:val="20"/>
         </w:rPr>
-        <w:t>_</w:t>
-      </w:r>
-      <w:proofErr w:type="spellStart"/>
+        <w:t>_debounceTime</w:t>
+      </w:r>
+      <w:r>
+        <w:rPr>
+          <w:rFonts w:ascii="Consolas" w:eastAsia="Times New Roman" w:hAnsi="Consolas" w:cs="Times New Roman"/>
+          <w:color w:val="D4D4D4"/>
+          <w:sz w:val="20"/>
+          <w:szCs w:val="20"/>
+        </w:rPr>
+        <w:t xml:space="preserve"> &gt;= </w:t>
+      </w:r>
       <w:r>
         <w:rPr>
           <w:rFonts w:ascii="Consolas" w:eastAsia="Times New Roman" w:hAnsi="Consolas" w:cs="Times New Roman"/>
@@ -4662,38 +4533,8 @@
           <w:sz w:val="20"/>
           <w:szCs w:val="20"/>
         </w:rPr>
-        <w:t>debounceTime</w:t>
-      </w:r>
-      <w:proofErr w:type="spellEnd"/>
-      <w:r>
-        <w:rPr>
-          <w:rFonts w:ascii="Consolas" w:eastAsia="Times New Roman" w:hAnsi="Consolas" w:cs="Times New Roman"/>
-          <w:color w:val="D4D4D4"/>
-          <w:sz w:val="20"/>
-          <w:szCs w:val="20"/>
-        </w:rPr>
-        <w:t xml:space="preserve"> &gt;= </w:t>
-      </w:r>
-      <w:r>
-        <w:rPr>
-          <w:rFonts w:ascii="Consolas" w:eastAsia="Times New Roman" w:hAnsi="Consolas" w:cs="Times New Roman"/>
-          <w:color w:val="9CDCFE"/>
-          <w:sz w:val="20"/>
-          <w:szCs w:val="20"/>
-        </w:rPr>
-        <w:t>_</w:t>
-      </w:r>
-      <w:proofErr w:type="spellStart"/>
-      <w:r>
-        <w:rPr>
-          <w:rFonts w:ascii="Consolas" w:eastAsia="Times New Roman" w:hAnsi="Consolas" w:cs="Times New Roman"/>
-          <w:color w:val="9CDCFE"/>
-          <w:sz w:val="20"/>
-          <w:szCs w:val="20"/>
-        </w:rPr>
-        <w:t>debounceDelay</w:t>
-      </w:r>
-      <w:proofErr w:type="spellEnd"/>
+        <w:t>_debounceDelay</w:t>
+      </w:r>
       <w:r>
         <w:rPr>
           <w:rFonts w:ascii="Consolas" w:eastAsia="Times New Roman" w:hAnsi="Consolas" w:cs="Times New Roman"/>
@@ -4779,19 +4620,8 @@
           <w:sz w:val="20"/>
           <w:szCs w:val="20"/>
         </w:rPr>
-        <w:t>_</w:t>
-      </w:r>
-      <w:proofErr w:type="spellStart"/>
-      <w:r>
-        <w:rPr>
-          <w:rFonts w:ascii="Consolas" w:eastAsia="Times New Roman" w:hAnsi="Consolas" w:cs="Times New Roman"/>
-          <w:color w:val="9CDCFE"/>
-          <w:sz w:val="20"/>
-          <w:szCs w:val="20"/>
-        </w:rPr>
-        <w:t>buttonState</w:t>
-      </w:r>
-      <w:proofErr w:type="spellEnd"/>
+        <w:t>_buttonState</w:t>
+      </w:r>
       <w:r>
         <w:rPr>
           <w:rFonts w:ascii="Consolas" w:eastAsia="Times New Roman" w:hAnsi="Consolas" w:cs="Times New Roman"/>
@@ -4829,19 +4659,8 @@
           <w:sz w:val="20"/>
           <w:szCs w:val="20"/>
         </w:rPr>
-        <w:t>_</w:t>
-      </w:r>
-      <w:proofErr w:type="spellStart"/>
-      <w:r>
-        <w:rPr>
-          <w:rFonts w:ascii="Consolas" w:eastAsia="Times New Roman" w:hAnsi="Consolas" w:cs="Times New Roman"/>
-          <w:color w:val="9CDCFE"/>
-          <w:sz w:val="20"/>
-          <w:szCs w:val="20"/>
-        </w:rPr>
-        <w:t>buttonState</w:t>
-      </w:r>
-      <w:proofErr w:type="spellEnd"/>
+        <w:t>_buttonState</w:t>
+      </w:r>
       <w:r>
         <w:rPr>
           <w:rFonts w:ascii="Consolas" w:eastAsia="Times New Roman" w:hAnsi="Consolas" w:cs="Times New Roman"/>
@@ -4915,19 +4734,8 @@
           <w:sz w:val="20"/>
           <w:szCs w:val="20"/>
         </w:rPr>
-        <w:t>_</w:t>
-      </w:r>
-      <w:proofErr w:type="spellStart"/>
-      <w:r>
-        <w:rPr>
-          <w:rFonts w:ascii="Consolas" w:eastAsia="Times New Roman" w:hAnsi="Consolas" w:cs="Times New Roman"/>
-          <w:color w:val="9CDCFE"/>
-          <w:sz w:val="20"/>
-          <w:szCs w:val="20"/>
-        </w:rPr>
-        <w:t>buttonState</w:t>
-      </w:r>
-      <w:proofErr w:type="spellEnd"/>
+        <w:t>_buttonState</w:t>
+      </w:r>
       <w:r>
         <w:rPr>
           <w:rFonts w:ascii="Consolas" w:eastAsia="Times New Roman" w:hAnsi="Consolas" w:cs="Times New Roman"/>
@@ -5061,19 +4869,8 @@
           <w:sz w:val="20"/>
           <w:szCs w:val="20"/>
         </w:rPr>
-        <w:t>_</w:t>
-      </w:r>
-      <w:proofErr w:type="spellStart"/>
-      <w:r>
-        <w:rPr>
-          <w:rFonts w:ascii="Consolas" w:eastAsia="Times New Roman" w:hAnsi="Consolas" w:cs="Times New Roman"/>
-          <w:color w:val="9CDCFE"/>
-          <w:sz w:val="20"/>
-          <w:szCs w:val="20"/>
-        </w:rPr>
-        <w:t>prevState</w:t>
-      </w:r>
-      <w:proofErr w:type="spellEnd"/>
+        <w:t>_prevState</w:t>
+      </w:r>
       <w:r>
         <w:rPr>
           <w:rFonts w:ascii="Consolas" w:eastAsia="Times New Roman" w:hAnsi="Consolas" w:cs="Times New Roman"/>
@@ -5223,19 +5020,8 @@
           <w:sz w:val="20"/>
           <w:szCs w:val="20"/>
         </w:rPr>
-        <w:t xml:space="preserve"> </w:t>
-      </w:r>
-      <w:proofErr w:type="spellStart"/>
-      <w:r>
-        <w:rPr>
-          <w:rFonts w:ascii="Consolas" w:eastAsia="Times New Roman" w:hAnsi="Consolas" w:cs="Times New Roman"/>
-          <w:color w:val="569CD6"/>
-          <w:sz w:val="20"/>
-          <w:szCs w:val="20"/>
-        </w:rPr>
-        <w:t>Button_h</w:t>
-      </w:r>
-      <w:proofErr w:type="spellEnd"/>
+        <w:t xml:space="preserve"> Button_h</w:t>
+      </w:r>
     </w:p>
     <w:p>
       <w:pPr>
@@ -5264,19 +5050,8 @@
           <w:sz w:val="20"/>
           <w:szCs w:val="20"/>
         </w:rPr>
-        <w:t xml:space="preserve"> </w:t>
-      </w:r>
-      <w:proofErr w:type="spellStart"/>
-      <w:r>
-        <w:rPr>
-          <w:rFonts w:ascii="Consolas" w:eastAsia="Times New Roman" w:hAnsi="Consolas" w:cs="Times New Roman"/>
-          <w:color w:val="569CD6"/>
-          <w:sz w:val="20"/>
-          <w:szCs w:val="20"/>
-        </w:rPr>
-        <w:t>Button_h</w:t>
-      </w:r>
-      <w:proofErr w:type="spellEnd"/>
+        <w:t xml:space="preserve"> Button_h</w:t>
+      </w:r>
     </w:p>
     <w:p>
       <w:pPr>
@@ -5314,27 +5089,7 @@
           <w:sz w:val="20"/>
           <w:szCs w:val="20"/>
         </w:rPr>
-        <w:t>"</w:t>
-      </w:r>
-      <w:proofErr w:type="spellStart"/>
-      <w:r>
-        <w:rPr>
-          <w:rFonts w:ascii="Consolas" w:eastAsia="Times New Roman" w:hAnsi="Consolas" w:cs="Times New Roman"/>
-          <w:color w:val="CE9178"/>
-          <w:sz w:val="20"/>
-          <w:szCs w:val="20"/>
-        </w:rPr>
-        <w:t>Arduino.h</w:t>
-      </w:r>
-      <w:proofErr w:type="spellEnd"/>
-      <w:r>
-        <w:rPr>
-          <w:rFonts w:ascii="Consolas" w:eastAsia="Times New Roman" w:hAnsi="Consolas" w:cs="Times New Roman"/>
-          <w:color w:val="CE9178"/>
-          <w:sz w:val="20"/>
-          <w:szCs w:val="20"/>
-        </w:rPr>
-        <w:t>"</w:t>
+        <w:t>"Arduino.h"</w:t>
       </w:r>
     </w:p>
     <w:p>
@@ -5525,7 +5280,6 @@
         </w:rPr>
         <w:t xml:space="preserve"> </w:t>
       </w:r>
-      <w:proofErr w:type="spellStart"/>
       <w:r>
         <w:rPr>
           <w:rFonts w:ascii="Consolas" w:eastAsia="Times New Roman" w:hAnsi="Consolas" w:cs="Times New Roman"/>
@@ -5535,7 +5289,6 @@
         </w:rPr>
         <w:t>debounceTime</w:t>
       </w:r>
-      <w:proofErr w:type="spellEnd"/>
       <w:r>
         <w:rPr>
           <w:rFonts w:ascii="Consolas" w:eastAsia="Times New Roman" w:hAnsi="Consolas" w:cs="Times New Roman"/>
@@ -5641,7 +5394,6 @@
         </w:rPr>
         <w:t xml:space="preserve"> </w:t>
       </w:r>
-      <w:proofErr w:type="spellStart"/>
       <w:r>
         <w:rPr>
           <w:rFonts w:ascii="Consolas" w:eastAsia="Times New Roman" w:hAnsi="Consolas" w:cs="Times New Roman"/>
@@ -5651,7 +5403,6 @@
         </w:rPr>
         <w:t>setupButton</w:t>
       </w:r>
-      <w:proofErr w:type="spellEnd"/>
       <w:r>
         <w:rPr>
           <w:rFonts w:ascii="Consolas" w:eastAsia="Times New Roman" w:hAnsi="Consolas" w:cs="Times New Roman"/>
@@ -5812,19 +5563,8 @@
           <w:sz w:val="20"/>
           <w:szCs w:val="20"/>
         </w:rPr>
-        <w:t>_</w:t>
-      </w:r>
-      <w:proofErr w:type="spellStart"/>
-      <w:r>
-        <w:rPr>
-          <w:rFonts w:ascii="Consolas" w:eastAsia="Times New Roman" w:hAnsi="Consolas" w:cs="Times New Roman"/>
-          <w:color w:val="9CDCFE"/>
-          <w:sz w:val="20"/>
-          <w:szCs w:val="20"/>
-        </w:rPr>
-        <w:t>debounceDelay</w:t>
-      </w:r>
-      <w:proofErr w:type="spellEnd"/>
+        <w:t>_debounceDelay</w:t>
+      </w:r>
       <w:r>
         <w:rPr>
           <w:rFonts w:ascii="Consolas" w:eastAsia="Times New Roman" w:hAnsi="Consolas" w:cs="Times New Roman"/>
@@ -5898,19 +5638,8 @@
           <w:sz w:val="20"/>
           <w:szCs w:val="20"/>
         </w:rPr>
-        <w:t>_</w:t>
-      </w:r>
-      <w:proofErr w:type="spellStart"/>
-      <w:r>
-        <w:rPr>
-          <w:rFonts w:ascii="Consolas" w:eastAsia="Times New Roman" w:hAnsi="Consolas" w:cs="Times New Roman"/>
-          <w:color w:val="9CDCFE"/>
-          <w:sz w:val="20"/>
-          <w:szCs w:val="20"/>
-        </w:rPr>
-        <w:t>debounceTime</w:t>
-      </w:r>
-      <w:proofErr w:type="spellEnd"/>
+        <w:t>_debounceTime</w:t>
+      </w:r>
       <w:r>
         <w:rPr>
           <w:rFonts w:ascii="Consolas" w:eastAsia="Times New Roman" w:hAnsi="Consolas" w:cs="Times New Roman"/>
@@ -5966,19 +5695,8 @@
           <w:sz w:val="20"/>
           <w:szCs w:val="20"/>
         </w:rPr>
-        <w:t>_</w:t>
-      </w:r>
-      <w:proofErr w:type="spellStart"/>
-      <w:r>
-        <w:rPr>
-          <w:rFonts w:ascii="Consolas" w:eastAsia="Times New Roman" w:hAnsi="Consolas" w:cs="Times New Roman"/>
-          <w:color w:val="9CDCFE"/>
-          <w:sz w:val="20"/>
-          <w:szCs w:val="20"/>
-        </w:rPr>
-        <w:t>buttonState</w:t>
-      </w:r>
-      <w:proofErr w:type="spellEnd"/>
+        <w:t>_buttonState</w:t>
+      </w:r>
       <w:r>
         <w:rPr>
           <w:rFonts w:ascii="Consolas" w:eastAsia="Times New Roman" w:hAnsi="Consolas" w:cs="Times New Roman"/>
@@ -6034,19 +5752,8 @@
           <w:sz w:val="20"/>
           <w:szCs w:val="20"/>
         </w:rPr>
-        <w:t>_</w:t>
-      </w:r>
-      <w:proofErr w:type="spellStart"/>
-      <w:r>
-        <w:rPr>
-          <w:rFonts w:ascii="Consolas" w:eastAsia="Times New Roman" w:hAnsi="Consolas" w:cs="Times New Roman"/>
-          <w:color w:val="9CDCFE"/>
-          <w:sz w:val="20"/>
-          <w:szCs w:val="20"/>
-        </w:rPr>
-        <w:t>prevState</w:t>
-      </w:r>
-      <w:proofErr w:type="spellEnd"/>
+        <w:t>_prevState</w:t>
+      </w:r>
       <w:r>
         <w:rPr>
           <w:rFonts w:ascii="Consolas" w:eastAsia="Times New Roman" w:hAnsi="Consolas" w:cs="Times New Roman"/>
@@ -6190,7 +5897,6 @@
         </w:rPr>
         <w:t>::</w:t>
       </w:r>
-      <w:proofErr w:type="spellStart"/>
       <w:r>
         <w:rPr>
           <w:rFonts w:ascii="Consolas" w:eastAsia="Times New Roman" w:hAnsi="Consolas" w:cs="Times New Roman"/>
@@ -6200,7 +5906,6 @@
         </w:rPr>
         <w:t>CheckTimer</w:t>
       </w:r>
-      <w:proofErr w:type="spellEnd"/>
       <w:r>
         <w:rPr>
           <w:rFonts w:ascii="Consolas" w:eastAsia="Times New Roman" w:hAnsi="Consolas" w:cs="Times New Roman"/>
@@ -6228,7 +5933,6 @@
         </w:rPr>
         <w:t xml:space="preserve"> </w:t>
       </w:r>
-      <w:proofErr w:type="spellStart"/>
       <w:r>
         <w:rPr>
           <w:rFonts w:ascii="Consolas" w:eastAsia="Times New Roman" w:hAnsi="Consolas" w:cs="Times New Roman"/>
@@ -6256,7 +5960,6 @@
         </w:rPr>
         <w:t>int</w:t>
       </w:r>
-      <w:proofErr w:type="spellEnd"/>
       <w:r>
         <w:rPr>
           <w:rFonts w:ascii="Consolas" w:eastAsia="Times New Roman" w:hAnsi="Consolas" w:cs="Times New Roman"/>
@@ -6305,7 +6008,6 @@
         </w:rPr>
         <w:t xml:space="preserve">    </w:t>
       </w:r>
-      <w:proofErr w:type="spellStart"/>
       <w:r>
         <w:rPr>
           <w:rFonts w:ascii="Consolas" w:eastAsia="Times New Roman" w:hAnsi="Consolas" w:cs="Times New Roman"/>
@@ -6315,7 +6017,6 @@
         </w:rPr>
         <w:t>currentTime</w:t>
       </w:r>
-      <w:proofErr w:type="spellEnd"/>
       <w:r>
         <w:rPr>
           <w:rFonts w:ascii="Consolas" w:eastAsia="Times New Roman" w:hAnsi="Consolas" w:cs="Times New Roman"/>
@@ -6325,7 +6026,6 @@
         </w:rPr>
         <w:t xml:space="preserve"> = </w:t>
       </w:r>
-      <w:proofErr w:type="spellStart"/>
       <w:r>
         <w:rPr>
           <w:rFonts w:ascii="Consolas" w:eastAsia="Times New Roman" w:hAnsi="Consolas" w:cs="Times New Roman"/>
@@ -6335,7 +6035,6 @@
         </w:rPr>
         <w:t>millis</w:t>
       </w:r>
-      <w:proofErr w:type="spellEnd"/>
       <w:r>
         <w:rPr>
           <w:rFonts w:ascii="Consolas" w:eastAsia="Times New Roman" w:hAnsi="Consolas" w:cs="Times New Roman"/>
@@ -6384,7 +6083,6 @@
         </w:rPr>
         <w:t>(</w:t>
       </w:r>
-      <w:proofErr w:type="spellStart"/>
       <w:r>
         <w:rPr>
           <w:rFonts w:ascii="Consolas" w:eastAsia="Times New Roman" w:hAnsi="Consolas" w:cs="Times New Roman"/>
@@ -6394,7 +6092,6 @@
         </w:rPr>
         <w:t>currentTime</w:t>
       </w:r>
-      <w:proofErr w:type="spellEnd"/>
       <w:r>
         <w:rPr>
           <w:rFonts w:ascii="Consolas" w:eastAsia="Times New Roman" w:hAnsi="Consolas" w:cs="Times New Roman"/>
@@ -6515,7 +6212,6 @@
         </w:rPr>
         <w:t xml:space="preserve">] = </w:t>
       </w:r>
-      <w:proofErr w:type="spellStart"/>
       <w:r>
         <w:rPr>
           <w:rFonts w:ascii="Consolas" w:eastAsia="Times New Roman" w:hAnsi="Consolas" w:cs="Times New Roman"/>
@@ -6525,7 +6221,6 @@
         </w:rPr>
         <w:t>currentTime</w:t>
       </w:r>
-      <w:proofErr w:type="spellEnd"/>
       <w:r>
         <w:rPr>
           <w:rFonts w:ascii="Consolas" w:eastAsia="Times New Roman" w:hAnsi="Consolas" w:cs="Times New Roman"/>
@@ -6691,13 +6386,8 @@
       <w:r>
         <w:t xml:space="preserve">I did have a bit of a problem with the timer, I wanted to size of the timers array to be assignable when initialising the timer object. I could sadly not figure out how to initialise an array in the header with without specifying a size to then change it in the </w:t>
       </w:r>
-      <w:proofErr w:type="spellStart"/>
-      <w:r>
-        <w:t>cpp</w:t>
-      </w:r>
-      <w:proofErr w:type="spellEnd"/>
-      <w:r>
-        <w:t xml:space="preserve"> file. </w:t>
+      <w:r>
+        <w:t xml:space="preserve">cpp file. </w:t>
       </w:r>
     </w:p>
     <w:p>
@@ -6736,19 +6426,8 @@
           <w:sz w:val="20"/>
           <w:szCs w:val="20"/>
         </w:rPr>
-        <w:t xml:space="preserve"> </w:t>
-      </w:r>
-      <w:proofErr w:type="spellStart"/>
-      <w:r>
-        <w:rPr>
-          <w:rFonts w:ascii="Consolas" w:eastAsia="Times New Roman" w:hAnsi="Consolas" w:cs="Times New Roman"/>
-          <w:color w:val="569CD6"/>
-          <w:sz w:val="20"/>
-          <w:szCs w:val="20"/>
-        </w:rPr>
-        <w:t>Timer_h</w:t>
-      </w:r>
-      <w:proofErr w:type="spellEnd"/>
+        <w:t xml:space="preserve"> Timer_h</w:t>
+      </w:r>
     </w:p>
     <w:p>
       <w:pPr>
@@ -6777,19 +6456,8 @@
           <w:sz w:val="20"/>
           <w:szCs w:val="20"/>
         </w:rPr>
-        <w:t xml:space="preserve"> </w:t>
-      </w:r>
-      <w:proofErr w:type="spellStart"/>
-      <w:r>
-        <w:rPr>
-          <w:rFonts w:ascii="Consolas" w:eastAsia="Times New Roman" w:hAnsi="Consolas" w:cs="Times New Roman"/>
-          <w:color w:val="569CD6"/>
-          <w:sz w:val="20"/>
-          <w:szCs w:val="20"/>
-        </w:rPr>
-        <w:t>Timer_h</w:t>
-      </w:r>
-      <w:proofErr w:type="spellEnd"/>
+        <w:t xml:space="preserve"> Timer_h</w:t>
+      </w:r>
     </w:p>
     <w:p>
       <w:pPr>
@@ -6827,27 +6495,7 @@
           <w:sz w:val="20"/>
           <w:szCs w:val="20"/>
         </w:rPr>
-        <w:t>"</w:t>
-      </w:r>
-      <w:proofErr w:type="spellStart"/>
-      <w:r>
-        <w:rPr>
-          <w:rFonts w:ascii="Consolas" w:eastAsia="Times New Roman" w:hAnsi="Consolas" w:cs="Times New Roman"/>
-          <w:color w:val="CE9178"/>
-          <w:sz w:val="20"/>
-          <w:szCs w:val="20"/>
-        </w:rPr>
-        <w:t>Arduino.h</w:t>
-      </w:r>
-      <w:proofErr w:type="spellEnd"/>
-      <w:r>
-        <w:rPr>
-          <w:rFonts w:ascii="Consolas" w:eastAsia="Times New Roman" w:hAnsi="Consolas" w:cs="Times New Roman"/>
-          <w:color w:val="CE9178"/>
-          <w:sz w:val="20"/>
-          <w:szCs w:val="20"/>
-        </w:rPr>
-        <w:t>"</w:t>
+        <w:t>"Arduino.h"</w:t>
       </w:r>
     </w:p>
     <w:p>
@@ -7005,7 +6653,6 @@
         </w:rPr>
         <w:t xml:space="preserve"> </w:t>
       </w:r>
-      <w:proofErr w:type="spellStart"/>
       <w:r>
         <w:rPr>
           <w:rFonts w:ascii="Consolas" w:eastAsia="Times New Roman" w:hAnsi="Consolas" w:cs="Times New Roman"/>
@@ -7015,7 +6662,6 @@
         </w:rPr>
         <w:t>init</w:t>
       </w:r>
-      <w:proofErr w:type="spellEnd"/>
       <w:r>
         <w:rPr>
           <w:rFonts w:ascii="Consolas" w:eastAsia="Times New Roman" w:hAnsi="Consolas" w:cs="Times New Roman"/>
@@ -7064,7 +6710,6 @@
         </w:rPr>
         <w:t xml:space="preserve"> </w:t>
       </w:r>
-      <w:proofErr w:type="spellStart"/>
       <w:r>
         <w:rPr>
           <w:rFonts w:ascii="Consolas" w:eastAsia="Times New Roman" w:hAnsi="Consolas" w:cs="Times New Roman"/>
@@ -7074,7 +6719,6 @@
         </w:rPr>
         <w:t>CheckTimer</w:t>
       </w:r>
-      <w:proofErr w:type="spellEnd"/>
       <w:r>
         <w:rPr>
           <w:rFonts w:ascii="Consolas" w:eastAsia="Times New Roman" w:hAnsi="Consolas" w:cs="Times New Roman"/>
@@ -7318,7 +6962,6 @@
         </w:rPr>
         <w:t xml:space="preserve"> </w:t>
       </w:r>
-      <w:proofErr w:type="spellStart"/>
       <w:r>
         <w:rPr>
           <w:rFonts w:ascii="Consolas" w:eastAsia="Times New Roman" w:hAnsi="Consolas" w:cs="Times New Roman"/>
@@ -7328,7 +6971,6 @@
         </w:rPr>
         <w:t>currentTime</w:t>
       </w:r>
-      <w:proofErr w:type="spellEnd"/>
       <w:r>
         <w:rPr>
           <w:rFonts w:ascii="Consolas" w:eastAsia="Times New Roman" w:hAnsi="Consolas" w:cs="Times New Roman"/>
@@ -7410,15 +7052,7 @@
         <w:ind w:left="720"/>
       </w:pPr>
       <w:r>
-        <w:t xml:space="preserve">The other class I made was for controlling </w:t>
-      </w:r>
-      <w:proofErr w:type="spellStart"/>
-      <w:r>
-        <w:t>leds</w:t>
-      </w:r>
-      <w:proofErr w:type="spellEnd"/>
-      <w:r>
-        <w:t xml:space="preserve"> and is a lot simpler.</w:t>
+        <w:t>The other class I made was for controlling leds and is a lot simpler.</w:t>
       </w:r>
     </w:p>
     <w:p>
@@ -7600,7 +7234,6 @@
         </w:rPr>
         <w:t xml:space="preserve">    </w:t>
       </w:r>
-      <w:proofErr w:type="spellStart"/>
       <w:r>
         <w:rPr>
           <w:rFonts w:ascii="Consolas" w:eastAsia="Times New Roman" w:hAnsi="Consolas" w:cs="Times New Roman"/>
@@ -7610,7 +7243,6 @@
         </w:rPr>
         <w:t>pinMode</w:t>
       </w:r>
-      <w:proofErr w:type="spellEnd"/>
       <w:r>
         <w:rPr>
           <w:rFonts w:ascii="Consolas" w:eastAsia="Times New Roman" w:hAnsi="Consolas" w:cs="Times New Roman"/>
@@ -7620,7 +7252,6 @@
         </w:rPr>
         <w:t>(</w:t>
       </w:r>
-      <w:proofErr w:type="spellStart"/>
       <w:r>
         <w:rPr>
           <w:rFonts w:ascii="Consolas" w:eastAsia="Times New Roman" w:hAnsi="Consolas" w:cs="Times New Roman"/>
@@ -7648,7 +7279,6 @@
         </w:rPr>
         <w:t>OUTPUT</w:t>
       </w:r>
-      <w:proofErr w:type="spellEnd"/>
       <w:r>
         <w:rPr>
           <w:rFonts w:ascii="Consolas" w:eastAsia="Times New Roman" w:hAnsi="Consolas" w:cs="Times New Roman"/>
@@ -7805,7 +7435,6 @@
         </w:rPr>
         <w:t xml:space="preserve">    </w:t>
       </w:r>
-      <w:proofErr w:type="spellStart"/>
       <w:r>
         <w:rPr>
           <w:rFonts w:ascii="Consolas" w:eastAsia="Times New Roman" w:hAnsi="Consolas" w:cs="Times New Roman"/>
@@ -7815,7 +7444,6 @@
         </w:rPr>
         <w:t>digitalWrite</w:t>
       </w:r>
-      <w:proofErr w:type="spellEnd"/>
       <w:r>
         <w:rPr>
           <w:rFonts w:ascii="Consolas" w:eastAsia="Times New Roman" w:hAnsi="Consolas" w:cs="Times New Roman"/>
@@ -7825,7 +7453,6 @@
         </w:rPr>
         <w:t>(</w:t>
       </w:r>
-      <w:proofErr w:type="spellStart"/>
       <w:r>
         <w:rPr>
           <w:rFonts w:ascii="Consolas" w:eastAsia="Times New Roman" w:hAnsi="Consolas" w:cs="Times New Roman"/>
@@ -7853,7 +7480,6 @@
         </w:rPr>
         <w:t>HIGH</w:t>
       </w:r>
-      <w:proofErr w:type="spellEnd"/>
       <w:r>
         <w:rPr>
           <w:rFonts w:ascii="Consolas" w:eastAsia="Times New Roman" w:hAnsi="Consolas" w:cs="Times New Roman"/>
@@ -7971,7 +7597,6 @@
         </w:rPr>
         <w:t xml:space="preserve">    </w:t>
       </w:r>
-      <w:proofErr w:type="spellStart"/>
       <w:r>
         <w:rPr>
           <w:rFonts w:ascii="Consolas" w:eastAsia="Times New Roman" w:hAnsi="Consolas" w:cs="Times New Roman"/>
@@ -7981,7 +7606,6 @@
         </w:rPr>
         <w:t>digitalWrite</w:t>
       </w:r>
-      <w:proofErr w:type="spellEnd"/>
       <w:r>
         <w:rPr>
           <w:rFonts w:ascii="Consolas" w:eastAsia="Times New Roman" w:hAnsi="Consolas" w:cs="Times New Roman"/>
@@ -7991,7 +7615,6 @@
         </w:rPr>
         <w:t>(</w:t>
       </w:r>
-      <w:proofErr w:type="spellStart"/>
       <w:r>
         <w:rPr>
           <w:rFonts w:ascii="Consolas" w:eastAsia="Times New Roman" w:hAnsi="Consolas" w:cs="Times New Roman"/>
@@ -8019,7 +7642,6 @@
         </w:rPr>
         <w:t>LOW</w:t>
       </w:r>
-      <w:proofErr w:type="spellEnd"/>
       <w:r>
         <w:rPr>
           <w:rFonts w:ascii="Consolas" w:eastAsia="Times New Roman" w:hAnsi="Consolas" w:cs="Times New Roman"/>
@@ -8137,7 +7759,6 @@
         </w:rPr>
         <w:t xml:space="preserve">    </w:t>
       </w:r>
-      <w:proofErr w:type="spellStart"/>
       <w:r>
         <w:rPr>
           <w:rFonts w:ascii="Consolas" w:eastAsia="Times New Roman" w:hAnsi="Consolas" w:cs="Times New Roman"/>
@@ -8147,7 +7768,6 @@
         </w:rPr>
         <w:t>digitalWrite</w:t>
       </w:r>
-      <w:proofErr w:type="spellEnd"/>
       <w:r>
         <w:rPr>
           <w:rFonts w:ascii="Consolas" w:eastAsia="Times New Roman" w:hAnsi="Consolas" w:cs="Times New Roman"/>
@@ -8175,7 +7795,6 @@
         </w:rPr>
         <w:t>,!</w:t>
       </w:r>
-      <w:proofErr w:type="spellStart"/>
       <w:r>
         <w:rPr>
           <w:rFonts w:ascii="Consolas" w:eastAsia="Times New Roman" w:hAnsi="Consolas" w:cs="Times New Roman"/>
@@ -8185,7 +7804,6 @@
         </w:rPr>
         <w:t>digitalRead</w:t>
       </w:r>
-      <w:proofErr w:type="spellEnd"/>
       <w:r>
         <w:rPr>
           <w:rFonts w:ascii="Consolas" w:eastAsia="Times New Roman" w:hAnsi="Consolas" w:cs="Times New Roman"/>
@@ -8274,15 +7892,13 @@
       <w:r>
         <w:t xml:space="preserve">Now I had the problem of keeping track of the cars while using a lot less states. My solution was to have the states only keep track of a single traffic light but keep track of when they should switch to green using a queueing system. For the queueing system I used a library called </w:t>
       </w:r>
-      <w:hyperlink r:id="rId12" w:history="1">
-        <w:proofErr w:type="spellStart"/>
+      <w:hyperlink r:id="rId13" w:history="1">
         <w:r>
           <w:rPr>
             <w:rStyle w:val="Hyperlink"/>
           </w:rPr>
           <w:t>CircularBuffer</w:t>
         </w:r>
-        <w:proofErr w:type="spellEnd"/>
       </w:hyperlink>
       <w:r>
         <w:t>.</w:t>
@@ -8309,7 +7925,6 @@
           <w:color w:val="D4D4D4"/>
           <w:sz w:val="20"/>
           <w:szCs w:val="20"/>
-          <w:lang/>
         </w:rPr>
       </w:pPr>
       <w:r>
@@ -8318,7 +7933,6 @@
           <w:color w:val="C586C0"/>
           <w:sz w:val="20"/>
           <w:szCs w:val="20"/>
-          <w:lang/>
         </w:rPr>
         <w:t>if</w:t>
       </w:r>
@@ -8328,7 +7942,6 @@
           <w:color w:val="D4D4D4"/>
           <w:sz w:val="20"/>
           <w:szCs w:val="20"/>
-          <w:lang/>
         </w:rPr>
         <w:t>(</w:t>
       </w:r>
@@ -8338,7 +7951,6 @@
           <w:color w:val="9CDCFE"/>
           <w:sz w:val="20"/>
           <w:szCs w:val="20"/>
-          <w:lang/>
         </w:rPr>
         <w:t>button1</w:t>
       </w:r>
@@ -8348,7 +7960,6 @@
           <w:color w:val="D4D4D4"/>
           <w:sz w:val="20"/>
           <w:szCs w:val="20"/>
-          <w:lang/>
         </w:rPr>
         <w:t>.</w:t>
       </w:r>
@@ -8358,7 +7969,6 @@
           <w:color w:val="DCDCAA"/>
           <w:sz w:val="20"/>
           <w:szCs w:val="20"/>
-          <w:lang/>
         </w:rPr>
         <w:t>read</w:t>
       </w:r>
@@ -8368,7 +7978,6 @@
           <w:color w:val="D4D4D4"/>
           <w:sz w:val="20"/>
           <w:szCs w:val="20"/>
-          <w:lang/>
         </w:rPr>
         <w:t>() &amp;&amp; !</w:t>
       </w:r>
@@ -8378,7 +7987,6 @@
           <w:color w:val="DCDCAA"/>
           <w:sz w:val="20"/>
           <w:szCs w:val="20"/>
-          <w:lang/>
         </w:rPr>
         <w:t>digitalRead</w:t>
       </w:r>
@@ -8388,7 +7996,6 @@
           <w:color w:val="D4D4D4"/>
           <w:sz w:val="20"/>
           <w:szCs w:val="20"/>
-          <w:lang/>
         </w:rPr>
         <w:t>(</w:t>
       </w:r>
@@ -8398,7 +8005,6 @@
           <w:color w:val="9CDCFE"/>
           <w:sz w:val="20"/>
           <w:szCs w:val="20"/>
-          <w:lang/>
         </w:rPr>
         <w:t>car1Pin</w:t>
       </w:r>
@@ -8408,7 +8014,6 @@
           <w:color w:val="D4D4D4"/>
           <w:sz w:val="20"/>
           <w:szCs w:val="20"/>
-          <w:lang/>
         </w:rPr>
         <w:t>)){</w:t>
       </w:r>
@@ -8422,16 +8027,14 @@
           <w:color w:val="D4D4D4"/>
           <w:sz w:val="20"/>
           <w:szCs w:val="20"/>
-          <w:lang/>
-        </w:rPr>
-      </w:pPr>
-      <w:r>
-        <w:rPr>
-          <w:rFonts w:ascii="Consolas" w:eastAsia="Times New Roman" w:hAnsi="Consolas" w:cs="Times New Roman"/>
-          <w:color w:val="D4D4D4"/>
-          <w:sz w:val="20"/>
-          <w:szCs w:val="20"/>
-          <w:lang/>
+        </w:rPr>
+      </w:pPr>
+      <w:r>
+        <w:rPr>
+          <w:rFonts w:ascii="Consolas" w:eastAsia="Times New Roman" w:hAnsi="Consolas" w:cs="Times New Roman"/>
+          <w:color w:val="D4D4D4"/>
+          <w:sz w:val="20"/>
+          <w:szCs w:val="20"/>
         </w:rPr>
         <w:t xml:space="preserve">        </w:t>
       </w:r>
@@ -8441,7 +8044,6 @@
           <w:color w:val="9CDCFE"/>
           <w:sz w:val="20"/>
           <w:szCs w:val="20"/>
-          <w:lang/>
         </w:rPr>
         <w:t>queue</w:t>
       </w:r>
@@ -8451,7 +8053,6 @@
           <w:color w:val="D4D4D4"/>
           <w:sz w:val="20"/>
           <w:szCs w:val="20"/>
-          <w:lang/>
         </w:rPr>
         <w:t>.</w:t>
       </w:r>
@@ -8461,7 +8062,6 @@
           <w:color w:val="DCDCAA"/>
           <w:sz w:val="20"/>
           <w:szCs w:val="20"/>
-          <w:lang/>
         </w:rPr>
         <w:t>push</w:t>
       </w:r>
@@ -8471,7 +8071,6 @@
           <w:color w:val="D4D4D4"/>
           <w:sz w:val="20"/>
           <w:szCs w:val="20"/>
-          <w:lang/>
         </w:rPr>
         <w:t>(</w:t>
       </w:r>
@@ -8481,7 +8080,6 @@
           <w:color w:val="B5CEA8"/>
           <w:sz w:val="20"/>
           <w:szCs w:val="20"/>
-          <w:lang/>
         </w:rPr>
         <w:t>1</w:t>
       </w:r>
@@ -8491,7 +8089,6 @@
           <w:color w:val="D4D4D4"/>
           <w:sz w:val="20"/>
           <w:szCs w:val="20"/>
-          <w:lang/>
         </w:rPr>
         <w:t>);</w:t>
       </w:r>
@@ -8505,16 +8102,14 @@
           <w:color w:val="D4D4D4"/>
           <w:sz w:val="20"/>
           <w:szCs w:val="20"/>
-          <w:lang/>
-        </w:rPr>
-      </w:pPr>
-      <w:r>
-        <w:rPr>
-          <w:rFonts w:ascii="Consolas" w:eastAsia="Times New Roman" w:hAnsi="Consolas" w:cs="Times New Roman"/>
-          <w:color w:val="D4D4D4"/>
-          <w:sz w:val="20"/>
-          <w:szCs w:val="20"/>
-          <w:lang/>
+        </w:rPr>
+      </w:pPr>
+      <w:r>
+        <w:rPr>
+          <w:rFonts w:ascii="Consolas" w:eastAsia="Times New Roman" w:hAnsi="Consolas" w:cs="Times New Roman"/>
+          <w:color w:val="D4D4D4"/>
+          <w:sz w:val="20"/>
+          <w:szCs w:val="20"/>
         </w:rPr>
         <w:t xml:space="preserve">        </w:t>
       </w:r>
@@ -8524,7 +8119,6 @@
           <w:color w:val="9CDCFE"/>
           <w:sz w:val="20"/>
           <w:szCs w:val="20"/>
-          <w:lang/>
         </w:rPr>
         <w:t>car1</w:t>
       </w:r>
@@ -8534,7 +8128,6 @@
           <w:color w:val="D4D4D4"/>
           <w:sz w:val="20"/>
           <w:szCs w:val="20"/>
-          <w:lang/>
         </w:rPr>
         <w:t>.</w:t>
       </w:r>
@@ -8544,7 +8137,6 @@
           <w:color w:val="DCDCAA"/>
           <w:sz w:val="20"/>
           <w:szCs w:val="20"/>
-          <w:lang/>
         </w:rPr>
         <w:t>on</w:t>
       </w:r>
@@ -8554,7 +8146,6 @@
           <w:color w:val="D4D4D4"/>
           <w:sz w:val="20"/>
           <w:szCs w:val="20"/>
-          <w:lang/>
         </w:rPr>
         <w:t>();</w:t>
       </w:r>
@@ -8564,7 +8155,7 @@
           <w:color w:val="D4D4D4"/>
           <w:sz w:val="20"/>
           <w:szCs w:val="20"/>
-          <w:lang w:val="nl-NL"/>
+          <w:lang w:val="en-US"/>
         </w:rPr>
         <w:t xml:space="preserve"> </w:t>
       </w:r>
@@ -8574,7 +8165,6 @@
           <w:color w:val="D4D4D4"/>
           <w:sz w:val="20"/>
           <w:szCs w:val="20"/>
-          <w:lang/>
         </w:rPr>
         <w:t xml:space="preserve">}       </w:t>
       </w:r>
@@ -8588,7 +8178,6 @@
           <w:color w:val="D4D4D4"/>
           <w:sz w:val="20"/>
           <w:szCs w:val="20"/>
-          <w:lang/>
         </w:rPr>
       </w:pPr>
       <w:r>
@@ -8597,7 +8186,6 @@
           <w:color w:val="C586C0"/>
           <w:sz w:val="20"/>
           <w:szCs w:val="20"/>
-          <w:lang/>
         </w:rPr>
         <w:t>if</w:t>
       </w:r>
@@ -8607,7 +8195,6 @@
           <w:color w:val="D4D4D4"/>
           <w:sz w:val="20"/>
           <w:szCs w:val="20"/>
-          <w:lang/>
         </w:rPr>
         <w:t>(</w:t>
       </w:r>
@@ -8617,7 +8204,6 @@
           <w:color w:val="9CDCFE"/>
           <w:sz w:val="20"/>
           <w:szCs w:val="20"/>
-          <w:lang/>
         </w:rPr>
         <w:t>button2</w:t>
       </w:r>
@@ -8627,7 +8213,6 @@
           <w:color w:val="D4D4D4"/>
           <w:sz w:val="20"/>
           <w:szCs w:val="20"/>
-          <w:lang/>
         </w:rPr>
         <w:t>.</w:t>
       </w:r>
@@ -8637,7 +8222,6 @@
           <w:color w:val="DCDCAA"/>
           <w:sz w:val="20"/>
           <w:szCs w:val="20"/>
-          <w:lang/>
         </w:rPr>
         <w:t>read</w:t>
       </w:r>
@@ -8647,7 +8231,6 @@
           <w:color w:val="D4D4D4"/>
           <w:sz w:val="20"/>
           <w:szCs w:val="20"/>
-          <w:lang/>
         </w:rPr>
         <w:t>() &amp;&amp; !</w:t>
       </w:r>
@@ -8657,7 +8240,6 @@
           <w:color w:val="DCDCAA"/>
           <w:sz w:val="20"/>
           <w:szCs w:val="20"/>
-          <w:lang/>
         </w:rPr>
         <w:t>digitalRead</w:t>
       </w:r>
@@ -8667,7 +8249,6 @@
           <w:color w:val="D4D4D4"/>
           <w:sz w:val="20"/>
           <w:szCs w:val="20"/>
-          <w:lang/>
         </w:rPr>
         <w:t>(</w:t>
       </w:r>
@@ -8677,7 +8258,6 @@
           <w:color w:val="9CDCFE"/>
           <w:sz w:val="20"/>
           <w:szCs w:val="20"/>
-          <w:lang/>
         </w:rPr>
         <w:t>car2Pin</w:t>
       </w:r>
@@ -8687,7 +8267,6 @@
           <w:color w:val="D4D4D4"/>
           <w:sz w:val="20"/>
           <w:szCs w:val="20"/>
-          <w:lang/>
         </w:rPr>
         <w:t>)){</w:t>
       </w:r>
@@ -8701,16 +8280,14 @@
           <w:color w:val="D4D4D4"/>
           <w:sz w:val="20"/>
           <w:szCs w:val="20"/>
-          <w:lang/>
-        </w:rPr>
-      </w:pPr>
-      <w:r>
-        <w:rPr>
-          <w:rFonts w:ascii="Consolas" w:eastAsia="Times New Roman" w:hAnsi="Consolas" w:cs="Times New Roman"/>
-          <w:color w:val="D4D4D4"/>
-          <w:sz w:val="20"/>
-          <w:szCs w:val="20"/>
-          <w:lang/>
+        </w:rPr>
+      </w:pPr>
+      <w:r>
+        <w:rPr>
+          <w:rFonts w:ascii="Consolas" w:eastAsia="Times New Roman" w:hAnsi="Consolas" w:cs="Times New Roman"/>
+          <w:color w:val="D4D4D4"/>
+          <w:sz w:val="20"/>
+          <w:szCs w:val="20"/>
         </w:rPr>
         <w:t xml:space="preserve">        </w:t>
       </w:r>
@@ -8720,7 +8297,6 @@
           <w:color w:val="9CDCFE"/>
           <w:sz w:val="20"/>
           <w:szCs w:val="20"/>
-          <w:lang/>
         </w:rPr>
         <w:t>queue</w:t>
       </w:r>
@@ -8730,7 +8306,6 @@
           <w:color w:val="D4D4D4"/>
           <w:sz w:val="20"/>
           <w:szCs w:val="20"/>
-          <w:lang/>
         </w:rPr>
         <w:t>.</w:t>
       </w:r>
@@ -8740,7 +8315,6 @@
           <w:color w:val="DCDCAA"/>
           <w:sz w:val="20"/>
           <w:szCs w:val="20"/>
-          <w:lang/>
         </w:rPr>
         <w:t>push</w:t>
       </w:r>
@@ -8750,7 +8324,6 @@
           <w:color w:val="D4D4D4"/>
           <w:sz w:val="20"/>
           <w:szCs w:val="20"/>
-          <w:lang/>
         </w:rPr>
         <w:t>(</w:t>
       </w:r>
@@ -8760,7 +8333,6 @@
           <w:color w:val="B5CEA8"/>
           <w:sz w:val="20"/>
           <w:szCs w:val="20"/>
-          <w:lang/>
         </w:rPr>
         <w:t>2</w:t>
       </w:r>
@@ -8770,7 +8342,6 @@
           <w:color w:val="D4D4D4"/>
           <w:sz w:val="20"/>
           <w:szCs w:val="20"/>
-          <w:lang/>
         </w:rPr>
         <w:t>);</w:t>
       </w:r>
@@ -8784,16 +8355,14 @@
           <w:color w:val="D4D4D4"/>
           <w:sz w:val="20"/>
           <w:szCs w:val="20"/>
-          <w:lang/>
-        </w:rPr>
-      </w:pPr>
-      <w:r>
-        <w:rPr>
-          <w:rFonts w:ascii="Consolas" w:eastAsia="Times New Roman" w:hAnsi="Consolas" w:cs="Times New Roman"/>
-          <w:color w:val="D4D4D4"/>
-          <w:sz w:val="20"/>
-          <w:szCs w:val="20"/>
-          <w:lang/>
+        </w:rPr>
+      </w:pPr>
+      <w:r>
+        <w:rPr>
+          <w:rFonts w:ascii="Consolas" w:eastAsia="Times New Roman" w:hAnsi="Consolas" w:cs="Times New Roman"/>
+          <w:color w:val="D4D4D4"/>
+          <w:sz w:val="20"/>
+          <w:szCs w:val="20"/>
         </w:rPr>
         <w:t xml:space="preserve">        </w:t>
       </w:r>
@@ -8803,7 +8372,6 @@
           <w:color w:val="9CDCFE"/>
           <w:sz w:val="20"/>
           <w:szCs w:val="20"/>
-          <w:lang/>
         </w:rPr>
         <w:t>car2</w:t>
       </w:r>
@@ -8813,7 +8381,6 @@
           <w:color w:val="D4D4D4"/>
           <w:sz w:val="20"/>
           <w:szCs w:val="20"/>
-          <w:lang/>
         </w:rPr>
         <w:t>.</w:t>
       </w:r>
@@ -8823,7 +8390,6 @@
           <w:color w:val="DCDCAA"/>
           <w:sz w:val="20"/>
           <w:szCs w:val="20"/>
-          <w:lang/>
         </w:rPr>
         <w:t>on</w:t>
       </w:r>
@@ -8833,7 +8399,6 @@
           <w:color w:val="D4D4D4"/>
           <w:sz w:val="20"/>
           <w:szCs w:val="20"/>
-          <w:lang/>
         </w:rPr>
         <w:t>();</w:t>
       </w:r>
@@ -8843,7 +8408,7 @@
           <w:color w:val="D4D4D4"/>
           <w:sz w:val="20"/>
           <w:szCs w:val="20"/>
-          <w:lang w:val="nl-NL"/>
+          <w:lang w:val="en-US"/>
         </w:rPr>
         <w:t xml:space="preserve"> </w:t>
       </w:r>
@@ -8853,7 +8418,6 @@
           <w:color w:val="D4D4D4"/>
           <w:sz w:val="20"/>
           <w:szCs w:val="20"/>
-          <w:lang/>
         </w:rPr>
         <w:t>}</w:t>
       </w:r>
@@ -8903,7 +8467,7 @@
                     <pic:cNvPicPr/>
                   </pic:nvPicPr>
                   <pic:blipFill>
-                    <a:blip r:embed="rId13"/>
+                    <a:blip r:embed="rId14"/>
                     <a:stretch>
                       <a:fillRect/>
                     </a:stretch>
@@ -8946,7 +8510,7 @@
                     <pic:cNvPicPr/>
                   </pic:nvPicPr>
                   <pic:blipFill>
-                    <a:blip r:embed="rId14"/>
+                    <a:blip r:embed="rId15"/>
                     <a:stretch>
                       <a:fillRect/>
                     </a:stretch>
@@ -8992,7 +8556,7 @@
                     <pic:cNvPicPr/>
                   </pic:nvPicPr>
                   <pic:blipFill>
-                    <a:blip r:embed="rId15"/>
+                    <a:blip r:embed="rId16"/>
                     <a:stretch>
                       <a:fillRect/>
                     </a:stretch>
@@ -9086,7 +8650,7 @@
       <w:r>
         <w:t xml:space="preserve"> website has a </w:t>
       </w:r>
-      <w:hyperlink r:id="rId16" w:history="1">
+      <w:hyperlink r:id="rId17" w:history="1">
         <w:r>
           <w:rPr>
             <w:rStyle w:val="Hyperlink"/>
@@ -9139,7 +8703,7 @@
       <w:r>
         <w:t xml:space="preserve">nalog signals. Again the </w:t>
       </w:r>
-      <w:hyperlink r:id="rId17" w:history="1">
+      <w:hyperlink r:id="rId18" w:history="1">
         <w:r>
           <w:rPr>
             <w:rStyle w:val="Hyperlink"/>
@@ -9176,20 +8740,6 @@
       </w:pPr>
       <w:r>
         <w:t>-</w:t>
-      </w:r>
-      <w:hyperlink r:id="rId18" w:history="1">
-        <w:r>
-          <w:rPr>
-            <w:rStyle w:val="Hyperlink"/>
-          </w:rPr>
-          <w:t>This</w:t>
-        </w:r>
-      </w:hyperlink>
-      <w:r>
-        <w:t xml:space="preserve"> is an explanation on the full serial communication method</w:t>
-      </w:r>
-      <w:r>
-        <w:t xml:space="preserve">. </w:t>
       </w:r>
       <w:hyperlink r:id="rId19" w:history="1">
         <w:r>
@@ -9200,9 +8750,23 @@
         </w:r>
       </w:hyperlink>
       <w:r>
+        <w:t xml:space="preserve"> is an explanation on the full serial communication method</w:t>
+      </w:r>
+      <w:r>
+        <w:t xml:space="preserve">. </w:t>
+      </w:r>
+      <w:hyperlink r:id="rId20" w:history="1">
+        <w:r>
+          <w:rPr>
+            <w:rStyle w:val="Hyperlink"/>
+          </w:rPr>
+          <w:t>This</w:t>
+        </w:r>
+      </w:hyperlink>
+      <w:r>
         <w:t xml:space="preserve"> shows how to convert from parallel to serial shifting-in and </w:t>
       </w:r>
-      <w:hyperlink r:id="rId20" w:history="1">
+      <w:hyperlink r:id="rId21" w:history="1">
         <w:r>
           <w:rPr>
             <w:rStyle w:val="Hyperlink"/>
@@ -9216,7 +8780,7 @@
       <w:r>
         <w:t xml:space="preserve"> One more explanation: </w:t>
       </w:r>
-      <w:hyperlink r:id="rId21" w:history="1">
+      <w:hyperlink r:id="rId22" w:history="1">
         <w:r>
           <w:rPr>
             <w:rStyle w:val="Hyperlink"/>
@@ -9260,7 +8824,7 @@
       <w:pPr>
         <w:ind w:left="1440"/>
       </w:pPr>
-      <w:hyperlink r:id="rId22" w:history="1">
+      <w:hyperlink r:id="rId23" w:history="1">
         <w:r>
           <w:rPr>
             <w:rStyle w:val="Hyperlink"/>
@@ -9271,7 +8835,7 @@
       <w:r>
         <w:t xml:space="preserve">, </w:t>
       </w:r>
-      <w:hyperlink r:id="rId23" w:history="1">
+      <w:hyperlink r:id="rId24" w:history="1">
         <w:r>
           <w:rPr>
             <w:rStyle w:val="Hyperlink"/>
@@ -9282,7 +8846,7 @@
       <w:r>
         <w:t xml:space="preserve">, </w:t>
       </w:r>
-      <w:hyperlink r:id="rId24" w:history="1">
+      <w:hyperlink r:id="rId25" w:history="1">
         <w:r>
           <w:rPr>
             <w:rStyle w:val="Hyperlink"/>
@@ -9341,7 +8905,7 @@
       <w:r>
         <w:t>-</w:t>
       </w:r>
-      <w:hyperlink r:id="rId25" w:history="1">
+      <w:hyperlink r:id="rId26" w:history="1">
         <w:r>
           <w:rPr>
             <w:rStyle w:val="Hyperlink"/>
@@ -9355,7 +8919,7 @@
       <w:r>
         <w:t xml:space="preserve">explanation and tutorial on </w:t>
       </w:r>
-      <w:hyperlink r:id="rId26" w:history="1">
+      <w:hyperlink r:id="rId27" w:history="1">
         <w:r>
           <w:rPr>
             <w:rStyle w:val="Hyperlink"/>
@@ -9366,7 +8930,7 @@
       <w:r>
         <w:t xml:space="preserve"> plus and explanation of the </w:t>
       </w:r>
-      <w:hyperlink r:id="rId27" w:history="1">
+      <w:hyperlink r:id="rId28" w:history="1">
         <w:r>
           <w:rPr>
             <w:rStyle w:val="Hyperlink"/>
@@ -9403,7 +8967,7 @@
         </w:numPr>
         <w:ind w:left="1440"/>
       </w:pPr>
-      <w:hyperlink r:id="rId28" w:history="1">
+      <w:hyperlink r:id="rId29" w:history="1">
         <w:r>
           <w:rPr>
             <w:rStyle w:val="Hyperlink"/>
@@ -9424,7 +8988,7 @@
         </w:numPr>
         <w:ind w:left="1440"/>
       </w:pPr>
-      <w:hyperlink r:id="rId29" w:history="1">
+      <w:hyperlink r:id="rId30" w:history="1">
         <w:r>
           <w:rPr>
             <w:rStyle w:val="Hyperlink"/>
@@ -9515,7 +9079,7 @@
                     <pic:cNvPicPr/>
                   </pic:nvPicPr>
                   <pic:blipFill>
-                    <a:blip r:embed="rId30"/>
+                    <a:blip r:embed="rId31"/>
                     <a:stretch>
                       <a:fillRect/>
                     </a:stretch>
@@ -9561,7 +9125,7 @@
                     <pic:cNvPicPr/>
                   </pic:nvPicPr>
                   <pic:blipFill>
-                    <a:blip r:embed="rId31"/>
+                    <a:blip r:embed="rId32"/>
                     <a:stretch>
                       <a:fillRect/>
                     </a:stretch>
@@ -9614,7 +9178,7 @@
                     <pic:cNvPicPr/>
                   </pic:nvPicPr>
                   <pic:blipFill>
-                    <a:blip r:embed="rId32">
+                    <a:blip r:embed="rId33">
                       <a:extLst>
                         <a:ext uri="{28A0092B-C50C-407E-A947-70E740481C1C}">
                           <a14:useLocalDpi xmlns:a14="http://schemas.microsoft.com/office/drawing/2010/main" val="0"/>
@@ -9728,7 +9292,7 @@
                     </pic:cNvPicPr>
                   </pic:nvPicPr>
                   <pic:blipFill>
-                    <a:blip r:embed="rId33">
+                    <a:blip r:embed="rId34">
                       <a:extLst>
                         <a:ext uri="{28A0092B-C50C-407E-A947-70E740481C1C}">
                           <a14:useLocalDpi xmlns:a14="http://schemas.microsoft.com/office/drawing/2010/main" val="0"/>
@@ -9768,7 +9332,7 @@
           <w:lang w:eastAsia="zh-CN"/>
         </w:rPr>
       </w:pPr>
-      <w:hyperlink r:id="rId34" w:history="1">
+      <w:hyperlink r:id="rId35" w:history="1">
         <w:r>
           <w:rPr>
             <w:rStyle w:val="Hyperlink"/>
@@ -9875,6 +9439,7 @@
           <w:color w:val="D4D4D4"/>
           <w:sz w:val="21"/>
           <w:szCs w:val="21"/>
+          <w:lang w:val="nl-NL"/>
         </w:rPr>
       </w:pPr>
       <w:r>
@@ -9883,6 +9448,7 @@
           <w:color w:val="DCDCAA"/>
           <w:sz w:val="21"/>
           <w:szCs w:val="21"/>
+          <w:lang w:val="nl-NL"/>
         </w:rPr>
         <w:t>analogWrite</w:t>
       </w:r>
@@ -9892,6 +9458,7 @@
           <w:color w:val="D4D4D4"/>
           <w:sz w:val="21"/>
           <w:szCs w:val="21"/>
+          <w:lang w:val="nl-NL"/>
         </w:rPr>
         <w:t>(</w:t>
       </w:r>
@@ -9901,6 +9468,7 @@
           <w:color w:val="9CDCFE"/>
           <w:sz w:val="21"/>
           <w:szCs w:val="21"/>
+          <w:lang w:val="nl-NL"/>
         </w:rPr>
         <w:t>ledPin</w:t>
       </w:r>
@@ -9910,6 +9478,7 @@
           <w:color w:val="D4D4D4"/>
           <w:sz w:val="21"/>
           <w:szCs w:val="21"/>
+          <w:lang w:val="nl-NL"/>
         </w:rPr>
         <w:t>,</w:t>
       </w:r>
@@ -9919,6 +9488,7 @@
           <w:color w:val="DCDCAA"/>
           <w:sz w:val="21"/>
           <w:szCs w:val="21"/>
+          <w:lang w:val="nl-NL"/>
         </w:rPr>
         <w:t>map</w:t>
       </w:r>
@@ -9928,6 +9498,7 @@
           <w:color w:val="D4D4D4"/>
           <w:sz w:val="21"/>
           <w:szCs w:val="21"/>
+          <w:lang w:val="nl-NL"/>
         </w:rPr>
         <w:t>(</w:t>
       </w:r>
@@ -9937,6 +9508,7 @@
           <w:color w:val="9CDCFE"/>
           <w:sz w:val="21"/>
           <w:szCs w:val="21"/>
+          <w:lang w:val="nl-NL"/>
         </w:rPr>
         <w:t>lightLevel</w:t>
       </w:r>
@@ -9946,6 +9518,7 @@
           <w:color w:val="D4D4D4"/>
           <w:sz w:val="21"/>
           <w:szCs w:val="21"/>
+          <w:lang w:val="nl-NL"/>
         </w:rPr>
         <w:t>,</w:t>
       </w:r>
@@ -9955,6 +9528,7 @@
           <w:color w:val="9CDCFE"/>
           <w:sz w:val="21"/>
           <w:szCs w:val="21"/>
+          <w:lang w:val="nl-NL"/>
         </w:rPr>
         <w:t>dimmingEnd</w:t>
       </w:r>
@@ -9964,6 +9538,7 @@
           <w:color w:val="D4D4D4"/>
           <w:sz w:val="21"/>
           <w:szCs w:val="21"/>
+          <w:lang w:val="nl-NL"/>
         </w:rPr>
         <w:t>,</w:t>
       </w:r>
@@ -9973,6 +9548,7 @@
           <w:color w:val="9CDCFE"/>
           <w:sz w:val="21"/>
           <w:szCs w:val="21"/>
+          <w:lang w:val="nl-NL"/>
         </w:rPr>
         <w:t>dimmingStart</w:t>
       </w:r>
@@ -9982,6 +9558,7 @@
           <w:color w:val="D4D4D4"/>
           <w:sz w:val="21"/>
           <w:szCs w:val="21"/>
+          <w:lang w:val="nl-NL"/>
         </w:rPr>
         <w:t>,</w:t>
       </w:r>
@@ -9991,6 +9568,7 @@
           <w:color w:val="9CDCFE"/>
           <w:sz w:val="21"/>
           <w:szCs w:val="21"/>
+          <w:lang w:val="nl-NL"/>
         </w:rPr>
         <w:t>maxDimming</w:t>
       </w:r>
@@ -10000,6 +9578,7 @@
           <w:color w:val="D4D4D4"/>
           <w:sz w:val="21"/>
           <w:szCs w:val="21"/>
+          <w:lang w:val="nl-NL"/>
         </w:rPr>
         <w:t>,</w:t>
       </w:r>
@@ -10009,6 +9588,7 @@
           <w:color w:val="B5CEA8"/>
           <w:sz w:val="21"/>
           <w:szCs w:val="21"/>
+          <w:lang w:val="nl-NL"/>
         </w:rPr>
         <w:t>255</w:t>
       </w:r>
@@ -10018,6 +9598,7 @@
           <w:color w:val="D4D4D4"/>
           <w:sz w:val="21"/>
           <w:szCs w:val="21"/>
+          <w:lang w:val="nl-NL"/>
         </w:rPr>
         <w:t>));</w:t>
       </w:r>
@@ -10027,47 +9608,7 @@
         <w:pStyle w:val="Lijstalinea"/>
       </w:pPr>
       <w:r>
-        <w:t xml:space="preserve">Almost everything of this challenge happens on this line. </w:t>
-      </w:r>
-      <w:proofErr w:type="spellStart"/>
-      <w:r>
-        <w:t>ledPin</w:t>
-      </w:r>
-      <w:proofErr w:type="spellEnd"/>
-      <w:r>
-        <w:t xml:space="preserve"> and </w:t>
-      </w:r>
-      <w:proofErr w:type="spellStart"/>
-      <w:r>
-        <w:t>lightLevel</w:t>
-      </w:r>
-      <w:proofErr w:type="spellEnd"/>
-      <w:r>
-        <w:t xml:space="preserve"> are as normal. The map function takes </w:t>
-      </w:r>
-      <w:proofErr w:type="spellStart"/>
-      <w:r>
-        <w:t>dimmingEnd</w:t>
-      </w:r>
-      <w:proofErr w:type="spellEnd"/>
-      <w:r>
-        <w:t xml:space="preserve"> and </w:t>
-      </w:r>
-      <w:proofErr w:type="spellStart"/>
-      <w:r>
-        <w:t>dimmingStart</w:t>
-      </w:r>
-      <w:proofErr w:type="spellEnd"/>
-      <w:r>
-        <w:t xml:space="preserve"> as input range to, as the name suggests, start and stop dimming at a specific </w:t>
-      </w:r>
-      <w:proofErr w:type="spellStart"/>
-      <w:r>
-        <w:t>lightLevel</w:t>
-      </w:r>
-      <w:proofErr w:type="spellEnd"/>
-      <w:r>
-        <w:t xml:space="preserve">. My solution for the amount of dimming was setting a minimum brightness at the output range, </w:t>
+        <w:t xml:space="preserve">Almost everything of this challenge happens on this line. ledPin and lightLevel are as normal. The map function takes dimmingEnd and dimmingStart as input range to, as the name suggests, start and stop dimming at a specific lightLevel. My solution for the amount of dimming was setting a minimum brightness at the output range, </w:t>
       </w:r>
       <w:r>
         <w:t xml:space="preserve">increasing this value will decrease the amount and rate of dimming because the output range will decrease. </w:t>
@@ -10078,23 +9619,7 @@
         <w:pStyle w:val="Lijstalinea"/>
       </w:pPr>
       <w:r>
-        <w:t xml:space="preserve">The other parts of this code are turning off the light if the brightness becomes </w:t>
-      </w:r>
-      <w:proofErr w:type="spellStart"/>
-      <w:r>
-        <w:t>to</w:t>
-      </w:r>
-      <w:proofErr w:type="spellEnd"/>
-      <w:r>
-        <w:t xml:space="preserve"> high, or above the </w:t>
-      </w:r>
-      <w:proofErr w:type="spellStart"/>
-      <w:r>
-        <w:t>dimmingEnd</w:t>
-      </w:r>
-      <w:proofErr w:type="spellEnd"/>
-      <w:r>
-        <w:t xml:space="preserve"> value.</w:t>
+        <w:t>The other parts of this code are turning off the light if the brightness becomes to high, or above the dimmingEnd value.</w:t>
       </w:r>
     </w:p>
     <w:p>
@@ -10126,7 +9651,6 @@
         </w:rPr>
         <w:t>(</w:t>
       </w:r>
-      <w:proofErr w:type="spellStart"/>
       <w:r>
         <w:rPr>
           <w:rFonts w:ascii="Consolas" w:eastAsia="Times New Roman" w:hAnsi="Consolas" w:cs="Times New Roman"/>
@@ -10136,7 +9660,6 @@
         </w:rPr>
         <w:t>lightLevel</w:t>
       </w:r>
-      <w:proofErr w:type="spellEnd"/>
       <w:r>
         <w:rPr>
           <w:rFonts w:ascii="Consolas" w:eastAsia="Times New Roman" w:hAnsi="Consolas" w:cs="Times New Roman"/>
@@ -10146,7 +9669,6 @@
         </w:rPr>
         <w:t xml:space="preserve"> &gt; </w:t>
       </w:r>
-      <w:proofErr w:type="spellStart"/>
       <w:r>
         <w:rPr>
           <w:rFonts w:ascii="Consolas" w:eastAsia="Times New Roman" w:hAnsi="Consolas" w:cs="Times New Roman"/>
@@ -10156,7 +9678,6 @@
         </w:rPr>
         <w:t>dimmingEnd</w:t>
       </w:r>
-      <w:proofErr w:type="spellEnd"/>
       <w:r>
         <w:rPr>
           <w:rFonts w:ascii="Consolas" w:eastAsia="Times New Roman" w:hAnsi="Consolas" w:cs="Times New Roman"/>
@@ -10187,7 +9708,6 @@
         </w:rPr>
         <w:t xml:space="preserve">        </w:t>
       </w:r>
-      <w:proofErr w:type="spellStart"/>
       <w:r>
         <w:rPr>
           <w:rFonts w:ascii="Consolas" w:eastAsia="Times New Roman" w:hAnsi="Consolas" w:cs="Times New Roman"/>
@@ -10197,7 +9717,6 @@
         </w:rPr>
         <w:t>analogWrite</w:t>
       </w:r>
-      <w:proofErr w:type="spellEnd"/>
       <w:r>
         <w:rPr>
           <w:rFonts w:ascii="Consolas" w:eastAsia="Times New Roman" w:hAnsi="Consolas" w:cs="Times New Roman"/>
@@ -10207,7 +9726,6 @@
         </w:rPr>
         <w:t>(</w:t>
       </w:r>
-      <w:proofErr w:type="spellStart"/>
       <w:r>
         <w:rPr>
           <w:rFonts w:ascii="Consolas" w:eastAsia="Times New Roman" w:hAnsi="Consolas" w:cs="Times New Roman"/>
@@ -10235,7 +9753,6 @@
         </w:rPr>
         <w:t>LOW</w:t>
       </w:r>
-      <w:proofErr w:type="spellEnd"/>
       <w:r>
         <w:rPr>
           <w:rFonts w:ascii="Consolas" w:eastAsia="Times New Roman" w:hAnsi="Consolas" w:cs="Times New Roman"/>
@@ -10309,7 +9826,6 @@
         </w:rPr>
         <w:t xml:space="preserve"> </w:t>
       </w:r>
-      <w:proofErr w:type="spellStart"/>
       <w:r>
         <w:rPr>
           <w:rFonts w:ascii="Consolas" w:eastAsia="Times New Roman" w:hAnsi="Consolas" w:cs="Times New Roman"/>
@@ -10319,7 +9835,6 @@
         </w:rPr>
         <w:t>readerAverage</w:t>
       </w:r>
-      <w:proofErr w:type="spellEnd"/>
       <w:r>
         <w:rPr>
           <w:rFonts w:ascii="Consolas" w:eastAsia="Times New Roman" w:hAnsi="Consolas" w:cs="Times New Roman"/>
@@ -10461,7 +9976,6 @@
         </w:rPr>
         <w:t xml:space="preserve"> </w:t>
       </w:r>
-      <w:proofErr w:type="spellStart"/>
       <w:r>
         <w:rPr>
           <w:rFonts w:ascii="Consolas" w:eastAsia="Times New Roman" w:hAnsi="Consolas" w:cs="Times New Roman"/>
@@ -10471,7 +9985,6 @@
         </w:rPr>
         <w:t>i</w:t>
       </w:r>
-      <w:proofErr w:type="spellEnd"/>
       <w:r>
         <w:rPr>
           <w:rFonts w:ascii="Consolas" w:eastAsia="Times New Roman" w:hAnsi="Consolas" w:cs="Times New Roman"/>
@@ -10499,7 +10012,6 @@
         </w:rPr>
         <w:t xml:space="preserve">; </w:t>
       </w:r>
-      <w:proofErr w:type="spellStart"/>
       <w:r>
         <w:rPr>
           <w:rFonts w:ascii="Consolas" w:eastAsia="Times New Roman" w:hAnsi="Consolas" w:cs="Times New Roman"/>
@@ -10509,7 +10021,6 @@
         </w:rPr>
         <w:t>i</w:t>
       </w:r>
-      <w:proofErr w:type="spellEnd"/>
       <w:r>
         <w:rPr>
           <w:rFonts w:ascii="Consolas" w:eastAsia="Times New Roman" w:hAnsi="Consolas" w:cs="Times New Roman"/>
@@ -10519,7 +10030,6 @@
         </w:rPr>
         <w:t xml:space="preserve"> &lt; </w:t>
       </w:r>
-      <w:proofErr w:type="spellStart"/>
       <w:r>
         <w:rPr>
           <w:rFonts w:ascii="Consolas" w:eastAsia="Times New Roman" w:hAnsi="Consolas" w:cs="Times New Roman"/>
@@ -10529,7 +10039,6 @@
         </w:rPr>
         <w:t>readingAmount</w:t>
       </w:r>
-      <w:proofErr w:type="spellEnd"/>
       <w:r>
         <w:rPr>
           <w:rFonts w:ascii="Consolas" w:eastAsia="Times New Roman" w:hAnsi="Consolas" w:cs="Times New Roman"/>
@@ -10539,7 +10048,6 @@
         </w:rPr>
         <w:t xml:space="preserve">; </w:t>
       </w:r>
-      <w:proofErr w:type="spellStart"/>
       <w:r>
         <w:rPr>
           <w:rFonts w:ascii="Consolas" w:eastAsia="Times New Roman" w:hAnsi="Consolas" w:cs="Times New Roman"/>
@@ -10549,7 +10057,6 @@
         </w:rPr>
         <w:t>i</w:t>
       </w:r>
-      <w:proofErr w:type="spellEnd"/>
       <w:r>
         <w:rPr>
           <w:rFonts w:ascii="Consolas" w:eastAsia="Times New Roman" w:hAnsi="Consolas" w:cs="Times New Roman"/>
@@ -10637,7 +10144,6 @@
         </w:rPr>
         <w:t>[</w:t>
       </w:r>
-      <w:proofErr w:type="spellStart"/>
       <w:r>
         <w:rPr>
           <w:rFonts w:ascii="Consolas" w:eastAsia="Times New Roman" w:hAnsi="Consolas" w:cs="Times New Roman"/>
@@ -10647,7 +10153,6 @@
         </w:rPr>
         <w:t>i</w:t>
       </w:r>
-      <w:proofErr w:type="spellEnd"/>
       <w:r>
         <w:rPr>
           <w:rFonts w:ascii="Consolas" w:eastAsia="Times New Roman" w:hAnsi="Consolas" w:cs="Times New Roman"/>
@@ -10753,7 +10258,6 @@
         </w:rPr>
         <w:t>/</w:t>
       </w:r>
-      <w:proofErr w:type="spellStart"/>
       <w:r>
         <w:rPr>
           <w:rFonts w:ascii="Consolas" w:eastAsia="Times New Roman" w:hAnsi="Consolas" w:cs="Times New Roman"/>
@@ -10763,7 +10267,6 @@
         </w:rPr>
         <w:t>readingAmount</w:t>
       </w:r>
-      <w:proofErr w:type="spellEnd"/>
       <w:r>
         <w:rPr>
           <w:rFonts w:ascii="Consolas" w:eastAsia="Times New Roman" w:hAnsi="Consolas" w:cs="Times New Roman"/>
@@ -10850,7 +10353,6 @@
         </w:rPr>
         <w:t xml:space="preserve"> </w:t>
       </w:r>
-      <w:proofErr w:type="spellStart"/>
       <w:r>
         <w:rPr>
           <w:rFonts w:ascii="Consolas" w:eastAsia="Times New Roman" w:hAnsi="Consolas" w:cs="Times New Roman"/>
@@ -10860,7 +10362,6 @@
         </w:rPr>
         <w:t>i</w:t>
       </w:r>
-      <w:proofErr w:type="spellEnd"/>
       <w:r>
         <w:rPr>
           <w:rFonts w:ascii="Consolas" w:eastAsia="Times New Roman" w:hAnsi="Consolas" w:cs="Times New Roman"/>
@@ -10888,7 +10389,6 @@
         </w:rPr>
         <w:t xml:space="preserve">; </w:t>
       </w:r>
-      <w:proofErr w:type="spellStart"/>
       <w:r>
         <w:rPr>
           <w:rFonts w:ascii="Consolas" w:eastAsia="Times New Roman" w:hAnsi="Consolas" w:cs="Times New Roman"/>
@@ -10898,7 +10398,6 @@
         </w:rPr>
         <w:t>i</w:t>
       </w:r>
-      <w:proofErr w:type="spellEnd"/>
       <w:r>
         <w:rPr>
           <w:rFonts w:ascii="Consolas" w:eastAsia="Times New Roman" w:hAnsi="Consolas" w:cs="Times New Roman"/>
@@ -10908,7 +10407,6 @@
         </w:rPr>
         <w:t xml:space="preserve"> &lt; </w:t>
       </w:r>
-      <w:proofErr w:type="spellStart"/>
       <w:r>
         <w:rPr>
           <w:rFonts w:ascii="Consolas" w:eastAsia="Times New Roman" w:hAnsi="Consolas" w:cs="Times New Roman"/>
@@ -10918,7 +10416,6 @@
         </w:rPr>
         <w:t>readingAmount</w:t>
       </w:r>
-      <w:proofErr w:type="spellEnd"/>
       <w:r>
         <w:rPr>
           <w:rFonts w:ascii="Consolas" w:eastAsia="Times New Roman" w:hAnsi="Consolas" w:cs="Times New Roman"/>
@@ -10928,7 +10425,6 @@
         </w:rPr>
         <w:t xml:space="preserve">; </w:t>
       </w:r>
-      <w:proofErr w:type="spellStart"/>
       <w:r>
         <w:rPr>
           <w:rFonts w:ascii="Consolas" w:eastAsia="Times New Roman" w:hAnsi="Consolas" w:cs="Times New Roman"/>
@@ -10938,7 +10434,6 @@
         </w:rPr>
         <w:t>i</w:t>
       </w:r>
-      <w:proofErr w:type="spellEnd"/>
       <w:r>
         <w:rPr>
           <w:rFonts w:ascii="Consolas" w:eastAsia="Times New Roman" w:hAnsi="Consolas" w:cs="Times New Roman"/>
@@ -11008,7 +10503,6 @@
         </w:rPr>
         <w:t>[</w:t>
       </w:r>
-      <w:proofErr w:type="spellStart"/>
       <w:r>
         <w:rPr>
           <w:rFonts w:ascii="Consolas" w:eastAsia="Times New Roman" w:hAnsi="Consolas" w:cs="Times New Roman"/>
@@ -11018,7 +10512,6 @@
         </w:rPr>
         <w:t>i</w:t>
       </w:r>
-      <w:proofErr w:type="spellEnd"/>
       <w:r>
         <w:rPr>
           <w:rFonts w:ascii="Consolas" w:eastAsia="Times New Roman" w:hAnsi="Consolas" w:cs="Times New Roman"/>
@@ -11028,7 +10521,6 @@
         </w:rPr>
         <w:t>]=</w:t>
       </w:r>
-      <w:proofErr w:type="spellStart"/>
       <w:r>
         <w:rPr>
           <w:rFonts w:ascii="Consolas" w:eastAsia="Times New Roman" w:hAnsi="Consolas" w:cs="Times New Roman"/>
@@ -11038,7 +10530,6 @@
         </w:rPr>
         <w:t>initReading</w:t>
       </w:r>
-      <w:proofErr w:type="spellEnd"/>
       <w:r>
         <w:rPr>
           <w:rFonts w:ascii="Consolas" w:eastAsia="Times New Roman" w:hAnsi="Consolas" w:cs="Times New Roman"/>
@@ -11189,7 +10680,6 @@
         </w:rPr>
         <w:t>(</w:t>
       </w:r>
-      <w:proofErr w:type="spellStart"/>
       <w:r>
         <w:rPr>
           <w:rFonts w:ascii="Consolas" w:eastAsia="Times New Roman" w:hAnsi="Consolas" w:cs="Times New Roman"/>
@@ -11199,7 +10689,6 @@
         </w:rPr>
         <w:t>readerAverage</w:t>
       </w:r>
-      <w:proofErr w:type="spellEnd"/>
       <w:r>
         <w:rPr>
           <w:rFonts w:ascii="Consolas" w:eastAsia="Times New Roman" w:hAnsi="Consolas" w:cs="Times New Roman"/>
@@ -11209,7 +10698,6 @@
         </w:rPr>
         <w:t xml:space="preserve">() &gt;= </w:t>
       </w:r>
-      <w:proofErr w:type="spellStart"/>
       <w:r>
         <w:rPr>
           <w:rFonts w:ascii="Consolas" w:eastAsia="Times New Roman" w:hAnsi="Consolas" w:cs="Times New Roman"/>
@@ -11219,7 +10707,6 @@
         </w:rPr>
         <w:t>dimmingEnd</w:t>
       </w:r>
-      <w:proofErr w:type="spellEnd"/>
       <w:r>
         <w:rPr>
           <w:rFonts w:ascii="Consolas" w:eastAsia="Times New Roman" w:hAnsi="Consolas" w:cs="Times New Roman"/>
@@ -11229,7 +10716,6 @@
         </w:rPr>
         <w:t xml:space="preserve"> + </w:t>
       </w:r>
-      <w:proofErr w:type="spellStart"/>
       <w:r>
         <w:rPr>
           <w:rFonts w:ascii="Consolas" w:eastAsia="Times New Roman" w:hAnsi="Consolas" w:cs="Times New Roman"/>
@@ -11239,7 +10725,6 @@
         </w:rPr>
         <w:t>hystMargin</w:t>
       </w:r>
-      <w:proofErr w:type="spellEnd"/>
       <w:r>
         <w:rPr>
           <w:rFonts w:ascii="Consolas" w:eastAsia="Times New Roman" w:hAnsi="Consolas" w:cs="Times New Roman"/>
@@ -11270,7 +10755,6 @@
         </w:rPr>
         <w:t xml:space="preserve">        </w:t>
       </w:r>
-      <w:proofErr w:type="spellStart"/>
       <w:r>
         <w:rPr>
           <w:rFonts w:ascii="Consolas" w:eastAsia="Times New Roman" w:hAnsi="Consolas" w:cs="Times New Roman"/>
@@ -11280,7 +10764,6 @@
         </w:rPr>
         <w:t>analogWrite</w:t>
       </w:r>
-      <w:proofErr w:type="spellEnd"/>
       <w:r>
         <w:rPr>
           <w:rFonts w:ascii="Consolas" w:eastAsia="Times New Roman" w:hAnsi="Consolas" w:cs="Times New Roman"/>
@@ -11290,7 +10773,6 @@
         </w:rPr>
         <w:t>(</w:t>
       </w:r>
-      <w:proofErr w:type="spellStart"/>
       <w:r>
         <w:rPr>
           <w:rFonts w:ascii="Consolas" w:eastAsia="Times New Roman" w:hAnsi="Consolas" w:cs="Times New Roman"/>
@@ -11318,7 +10800,6 @@
         </w:rPr>
         <w:t>LOW</w:t>
       </w:r>
-      <w:proofErr w:type="spellEnd"/>
       <w:r>
         <w:rPr>
           <w:rFonts w:ascii="Consolas" w:eastAsia="Times New Roman" w:hAnsi="Consolas" w:cs="Times New Roman"/>
@@ -11397,7 +10878,6 @@
         </w:rPr>
         <w:t>(</w:t>
       </w:r>
-      <w:proofErr w:type="spellStart"/>
       <w:r>
         <w:rPr>
           <w:rFonts w:ascii="Consolas" w:eastAsia="Times New Roman" w:hAnsi="Consolas" w:cs="Times New Roman"/>
@@ -11407,7 +10887,6 @@
         </w:rPr>
         <w:t>readerAverage</w:t>
       </w:r>
-      <w:proofErr w:type="spellEnd"/>
       <w:r>
         <w:rPr>
           <w:rFonts w:ascii="Consolas" w:eastAsia="Times New Roman" w:hAnsi="Consolas" w:cs="Times New Roman"/>
@@ -11417,7 +10896,6 @@
         </w:rPr>
         <w:t xml:space="preserve">() &lt; </w:t>
       </w:r>
-      <w:proofErr w:type="spellStart"/>
       <w:r>
         <w:rPr>
           <w:rFonts w:ascii="Consolas" w:eastAsia="Times New Roman" w:hAnsi="Consolas" w:cs="Times New Roman"/>
@@ -11427,7 +10905,6 @@
         </w:rPr>
         <w:t>dimmingEnd</w:t>
       </w:r>
-      <w:proofErr w:type="spellEnd"/>
       <w:r>
         <w:rPr>
           <w:rFonts w:ascii="Consolas" w:eastAsia="Times New Roman" w:hAnsi="Consolas" w:cs="Times New Roman"/>
@@ -11437,7 +10914,6 @@
         </w:rPr>
         <w:t xml:space="preserve"> - </w:t>
       </w:r>
-      <w:proofErr w:type="spellStart"/>
       <w:r>
         <w:rPr>
           <w:rFonts w:ascii="Consolas" w:eastAsia="Times New Roman" w:hAnsi="Consolas" w:cs="Times New Roman"/>
@@ -11447,7 +10923,6 @@
         </w:rPr>
         <w:t>hystMargin</w:t>
       </w:r>
-      <w:proofErr w:type="spellEnd"/>
       <w:r>
         <w:rPr>
           <w:rFonts w:ascii="Consolas" w:eastAsia="Times New Roman" w:hAnsi="Consolas" w:cs="Times New Roman"/>
@@ -11649,15 +11124,7 @@
         <w:ind w:left="720"/>
       </w:pPr>
       <w:r>
-        <w:t xml:space="preserve">This ended up being the way I did it, it’s a lot simpler than what I originally though it would be. Now this still has a problem, if the program starts in this margin it wouldn’t know what to do. To solve this problem I ended up copying the entire </w:t>
-      </w:r>
-      <w:proofErr w:type="spellStart"/>
-      <w:r>
-        <w:t>analogWrite</w:t>
-      </w:r>
-      <w:proofErr w:type="spellEnd"/>
-      <w:r>
-        <w:t xml:space="preserve"> line into setup but with the direct value of the </w:t>
+        <w:t xml:space="preserve">This ended up being the way I did it, it’s a lot simpler than what I originally though it would be. Now this still has a problem, if the program starts in this margin it wouldn’t know what to do. To solve this problem I ended up copying the entire analogWrite line into setup but with the direct value of the </w:t>
       </w:r>
       <w:r>
         <w:t>LDR</w:t>
@@ -11691,10 +11158,7 @@
         <w:t xml:space="preserve">The difference between resolution and accuracy is that resolution is the smallest difference the sensor can detect while the accuracy is the amount the sensor could be off from the true value. </w:t>
       </w:r>
       <w:r>
-        <w:t xml:space="preserve">Because I don’t have a DHT11 sensor to use for this challenge I couldn’t try reading it myself but looking at some example code I do understand how to use it. If I read out one of these sensors for temperature I would expect it to close to the actual temperature but it will probably be off by 1 degree. </w:t>
-      </w:r>
-      <w:r>
-        <w:t>According to the datasheet the DHT11 has a response time of between 6 and 30 seconds for temperature readings. For humidity the response time is between 6 and 15 seconds with a typical response time of 10 seconds.</w:t>
+        <w:t>Because I don’t have a DHT11 sensor to use for this challenge I couldn’t try reading it myself but looking at some example code I do understand how to use it. If I read out one of these sensors for temperature I would expect it to close to the actual temperature but it will probably be off by 1 degree. According to the datasheet the DHT11 has a response time of between 6 and 30 seconds for temperature readings. For humidity the response time is between 6 and 15 seconds with a typical response time of 10 seconds.</w:t>
       </w:r>
     </w:p>
     <w:p>
@@ -11724,21 +11188,7 @@
         <w:rPr>
           <w:lang w:val="en-US"/>
         </w:rPr>
-        <w:t xml:space="preserve">o create a </w:t>
-      </w:r>
-      <w:proofErr w:type="spellStart"/>
-      <w:r>
-        <w:rPr>
-          <w:lang w:val="en-US"/>
-        </w:rPr>
-        <w:t>DHT_Unified</w:t>
-      </w:r>
-      <w:proofErr w:type="spellEnd"/>
-      <w:r>
-        <w:rPr>
-          <w:lang w:val="en-US"/>
-        </w:rPr>
-        <w:t xml:space="preserve"> object with the data pin of the sensor and the sensor type(in this case the DHT11). The serial communication with the sensor also has to be initialized at setup. </w:t>
+        <w:t xml:space="preserve">o create a DHT_Unified object with the data pin of the sensor and the sensor type(in this case the DHT11). The serial communication with the sensor also has to be initialized at setup. </w:t>
       </w:r>
     </w:p>
     <w:p>
@@ -11750,7 +11200,6 @@
           <w:color w:val="D4D4D4"/>
           <w:sz w:val="21"/>
           <w:szCs w:val="21"/>
-          <w:lang/>
         </w:rPr>
       </w:pPr>
       <w:r>
@@ -11759,7 +11208,6 @@
           <w:color w:val="4EC9B0"/>
           <w:sz w:val="21"/>
           <w:szCs w:val="21"/>
-          <w:lang/>
         </w:rPr>
         <w:t>DHT_Unified</w:t>
       </w:r>
@@ -11769,7 +11217,6 @@
           <w:color w:val="D4D4D4"/>
           <w:sz w:val="21"/>
           <w:szCs w:val="21"/>
-          <w:lang/>
         </w:rPr>
         <w:t xml:space="preserve"> </w:t>
       </w:r>
@@ -11779,7 +11226,6 @@
           <w:color w:val="9CDCFE"/>
           <w:sz w:val="21"/>
           <w:szCs w:val="21"/>
-          <w:lang/>
         </w:rPr>
         <w:t>dht</w:t>
       </w:r>
@@ -11789,7 +11235,6 @@
           <w:color w:val="D4D4D4"/>
           <w:sz w:val="21"/>
           <w:szCs w:val="21"/>
-          <w:lang/>
         </w:rPr>
         <w:t>(</w:t>
       </w:r>
@@ -11799,7 +11244,6 @@
           <w:color w:val="569CD6"/>
           <w:sz w:val="21"/>
           <w:szCs w:val="21"/>
-          <w:lang/>
         </w:rPr>
         <w:t>DHTPIN</w:t>
       </w:r>
@@ -11809,7 +11253,6 @@
           <w:color w:val="D4D4D4"/>
           <w:sz w:val="21"/>
           <w:szCs w:val="21"/>
-          <w:lang/>
         </w:rPr>
         <w:t xml:space="preserve">, </w:t>
       </w:r>
@@ -11819,7 +11262,6 @@
           <w:color w:val="9CDCFE"/>
           <w:sz w:val="21"/>
           <w:szCs w:val="21"/>
-          <w:lang/>
         </w:rPr>
         <w:t>DHT11</w:t>
       </w:r>
@@ -11829,7 +11271,6 @@
           <w:color w:val="D4D4D4"/>
           <w:sz w:val="21"/>
           <w:szCs w:val="21"/>
-          <w:lang/>
         </w:rPr>
         <w:t>);</w:t>
       </w:r>
@@ -11843,7 +11284,6 @@
           <w:color w:val="D4D4D4"/>
           <w:sz w:val="21"/>
           <w:szCs w:val="21"/>
-          <w:lang/>
         </w:rPr>
       </w:pPr>
       <w:r>
@@ -11852,7 +11292,6 @@
           <w:color w:val="9CDCFE"/>
           <w:sz w:val="21"/>
           <w:szCs w:val="21"/>
-          <w:lang/>
         </w:rPr>
         <w:t>dht</w:t>
       </w:r>
@@ -11862,7 +11301,6 @@
           <w:color w:val="D4D4D4"/>
           <w:sz w:val="21"/>
           <w:szCs w:val="21"/>
-          <w:lang/>
         </w:rPr>
         <w:t>.</w:t>
       </w:r>
@@ -11872,7 +11310,6 @@
           <w:color w:val="DCDCAA"/>
           <w:sz w:val="21"/>
           <w:szCs w:val="21"/>
-          <w:lang/>
         </w:rPr>
         <w:t>begin</w:t>
       </w:r>
@@ -11882,7 +11319,6 @@
           <w:color w:val="D4D4D4"/>
           <w:sz w:val="21"/>
           <w:szCs w:val="21"/>
-          <w:lang/>
         </w:rPr>
         <w:t>();</w:t>
       </w:r>
@@ -11923,7 +11359,6 @@
           <w:color w:val="D4D4D4"/>
           <w:sz w:val="21"/>
           <w:szCs w:val="21"/>
-          <w:lang/>
         </w:rPr>
       </w:pPr>
       <w:r>
@@ -11932,7 +11367,6 @@
           <w:color w:val="4EC9B0"/>
           <w:sz w:val="21"/>
           <w:szCs w:val="21"/>
-          <w:lang/>
         </w:rPr>
         <w:t>sensors_event_t</w:t>
       </w:r>
@@ -11942,7 +11376,6 @@
           <w:color w:val="D4D4D4"/>
           <w:sz w:val="21"/>
           <w:szCs w:val="21"/>
-          <w:lang/>
         </w:rPr>
         <w:t xml:space="preserve"> </w:t>
       </w:r>
@@ -11952,7 +11385,6 @@
           <w:color w:val="9CDCFE"/>
           <w:sz w:val="21"/>
           <w:szCs w:val="21"/>
-          <w:lang/>
         </w:rPr>
         <w:t>event</w:t>
       </w:r>
@@ -11962,7 +11394,6 @@
           <w:color w:val="D4D4D4"/>
           <w:sz w:val="21"/>
           <w:szCs w:val="21"/>
-          <w:lang/>
         </w:rPr>
         <w:t>;</w:t>
       </w:r>
@@ -11976,7 +11407,6 @@
           <w:color w:val="D4D4D4"/>
           <w:sz w:val="21"/>
           <w:szCs w:val="21"/>
-          <w:lang/>
         </w:rPr>
       </w:pPr>
       <w:r>
@@ -11985,7 +11415,6 @@
           <w:color w:val="9CDCFE"/>
           <w:sz w:val="21"/>
           <w:szCs w:val="21"/>
-          <w:lang/>
         </w:rPr>
         <w:t>dht</w:t>
       </w:r>
@@ -11995,7 +11424,6 @@
           <w:color w:val="D4D4D4"/>
           <w:sz w:val="21"/>
           <w:szCs w:val="21"/>
-          <w:lang/>
         </w:rPr>
         <w:t>.</w:t>
       </w:r>
@@ -12005,7 +11433,6 @@
           <w:color w:val="DCDCAA"/>
           <w:sz w:val="21"/>
           <w:szCs w:val="21"/>
-          <w:lang/>
         </w:rPr>
         <w:t>temperature</w:t>
       </w:r>
@@ -12015,7 +11442,6 @@
           <w:color w:val="D4D4D4"/>
           <w:sz w:val="21"/>
           <w:szCs w:val="21"/>
-          <w:lang/>
         </w:rPr>
         <w:t>().</w:t>
       </w:r>
@@ -12025,7 +11451,6 @@
           <w:color w:val="DCDCAA"/>
           <w:sz w:val="21"/>
           <w:szCs w:val="21"/>
-          <w:lang/>
         </w:rPr>
         <w:t>getEvent</w:t>
       </w:r>
@@ -12035,7 +11460,6 @@
           <w:color w:val="D4D4D4"/>
           <w:sz w:val="21"/>
           <w:szCs w:val="21"/>
-          <w:lang/>
         </w:rPr>
         <w:t>(&amp;</w:t>
       </w:r>
@@ -12045,7 +11469,6 @@
           <w:color w:val="9CDCFE"/>
           <w:sz w:val="21"/>
           <w:szCs w:val="21"/>
-          <w:lang/>
         </w:rPr>
         <w:t>event</w:t>
       </w:r>
@@ -12055,7 +11478,6 @@
           <w:color w:val="D4D4D4"/>
           <w:sz w:val="21"/>
           <w:szCs w:val="21"/>
-          <w:lang/>
         </w:rPr>
         <w:t>);</w:t>
       </w:r>
@@ -12069,7 +11491,6 @@
           <w:color w:val="D4D4D4"/>
           <w:sz w:val="21"/>
           <w:szCs w:val="21"/>
-          <w:lang/>
         </w:rPr>
       </w:pPr>
       <w:r>
@@ -12078,7 +11499,6 @@
           <w:color w:val="9CDCFE"/>
           <w:sz w:val="21"/>
           <w:szCs w:val="21"/>
-          <w:lang/>
         </w:rPr>
         <w:t>Serial</w:t>
       </w:r>
@@ -12088,7 +11508,6 @@
           <w:color w:val="D4D4D4"/>
           <w:sz w:val="21"/>
           <w:szCs w:val="21"/>
-          <w:lang/>
         </w:rPr>
         <w:t>.</w:t>
       </w:r>
@@ -12098,7 +11517,6 @@
           <w:color w:val="DCDCAA"/>
           <w:sz w:val="21"/>
           <w:szCs w:val="21"/>
-          <w:lang/>
         </w:rPr>
         <w:t>print</w:t>
       </w:r>
@@ -12108,7 +11526,6 @@
           <w:color w:val="D4D4D4"/>
           <w:sz w:val="21"/>
           <w:szCs w:val="21"/>
-          <w:lang/>
         </w:rPr>
         <w:t>(</w:t>
       </w:r>
@@ -12118,7 +11535,6 @@
           <w:color w:val="9CDCFE"/>
           <w:sz w:val="21"/>
           <w:szCs w:val="21"/>
-          <w:lang/>
         </w:rPr>
         <w:t>event</w:t>
       </w:r>
@@ -12128,7 +11544,6 @@
           <w:color w:val="D4D4D4"/>
           <w:sz w:val="21"/>
           <w:szCs w:val="21"/>
-          <w:lang/>
         </w:rPr>
         <w:t>.</w:t>
       </w:r>
@@ -12138,7 +11553,6 @@
           <w:color w:val="9CDCFE"/>
           <w:sz w:val="21"/>
           <w:szCs w:val="21"/>
-          <w:lang/>
         </w:rPr>
         <w:t>temperature</w:t>
       </w:r>
@@ -12148,7 +11562,6 @@
           <w:color w:val="D4D4D4"/>
           <w:sz w:val="21"/>
           <w:szCs w:val="21"/>
-          <w:lang/>
         </w:rPr>
         <w:t>);</w:t>
       </w:r>
@@ -12167,7 +11580,7 @@
         <w:spacing w:after="0"/>
         <w:ind w:left="720"/>
       </w:pPr>
-      <w:hyperlink r:id="rId35" w:history="1">
+      <w:hyperlink r:id="rId36" w:history="1">
         <w:r>
           <w:rPr>
             <w:rStyle w:val="Hyperlink"/>
@@ -12181,7 +11594,7 @@
         <w:spacing w:after="0"/>
         <w:ind w:left="720"/>
       </w:pPr>
-      <w:hyperlink r:id="rId36" w:history="1">
+      <w:hyperlink r:id="rId37" w:history="1">
         <w:r>
           <w:rPr>
             <w:rStyle w:val="Hyperlink"/>
@@ -12201,7 +11614,7 @@
       <w:r>
         <w:t xml:space="preserve"> </w:t>
       </w:r>
-      <w:hyperlink r:id="rId37" w:history="1">
+      <w:hyperlink r:id="rId38" w:history="1">
         <w:r>
           <w:rPr>
             <w:rStyle w:val="Hyperlink"/>
@@ -12272,7 +11685,7 @@
       <w:r>
         <w:t xml:space="preserve"> </w:t>
       </w:r>
-      <w:hyperlink r:id="rId38" w:history="1">
+      <w:hyperlink r:id="rId39" w:history="1">
         <w:r>
           <w:rPr>
             <w:rStyle w:val="Hyperlink"/>
@@ -12463,23 +11876,7 @@
         <w:ind w:left="737"/>
       </w:pPr>
       <w:r>
-        <w:t xml:space="preserve">I hadn’t really used windows forms before this challenge so it took a little while to figure out how the visual </w:t>
-      </w:r>
-      <w:proofErr w:type="spellStart"/>
-      <w:r>
-        <w:t>ui</w:t>
-      </w:r>
-      <w:proofErr w:type="spellEnd"/>
-      <w:r>
-        <w:t xml:space="preserve"> designer was linked with the functioning code. When looking at the example interface of the challenge I immediately though of putting the account </w:t>
-      </w:r>
-      <w:proofErr w:type="spellStart"/>
-      <w:r>
-        <w:t>ui</w:t>
-      </w:r>
-      <w:proofErr w:type="spellEnd"/>
-      <w:r>
-        <w:t xml:space="preserve"> elements in a separate class to easily add more accounts later, sadly though I could not find an easy way of doing this so I ended up doing it manually. </w:t>
+        <w:t xml:space="preserve">I hadn’t really used windows forms before this challenge so it took a little while to figure out how the visual ui designer was linked with the functioning code. When looking at the example interface of the challenge I immediately though of putting the account ui elements in a separate class to easily add more accounts later, sadly though I could not find an easy way of doing this so I ended up doing it manually. </w:t>
       </w:r>
     </w:p>
     <w:p>
@@ -12510,7 +11907,7 @@
                     <pic:cNvPicPr/>
                   </pic:nvPicPr>
                   <pic:blipFill rotWithShape="1">
-                    <a:blip r:embed="rId39"/>
+                    <a:blip r:embed="rId40"/>
                     <a:srcRect l="1795"/>
                     <a:stretch/>
                   </pic:blipFill>
@@ -12557,7 +11954,7 @@
                     <pic:cNvPicPr/>
                   </pic:nvPicPr>
                   <pic:blipFill rotWithShape="1">
-                    <a:blip r:embed="rId40"/>
+                    <a:blip r:embed="rId41"/>
                     <a:srcRect r="1081"/>
                     <a:stretch/>
                   </pic:blipFill>
@@ -12639,7 +12036,7 @@
                     <pic:cNvPicPr/>
                   </pic:nvPicPr>
                   <pic:blipFill>
-                    <a:blip r:embed="rId41"/>
+                    <a:blip r:embed="rId42"/>
                     <a:stretch>
                       <a:fillRect/>
                     </a:stretch>
@@ -12679,7 +12076,7 @@
                     <pic:cNvPicPr/>
                   </pic:nvPicPr>
                   <pic:blipFill>
-                    <a:blip r:embed="rId42"/>
+                    <a:blip r:embed="rId43"/>
                     <a:stretch>
                       <a:fillRect/>
                     </a:stretch>
@@ -12727,7 +12124,7 @@
                     <pic:cNvPicPr/>
                   </pic:nvPicPr>
                   <pic:blipFill>
-                    <a:blip r:embed="rId43">
+                    <a:blip r:embed="rId44">
                       <a:extLst>
                         <a:ext uri="{28A0092B-C50C-407E-A947-70E740481C1C}">
                           <a14:useLocalDpi xmlns:a14="http://schemas.microsoft.com/office/drawing/2010/main" val="0"/>
@@ -12798,7 +12195,7 @@
                     <pic:cNvPicPr/>
                   </pic:nvPicPr>
                   <pic:blipFill>
-                    <a:blip r:embed="rId44"/>
+                    <a:blip r:embed="rId45"/>
                     <a:stretch>
                       <a:fillRect/>
                     </a:stretch>
@@ -12868,7 +12265,7 @@
                     <pic:cNvPicPr/>
                   </pic:nvPicPr>
                   <pic:blipFill>
-                    <a:blip r:embed="rId45"/>
+                    <a:blip r:embed="rId46"/>
                     <a:stretch>
                       <a:fillRect/>
                     </a:stretch>
@@ -12929,7 +12326,7 @@
                     <pic:cNvPicPr/>
                   </pic:nvPicPr>
                   <pic:blipFill>
-                    <a:blip r:embed="rId46"/>
+                    <a:blip r:embed="rId47"/>
                     <a:stretch>
                       <a:fillRect/>
                     </a:stretch>
@@ -13019,7 +12416,7 @@
                     <pic:cNvPicPr/>
                   </pic:nvPicPr>
                   <pic:blipFill>
-                    <a:blip r:embed="rId47"/>
+                    <a:blip r:embed="rId48"/>
                     <a:stretch>
                       <a:fillRect/>
                     </a:stretch>
@@ -13162,6 +12559,416 @@
           <w:tab w:val="left" w:pos="284"/>
         </w:tabs>
       </w:pPr>
+    </w:p>
+    <w:p>
+      <w:pPr>
+        <w:tabs>
+          <w:tab w:val="left" w:pos="284"/>
+        </w:tabs>
+      </w:pPr>
+    </w:p>
+    <w:p>
+      <w:pPr>
+        <w:pStyle w:val="Kop3"/>
+      </w:pPr>
+      <w:r>
+        <w:t>7.1.8:</w:t>
+      </w:r>
+    </w:p>
+    <w:p>
+      <w:r>
+        <w:tab/>
+      </w:r>
+    </w:p>
+    <w:p/>
+    <w:p/>
+    <w:p/>
+    <w:p/>
+    <w:p/>
+    <w:p/>
+    <w:p/>
+    <w:p/>
+    <w:p/>
+    <w:p/>
+    <w:p/>
+    <w:p/>
+    <w:p/>
+    <w:p/>
+    <w:p/>
+    <w:p/>
+    <w:p/>
+    <w:p/>
+    <w:p/>
+    <w:p/>
+    <w:p/>
+    <w:p/>
+    <w:p/>
+    <w:p/>
+    <w:p/>
+    <w:p/>
+    <w:p>
+      <w:pPr>
+        <w:pStyle w:val="Kop3"/>
+      </w:pPr>
+      <w:r>
+        <w:lastRenderedPageBreak/>
+        <w:t>8.2.1 PWM LED:</w:t>
+      </w:r>
+    </w:p>
+    <w:p>
+      <w:pPr>
+        <w:ind w:left="735"/>
+      </w:pPr>
+      <w:r>
+        <w:t>I</w:t>
+      </w:r>
+      <w:r>
+        <w:t xml:space="preserve"> previously made 2 projects akin to this challenge, an RGB LED where you can individually control the red green and blue brightness and  </w:t>
+      </w:r>
+      <w:r>
+        <w:t xml:space="preserve">an led cube. </w:t>
+      </w:r>
+    </w:p>
+    <w:p>
+      <w:pPr>
+        <w:ind w:left="735"/>
+      </w:pPr>
+      <w:r>
+        <w:rPr>
+          <w:noProof/>
+        </w:rPr>
+        <w:drawing>
+          <wp:anchor distT="0" distB="0" distL="114300" distR="114300" simplePos="0" relativeHeight="251665920" behindDoc="0" locked="0" layoutInCell="1" allowOverlap="1" wp14:anchorId="1E18EE29" wp14:editId="4874C88E">
+            <wp:simplePos x="0" y="0"/>
+            <wp:positionH relativeFrom="column">
+              <wp:posOffset>489484</wp:posOffset>
+            </wp:positionH>
+            <wp:positionV relativeFrom="paragraph">
+              <wp:posOffset>100634</wp:posOffset>
+            </wp:positionV>
+            <wp:extent cx="2575560" cy="2465070"/>
+            <wp:effectExtent l="0" t="0" r="0" b="0"/>
+            <wp:wrapSquare wrapText="bothSides"/>
+            <wp:docPr id="14" name="Afbeelding 14" descr="Afbeelding met tekst&#10;&#10;Automatisch gegenereerde beschrijving"/>
+            <wp:cNvGraphicFramePr>
+              <a:graphicFrameLocks xmlns:a="http://schemas.openxmlformats.org/drawingml/2006/main" noChangeAspect="1"/>
+            </wp:cNvGraphicFramePr>
+            <a:graphic xmlns:a="http://schemas.openxmlformats.org/drawingml/2006/main">
+              <a:graphicData uri="http://schemas.openxmlformats.org/drawingml/2006/picture">
+                <pic:pic xmlns:pic="http://schemas.openxmlformats.org/drawingml/2006/picture">
+                  <pic:nvPicPr>
+                    <pic:cNvPr id="14" name="Afbeelding 14" descr="Afbeelding met tekst&#10;&#10;Automatisch gegenereerde beschrijving"/>
+                    <pic:cNvPicPr/>
+                  </pic:nvPicPr>
+                  <pic:blipFill>
+                    <a:blip r:embed="rId49">
+                      <a:extLst>
+                        <a:ext uri="{28A0092B-C50C-407E-A947-70E740481C1C}">
+                          <a14:useLocalDpi xmlns:a14="http://schemas.microsoft.com/office/drawing/2010/main" val="0"/>
+                        </a:ext>
+                      </a:extLst>
+                    </a:blip>
+                    <a:stretch>
+                      <a:fillRect/>
+                    </a:stretch>
+                  </pic:blipFill>
+                  <pic:spPr>
+                    <a:xfrm>
+                      <a:off x="0" y="0"/>
+                      <a:ext cx="2575560" cy="2465070"/>
+                    </a:xfrm>
+                    <a:prstGeom prst="rect">
+                      <a:avLst/>
+                    </a:prstGeom>
+                  </pic:spPr>
+                </pic:pic>
+              </a:graphicData>
+            </a:graphic>
+            <wp14:sizeRelH relativeFrom="margin">
+              <wp14:pctWidth>0</wp14:pctWidth>
+            </wp14:sizeRelH>
+            <wp14:sizeRelV relativeFrom="margin">
+              <wp14:pctHeight>0</wp14:pctHeight>
+            </wp14:sizeRelV>
+          </wp:anchor>
+        </w:drawing>
+      </w:r>
+      <w:r>
+        <w:t xml:space="preserve">The RGB LED project was quite simple. There are 3 potentiometers, one for each colour. The inputs are directly fed into the analogwrite of the respective led output pins, though the value is divided by 4 to compensate for the resolution difference. I made this project before I knew about the map function </w:t>
+      </w:r>
+      <w:r>
+        <w:t xml:space="preserve">so I just divided by 4. My solution works almost completely the same except that the range is ever so slightly different, 0-255.75 instead of 0-255 (because 1023/4=255.75). </w:t>
+      </w:r>
+    </w:p>
+    <w:p/>
+    <w:p/>
+    <w:p>
+      <w:pPr>
+        <w:ind w:left="735"/>
+      </w:pPr>
+      <w:r>
+        <w:rPr>
+          <w:noProof/>
+        </w:rPr>
+        <w:drawing>
+          <wp:anchor distT="0" distB="0" distL="114300" distR="114300" simplePos="0" relativeHeight="251663872" behindDoc="1" locked="0" layoutInCell="1" allowOverlap="1" wp14:anchorId="38E1C1FC" wp14:editId="5AB3E9AF">
+            <wp:simplePos x="0" y="0"/>
+            <wp:positionH relativeFrom="column">
+              <wp:posOffset>2061210</wp:posOffset>
+            </wp:positionH>
+            <wp:positionV relativeFrom="paragraph">
+              <wp:posOffset>579120</wp:posOffset>
+            </wp:positionV>
+            <wp:extent cx="4511040" cy="3382010"/>
+            <wp:effectExtent l="0" t="571500" r="0" b="542290"/>
+            <wp:wrapTight wrapText="bothSides">
+              <wp:wrapPolygon edited="0">
+                <wp:start x="-33" y="21555"/>
+                <wp:lineTo x="21494" y="21555"/>
+                <wp:lineTo x="21494" y="142"/>
+                <wp:lineTo x="-33" y="142"/>
+                <wp:lineTo x="-33" y="21555"/>
+              </wp:wrapPolygon>
+            </wp:wrapTight>
+            <wp:docPr id="12" name="Afbeelding 12"/>
+            <wp:cNvGraphicFramePr>
+              <a:graphicFrameLocks xmlns:a="http://schemas.openxmlformats.org/drawingml/2006/main" noChangeAspect="1"/>
+            </wp:cNvGraphicFramePr>
+            <a:graphic xmlns:a="http://schemas.openxmlformats.org/drawingml/2006/main">
+              <a:graphicData uri="http://schemas.openxmlformats.org/drawingml/2006/picture">
+                <pic:pic xmlns:pic="http://schemas.openxmlformats.org/drawingml/2006/picture">
+                  <pic:nvPicPr>
+                    <pic:cNvPr id="0" name="Picture 1"/>
+                    <pic:cNvPicPr>
+                      <a:picLocks noChangeAspect="1" noChangeArrowheads="1"/>
+                    </pic:cNvPicPr>
+                  </pic:nvPicPr>
+                  <pic:blipFill>
+                    <a:blip r:embed="rId50" cstate="print">
+                      <a:extLst>
+                        <a:ext uri="{28A0092B-C50C-407E-A947-70E740481C1C}">
+                          <a14:useLocalDpi xmlns:a14="http://schemas.microsoft.com/office/drawing/2010/main" val="0"/>
+                        </a:ext>
+                      </a:extLst>
+                    </a:blip>
+                    <a:srcRect/>
+                    <a:stretch>
+                      <a:fillRect/>
+                    </a:stretch>
+                  </pic:blipFill>
+                  <pic:spPr bwMode="auto">
+                    <a:xfrm rot="5400000">
+                      <a:off x="0" y="0"/>
+                      <a:ext cx="4511040" cy="3382010"/>
+                    </a:xfrm>
+                    <a:prstGeom prst="rect">
+                      <a:avLst/>
+                    </a:prstGeom>
+                    <a:noFill/>
+                    <a:ln>
+                      <a:noFill/>
+                    </a:ln>
+                  </pic:spPr>
+                </pic:pic>
+              </a:graphicData>
+            </a:graphic>
+            <wp14:sizeRelH relativeFrom="page">
+              <wp14:pctWidth>0</wp14:pctWidth>
+            </wp14:sizeRelH>
+            <wp14:sizeRelV relativeFrom="page">
+              <wp14:pctHeight>0</wp14:pctHeight>
+            </wp14:sizeRelV>
+          </wp:anchor>
+        </w:drawing>
+      </w:r>
+      <w:r>
+        <w:t>The led cube is a lot different.</w:t>
+      </w:r>
+      <w:r>
+        <w:t xml:space="preserve"> It is a 4x4x4 cube of LED</w:t>
+      </w:r>
+      <w:r>
+        <w:t>s</w:t>
+      </w:r>
+      <w:r>
+        <w:t xml:space="preserve"> controlled by 20 wire. This is done by connecting every LED to one row and one column. This way there is a sort of coordinate system for the LED</w:t>
+      </w:r>
+      <w:r>
+        <w:t>s</w:t>
+      </w:r>
+      <w:r>
+        <w:t xml:space="preserve"> so not every one of them has to be connected separately, </w:t>
+      </w:r>
+      <w:r>
+        <w:t>but only allows for 1 specific led to turn on at a time. Trying to turn on more than 1 will also turn on other unintended LEDs</w:t>
+      </w:r>
+      <w:r>
+        <w:t xml:space="preserve">. To still allow for specific control of multiple LEDs you </w:t>
+      </w:r>
+      <w:r>
+        <w:rPr>
+          <w:i/>
+          <w:iCs/>
+        </w:rPr>
+        <w:t>do</w:t>
+      </w:r>
+      <w:r>
+        <w:t xml:space="preserve"> only turn one on at a time but in very quick succession. When the LED flicker as fast as the Arduino can handle it is imperceptible by a human that the LEDs are in fact flickering. This is a very basic version of what PWM does</w:t>
+      </w:r>
+      <w:r>
+        <w:t>, by leaving a longer downtime between the LEDs turning off and on the brightness can be decreased.</w:t>
+      </w:r>
+    </w:p>
+    <w:p>
+      <w:pPr>
+        <w:ind w:left="735"/>
+      </w:pPr>
+      <w:r>
+        <w:t>(I put the code on the git but it</w:t>
+      </w:r>
+      <w:r>
+        <w:t xml:space="preserve"> is</w:t>
+      </w:r>
+      <w:r>
+        <w:t xml:space="preserve"> too long to show in this document)</w:t>
+      </w:r>
+    </w:p>
+    <w:p/>
+    <w:p>
+      <w:pPr>
+        <w:pStyle w:val="Kop3"/>
+      </w:pPr>
+      <w:r>
+        <w:lastRenderedPageBreak/>
+        <w:t>8.2.</w:t>
+      </w:r>
+      <w:r>
+        <w:t>2Servo control</w:t>
+      </w:r>
+      <w:r>
+        <w:t>:</w:t>
+      </w:r>
+    </w:p>
+    <w:p>
+      <w:pPr>
+        <w:ind w:left="735"/>
+      </w:pPr>
+      <w:r>
+        <w:t>This challenge did not require much code for the basic workings. To give different resolutions per pot</w:t>
+      </w:r>
+      <w:r>
+        <w:t>entiometer</w:t>
+      </w:r>
+      <w:r>
+        <w:t xml:space="preserve"> but not extend the 180</w:t>
+      </w:r>
+      <w:r>
+        <w:t>°</w:t>
+      </w:r>
+      <w:r>
+        <w:t xml:space="preserve"> range I used 2 map functions that together maximally add to 180</w:t>
+      </w:r>
+      <w:r>
+        <w:t>°</w:t>
+      </w:r>
+      <w:r>
+        <w:t>. This has the limitation that to get to 180</w:t>
+      </w:r>
+      <w:r>
+        <w:t>°</w:t>
+      </w:r>
+      <w:r>
+        <w:t xml:space="preserve"> both </w:t>
+      </w:r>
+      <w:r>
+        <w:t>potentiometer</w:t>
+      </w:r>
+      <w:r>
+        <w:t xml:space="preserve"> will have to be set to maximum. I did not think this to be a problem because it does not limit the servo functionally and the limitation is very slight.</w:t>
+      </w:r>
+    </w:p>
+    <w:p>
+      <w:r>
+        <w:tab/>
+      </w:r>
+      <w:r>
+        <w:rPr>
+          <w:noProof/>
+        </w:rPr>
+        <w:drawing>
+          <wp:inline distT="0" distB="0" distL="0" distR="0" wp14:anchorId="4BADA230" wp14:editId="176DF0AA">
+            <wp:extent cx="4520368" cy="2936799"/>
+            <wp:effectExtent l="0" t="0" r="0" b="0"/>
+            <wp:docPr id="4" name="Afbeelding 4" descr="Afbeelding met tekst&#10;&#10;Automatisch gegenereerde beschrijving"/>
+            <wp:cNvGraphicFramePr>
+              <a:graphicFrameLocks xmlns:a="http://schemas.openxmlformats.org/drawingml/2006/main" noChangeAspect="1"/>
+            </wp:cNvGraphicFramePr>
+            <a:graphic xmlns:a="http://schemas.openxmlformats.org/drawingml/2006/main">
+              <a:graphicData uri="http://schemas.openxmlformats.org/drawingml/2006/picture">
+                <pic:pic xmlns:pic="http://schemas.openxmlformats.org/drawingml/2006/picture">
+                  <pic:nvPicPr>
+                    <pic:cNvPr id="4" name="Afbeelding 4" descr="Afbeelding met tekst&#10;&#10;Automatisch gegenereerde beschrijving"/>
+                    <pic:cNvPicPr/>
+                  </pic:nvPicPr>
+                  <pic:blipFill rotWithShape="1">
+                    <a:blip r:embed="rId51"/>
+                    <a:srcRect l="1666" t="4518" r="4704"/>
+                    <a:stretch/>
+                  </pic:blipFill>
+                  <pic:spPr bwMode="auto">
+                    <a:xfrm>
+                      <a:off x="0" y="0"/>
+                      <a:ext cx="4521563" cy="2937575"/>
+                    </a:xfrm>
+                    <a:prstGeom prst="rect">
+                      <a:avLst/>
+                    </a:prstGeom>
+                    <a:ln>
+                      <a:noFill/>
+                    </a:ln>
+                    <a:extLst>
+                      <a:ext uri="{53640926-AAD7-44D8-BBD7-CCE9431645EC}">
+                        <a14:shadowObscured xmlns:a14="http://schemas.microsoft.com/office/drawing/2010/main"/>
+                      </a:ext>
+                    </a:extLst>
+                  </pic:spPr>
+                </pic:pic>
+              </a:graphicData>
+            </a:graphic>
+          </wp:inline>
+        </w:drawing>
+      </w:r>
+    </w:p>
+    <w:p>
+      <w:pPr>
+        <w:ind w:left="737"/>
+      </w:pPr>
+      <w:r>
+        <w:t xml:space="preserve">Using </w:t>
+      </w:r>
+      <w:hyperlink r:id="rId52" w:history="1">
+        <w:r>
+          <w:rPr>
+            <w:rStyle w:val="Hyperlink"/>
+          </w:rPr>
+          <w:t>this</w:t>
+        </w:r>
+      </w:hyperlink>
+      <w:r>
+        <w:t xml:space="preserve"> library the control of the servo was very easy so all I had to do was map the potentiometers to the correct range.</w:t>
+      </w:r>
+      <w:r>
+        <w:t xml:space="preserve"> I also added a periodic </w:t>
+      </w:r>
+      <w:r>
+        <w:t>printout</w:t>
+      </w:r>
+      <w:r>
+        <w:t xml:space="preserve"> of all the position values to give some feedback and help with </w:t>
+      </w:r>
+      <w:r>
+        <w:t>very precise control.</w:t>
+      </w:r>
     </w:p>
     <w:sectPr>
       <w:pgSz w:w="11906" w:h="16838"/>
@@ -14280,6 +14087,7 @@
   <w:style w:type="character" w:default="1" w:styleId="Standaardalinea-lettertype">
     <w:name w:val="Default Paragraph Font"/>
     <w:uiPriority w:val="1"/>
+    <w:semiHidden/>
     <w:unhideWhenUsed/>
   </w:style>
   <w:style w:type="table" w:default="1" w:styleId="Standaardtabel">
@@ -14395,9 +14203,6 @@
     <w:pPr>
       <w:outlineLvl w:val="9"/>
     </w:pPr>
-    <w:rPr>
-      <w:lang/>
-    </w:rPr>
   </w:style>
   <w:style w:type="paragraph" w:styleId="Inhopg2">
     <w:name w:val="toc 2"/>
@@ -14413,7 +14218,6 @@
     </w:pPr>
     <w:rPr>
       <w:rFonts w:cs="Times New Roman"/>
-      <w:lang/>
     </w:rPr>
   </w:style>
   <w:style w:type="paragraph" w:styleId="Inhopg1">
@@ -14429,7 +14233,6 @@
     </w:pPr>
     <w:rPr>
       <w:rFonts w:cs="Times New Roman"/>
-      <w:lang/>
     </w:rPr>
   </w:style>
   <w:style w:type="paragraph" w:styleId="Inhopg3">
@@ -14446,7 +14249,6 @@
     </w:pPr>
     <w:rPr>
       <w:rFonts w:cs="Times New Roman"/>
-      <w:lang/>
     </w:rPr>
   </w:style>
   <w:style w:type="paragraph" w:styleId="Koptekst">

--- a/documentation.docx
+++ b/documentation.docx
@@ -255,6 +255,7 @@
             <w:rPr>
               <w:rFonts w:cstheme="minorBidi"/>
               <w:noProof/>
+              <w:lang/>
             </w:rPr>
           </w:pPr>
           <w:r>
@@ -266,7 +267,7 @@
           <w:r>
             <w:fldChar w:fldCharType="separate"/>
           </w:r>
-          <w:hyperlink w:anchor="_Toc92550560" w:history="1">
+          <w:hyperlink w:anchor="_Toc92762843" w:history="1">
             <w:r>
               <w:rPr>
                 <w:rStyle w:val="Hyperlink"/>
@@ -293,7 +294,7 @@
                 <w:noProof/>
                 <w:webHidden/>
               </w:rPr>
-              <w:instrText xml:space="preserve"> PAGEREF _Toc92550560 \h </w:instrText>
+              <w:instrText xml:space="preserve"> PAGEREF _Toc92762843 \h </w:instrText>
             </w:r>
             <w:r>
               <w:rPr>
@@ -333,9 +334,10 @@
             <w:rPr>
               <w:rFonts w:cstheme="minorBidi"/>
               <w:noProof/>
+              <w:lang/>
             </w:rPr>
           </w:pPr>
-          <w:hyperlink w:anchor="_Toc92550561" w:history="1">
+          <w:hyperlink w:anchor="_Toc92762844" w:history="1">
             <w:r>
               <w:rPr>
                 <w:rStyle w:val="Hyperlink"/>
@@ -362,7 +364,7 @@
                 <w:noProof/>
                 <w:webHidden/>
               </w:rPr>
-              <w:instrText xml:space="preserve"> PAGEREF _Toc92550561 \h </w:instrText>
+              <w:instrText xml:space="preserve"> PAGEREF _Toc92762844 \h </w:instrText>
             </w:r>
             <w:r>
               <w:rPr>
@@ -382,7 +384,7 @@
                 <w:noProof/>
                 <w:webHidden/>
               </w:rPr>
-              <w:t>2</w:t>
+              <w:t>3</w:t>
             </w:r>
             <w:r>
               <w:rPr>
@@ -402,9 +404,10 @@
             <w:rPr>
               <w:rFonts w:cstheme="minorBidi"/>
               <w:noProof/>
+              <w:lang/>
             </w:rPr>
           </w:pPr>
-          <w:hyperlink w:anchor="_Toc92550562" w:history="1">
+          <w:hyperlink w:anchor="_Toc92762845" w:history="1">
             <w:r>
               <w:rPr>
                 <w:rStyle w:val="Hyperlink"/>
@@ -431,7 +434,7 @@
                 <w:noProof/>
                 <w:webHidden/>
               </w:rPr>
-              <w:instrText xml:space="preserve"> PAGEREF _Toc92550562 \h </w:instrText>
+              <w:instrText xml:space="preserve"> PAGEREF _Toc92762845 \h </w:instrText>
             </w:r>
             <w:r>
               <w:rPr>
@@ -471,9 +474,10 @@
             <w:rPr>
               <w:rFonts w:cstheme="minorBidi"/>
               <w:noProof/>
+              <w:lang/>
             </w:rPr>
           </w:pPr>
-          <w:hyperlink w:anchor="_Toc92550563" w:history="1">
+          <w:hyperlink w:anchor="_Toc92762846" w:history="1">
             <w:r>
               <w:rPr>
                 <w:rStyle w:val="Hyperlink"/>
@@ -500,7 +504,7 @@
                 <w:noProof/>
                 <w:webHidden/>
               </w:rPr>
-              <w:instrText xml:space="preserve"> PAGEREF _Toc92550563 \h </w:instrText>
+              <w:instrText xml:space="preserve"> PAGEREF _Toc92762846 \h </w:instrText>
             </w:r>
             <w:r>
               <w:rPr>
@@ -540,9 +544,10 @@
             <w:rPr>
               <w:rFonts w:cstheme="minorBidi"/>
               <w:noProof/>
+              <w:lang/>
             </w:rPr>
           </w:pPr>
-          <w:hyperlink w:anchor="_Toc92550564" w:history="1">
+          <w:hyperlink w:anchor="_Toc92762847" w:history="1">
             <w:r>
               <w:rPr>
                 <w:rStyle w:val="Hyperlink"/>
@@ -569,7 +574,7 @@
                 <w:noProof/>
                 <w:webHidden/>
               </w:rPr>
-              <w:instrText xml:space="preserve"> PAGEREF _Toc92550564 \h </w:instrText>
+              <w:instrText xml:space="preserve"> PAGEREF _Toc92762847 \h </w:instrText>
             </w:r>
             <w:r>
               <w:rPr>
@@ -589,7 +594,7 @@
                 <w:noProof/>
                 <w:webHidden/>
               </w:rPr>
-              <w:t>4</w:t>
+              <w:t>5</w:t>
             </w:r>
             <w:r>
               <w:rPr>
@@ -609,9 +614,10 @@
             <w:rPr>
               <w:rFonts w:cstheme="minorBidi"/>
               <w:noProof/>
+              <w:lang/>
             </w:rPr>
           </w:pPr>
-          <w:hyperlink w:anchor="_Toc92550565" w:history="1">
+          <w:hyperlink w:anchor="_Toc92762848" w:history="1">
             <w:r>
               <w:rPr>
                 <w:rStyle w:val="Hyperlink"/>
@@ -638,7 +644,7 @@
                 <w:noProof/>
                 <w:webHidden/>
               </w:rPr>
-              <w:instrText xml:space="preserve"> PAGEREF _Toc92550565 \h </w:instrText>
+              <w:instrText xml:space="preserve"> PAGEREF _Toc92762848 \h </w:instrText>
             </w:r>
             <w:r>
               <w:rPr>
@@ -678,9 +684,10 @@
             <w:rPr>
               <w:rFonts w:cstheme="minorBidi"/>
               <w:noProof/>
+              <w:lang/>
             </w:rPr>
           </w:pPr>
-          <w:hyperlink w:anchor="_Toc92550566" w:history="1">
+          <w:hyperlink w:anchor="_Toc92762849" w:history="1">
             <w:r>
               <w:rPr>
                 <w:rStyle w:val="Hyperlink"/>
@@ -707,7 +714,7 @@
                 <w:noProof/>
                 <w:webHidden/>
               </w:rPr>
-              <w:instrText xml:space="preserve"> PAGEREF _Toc92550566 \h </w:instrText>
+              <w:instrText xml:space="preserve"> PAGEREF _Toc92762849 \h </w:instrText>
             </w:r>
             <w:r>
               <w:rPr>
@@ -747,9 +754,10 @@
             <w:rPr>
               <w:rFonts w:cstheme="minorBidi"/>
               <w:noProof/>
+              <w:lang/>
             </w:rPr>
           </w:pPr>
-          <w:hyperlink w:anchor="_Toc92550567" w:history="1">
+          <w:hyperlink w:anchor="_Toc92762850" w:history="1">
             <w:r>
               <w:rPr>
                 <w:rStyle w:val="Hyperlink"/>
@@ -776,7 +784,7 @@
                 <w:noProof/>
                 <w:webHidden/>
               </w:rPr>
-              <w:instrText xml:space="preserve"> PAGEREF _Toc92550567 \h </w:instrText>
+              <w:instrText xml:space="preserve"> PAGEREF _Toc92762850 \h </w:instrText>
             </w:r>
             <w:r>
               <w:rPr>
@@ -816,9 +824,10 @@
             <w:rPr>
               <w:rFonts w:cstheme="minorBidi"/>
               <w:noProof/>
+              <w:lang/>
             </w:rPr>
           </w:pPr>
-          <w:hyperlink w:anchor="_Toc92550568" w:history="1">
+          <w:hyperlink w:anchor="_Toc92762851" w:history="1">
             <w:r>
               <w:rPr>
                 <w:rStyle w:val="Hyperlink"/>
@@ -845,7 +854,7 @@
                 <w:noProof/>
                 <w:webHidden/>
               </w:rPr>
-              <w:instrText xml:space="preserve"> PAGEREF _Toc92550568 \h </w:instrText>
+              <w:instrText xml:space="preserve"> PAGEREF _Toc92762851 \h </w:instrText>
             </w:r>
             <w:r>
               <w:rPr>
@@ -885,9 +894,10 @@
             <w:rPr>
               <w:rFonts w:cstheme="minorBidi"/>
               <w:noProof/>
+              <w:lang/>
             </w:rPr>
           </w:pPr>
-          <w:hyperlink w:anchor="_Toc92550569" w:history="1">
+          <w:hyperlink w:anchor="_Toc92762852" w:history="1">
             <w:r>
               <w:rPr>
                 <w:rStyle w:val="Hyperlink"/>
@@ -914,7 +924,7 @@
                 <w:noProof/>
                 <w:webHidden/>
               </w:rPr>
-              <w:instrText xml:space="preserve"> PAGEREF _Toc92550569 \h </w:instrText>
+              <w:instrText xml:space="preserve"> PAGEREF _Toc92762852 \h </w:instrText>
             </w:r>
             <w:r>
               <w:rPr>
@@ -954,9 +964,10 @@
             <w:rPr>
               <w:rFonts w:cstheme="minorBidi"/>
               <w:noProof/>
+              <w:lang/>
             </w:rPr>
           </w:pPr>
-          <w:hyperlink w:anchor="_Toc92550570" w:history="1">
+          <w:hyperlink w:anchor="_Toc92762853" w:history="1">
             <w:r>
               <w:rPr>
                 <w:rStyle w:val="Hyperlink"/>
@@ -983,7 +994,7 @@
                 <w:noProof/>
                 <w:webHidden/>
               </w:rPr>
-              <w:instrText xml:space="preserve"> PAGEREF _Toc92550570 \h </w:instrText>
+              <w:instrText xml:space="preserve"> PAGEREF _Toc92762853 \h </w:instrText>
             </w:r>
             <w:r>
               <w:rPr>
@@ -1023,9 +1034,10 @@
             <w:rPr>
               <w:rFonts w:cstheme="minorBidi"/>
               <w:noProof/>
+              <w:lang/>
             </w:rPr>
           </w:pPr>
-          <w:hyperlink w:anchor="_Toc92550571" w:history="1">
+          <w:hyperlink w:anchor="_Toc92762854" w:history="1">
             <w:r>
               <w:rPr>
                 <w:rStyle w:val="Hyperlink"/>
@@ -1052,7 +1064,7 @@
                 <w:noProof/>
                 <w:webHidden/>
               </w:rPr>
-              <w:instrText xml:space="preserve"> PAGEREF _Toc92550571 \h </w:instrText>
+              <w:instrText xml:space="preserve"> PAGEREF _Toc92762854 \h </w:instrText>
             </w:r>
             <w:r>
               <w:rPr>
@@ -1092,9 +1104,10 @@
             <w:rPr>
               <w:rFonts w:cstheme="minorBidi"/>
               <w:noProof/>
+              <w:lang/>
             </w:rPr>
           </w:pPr>
-          <w:hyperlink w:anchor="_Toc92550572" w:history="1">
+          <w:hyperlink w:anchor="_Toc92762855" w:history="1">
             <w:r>
               <w:rPr>
                 <w:rStyle w:val="Hyperlink"/>
@@ -1121,7 +1134,7 @@
                 <w:noProof/>
                 <w:webHidden/>
               </w:rPr>
-              <w:instrText xml:space="preserve"> PAGEREF _Toc92550572 \h </w:instrText>
+              <w:instrText xml:space="preserve"> PAGEREF _Toc92762855 \h </w:instrText>
             </w:r>
             <w:r>
               <w:rPr>
@@ -1161,9 +1174,10 @@
             <w:rPr>
               <w:rFonts w:cstheme="minorBidi"/>
               <w:noProof/>
+              <w:lang/>
             </w:rPr>
           </w:pPr>
-          <w:hyperlink w:anchor="_Toc92550573" w:history="1">
+          <w:hyperlink w:anchor="_Toc92762856" w:history="1">
             <w:r>
               <w:rPr>
                 <w:rStyle w:val="Hyperlink"/>
@@ -1190,7 +1204,7 @@
                 <w:noProof/>
                 <w:webHidden/>
               </w:rPr>
-              <w:instrText xml:space="preserve"> PAGEREF _Toc92550573 \h </w:instrText>
+              <w:instrText xml:space="preserve"> PAGEREF _Toc92762856 \h </w:instrText>
             </w:r>
             <w:r>
               <w:rPr>
@@ -1230,9 +1244,10 @@
             <w:rPr>
               <w:rFonts w:cstheme="minorBidi"/>
               <w:noProof/>
+              <w:lang/>
             </w:rPr>
           </w:pPr>
-          <w:hyperlink w:anchor="_Toc92550574" w:history="1">
+          <w:hyperlink w:anchor="_Toc92762857" w:history="1">
             <w:r>
               <w:rPr>
                 <w:rStyle w:val="Hyperlink"/>
@@ -1259,7 +1274,7 @@
                 <w:noProof/>
                 <w:webHidden/>
               </w:rPr>
-              <w:instrText xml:space="preserve"> PAGEREF _Toc92550574 \h </w:instrText>
+              <w:instrText xml:space="preserve"> PAGEREF _Toc92762857 \h </w:instrText>
             </w:r>
             <w:r>
               <w:rPr>
@@ -1299,9 +1314,10 @@
             <w:rPr>
               <w:rFonts w:cstheme="minorBidi"/>
               <w:noProof/>
+              <w:lang/>
             </w:rPr>
           </w:pPr>
-          <w:hyperlink w:anchor="_Toc92550575" w:history="1">
+          <w:hyperlink w:anchor="_Toc92762858" w:history="1">
             <w:r>
               <w:rPr>
                 <w:rStyle w:val="Hyperlink"/>
@@ -1328,7 +1344,7 @@
                 <w:noProof/>
                 <w:webHidden/>
               </w:rPr>
-              <w:instrText xml:space="preserve"> PAGEREF _Toc92550575 \h </w:instrText>
+              <w:instrText xml:space="preserve"> PAGEREF _Toc92762858 \h </w:instrText>
             </w:r>
             <w:r>
               <w:rPr>
@@ -1368,9 +1384,10 @@
             <w:rPr>
               <w:rFonts w:cstheme="minorBidi"/>
               <w:noProof/>
+              <w:lang/>
             </w:rPr>
           </w:pPr>
-          <w:hyperlink w:anchor="_Toc92550576" w:history="1">
+          <w:hyperlink w:anchor="_Toc92762859" w:history="1">
             <w:r>
               <w:rPr>
                 <w:rStyle w:val="Hyperlink"/>
@@ -1397,7 +1414,7 @@
                 <w:noProof/>
                 <w:webHidden/>
               </w:rPr>
-              <w:instrText xml:space="preserve"> PAGEREF _Toc92550576 \h </w:instrText>
+              <w:instrText xml:space="preserve"> PAGEREF _Toc92762859 \h </w:instrText>
             </w:r>
             <w:r>
               <w:rPr>
@@ -1437,9 +1454,10 @@
             <w:rPr>
               <w:rFonts w:cstheme="minorBidi"/>
               <w:noProof/>
+              <w:lang/>
             </w:rPr>
           </w:pPr>
-          <w:hyperlink w:anchor="_Toc92550577" w:history="1">
+          <w:hyperlink w:anchor="_Toc92762860" w:history="1">
             <w:r>
               <w:rPr>
                 <w:rStyle w:val="Hyperlink"/>
@@ -1466,7 +1484,7 @@
                 <w:noProof/>
                 <w:webHidden/>
               </w:rPr>
-              <w:instrText xml:space="preserve"> PAGEREF _Toc92550577 \h </w:instrText>
+              <w:instrText xml:space="preserve"> PAGEREF _Toc92762860 \h </w:instrText>
             </w:r>
             <w:r>
               <w:rPr>
@@ -1487,6 +1505,496 @@
                 <w:webHidden/>
               </w:rPr>
               <w:t>15</w:t>
+            </w:r>
+            <w:r>
+              <w:rPr>
+                <w:noProof/>
+                <w:webHidden/>
+              </w:rPr>
+              <w:fldChar w:fldCharType="end"/>
+            </w:r>
+          </w:hyperlink>
+        </w:p>
+        <w:p>
+          <w:pPr>
+            <w:pStyle w:val="Inhopg3"/>
+            <w:tabs>
+              <w:tab w:val="right" w:leader="dot" w:pos="9016"/>
+            </w:tabs>
+            <w:rPr>
+              <w:rFonts w:cstheme="minorBidi"/>
+              <w:noProof/>
+              <w:lang/>
+            </w:rPr>
+          </w:pPr>
+          <w:hyperlink w:anchor="_Toc92762861" w:history="1">
+            <w:r>
+              <w:rPr>
+                <w:rStyle w:val="Hyperlink"/>
+                <w:noProof/>
+              </w:rPr>
+              <w:t>7.1.8:</w:t>
+            </w:r>
+            <w:r>
+              <w:rPr>
+                <w:noProof/>
+                <w:webHidden/>
+              </w:rPr>
+              <w:tab/>
+            </w:r>
+            <w:r>
+              <w:rPr>
+                <w:noProof/>
+                <w:webHidden/>
+              </w:rPr>
+              <w:fldChar w:fldCharType="begin"/>
+            </w:r>
+            <w:r>
+              <w:rPr>
+                <w:noProof/>
+                <w:webHidden/>
+              </w:rPr>
+              <w:instrText xml:space="preserve"> PAGEREF _Toc92762861 \h </w:instrText>
+            </w:r>
+            <w:r>
+              <w:rPr>
+                <w:noProof/>
+                <w:webHidden/>
+              </w:rPr>
+            </w:r>
+            <w:r>
+              <w:rPr>
+                <w:noProof/>
+                <w:webHidden/>
+              </w:rPr>
+              <w:fldChar w:fldCharType="separate"/>
+            </w:r>
+            <w:r>
+              <w:rPr>
+                <w:noProof/>
+                <w:webHidden/>
+              </w:rPr>
+              <w:t>15</w:t>
+            </w:r>
+            <w:r>
+              <w:rPr>
+                <w:noProof/>
+                <w:webHidden/>
+              </w:rPr>
+              <w:fldChar w:fldCharType="end"/>
+            </w:r>
+          </w:hyperlink>
+        </w:p>
+        <w:p>
+          <w:pPr>
+            <w:pStyle w:val="Inhopg3"/>
+            <w:tabs>
+              <w:tab w:val="right" w:leader="dot" w:pos="9016"/>
+            </w:tabs>
+            <w:rPr>
+              <w:rFonts w:cstheme="minorBidi"/>
+              <w:noProof/>
+              <w:lang/>
+            </w:rPr>
+          </w:pPr>
+          <w:hyperlink w:anchor="_Toc92762862" w:history="1">
+            <w:r>
+              <w:rPr>
+                <w:rStyle w:val="Hyperlink"/>
+                <w:noProof/>
+              </w:rPr>
+              <w:t>8.2.1 PWM LED:</w:t>
+            </w:r>
+            <w:r>
+              <w:rPr>
+                <w:noProof/>
+                <w:webHidden/>
+              </w:rPr>
+              <w:tab/>
+            </w:r>
+            <w:r>
+              <w:rPr>
+                <w:noProof/>
+                <w:webHidden/>
+              </w:rPr>
+              <w:fldChar w:fldCharType="begin"/>
+            </w:r>
+            <w:r>
+              <w:rPr>
+                <w:noProof/>
+                <w:webHidden/>
+              </w:rPr>
+              <w:instrText xml:space="preserve"> PAGEREF _Toc92762862 \h </w:instrText>
+            </w:r>
+            <w:r>
+              <w:rPr>
+                <w:noProof/>
+                <w:webHidden/>
+              </w:rPr>
+            </w:r>
+            <w:r>
+              <w:rPr>
+                <w:noProof/>
+                <w:webHidden/>
+              </w:rPr>
+              <w:fldChar w:fldCharType="separate"/>
+            </w:r>
+            <w:r>
+              <w:rPr>
+                <w:noProof/>
+                <w:webHidden/>
+              </w:rPr>
+              <w:t>16</w:t>
+            </w:r>
+            <w:r>
+              <w:rPr>
+                <w:noProof/>
+                <w:webHidden/>
+              </w:rPr>
+              <w:fldChar w:fldCharType="end"/>
+            </w:r>
+          </w:hyperlink>
+        </w:p>
+        <w:p>
+          <w:pPr>
+            <w:pStyle w:val="Inhopg3"/>
+            <w:tabs>
+              <w:tab w:val="right" w:leader="dot" w:pos="9016"/>
+            </w:tabs>
+            <w:rPr>
+              <w:rFonts w:cstheme="minorBidi"/>
+              <w:noProof/>
+              <w:lang/>
+            </w:rPr>
+          </w:pPr>
+          <w:hyperlink w:anchor="_Toc92762863" w:history="1">
+            <w:r>
+              <w:rPr>
+                <w:rStyle w:val="Hyperlink"/>
+                <w:noProof/>
+              </w:rPr>
+              <w:t>8.2.2Servo control:</w:t>
+            </w:r>
+            <w:r>
+              <w:rPr>
+                <w:noProof/>
+                <w:webHidden/>
+              </w:rPr>
+              <w:tab/>
+            </w:r>
+            <w:r>
+              <w:rPr>
+                <w:noProof/>
+                <w:webHidden/>
+              </w:rPr>
+              <w:fldChar w:fldCharType="begin"/>
+            </w:r>
+            <w:r>
+              <w:rPr>
+                <w:noProof/>
+                <w:webHidden/>
+              </w:rPr>
+              <w:instrText xml:space="preserve"> PAGEREF _Toc92762863 \h </w:instrText>
+            </w:r>
+            <w:r>
+              <w:rPr>
+                <w:noProof/>
+                <w:webHidden/>
+              </w:rPr>
+            </w:r>
+            <w:r>
+              <w:rPr>
+                <w:noProof/>
+                <w:webHidden/>
+              </w:rPr>
+              <w:fldChar w:fldCharType="separate"/>
+            </w:r>
+            <w:r>
+              <w:rPr>
+                <w:noProof/>
+                <w:webHidden/>
+              </w:rPr>
+              <w:t>17</w:t>
+            </w:r>
+            <w:r>
+              <w:rPr>
+                <w:noProof/>
+                <w:webHidden/>
+              </w:rPr>
+              <w:fldChar w:fldCharType="end"/>
+            </w:r>
+          </w:hyperlink>
+        </w:p>
+        <w:p>
+          <w:pPr>
+            <w:pStyle w:val="Inhopg3"/>
+            <w:tabs>
+              <w:tab w:val="right" w:leader="dot" w:pos="9016"/>
+            </w:tabs>
+            <w:rPr>
+              <w:rFonts w:cstheme="minorBidi"/>
+              <w:noProof/>
+              <w:lang/>
+            </w:rPr>
+          </w:pPr>
+          <w:hyperlink w:anchor="_Toc92762864" w:history="1">
+            <w:r>
+              <w:rPr>
+                <w:rStyle w:val="Hyperlink"/>
+                <w:noProof/>
+              </w:rPr>
+              <w:t>9.1.1:</w:t>
+            </w:r>
+            <w:r>
+              <w:rPr>
+                <w:noProof/>
+                <w:webHidden/>
+              </w:rPr>
+              <w:tab/>
+            </w:r>
+            <w:r>
+              <w:rPr>
+                <w:noProof/>
+                <w:webHidden/>
+              </w:rPr>
+              <w:fldChar w:fldCharType="begin"/>
+            </w:r>
+            <w:r>
+              <w:rPr>
+                <w:noProof/>
+                <w:webHidden/>
+              </w:rPr>
+              <w:instrText xml:space="preserve"> PAGEREF _Toc92762864 \h </w:instrText>
+            </w:r>
+            <w:r>
+              <w:rPr>
+                <w:noProof/>
+                <w:webHidden/>
+              </w:rPr>
+            </w:r>
+            <w:r>
+              <w:rPr>
+                <w:noProof/>
+                <w:webHidden/>
+              </w:rPr>
+              <w:fldChar w:fldCharType="separate"/>
+            </w:r>
+            <w:r>
+              <w:rPr>
+                <w:noProof/>
+                <w:webHidden/>
+              </w:rPr>
+              <w:t>18</w:t>
+            </w:r>
+            <w:r>
+              <w:rPr>
+                <w:noProof/>
+                <w:webHidden/>
+              </w:rPr>
+              <w:fldChar w:fldCharType="end"/>
+            </w:r>
+          </w:hyperlink>
+        </w:p>
+        <w:p>
+          <w:pPr>
+            <w:pStyle w:val="Inhopg3"/>
+            <w:tabs>
+              <w:tab w:val="right" w:leader="dot" w:pos="9016"/>
+            </w:tabs>
+            <w:rPr>
+              <w:rFonts w:cstheme="minorBidi"/>
+              <w:noProof/>
+              <w:lang/>
+            </w:rPr>
+          </w:pPr>
+          <w:hyperlink w:anchor="_Toc92762865" w:history="1">
+            <w:r>
+              <w:rPr>
+                <w:rStyle w:val="Hyperlink"/>
+                <w:noProof/>
+              </w:rPr>
+              <w:t>9.1.2:</w:t>
+            </w:r>
+            <w:r>
+              <w:rPr>
+                <w:noProof/>
+                <w:webHidden/>
+              </w:rPr>
+              <w:tab/>
+            </w:r>
+            <w:r>
+              <w:rPr>
+                <w:noProof/>
+                <w:webHidden/>
+              </w:rPr>
+              <w:fldChar w:fldCharType="begin"/>
+            </w:r>
+            <w:r>
+              <w:rPr>
+                <w:noProof/>
+                <w:webHidden/>
+              </w:rPr>
+              <w:instrText xml:space="preserve"> PAGEREF _Toc92762865 \h </w:instrText>
+            </w:r>
+            <w:r>
+              <w:rPr>
+                <w:noProof/>
+                <w:webHidden/>
+              </w:rPr>
+            </w:r>
+            <w:r>
+              <w:rPr>
+                <w:noProof/>
+                <w:webHidden/>
+              </w:rPr>
+              <w:fldChar w:fldCharType="separate"/>
+            </w:r>
+            <w:r>
+              <w:rPr>
+                <w:noProof/>
+                <w:webHidden/>
+              </w:rPr>
+              <w:t>18</w:t>
+            </w:r>
+            <w:r>
+              <w:rPr>
+                <w:noProof/>
+                <w:webHidden/>
+              </w:rPr>
+              <w:fldChar w:fldCharType="end"/>
+            </w:r>
+          </w:hyperlink>
+        </w:p>
+        <w:p>
+          <w:pPr>
+            <w:pStyle w:val="Inhopg3"/>
+            <w:tabs>
+              <w:tab w:val="right" w:leader="dot" w:pos="9016"/>
+            </w:tabs>
+            <w:rPr>
+              <w:rFonts w:cstheme="minorBidi"/>
+              <w:noProof/>
+              <w:lang/>
+            </w:rPr>
+          </w:pPr>
+          <w:hyperlink w:anchor="_Toc92762866" w:history="1">
+            <w:r>
+              <w:rPr>
+                <w:rStyle w:val="Hyperlink"/>
+                <w:noProof/>
+              </w:rPr>
+              <w:t>9.1.3:</w:t>
+            </w:r>
+            <w:r>
+              <w:rPr>
+                <w:noProof/>
+                <w:webHidden/>
+              </w:rPr>
+              <w:tab/>
+            </w:r>
+            <w:r>
+              <w:rPr>
+                <w:noProof/>
+                <w:webHidden/>
+              </w:rPr>
+              <w:fldChar w:fldCharType="begin"/>
+            </w:r>
+            <w:r>
+              <w:rPr>
+                <w:noProof/>
+                <w:webHidden/>
+              </w:rPr>
+              <w:instrText xml:space="preserve"> PAGEREF _Toc92762866 \h </w:instrText>
+            </w:r>
+            <w:r>
+              <w:rPr>
+                <w:noProof/>
+                <w:webHidden/>
+              </w:rPr>
+            </w:r>
+            <w:r>
+              <w:rPr>
+                <w:noProof/>
+                <w:webHidden/>
+              </w:rPr>
+              <w:fldChar w:fldCharType="separate"/>
+            </w:r>
+            <w:r>
+              <w:rPr>
+                <w:noProof/>
+                <w:webHidden/>
+              </w:rPr>
+              <w:t>18</w:t>
+            </w:r>
+            <w:r>
+              <w:rPr>
+                <w:noProof/>
+                <w:webHidden/>
+              </w:rPr>
+              <w:fldChar w:fldCharType="end"/>
+            </w:r>
+          </w:hyperlink>
+        </w:p>
+        <w:p>
+          <w:pPr>
+            <w:pStyle w:val="Inhopg3"/>
+            <w:tabs>
+              <w:tab w:val="right" w:leader="dot" w:pos="9016"/>
+            </w:tabs>
+            <w:rPr>
+              <w:rFonts w:cstheme="minorBidi"/>
+              <w:noProof/>
+              <w:lang/>
+            </w:rPr>
+          </w:pPr>
+          <w:hyperlink w:anchor="_Toc92762867" w:history="1">
+            <w:r>
+              <w:rPr>
+                <w:rStyle w:val="Hyperlink"/>
+                <w:noProof/>
+              </w:rPr>
+              <w:t>9.1.4:</w:t>
+            </w:r>
+            <w:r>
+              <w:rPr>
+                <w:noProof/>
+                <w:webHidden/>
+              </w:rPr>
+              <w:tab/>
+            </w:r>
+            <w:r>
+              <w:rPr>
+                <w:noProof/>
+                <w:webHidden/>
+              </w:rPr>
+              <w:fldChar w:fldCharType="begin"/>
+            </w:r>
+            <w:r>
+              <w:rPr>
+                <w:noProof/>
+                <w:webHidden/>
+              </w:rPr>
+              <w:instrText xml:space="preserve"> PAGEREF _Toc92762867 \h </w:instrText>
+            </w:r>
+            <w:r>
+              <w:rPr>
+                <w:noProof/>
+                <w:webHidden/>
+              </w:rPr>
+            </w:r>
+            <w:r>
+              <w:rPr>
+                <w:noProof/>
+                <w:webHidden/>
+              </w:rPr>
+              <w:fldChar w:fldCharType="separate"/>
+            </w:r>
+            <w:r>
+              <w:rPr>
+                <w:noProof/>
+                <w:webHidden/>
+              </w:rPr>
+              <w:t>18</w:t>
             </w:r>
             <w:r>
               <w:rPr>
@@ -1533,69 +2041,6 @@
     <w:p>
       <w:pPr>
         <w:rPr>
-          <w:lang w:val="nl-NL"/>
-        </w:rPr>
-      </w:pPr>
-    </w:p>
-    <w:p>
-      <w:pPr>
-        <w:rPr>
-          <w:lang w:val="nl-NL"/>
-        </w:rPr>
-      </w:pPr>
-    </w:p>
-    <w:p>
-      <w:pPr>
-        <w:rPr>
-          <w:lang w:val="nl-NL"/>
-        </w:rPr>
-      </w:pPr>
-    </w:p>
-    <w:p>
-      <w:pPr>
-        <w:rPr>
-          <w:lang w:val="nl-NL"/>
-        </w:rPr>
-      </w:pPr>
-    </w:p>
-    <w:p>
-      <w:pPr>
-        <w:rPr>
-          <w:lang w:val="nl-NL"/>
-        </w:rPr>
-      </w:pPr>
-    </w:p>
-    <w:p>
-      <w:pPr>
-        <w:rPr>
-          <w:lang w:val="nl-NL"/>
-        </w:rPr>
-      </w:pPr>
-    </w:p>
-    <w:p>
-      <w:pPr>
-        <w:rPr>
-          <w:lang w:val="nl-NL"/>
-        </w:rPr>
-      </w:pPr>
-    </w:p>
-    <w:p>
-      <w:pPr>
-        <w:rPr>
-          <w:lang w:val="nl-NL"/>
-        </w:rPr>
-      </w:pPr>
-    </w:p>
-    <w:p>
-      <w:pPr>
-        <w:rPr>
-          <w:lang w:val="nl-NL"/>
-        </w:rPr>
-      </w:pPr>
-    </w:p>
-    <w:p>
-      <w:pPr>
-        <w:rPr>
           <w:sz w:val="28"/>
           <w:szCs w:val="28"/>
           <w:lang w:val="en-US"/>
@@ -1610,13 +2055,41 @@
           <w:lang w:val="en-US"/>
         </w:rPr>
       </w:pPr>
-      <w:r>
+    </w:p>
+    <w:p>
+      <w:pPr>
         <w:rPr>
           <w:sz w:val="28"/>
           <w:szCs w:val="28"/>
           <w:lang w:val="en-US"/>
         </w:rPr>
-        <w:t xml:space="preserve">Github Repository: </w:t>
+      </w:pPr>
+    </w:p>
+    <w:p>
+      <w:pPr>
+        <w:rPr>
+          <w:sz w:val="28"/>
+          <w:szCs w:val="28"/>
+          <w:lang w:val="en-US"/>
+        </w:rPr>
+      </w:pPr>
+      <w:proofErr w:type="spellStart"/>
+      <w:r>
+        <w:rPr>
+          <w:sz w:val="28"/>
+          <w:szCs w:val="28"/>
+          <w:lang w:val="en-US"/>
+        </w:rPr>
+        <w:t>Github</w:t>
+      </w:r>
+      <w:proofErr w:type="spellEnd"/>
+      <w:r>
+        <w:rPr>
+          <w:sz w:val="28"/>
+          <w:szCs w:val="28"/>
+          <w:lang w:val="en-US"/>
+        </w:rPr>
+        <w:t xml:space="preserve"> Repository: </w:t>
       </w:r>
       <w:hyperlink r:id="rId9" w:history="1">
         <w:r>
@@ -1631,25 +2104,12 @@
       </w:hyperlink>
     </w:p>
     <w:p>
-      <w:pPr>
-        <w:rPr>
-          <w:lang w:val="en-US"/>
-        </w:rPr>
-      </w:pPr>
-    </w:p>
-    <w:p>
-      <w:pPr>
-        <w:rPr>
-          <w:lang w:val="en-US"/>
-        </w:rPr>
-      </w:pPr>
-    </w:p>
-    <w:p>
-      <w:bookmarkStart w:id="0" w:name="_Toc92550560"/>
+      <w:bookmarkStart w:id="0" w:name="_Toc92762843"/>
       <w:r>
         <w:rPr>
           <w:rStyle w:val="Kop3Char"/>
         </w:rPr>
+        <w:lastRenderedPageBreak/>
         <w:t>2.2</w:t>
       </w:r>
       <w:r>
@@ -1718,7 +2178,23 @@
         <w:ind w:left="720"/>
       </w:pPr>
       <w:r>
-        <w:t>Pins a0-a5 are analog, 0-13 are digital. Pins 3,5,6,10 and 11 have a ~ which means they are capable of pwm output.</w:t>
+        <w:t xml:space="preserve">Pins a0-a5 are </w:t>
+      </w:r>
+      <w:proofErr w:type="spellStart"/>
+      <w:r>
+        <w:t>analog</w:t>
+      </w:r>
+      <w:proofErr w:type="spellEnd"/>
+      <w:r>
+        <w:t xml:space="preserve">, 0-13 are digital. Pins 3,5,6,10 and 11 have a ~ which means they are capable of </w:t>
+      </w:r>
+      <w:proofErr w:type="spellStart"/>
+      <w:r>
+        <w:t>pwm</w:t>
+      </w:r>
+      <w:proofErr w:type="spellEnd"/>
+      <w:r>
+        <w:t xml:space="preserve"> output.</w:t>
       </w:r>
       <w:r>
         <w:t xml:space="preserve"> Digital 0 and 1 are dedicated for serial communication and should therefore be generally avoided if possible.</w:t>
@@ -1728,7 +2204,7 @@
       <w:pPr>
         <w:pStyle w:val="Kop3"/>
       </w:pPr>
-      <w:bookmarkStart w:id="1" w:name="_Toc92550561"/>
+      <w:bookmarkStart w:id="1" w:name="_Toc92762844"/>
       <w:r>
         <w:t>2.5</w:t>
       </w:r>
@@ -1797,8 +2273,9 @@
       <w:pPr>
         <w:pStyle w:val="Kop3"/>
       </w:pPr>
-      <w:bookmarkStart w:id="2" w:name="_Toc92550562"/>
-      <w:r>
+      <w:bookmarkStart w:id="2" w:name="_Toc92762845"/>
+      <w:r>
+        <w:lastRenderedPageBreak/>
         <w:t>2.5.3:</w:t>
       </w:r>
       <w:r>
@@ -1811,7 +2288,15 @@
         <w:ind w:left="720"/>
       </w:pPr>
       <w:r>
-        <w:t xml:space="preserve">My idea was to make the Arduino test itself by choosing one pin as the central test pin, lets say the last one so 13. </w:t>
+        <w:t xml:space="preserve">My idea was to make the Arduino test itself by choosing one pin as the central test pin, </w:t>
+      </w:r>
+      <w:proofErr w:type="spellStart"/>
+      <w:r>
+        <w:t>lets</w:t>
+      </w:r>
+      <w:proofErr w:type="spellEnd"/>
+      <w:r>
+        <w:t xml:space="preserve"> say the last one so 13. </w:t>
       </w:r>
       <w:r>
         <w:t xml:space="preserve">To test the digital pins you set the central test pin first to INPUT and </w:t>
@@ -1873,7 +2358,31 @@
         <w:t>This is a circuit I thought of, each pin is connected to pin 13 with a resistor. This way ever digital pin can automatically be tested for both input and output</w:t>
       </w:r>
       <w:r>
-        <w:t xml:space="preserve"> and the analog for input. There are a couple problem though, if pin 13 has a problem all the tests will fail but this will help you see that something is wrong. The other problem is that is don’t know about automatically testing the full analog range of the analog inputs, you could do these by hand with a potentiometer but that would take a lot longer. </w:t>
+        <w:t xml:space="preserve"> and the </w:t>
+      </w:r>
+      <w:proofErr w:type="spellStart"/>
+      <w:r>
+        <w:t>analog</w:t>
+      </w:r>
+      <w:proofErr w:type="spellEnd"/>
+      <w:r>
+        <w:t xml:space="preserve"> for input. There are a couple problem though, if pin 13 has a problem all the tests will fail but this will help you see that something is wrong. The other problem is that is don’t know about automatically testing the full </w:t>
+      </w:r>
+      <w:proofErr w:type="spellStart"/>
+      <w:r>
+        <w:t>analog</w:t>
+      </w:r>
+      <w:proofErr w:type="spellEnd"/>
+      <w:r>
+        <w:t xml:space="preserve"> range of the </w:t>
+      </w:r>
+      <w:proofErr w:type="spellStart"/>
+      <w:r>
+        <w:t>analog</w:t>
+      </w:r>
+      <w:proofErr w:type="spellEnd"/>
+      <w:r>
+        <w:t xml:space="preserve"> inputs, you could do these by hand with a potentiometer but that would take a lot longer. </w:t>
       </w:r>
     </w:p>
     <w:p>
@@ -1928,15 +2437,11 @@
     </w:p>
     <w:p>
       <w:pPr>
-        <w:ind w:left="720"/>
-      </w:pPr>
-    </w:p>
-    <w:p>
-      <w:pPr>
         <w:pStyle w:val="Kop3"/>
       </w:pPr>
-      <w:bookmarkStart w:id="3" w:name="_Toc92550563"/>
-      <w:r>
+      <w:bookmarkStart w:id="3" w:name="_Toc92762846"/>
+      <w:r>
+        <w:lastRenderedPageBreak/>
         <w:t>3.2.1:</w:t>
       </w:r>
       <w:r>
@@ -1993,6 +2498,7 @@
         </w:rPr>
         <w:t xml:space="preserve"> </w:t>
       </w:r>
+      <w:proofErr w:type="spellStart"/>
       <w:r>
         <w:rPr>
           <w:rFonts w:ascii="Consolas" w:eastAsia="Times New Roman" w:hAnsi="Consolas" w:cs="Times New Roman"/>
@@ -2002,6 +2508,7 @@
         </w:rPr>
         <w:t>BlinkingLed</w:t>
       </w:r>
+      <w:proofErr w:type="spellEnd"/>
       <w:r>
         <w:rPr>
           <w:rFonts w:ascii="Consolas" w:eastAsia="Times New Roman" w:hAnsi="Consolas" w:cs="Times New Roman"/>
@@ -2029,6 +2536,7 @@
         </w:rPr>
         <w:t xml:space="preserve"> </w:t>
       </w:r>
+      <w:proofErr w:type="spellStart"/>
       <w:r>
         <w:rPr>
           <w:rFonts w:ascii="Consolas" w:eastAsia="Times New Roman" w:hAnsi="Consolas" w:cs="Times New Roman"/>
@@ -2056,6 +2564,7 @@
         </w:rPr>
         <w:t>long</w:t>
       </w:r>
+      <w:proofErr w:type="spellEnd"/>
       <w:r>
         <w:rPr>
           <w:rFonts w:ascii="Consolas" w:eastAsia="Times New Roman" w:hAnsi="Consolas" w:cs="Times New Roman"/>
@@ -2065,6 +2574,7 @@
         </w:rPr>
         <w:t xml:space="preserve"> </w:t>
       </w:r>
+      <w:proofErr w:type="spellStart"/>
       <w:r>
         <w:rPr>
           <w:rFonts w:ascii="Consolas" w:eastAsia="Times New Roman" w:hAnsi="Consolas" w:cs="Times New Roman"/>
@@ -2092,6 +2602,7 @@
         </w:rPr>
         <w:t>long</w:t>
       </w:r>
+      <w:proofErr w:type="spellEnd"/>
       <w:r>
         <w:rPr>
           <w:rFonts w:ascii="Consolas" w:eastAsia="Times New Roman" w:hAnsi="Consolas" w:cs="Times New Roman"/>
@@ -2158,6 +2669,7 @@
         </w:rPr>
         <w:t>(</w:t>
       </w:r>
+      <w:proofErr w:type="spellStart"/>
       <w:r>
         <w:rPr>
           <w:rFonts w:ascii="Consolas" w:eastAsia="Times New Roman" w:hAnsi="Consolas" w:cs="Times New Roman"/>
@@ -2167,6 +2679,7 @@
         </w:rPr>
         <w:t>currentTime</w:t>
       </w:r>
+      <w:proofErr w:type="spellEnd"/>
       <w:r>
         <w:rPr>
           <w:rFonts w:ascii="Consolas" w:eastAsia="Times New Roman" w:hAnsi="Consolas" w:cs="Times New Roman"/>
@@ -2176,6 +2689,7 @@
         </w:rPr>
         <w:t xml:space="preserve"> - </w:t>
       </w:r>
+      <w:proofErr w:type="spellStart"/>
       <w:r>
         <w:rPr>
           <w:rFonts w:ascii="Consolas" w:eastAsia="Times New Roman" w:hAnsi="Consolas" w:cs="Times New Roman"/>
@@ -2185,6 +2699,7 @@
         </w:rPr>
         <w:t>prevTime</w:t>
       </w:r>
+      <w:proofErr w:type="spellEnd"/>
       <w:r>
         <w:rPr>
           <w:rFonts w:ascii="Consolas" w:eastAsia="Times New Roman" w:hAnsi="Consolas" w:cs="Times New Roman"/>
@@ -2233,6 +2748,7 @@
         </w:rPr>
         <w:t xml:space="preserve">        </w:t>
       </w:r>
+      <w:proofErr w:type="spellStart"/>
       <w:r>
         <w:rPr>
           <w:rFonts w:ascii="Consolas" w:eastAsia="Times New Roman" w:hAnsi="Consolas" w:cs="Times New Roman"/>
@@ -2242,6 +2758,7 @@
         </w:rPr>
         <w:t>digitalWrite</w:t>
       </w:r>
+      <w:proofErr w:type="spellEnd"/>
       <w:r>
         <w:rPr>
           <w:rFonts w:ascii="Consolas" w:eastAsia="Times New Roman" w:hAnsi="Consolas" w:cs="Times New Roman"/>
@@ -2269,6 +2786,7 @@
         </w:rPr>
         <w:t>,!</w:t>
       </w:r>
+      <w:proofErr w:type="spellStart"/>
       <w:r>
         <w:rPr>
           <w:rFonts w:ascii="Consolas" w:eastAsia="Times New Roman" w:hAnsi="Consolas" w:cs="Times New Roman"/>
@@ -2278,6 +2796,7 @@
         </w:rPr>
         <w:t>digitalRead</w:t>
       </w:r>
+      <w:proofErr w:type="spellEnd"/>
       <w:r>
         <w:rPr>
           <w:rFonts w:ascii="Consolas" w:eastAsia="Times New Roman" w:hAnsi="Consolas" w:cs="Times New Roman"/>
@@ -2344,6 +2863,7 @@
         </w:rPr>
         <w:t xml:space="preserve"> </w:t>
       </w:r>
+      <w:proofErr w:type="spellStart"/>
       <w:r>
         <w:rPr>
           <w:rFonts w:ascii="Consolas" w:eastAsia="Times New Roman" w:hAnsi="Consolas" w:cs="Times New Roman"/>
@@ -2353,6 +2873,7 @@
         </w:rPr>
         <w:t>currentTime</w:t>
       </w:r>
+      <w:proofErr w:type="spellEnd"/>
       <w:r>
         <w:rPr>
           <w:rFonts w:ascii="Consolas" w:eastAsia="Times New Roman" w:hAnsi="Consolas" w:cs="Times New Roman"/>
@@ -2422,6 +2943,7 @@
         </w:rPr>
         <w:t xml:space="preserve"> </w:t>
       </w:r>
+      <w:proofErr w:type="spellStart"/>
       <w:r>
         <w:rPr>
           <w:rFonts w:ascii="Consolas" w:eastAsia="Times New Roman" w:hAnsi="Consolas" w:cs="Times New Roman"/>
@@ -2431,6 +2953,7 @@
         </w:rPr>
         <w:t>prevTime</w:t>
       </w:r>
+      <w:proofErr w:type="spellEnd"/>
       <w:r>
         <w:rPr>
           <w:rFonts w:ascii="Consolas" w:eastAsia="Times New Roman" w:hAnsi="Consolas" w:cs="Times New Roman"/>
@@ -2580,6 +3103,7 @@
         </w:rPr>
         <w:t xml:space="preserve"> </w:t>
       </w:r>
+      <w:proofErr w:type="spellStart"/>
       <w:r>
         <w:rPr>
           <w:rFonts w:ascii="Consolas" w:eastAsia="Times New Roman" w:hAnsi="Consolas" w:cs="Times New Roman"/>
@@ -2589,6 +3113,7 @@
         </w:rPr>
         <w:t>currentTime</w:t>
       </w:r>
+      <w:proofErr w:type="spellEnd"/>
       <w:r>
         <w:rPr>
           <w:rFonts w:ascii="Consolas" w:eastAsia="Times New Roman" w:hAnsi="Consolas" w:cs="Times New Roman"/>
@@ -2646,6 +3171,7 @@
         </w:rPr>
         <w:t xml:space="preserve"> </w:t>
       </w:r>
+      <w:proofErr w:type="spellStart"/>
       <w:r>
         <w:rPr>
           <w:rFonts w:ascii="Consolas" w:eastAsia="Times New Roman" w:hAnsi="Consolas" w:cs="Times New Roman"/>
@@ -2655,6 +3181,7 @@
         </w:rPr>
         <w:t>StartTimers</w:t>
       </w:r>
+      <w:proofErr w:type="spellEnd"/>
       <w:r>
         <w:rPr>
           <w:rFonts w:ascii="Consolas" w:eastAsia="Times New Roman" w:hAnsi="Consolas" w:cs="Times New Roman"/>
@@ -2721,6 +3248,7 @@
         </w:rPr>
         <w:t xml:space="preserve"> </w:t>
       </w:r>
+      <w:proofErr w:type="spellStart"/>
       <w:r>
         <w:rPr>
           <w:rFonts w:ascii="Consolas" w:eastAsia="Times New Roman" w:hAnsi="Consolas" w:cs="Times New Roman"/>
@@ -2730,6 +3258,7 @@
         </w:rPr>
         <w:t>i</w:t>
       </w:r>
+      <w:proofErr w:type="spellEnd"/>
       <w:r>
         <w:rPr>
           <w:rFonts w:ascii="Consolas" w:eastAsia="Times New Roman" w:hAnsi="Consolas" w:cs="Times New Roman"/>
@@ -2739,6 +3268,7 @@
         </w:rPr>
         <w:t xml:space="preserve">; </w:t>
       </w:r>
+      <w:proofErr w:type="spellStart"/>
       <w:r>
         <w:rPr>
           <w:rFonts w:ascii="Consolas" w:eastAsia="Times New Roman" w:hAnsi="Consolas" w:cs="Times New Roman"/>
@@ -2748,6 +3278,7 @@
         </w:rPr>
         <w:t>i</w:t>
       </w:r>
+      <w:proofErr w:type="spellEnd"/>
       <w:r>
         <w:rPr>
           <w:rFonts w:ascii="Consolas" w:eastAsia="Times New Roman" w:hAnsi="Consolas" w:cs="Times New Roman"/>
@@ -2757,6 +3288,7 @@
         </w:rPr>
         <w:t>&lt;</w:t>
       </w:r>
+      <w:proofErr w:type="spellStart"/>
       <w:r>
         <w:rPr>
           <w:rFonts w:ascii="Consolas" w:eastAsia="Times New Roman" w:hAnsi="Consolas" w:cs="Times New Roman"/>
@@ -2766,6 +3298,7 @@
         </w:rPr>
         <w:t>sizeof</w:t>
       </w:r>
+      <w:proofErr w:type="spellEnd"/>
       <w:r>
         <w:rPr>
           <w:rFonts w:ascii="Consolas" w:eastAsia="Times New Roman" w:hAnsi="Consolas" w:cs="Times New Roman"/>
@@ -2793,6 +3326,7 @@
         </w:rPr>
         <w:t xml:space="preserve">); </w:t>
       </w:r>
+      <w:proofErr w:type="spellStart"/>
       <w:r>
         <w:rPr>
           <w:rFonts w:ascii="Consolas" w:eastAsia="Times New Roman" w:hAnsi="Consolas" w:cs="Times New Roman"/>
@@ -2802,6 +3336,7 @@
         </w:rPr>
         <w:t>i</w:t>
       </w:r>
+      <w:proofErr w:type="spellEnd"/>
       <w:r>
         <w:rPr>
           <w:rFonts w:ascii="Consolas" w:eastAsia="Times New Roman" w:hAnsi="Consolas" w:cs="Times New Roman"/>
@@ -2850,6 +3385,7 @@
         </w:rPr>
         <w:t>[</w:t>
       </w:r>
+      <w:proofErr w:type="spellStart"/>
       <w:r>
         <w:rPr>
           <w:rFonts w:ascii="Consolas" w:eastAsia="Times New Roman" w:hAnsi="Consolas" w:cs="Times New Roman"/>
@@ -2859,6 +3395,7 @@
         </w:rPr>
         <w:t>i</w:t>
       </w:r>
+      <w:proofErr w:type="spellEnd"/>
       <w:r>
         <w:rPr>
           <w:rFonts w:ascii="Consolas" w:eastAsia="Times New Roman" w:hAnsi="Consolas" w:cs="Times New Roman"/>
@@ -2955,6 +3492,7 @@
         </w:rPr>
         <w:t xml:space="preserve"> </w:t>
       </w:r>
+      <w:proofErr w:type="spellStart"/>
       <w:r>
         <w:rPr>
           <w:rFonts w:ascii="Consolas" w:eastAsia="Times New Roman" w:hAnsi="Consolas" w:cs="Times New Roman"/>
@@ -2964,6 +3502,7 @@
         </w:rPr>
         <w:t>CheckTimer</w:t>
       </w:r>
+      <w:proofErr w:type="spellEnd"/>
       <w:r>
         <w:rPr>
           <w:rFonts w:ascii="Consolas" w:eastAsia="Times New Roman" w:hAnsi="Consolas" w:cs="Times New Roman"/>
@@ -2991,6 +3530,7 @@
         </w:rPr>
         <w:t xml:space="preserve"> </w:t>
       </w:r>
+      <w:proofErr w:type="spellStart"/>
       <w:r>
         <w:rPr>
           <w:rFonts w:ascii="Consolas" w:eastAsia="Times New Roman" w:hAnsi="Consolas" w:cs="Times New Roman"/>
@@ -3018,6 +3558,7 @@
         </w:rPr>
         <w:t>int</w:t>
       </w:r>
+      <w:proofErr w:type="spellEnd"/>
       <w:r>
         <w:rPr>
           <w:rFonts w:ascii="Consolas" w:eastAsia="Times New Roman" w:hAnsi="Consolas" w:cs="Times New Roman"/>
@@ -3084,6 +3625,7 @@
         </w:rPr>
         <w:t>(</w:t>
       </w:r>
+      <w:proofErr w:type="spellStart"/>
       <w:r>
         <w:rPr>
           <w:rFonts w:ascii="Consolas" w:eastAsia="Times New Roman" w:hAnsi="Consolas" w:cs="Times New Roman"/>
@@ -3093,6 +3635,7 @@
         </w:rPr>
         <w:t>currentTime</w:t>
       </w:r>
+      <w:proofErr w:type="spellEnd"/>
       <w:r>
         <w:rPr>
           <w:rFonts w:ascii="Consolas" w:eastAsia="Times New Roman" w:hAnsi="Consolas" w:cs="Times New Roman"/>
@@ -3213,6 +3756,7 @@
         </w:rPr>
         <w:t xml:space="preserve">] = </w:t>
       </w:r>
+      <w:proofErr w:type="spellStart"/>
       <w:r>
         <w:rPr>
           <w:rFonts w:ascii="Consolas" w:eastAsia="Times New Roman" w:hAnsi="Consolas" w:cs="Times New Roman"/>
@@ -3222,6 +3766,7 @@
         </w:rPr>
         <w:t>currentTime</w:t>
       </w:r>
+      <w:proofErr w:type="spellEnd"/>
       <w:r>
         <w:rPr>
           <w:rFonts w:ascii="Consolas" w:eastAsia="Times New Roman" w:hAnsi="Consolas" w:cs="Times New Roman"/>
@@ -3380,8 +3925,17 @@
           <w:i/>
           <w:iCs/>
         </w:rPr>
-        <w:t xml:space="preserve"> currentTime</w:t>
-      </w:r>
+        <w:t xml:space="preserve"> </w:t>
+      </w:r>
+      <w:proofErr w:type="spellStart"/>
+      <w:r>
+        <w:rPr>
+          <w:i/>
+          <w:iCs/>
+        </w:rPr>
+        <w:t>currentTime</w:t>
+      </w:r>
+      <w:proofErr w:type="spellEnd"/>
       <w:r>
         <w:t xml:space="preserve"> variable each loop.</w:t>
       </w:r>
@@ -3390,7 +3944,7 @@
       <w:pPr>
         <w:pStyle w:val="Kop3"/>
       </w:pPr>
-      <w:bookmarkStart w:id="4" w:name="_Toc92550564"/>
+      <w:bookmarkStart w:id="4" w:name="_Toc92762847"/>
       <w:r>
         <w:t>3.2.2</w:t>
       </w:r>
@@ -3517,6 +4071,7 @@
         </w:rPr>
         <w:t xml:space="preserve"> = </w:t>
       </w:r>
+      <w:proofErr w:type="spellStart"/>
       <w:r>
         <w:rPr>
           <w:rFonts w:ascii="Consolas" w:eastAsia="Times New Roman" w:hAnsi="Consolas" w:cs="Times New Roman"/>
@@ -3526,6 +4081,7 @@
         </w:rPr>
         <w:t>digitalRead</w:t>
       </w:r>
+      <w:proofErr w:type="spellEnd"/>
       <w:r>
         <w:rPr>
           <w:rFonts w:ascii="Consolas" w:eastAsia="Times New Roman" w:hAnsi="Consolas" w:cs="Times New Roman"/>
@@ -3535,6 +4091,7 @@
         </w:rPr>
         <w:t>(</w:t>
       </w:r>
+      <w:proofErr w:type="spellStart"/>
       <w:r>
         <w:rPr>
           <w:rFonts w:ascii="Consolas" w:eastAsia="Times New Roman" w:hAnsi="Consolas" w:cs="Times New Roman"/>
@@ -3544,6 +4101,7 @@
         </w:rPr>
         <w:t>buttonPin</w:t>
       </w:r>
+      <w:proofErr w:type="spellEnd"/>
       <w:r>
         <w:rPr>
           <w:rFonts w:ascii="Consolas" w:eastAsia="Times New Roman" w:hAnsi="Consolas" w:cs="Times New Roman"/>
@@ -3610,6 +4168,7 @@
         </w:rPr>
         <w:t xml:space="preserve"> != </w:t>
       </w:r>
+      <w:proofErr w:type="spellStart"/>
       <w:r>
         <w:rPr>
           <w:rFonts w:ascii="Consolas" w:eastAsia="Times New Roman" w:hAnsi="Consolas" w:cs="Times New Roman"/>
@@ -3619,6 +4178,7 @@
         </w:rPr>
         <w:t>prevState</w:t>
       </w:r>
+      <w:proofErr w:type="spellEnd"/>
       <w:r>
         <w:rPr>
           <w:rFonts w:ascii="Consolas" w:eastAsia="Times New Roman" w:hAnsi="Consolas" w:cs="Times New Roman"/>
@@ -3628,6 +4188,7 @@
         </w:rPr>
         <w:t xml:space="preserve">){ </w:t>
       </w:r>
+      <w:proofErr w:type="spellStart"/>
       <w:r>
         <w:rPr>
           <w:rFonts w:ascii="Consolas" w:eastAsia="Times New Roman" w:hAnsi="Consolas" w:cs="Times New Roman"/>
@@ -3637,6 +4198,7 @@
         </w:rPr>
         <w:t>debounceTime</w:t>
       </w:r>
+      <w:proofErr w:type="spellEnd"/>
       <w:r>
         <w:rPr>
           <w:rFonts w:ascii="Consolas" w:eastAsia="Times New Roman" w:hAnsi="Consolas" w:cs="Times New Roman"/>
@@ -3646,6 +4208,7 @@
         </w:rPr>
         <w:t xml:space="preserve"> = </w:t>
       </w:r>
+      <w:proofErr w:type="spellStart"/>
       <w:r>
         <w:rPr>
           <w:rFonts w:ascii="Consolas" w:eastAsia="Times New Roman" w:hAnsi="Consolas" w:cs="Times New Roman"/>
@@ -3655,6 +4218,7 @@
         </w:rPr>
         <w:t>millis</w:t>
       </w:r>
+      <w:proofErr w:type="spellEnd"/>
       <w:r>
         <w:rPr>
           <w:rFonts w:ascii="Consolas" w:eastAsia="Times New Roman" w:hAnsi="Consolas" w:cs="Times New Roman"/>
@@ -3703,6 +4267,7 @@
         </w:rPr>
         <w:t>(</w:t>
       </w:r>
+      <w:proofErr w:type="spellStart"/>
       <w:r>
         <w:rPr>
           <w:rFonts w:ascii="Consolas" w:eastAsia="Times New Roman" w:hAnsi="Consolas" w:cs="Times New Roman"/>
@@ -3712,6 +4277,7 @@
         </w:rPr>
         <w:t>millis</w:t>
       </w:r>
+      <w:proofErr w:type="spellEnd"/>
       <w:r>
         <w:rPr>
           <w:rFonts w:ascii="Consolas" w:eastAsia="Times New Roman" w:hAnsi="Consolas" w:cs="Times New Roman"/>
@@ -3721,6 +4287,7 @@
         </w:rPr>
         <w:t xml:space="preserve">() - </w:t>
       </w:r>
+      <w:proofErr w:type="spellStart"/>
       <w:r>
         <w:rPr>
           <w:rFonts w:ascii="Consolas" w:eastAsia="Times New Roman" w:hAnsi="Consolas" w:cs="Times New Roman"/>
@@ -3730,6 +4297,7 @@
         </w:rPr>
         <w:t>debounceTime</w:t>
       </w:r>
+      <w:proofErr w:type="spellEnd"/>
       <w:r>
         <w:rPr>
           <w:rFonts w:ascii="Consolas" w:eastAsia="Times New Roman" w:hAnsi="Consolas" w:cs="Times New Roman"/>
@@ -3739,6 +4307,7 @@
         </w:rPr>
         <w:t xml:space="preserve"> &gt;= </w:t>
       </w:r>
+      <w:proofErr w:type="spellStart"/>
       <w:r>
         <w:rPr>
           <w:rFonts w:ascii="Consolas" w:eastAsia="Times New Roman" w:hAnsi="Consolas" w:cs="Times New Roman"/>
@@ -3748,6 +4317,7 @@
         </w:rPr>
         <w:t>debounceDelay</w:t>
       </w:r>
+      <w:proofErr w:type="spellEnd"/>
       <w:r>
         <w:rPr>
           <w:rFonts w:ascii="Consolas" w:eastAsia="Times New Roman" w:hAnsi="Consolas" w:cs="Times New Roman"/>
@@ -3826,6 +4396,7 @@
         </w:rPr>
         <w:t xml:space="preserve"> != </w:t>
       </w:r>
+      <w:proofErr w:type="spellStart"/>
       <w:r>
         <w:rPr>
           <w:rFonts w:ascii="Consolas" w:eastAsia="Times New Roman" w:hAnsi="Consolas" w:cs="Times New Roman"/>
@@ -3835,6 +4406,7 @@
         </w:rPr>
         <w:t>buttonState</w:t>
       </w:r>
+      <w:proofErr w:type="spellEnd"/>
       <w:r>
         <w:rPr>
           <w:rFonts w:ascii="Consolas" w:eastAsia="Times New Roman" w:hAnsi="Consolas" w:cs="Times New Roman"/>
@@ -3865,6 +4437,7 @@
         </w:rPr>
         <w:t xml:space="preserve">            </w:t>
       </w:r>
+      <w:proofErr w:type="spellStart"/>
       <w:r>
         <w:rPr>
           <w:rFonts w:ascii="Consolas" w:eastAsia="Times New Roman" w:hAnsi="Consolas" w:cs="Times New Roman"/>
@@ -3874,6 +4447,7 @@
         </w:rPr>
         <w:t>buttonState</w:t>
       </w:r>
+      <w:proofErr w:type="spellEnd"/>
       <w:r>
         <w:rPr>
           <w:rFonts w:ascii="Consolas" w:eastAsia="Times New Roman" w:hAnsi="Consolas" w:cs="Times New Roman"/>
@@ -3940,6 +4514,7 @@
         </w:rPr>
         <w:t>(</w:t>
       </w:r>
+      <w:proofErr w:type="spellStart"/>
       <w:r>
         <w:rPr>
           <w:rFonts w:ascii="Consolas" w:eastAsia="Times New Roman" w:hAnsi="Consolas" w:cs="Times New Roman"/>
@@ -3949,6 +4524,7 @@
         </w:rPr>
         <w:t>buttonState</w:t>
       </w:r>
+      <w:proofErr w:type="spellEnd"/>
       <w:r>
         <w:rPr>
           <w:rFonts w:ascii="Consolas" w:eastAsia="Times New Roman" w:hAnsi="Consolas" w:cs="Times New Roman"/>
@@ -3976,6 +4552,7 @@
         </w:rPr>
         <w:t>){</w:t>
       </w:r>
+      <w:proofErr w:type="spellStart"/>
       <w:r>
         <w:rPr>
           <w:rFonts w:ascii="Consolas" w:eastAsia="Times New Roman" w:hAnsi="Consolas" w:cs="Times New Roman"/>
@@ -3985,6 +4562,7 @@
         </w:rPr>
         <w:t>digitalWrite</w:t>
       </w:r>
+      <w:proofErr w:type="spellEnd"/>
       <w:r>
         <w:rPr>
           <w:rFonts w:ascii="Consolas" w:eastAsia="Times New Roman" w:hAnsi="Consolas" w:cs="Times New Roman"/>
@@ -3994,6 +4572,7 @@
         </w:rPr>
         <w:t>(</w:t>
       </w:r>
+      <w:proofErr w:type="spellStart"/>
       <w:r>
         <w:rPr>
           <w:rFonts w:ascii="Consolas" w:eastAsia="Times New Roman" w:hAnsi="Consolas" w:cs="Times New Roman"/>
@@ -4003,6 +4582,7 @@
         </w:rPr>
         <w:t>ledPin</w:t>
       </w:r>
+      <w:proofErr w:type="spellEnd"/>
       <w:r>
         <w:rPr>
           <w:rFonts w:ascii="Consolas" w:eastAsia="Times New Roman" w:hAnsi="Consolas" w:cs="Times New Roman"/>
@@ -4012,6 +4592,7 @@
         </w:rPr>
         <w:t>,!</w:t>
       </w:r>
+      <w:proofErr w:type="spellStart"/>
       <w:r>
         <w:rPr>
           <w:rFonts w:ascii="Consolas" w:eastAsia="Times New Roman" w:hAnsi="Consolas" w:cs="Times New Roman"/>
@@ -4021,6 +4602,7 @@
         </w:rPr>
         <w:t>digitalRead</w:t>
       </w:r>
+      <w:proofErr w:type="spellEnd"/>
       <w:r>
         <w:rPr>
           <w:rFonts w:ascii="Consolas" w:eastAsia="Times New Roman" w:hAnsi="Consolas" w:cs="Times New Roman"/>
@@ -4030,6 +4612,7 @@
         </w:rPr>
         <w:t>(</w:t>
       </w:r>
+      <w:proofErr w:type="spellStart"/>
       <w:r>
         <w:rPr>
           <w:rFonts w:ascii="Consolas" w:eastAsia="Times New Roman" w:hAnsi="Consolas" w:cs="Times New Roman"/>
@@ -4039,6 +4622,7 @@
         </w:rPr>
         <w:t>ledPin</w:t>
       </w:r>
+      <w:proofErr w:type="spellEnd"/>
       <w:r>
         <w:rPr>
           <w:rFonts w:ascii="Consolas" w:eastAsia="Times New Roman" w:hAnsi="Consolas" w:cs="Times New Roman"/>
@@ -4090,6 +4674,7 @@
         </w:rPr>
         <w:t xml:space="preserve">    } </w:t>
       </w:r>
+      <w:proofErr w:type="spellStart"/>
       <w:r>
         <w:rPr>
           <w:rFonts w:ascii="Consolas" w:eastAsia="Times New Roman" w:hAnsi="Consolas" w:cs="Times New Roman"/>
@@ -4099,6 +4684,7 @@
         </w:rPr>
         <w:t>prevState</w:t>
       </w:r>
+      <w:proofErr w:type="spellEnd"/>
       <w:r>
         <w:rPr>
           <w:rFonts w:ascii="Consolas" w:eastAsia="Times New Roman" w:hAnsi="Consolas" w:cs="Times New Roman"/>
@@ -4161,7 +4747,7 @@
       <w:pPr>
         <w:pStyle w:val="Kop3"/>
       </w:pPr>
-      <w:bookmarkStart w:id="5" w:name="_Toc92550565"/>
+      <w:bookmarkStart w:id="5" w:name="_Toc92762848"/>
       <w:r>
         <w:lastRenderedPageBreak/>
         <w:t>3.2.3:debounce function</w:t>
@@ -4304,6 +4890,7 @@
         </w:rPr>
         <w:t xml:space="preserve"> = </w:t>
       </w:r>
+      <w:proofErr w:type="spellStart"/>
       <w:r>
         <w:rPr>
           <w:rFonts w:ascii="Consolas" w:eastAsia="Times New Roman" w:hAnsi="Consolas" w:cs="Times New Roman"/>
@@ -4313,6 +4900,7 @@
         </w:rPr>
         <w:t>digitalRead</w:t>
       </w:r>
+      <w:proofErr w:type="spellEnd"/>
       <w:r>
         <w:rPr>
           <w:rFonts w:ascii="Consolas" w:eastAsia="Times New Roman" w:hAnsi="Consolas" w:cs="Times New Roman"/>
@@ -4404,8 +4992,19 @@
           <w:sz w:val="20"/>
           <w:szCs w:val="20"/>
         </w:rPr>
-        <w:t>_prevState</w:t>
-      </w:r>
+        <w:t>_</w:t>
+      </w:r>
+      <w:proofErr w:type="spellStart"/>
+      <w:r>
+        <w:rPr>
+          <w:rFonts w:ascii="Consolas" w:eastAsia="Times New Roman" w:hAnsi="Consolas" w:cs="Times New Roman"/>
+          <w:color w:val="9CDCFE"/>
+          <w:sz w:val="20"/>
+          <w:szCs w:val="20"/>
+        </w:rPr>
+        <w:t>prevState</w:t>
+      </w:r>
+      <w:proofErr w:type="spellEnd"/>
       <w:r>
         <w:rPr>
           <w:rFonts w:ascii="Consolas" w:eastAsia="Times New Roman" w:hAnsi="Consolas" w:cs="Times New Roman"/>
@@ -4422,8 +5021,19 @@
           <w:sz w:val="20"/>
           <w:szCs w:val="20"/>
         </w:rPr>
-        <w:t>_debounceTime</w:t>
-      </w:r>
+        <w:t>_</w:t>
+      </w:r>
+      <w:proofErr w:type="spellStart"/>
+      <w:r>
+        <w:rPr>
+          <w:rFonts w:ascii="Consolas" w:eastAsia="Times New Roman" w:hAnsi="Consolas" w:cs="Times New Roman"/>
+          <w:color w:val="9CDCFE"/>
+          <w:sz w:val="20"/>
+          <w:szCs w:val="20"/>
+        </w:rPr>
+        <w:t>debounceTime</w:t>
+      </w:r>
+      <w:proofErr w:type="spellEnd"/>
       <w:r>
         <w:rPr>
           <w:rFonts w:ascii="Consolas" w:eastAsia="Times New Roman" w:hAnsi="Consolas" w:cs="Times New Roman"/>
@@ -4433,6 +5043,7 @@
         </w:rPr>
         <w:t xml:space="preserve"> = </w:t>
       </w:r>
+      <w:proofErr w:type="spellStart"/>
       <w:r>
         <w:rPr>
           <w:rFonts w:ascii="Consolas" w:eastAsia="Times New Roman" w:hAnsi="Consolas" w:cs="Times New Roman"/>
@@ -4442,6 +5053,7 @@
         </w:rPr>
         <w:t>millis</w:t>
       </w:r>
+      <w:proofErr w:type="spellEnd"/>
       <w:r>
         <w:rPr>
           <w:rFonts w:ascii="Consolas" w:eastAsia="Times New Roman" w:hAnsi="Consolas" w:cs="Times New Roman"/>
@@ -4490,6 +5102,7 @@
         </w:rPr>
         <w:t>(</w:t>
       </w:r>
+      <w:proofErr w:type="spellStart"/>
       <w:r>
         <w:rPr>
           <w:rFonts w:ascii="Consolas" w:eastAsia="Times New Roman" w:hAnsi="Consolas" w:cs="Times New Roman"/>
@@ -4499,6 +5112,7 @@
         </w:rPr>
         <w:t>millis</w:t>
       </w:r>
+      <w:proofErr w:type="spellEnd"/>
       <w:r>
         <w:rPr>
           <w:rFonts w:ascii="Consolas" w:eastAsia="Times New Roman" w:hAnsi="Consolas" w:cs="Times New Roman"/>
@@ -4515,8 +5129,19 @@
           <w:sz w:val="20"/>
           <w:szCs w:val="20"/>
         </w:rPr>
-        <w:t>_debounceTime</w:t>
-      </w:r>
+        <w:t>_</w:t>
+      </w:r>
+      <w:proofErr w:type="spellStart"/>
+      <w:r>
+        <w:rPr>
+          <w:rFonts w:ascii="Consolas" w:eastAsia="Times New Roman" w:hAnsi="Consolas" w:cs="Times New Roman"/>
+          <w:color w:val="9CDCFE"/>
+          <w:sz w:val="20"/>
+          <w:szCs w:val="20"/>
+        </w:rPr>
+        <w:t>debounceTime</w:t>
+      </w:r>
+      <w:proofErr w:type="spellEnd"/>
       <w:r>
         <w:rPr>
           <w:rFonts w:ascii="Consolas" w:eastAsia="Times New Roman" w:hAnsi="Consolas" w:cs="Times New Roman"/>
@@ -4533,8 +5158,19 @@
           <w:sz w:val="20"/>
           <w:szCs w:val="20"/>
         </w:rPr>
-        <w:t>_debounceDelay</w:t>
-      </w:r>
+        <w:t>_</w:t>
+      </w:r>
+      <w:proofErr w:type="spellStart"/>
+      <w:r>
+        <w:rPr>
+          <w:rFonts w:ascii="Consolas" w:eastAsia="Times New Roman" w:hAnsi="Consolas" w:cs="Times New Roman"/>
+          <w:color w:val="9CDCFE"/>
+          <w:sz w:val="20"/>
+          <w:szCs w:val="20"/>
+        </w:rPr>
+        <w:t>debounceDelay</w:t>
+      </w:r>
+      <w:proofErr w:type="spellEnd"/>
       <w:r>
         <w:rPr>
           <w:rFonts w:ascii="Consolas" w:eastAsia="Times New Roman" w:hAnsi="Consolas" w:cs="Times New Roman"/>
@@ -4620,8 +5256,19 @@
           <w:sz w:val="20"/>
           <w:szCs w:val="20"/>
         </w:rPr>
-        <w:t>_buttonState</w:t>
-      </w:r>
+        <w:t>_</w:t>
+      </w:r>
+      <w:proofErr w:type="spellStart"/>
+      <w:r>
+        <w:rPr>
+          <w:rFonts w:ascii="Consolas" w:eastAsia="Times New Roman" w:hAnsi="Consolas" w:cs="Times New Roman"/>
+          <w:color w:val="9CDCFE"/>
+          <w:sz w:val="20"/>
+          <w:szCs w:val="20"/>
+        </w:rPr>
+        <w:t>buttonState</w:t>
+      </w:r>
+      <w:proofErr w:type="spellEnd"/>
       <w:r>
         <w:rPr>
           <w:rFonts w:ascii="Consolas" w:eastAsia="Times New Roman" w:hAnsi="Consolas" w:cs="Times New Roman"/>
@@ -4659,8 +5306,19 @@
           <w:sz w:val="20"/>
           <w:szCs w:val="20"/>
         </w:rPr>
-        <w:t>_buttonState</w:t>
-      </w:r>
+        <w:t>_</w:t>
+      </w:r>
+      <w:proofErr w:type="spellStart"/>
+      <w:r>
+        <w:rPr>
+          <w:rFonts w:ascii="Consolas" w:eastAsia="Times New Roman" w:hAnsi="Consolas" w:cs="Times New Roman"/>
+          <w:color w:val="9CDCFE"/>
+          <w:sz w:val="20"/>
+          <w:szCs w:val="20"/>
+        </w:rPr>
+        <w:t>buttonState</w:t>
+      </w:r>
+      <w:proofErr w:type="spellEnd"/>
       <w:r>
         <w:rPr>
           <w:rFonts w:ascii="Consolas" w:eastAsia="Times New Roman" w:hAnsi="Consolas" w:cs="Times New Roman"/>
@@ -4734,8 +5392,19 @@
           <w:sz w:val="20"/>
           <w:szCs w:val="20"/>
         </w:rPr>
-        <w:t>_buttonState</w:t>
-      </w:r>
+        <w:t>_</w:t>
+      </w:r>
+      <w:proofErr w:type="spellStart"/>
+      <w:r>
+        <w:rPr>
+          <w:rFonts w:ascii="Consolas" w:eastAsia="Times New Roman" w:hAnsi="Consolas" w:cs="Times New Roman"/>
+          <w:color w:val="9CDCFE"/>
+          <w:sz w:val="20"/>
+          <w:szCs w:val="20"/>
+        </w:rPr>
+        <w:t>buttonState</w:t>
+      </w:r>
+      <w:proofErr w:type="spellEnd"/>
       <w:r>
         <w:rPr>
           <w:rFonts w:ascii="Consolas" w:eastAsia="Times New Roman" w:hAnsi="Consolas" w:cs="Times New Roman"/>
@@ -4869,8 +5538,19 @@
           <w:sz w:val="20"/>
           <w:szCs w:val="20"/>
         </w:rPr>
-        <w:t>_prevState</w:t>
-      </w:r>
+        <w:t>_</w:t>
+      </w:r>
+      <w:proofErr w:type="spellStart"/>
+      <w:r>
+        <w:rPr>
+          <w:rFonts w:ascii="Consolas" w:eastAsia="Times New Roman" w:hAnsi="Consolas" w:cs="Times New Roman"/>
+          <w:color w:val="9CDCFE"/>
+          <w:sz w:val="20"/>
+          <w:szCs w:val="20"/>
+        </w:rPr>
+        <w:t>prevState</w:t>
+      </w:r>
+      <w:proofErr w:type="spellEnd"/>
       <w:r>
         <w:rPr>
           <w:rFonts w:ascii="Consolas" w:eastAsia="Times New Roman" w:hAnsi="Consolas" w:cs="Times New Roman"/>
@@ -5020,8 +5700,19 @@
           <w:sz w:val="20"/>
           <w:szCs w:val="20"/>
         </w:rPr>
-        <w:t xml:space="preserve"> Button_h</w:t>
-      </w:r>
+        <w:t xml:space="preserve"> </w:t>
+      </w:r>
+      <w:proofErr w:type="spellStart"/>
+      <w:r>
+        <w:rPr>
+          <w:rFonts w:ascii="Consolas" w:eastAsia="Times New Roman" w:hAnsi="Consolas" w:cs="Times New Roman"/>
+          <w:color w:val="569CD6"/>
+          <w:sz w:val="20"/>
+          <w:szCs w:val="20"/>
+        </w:rPr>
+        <w:t>Button_h</w:t>
+      </w:r>
+      <w:proofErr w:type="spellEnd"/>
     </w:p>
     <w:p>
       <w:pPr>
@@ -5050,8 +5741,19 @@
           <w:sz w:val="20"/>
           <w:szCs w:val="20"/>
         </w:rPr>
-        <w:t xml:space="preserve"> Button_h</w:t>
-      </w:r>
+        <w:t xml:space="preserve"> </w:t>
+      </w:r>
+      <w:proofErr w:type="spellStart"/>
+      <w:r>
+        <w:rPr>
+          <w:rFonts w:ascii="Consolas" w:eastAsia="Times New Roman" w:hAnsi="Consolas" w:cs="Times New Roman"/>
+          <w:color w:val="569CD6"/>
+          <w:sz w:val="20"/>
+          <w:szCs w:val="20"/>
+        </w:rPr>
+        <w:t>Button_h</w:t>
+      </w:r>
+      <w:proofErr w:type="spellEnd"/>
     </w:p>
     <w:p>
       <w:pPr>
@@ -5089,7 +5791,27 @@
           <w:sz w:val="20"/>
           <w:szCs w:val="20"/>
         </w:rPr>
-        <w:t>"Arduino.h"</w:t>
+        <w:t>"</w:t>
+      </w:r>
+      <w:proofErr w:type="spellStart"/>
+      <w:r>
+        <w:rPr>
+          <w:rFonts w:ascii="Consolas" w:eastAsia="Times New Roman" w:hAnsi="Consolas" w:cs="Times New Roman"/>
+          <w:color w:val="CE9178"/>
+          <w:sz w:val="20"/>
+          <w:szCs w:val="20"/>
+        </w:rPr>
+        <w:t>Arduino.h</w:t>
+      </w:r>
+      <w:proofErr w:type="spellEnd"/>
+      <w:r>
+        <w:rPr>
+          <w:rFonts w:ascii="Consolas" w:eastAsia="Times New Roman" w:hAnsi="Consolas" w:cs="Times New Roman"/>
+          <w:color w:val="CE9178"/>
+          <w:sz w:val="20"/>
+          <w:szCs w:val="20"/>
+        </w:rPr>
+        <w:t>"</w:t>
       </w:r>
     </w:p>
     <w:p>
@@ -5280,6 +6002,7 @@
         </w:rPr>
         <w:t xml:space="preserve"> </w:t>
       </w:r>
+      <w:proofErr w:type="spellStart"/>
       <w:r>
         <w:rPr>
           <w:rFonts w:ascii="Consolas" w:eastAsia="Times New Roman" w:hAnsi="Consolas" w:cs="Times New Roman"/>
@@ -5289,6 +6012,7 @@
         </w:rPr>
         <w:t>debounceTime</w:t>
       </w:r>
+      <w:proofErr w:type="spellEnd"/>
       <w:r>
         <w:rPr>
           <w:rFonts w:ascii="Consolas" w:eastAsia="Times New Roman" w:hAnsi="Consolas" w:cs="Times New Roman"/>
@@ -5394,6 +6118,7 @@
         </w:rPr>
         <w:t xml:space="preserve"> </w:t>
       </w:r>
+      <w:proofErr w:type="spellStart"/>
       <w:r>
         <w:rPr>
           <w:rFonts w:ascii="Consolas" w:eastAsia="Times New Roman" w:hAnsi="Consolas" w:cs="Times New Roman"/>
@@ -5403,6 +6128,7 @@
         </w:rPr>
         <w:t>setupButton</w:t>
       </w:r>
+      <w:proofErr w:type="spellEnd"/>
       <w:r>
         <w:rPr>
           <w:rFonts w:ascii="Consolas" w:eastAsia="Times New Roman" w:hAnsi="Consolas" w:cs="Times New Roman"/>
@@ -5563,8 +6289,19 @@
           <w:sz w:val="20"/>
           <w:szCs w:val="20"/>
         </w:rPr>
-        <w:t>_debounceDelay</w:t>
-      </w:r>
+        <w:t>_</w:t>
+      </w:r>
+      <w:proofErr w:type="spellStart"/>
+      <w:r>
+        <w:rPr>
+          <w:rFonts w:ascii="Consolas" w:eastAsia="Times New Roman" w:hAnsi="Consolas" w:cs="Times New Roman"/>
+          <w:color w:val="9CDCFE"/>
+          <w:sz w:val="20"/>
+          <w:szCs w:val="20"/>
+        </w:rPr>
+        <w:t>debounceDelay</w:t>
+      </w:r>
+      <w:proofErr w:type="spellEnd"/>
       <w:r>
         <w:rPr>
           <w:rFonts w:ascii="Consolas" w:eastAsia="Times New Roman" w:hAnsi="Consolas" w:cs="Times New Roman"/>
@@ -5638,8 +6375,19 @@
           <w:sz w:val="20"/>
           <w:szCs w:val="20"/>
         </w:rPr>
-        <w:t>_debounceTime</w:t>
-      </w:r>
+        <w:t>_</w:t>
+      </w:r>
+      <w:proofErr w:type="spellStart"/>
+      <w:r>
+        <w:rPr>
+          <w:rFonts w:ascii="Consolas" w:eastAsia="Times New Roman" w:hAnsi="Consolas" w:cs="Times New Roman"/>
+          <w:color w:val="9CDCFE"/>
+          <w:sz w:val="20"/>
+          <w:szCs w:val="20"/>
+        </w:rPr>
+        <w:t>debounceTime</w:t>
+      </w:r>
+      <w:proofErr w:type="spellEnd"/>
       <w:r>
         <w:rPr>
           <w:rFonts w:ascii="Consolas" w:eastAsia="Times New Roman" w:hAnsi="Consolas" w:cs="Times New Roman"/>
@@ -5695,8 +6443,19 @@
           <w:sz w:val="20"/>
           <w:szCs w:val="20"/>
         </w:rPr>
-        <w:t>_buttonState</w:t>
-      </w:r>
+        <w:t>_</w:t>
+      </w:r>
+      <w:proofErr w:type="spellStart"/>
+      <w:r>
+        <w:rPr>
+          <w:rFonts w:ascii="Consolas" w:eastAsia="Times New Roman" w:hAnsi="Consolas" w:cs="Times New Roman"/>
+          <w:color w:val="9CDCFE"/>
+          <w:sz w:val="20"/>
+          <w:szCs w:val="20"/>
+        </w:rPr>
+        <w:t>buttonState</w:t>
+      </w:r>
+      <w:proofErr w:type="spellEnd"/>
       <w:r>
         <w:rPr>
           <w:rFonts w:ascii="Consolas" w:eastAsia="Times New Roman" w:hAnsi="Consolas" w:cs="Times New Roman"/>
@@ -5752,8 +6511,19 @@
           <w:sz w:val="20"/>
           <w:szCs w:val="20"/>
         </w:rPr>
-        <w:t>_prevState</w:t>
-      </w:r>
+        <w:t>_</w:t>
+      </w:r>
+      <w:proofErr w:type="spellStart"/>
+      <w:r>
+        <w:rPr>
+          <w:rFonts w:ascii="Consolas" w:eastAsia="Times New Roman" w:hAnsi="Consolas" w:cs="Times New Roman"/>
+          <w:color w:val="9CDCFE"/>
+          <w:sz w:val="20"/>
+          <w:szCs w:val="20"/>
+        </w:rPr>
+        <w:t>prevState</w:t>
+      </w:r>
+      <w:proofErr w:type="spellEnd"/>
       <w:r>
         <w:rPr>
           <w:rFonts w:ascii="Consolas" w:eastAsia="Times New Roman" w:hAnsi="Consolas" w:cs="Times New Roman"/>
@@ -5825,7 +6595,7 @@
       <w:pPr>
         <w:pStyle w:val="Kop3"/>
       </w:pPr>
-      <w:bookmarkStart w:id="6" w:name="_Toc92550566"/>
+      <w:bookmarkStart w:id="6" w:name="_Toc92762849"/>
       <w:r>
         <w:lastRenderedPageBreak/>
         <w:t>Extra Classes:</w:t>
@@ -5897,6 +6667,7 @@
         </w:rPr>
         <w:t>::</w:t>
       </w:r>
+      <w:proofErr w:type="spellStart"/>
       <w:r>
         <w:rPr>
           <w:rFonts w:ascii="Consolas" w:eastAsia="Times New Roman" w:hAnsi="Consolas" w:cs="Times New Roman"/>
@@ -5906,6 +6677,7 @@
         </w:rPr>
         <w:t>CheckTimer</w:t>
       </w:r>
+      <w:proofErr w:type="spellEnd"/>
       <w:r>
         <w:rPr>
           <w:rFonts w:ascii="Consolas" w:eastAsia="Times New Roman" w:hAnsi="Consolas" w:cs="Times New Roman"/>
@@ -5933,6 +6705,7 @@
         </w:rPr>
         <w:t xml:space="preserve"> </w:t>
       </w:r>
+      <w:proofErr w:type="spellStart"/>
       <w:r>
         <w:rPr>
           <w:rFonts w:ascii="Consolas" w:eastAsia="Times New Roman" w:hAnsi="Consolas" w:cs="Times New Roman"/>
@@ -5960,6 +6733,7 @@
         </w:rPr>
         <w:t>int</w:t>
       </w:r>
+      <w:proofErr w:type="spellEnd"/>
       <w:r>
         <w:rPr>
           <w:rFonts w:ascii="Consolas" w:eastAsia="Times New Roman" w:hAnsi="Consolas" w:cs="Times New Roman"/>
@@ -6008,6 +6782,7 @@
         </w:rPr>
         <w:t xml:space="preserve">    </w:t>
       </w:r>
+      <w:proofErr w:type="spellStart"/>
       <w:r>
         <w:rPr>
           <w:rFonts w:ascii="Consolas" w:eastAsia="Times New Roman" w:hAnsi="Consolas" w:cs="Times New Roman"/>
@@ -6017,6 +6792,7 @@
         </w:rPr>
         <w:t>currentTime</w:t>
       </w:r>
+      <w:proofErr w:type="spellEnd"/>
       <w:r>
         <w:rPr>
           <w:rFonts w:ascii="Consolas" w:eastAsia="Times New Roman" w:hAnsi="Consolas" w:cs="Times New Roman"/>
@@ -6026,6 +6802,7 @@
         </w:rPr>
         <w:t xml:space="preserve"> = </w:t>
       </w:r>
+      <w:proofErr w:type="spellStart"/>
       <w:r>
         <w:rPr>
           <w:rFonts w:ascii="Consolas" w:eastAsia="Times New Roman" w:hAnsi="Consolas" w:cs="Times New Roman"/>
@@ -6035,6 +6812,7 @@
         </w:rPr>
         <w:t>millis</w:t>
       </w:r>
+      <w:proofErr w:type="spellEnd"/>
       <w:r>
         <w:rPr>
           <w:rFonts w:ascii="Consolas" w:eastAsia="Times New Roman" w:hAnsi="Consolas" w:cs="Times New Roman"/>
@@ -6083,6 +6861,7 @@
         </w:rPr>
         <w:t>(</w:t>
       </w:r>
+      <w:proofErr w:type="spellStart"/>
       <w:r>
         <w:rPr>
           <w:rFonts w:ascii="Consolas" w:eastAsia="Times New Roman" w:hAnsi="Consolas" w:cs="Times New Roman"/>
@@ -6092,6 +6871,7 @@
         </w:rPr>
         <w:t>currentTime</w:t>
       </w:r>
+      <w:proofErr w:type="spellEnd"/>
       <w:r>
         <w:rPr>
           <w:rFonts w:ascii="Consolas" w:eastAsia="Times New Roman" w:hAnsi="Consolas" w:cs="Times New Roman"/>
@@ -6212,6 +6992,7 @@
         </w:rPr>
         <w:t xml:space="preserve">] = </w:t>
       </w:r>
+      <w:proofErr w:type="spellStart"/>
       <w:r>
         <w:rPr>
           <w:rFonts w:ascii="Consolas" w:eastAsia="Times New Roman" w:hAnsi="Consolas" w:cs="Times New Roman"/>
@@ -6221,6 +7002,7 @@
         </w:rPr>
         <w:t>currentTime</w:t>
       </w:r>
+      <w:proofErr w:type="spellEnd"/>
       <w:r>
         <w:rPr>
           <w:rFonts w:ascii="Consolas" w:eastAsia="Times New Roman" w:hAnsi="Consolas" w:cs="Times New Roman"/>
@@ -6386,8 +7168,13 @@
       <w:r>
         <w:t xml:space="preserve">I did have a bit of a problem with the timer, I wanted to size of the timers array to be assignable when initialising the timer object. I could sadly not figure out how to initialise an array in the header with without specifying a size to then change it in the </w:t>
       </w:r>
-      <w:r>
-        <w:t xml:space="preserve">cpp file. </w:t>
+      <w:proofErr w:type="spellStart"/>
+      <w:r>
+        <w:t>cpp</w:t>
+      </w:r>
+      <w:proofErr w:type="spellEnd"/>
+      <w:r>
+        <w:t xml:space="preserve"> file. </w:t>
       </w:r>
     </w:p>
     <w:p>
@@ -6426,8 +7213,19 @@
           <w:sz w:val="20"/>
           <w:szCs w:val="20"/>
         </w:rPr>
-        <w:t xml:space="preserve"> Timer_h</w:t>
-      </w:r>
+        <w:t xml:space="preserve"> </w:t>
+      </w:r>
+      <w:proofErr w:type="spellStart"/>
+      <w:r>
+        <w:rPr>
+          <w:rFonts w:ascii="Consolas" w:eastAsia="Times New Roman" w:hAnsi="Consolas" w:cs="Times New Roman"/>
+          <w:color w:val="569CD6"/>
+          <w:sz w:val="20"/>
+          <w:szCs w:val="20"/>
+        </w:rPr>
+        <w:t>Timer_h</w:t>
+      </w:r>
+      <w:proofErr w:type="spellEnd"/>
     </w:p>
     <w:p>
       <w:pPr>
@@ -6456,8 +7254,19 @@
           <w:sz w:val="20"/>
           <w:szCs w:val="20"/>
         </w:rPr>
-        <w:t xml:space="preserve"> Timer_h</w:t>
-      </w:r>
+        <w:t xml:space="preserve"> </w:t>
+      </w:r>
+      <w:proofErr w:type="spellStart"/>
+      <w:r>
+        <w:rPr>
+          <w:rFonts w:ascii="Consolas" w:eastAsia="Times New Roman" w:hAnsi="Consolas" w:cs="Times New Roman"/>
+          <w:color w:val="569CD6"/>
+          <w:sz w:val="20"/>
+          <w:szCs w:val="20"/>
+        </w:rPr>
+        <w:t>Timer_h</w:t>
+      </w:r>
+      <w:proofErr w:type="spellEnd"/>
     </w:p>
     <w:p>
       <w:pPr>
@@ -6495,7 +7304,27 @@
           <w:sz w:val="20"/>
           <w:szCs w:val="20"/>
         </w:rPr>
-        <w:t>"Arduino.h"</w:t>
+        <w:t>"</w:t>
+      </w:r>
+      <w:proofErr w:type="spellStart"/>
+      <w:r>
+        <w:rPr>
+          <w:rFonts w:ascii="Consolas" w:eastAsia="Times New Roman" w:hAnsi="Consolas" w:cs="Times New Roman"/>
+          <w:color w:val="CE9178"/>
+          <w:sz w:val="20"/>
+          <w:szCs w:val="20"/>
+        </w:rPr>
+        <w:t>Arduino.h</w:t>
+      </w:r>
+      <w:proofErr w:type="spellEnd"/>
+      <w:r>
+        <w:rPr>
+          <w:rFonts w:ascii="Consolas" w:eastAsia="Times New Roman" w:hAnsi="Consolas" w:cs="Times New Roman"/>
+          <w:color w:val="CE9178"/>
+          <w:sz w:val="20"/>
+          <w:szCs w:val="20"/>
+        </w:rPr>
+        <w:t>"</w:t>
       </w:r>
     </w:p>
     <w:p>
@@ -6653,6 +7482,7 @@
         </w:rPr>
         <w:t xml:space="preserve"> </w:t>
       </w:r>
+      <w:proofErr w:type="spellStart"/>
       <w:r>
         <w:rPr>
           <w:rFonts w:ascii="Consolas" w:eastAsia="Times New Roman" w:hAnsi="Consolas" w:cs="Times New Roman"/>
@@ -6662,6 +7492,7 @@
         </w:rPr>
         <w:t>init</w:t>
       </w:r>
+      <w:proofErr w:type="spellEnd"/>
       <w:r>
         <w:rPr>
           <w:rFonts w:ascii="Consolas" w:eastAsia="Times New Roman" w:hAnsi="Consolas" w:cs="Times New Roman"/>
@@ -6710,6 +7541,7 @@
         </w:rPr>
         <w:t xml:space="preserve"> </w:t>
       </w:r>
+      <w:proofErr w:type="spellStart"/>
       <w:r>
         <w:rPr>
           <w:rFonts w:ascii="Consolas" w:eastAsia="Times New Roman" w:hAnsi="Consolas" w:cs="Times New Roman"/>
@@ -6719,6 +7551,7 @@
         </w:rPr>
         <w:t>CheckTimer</w:t>
       </w:r>
+      <w:proofErr w:type="spellEnd"/>
       <w:r>
         <w:rPr>
           <w:rFonts w:ascii="Consolas" w:eastAsia="Times New Roman" w:hAnsi="Consolas" w:cs="Times New Roman"/>
@@ -6962,6 +7795,7 @@
         </w:rPr>
         <w:t xml:space="preserve"> </w:t>
       </w:r>
+      <w:proofErr w:type="spellStart"/>
       <w:r>
         <w:rPr>
           <w:rFonts w:ascii="Consolas" w:eastAsia="Times New Roman" w:hAnsi="Consolas" w:cs="Times New Roman"/>
@@ -6971,6 +7805,7 @@
         </w:rPr>
         <w:t>currentTime</w:t>
       </w:r>
+      <w:proofErr w:type="spellEnd"/>
       <w:r>
         <w:rPr>
           <w:rFonts w:ascii="Consolas" w:eastAsia="Times New Roman" w:hAnsi="Consolas" w:cs="Times New Roman"/>
@@ -7052,7 +7887,15 @@
         <w:ind w:left="720"/>
       </w:pPr>
       <w:r>
-        <w:t>The other class I made was for controlling leds and is a lot simpler.</w:t>
+        <w:t xml:space="preserve">The other class I made was for controlling </w:t>
+      </w:r>
+      <w:proofErr w:type="spellStart"/>
+      <w:r>
+        <w:t>leds</w:t>
+      </w:r>
+      <w:proofErr w:type="spellEnd"/>
+      <w:r>
+        <w:t xml:space="preserve"> and is a lot simpler.</w:t>
       </w:r>
     </w:p>
     <w:p>
@@ -7234,6 +8077,7 @@
         </w:rPr>
         <w:t xml:space="preserve">    </w:t>
       </w:r>
+      <w:proofErr w:type="spellStart"/>
       <w:r>
         <w:rPr>
           <w:rFonts w:ascii="Consolas" w:eastAsia="Times New Roman" w:hAnsi="Consolas" w:cs="Times New Roman"/>
@@ -7243,6 +8087,7 @@
         </w:rPr>
         <w:t>pinMode</w:t>
       </w:r>
+      <w:proofErr w:type="spellEnd"/>
       <w:r>
         <w:rPr>
           <w:rFonts w:ascii="Consolas" w:eastAsia="Times New Roman" w:hAnsi="Consolas" w:cs="Times New Roman"/>
@@ -7252,6 +8097,7 @@
         </w:rPr>
         <w:t>(</w:t>
       </w:r>
+      <w:proofErr w:type="spellStart"/>
       <w:r>
         <w:rPr>
           <w:rFonts w:ascii="Consolas" w:eastAsia="Times New Roman" w:hAnsi="Consolas" w:cs="Times New Roman"/>
@@ -7279,6 +8125,7 @@
         </w:rPr>
         <w:t>OUTPUT</w:t>
       </w:r>
+      <w:proofErr w:type="spellEnd"/>
       <w:r>
         <w:rPr>
           <w:rFonts w:ascii="Consolas" w:eastAsia="Times New Roman" w:hAnsi="Consolas" w:cs="Times New Roman"/>
@@ -7435,6 +8282,7 @@
         </w:rPr>
         <w:t xml:space="preserve">    </w:t>
       </w:r>
+      <w:proofErr w:type="spellStart"/>
       <w:r>
         <w:rPr>
           <w:rFonts w:ascii="Consolas" w:eastAsia="Times New Roman" w:hAnsi="Consolas" w:cs="Times New Roman"/>
@@ -7444,6 +8292,7 @@
         </w:rPr>
         <w:t>digitalWrite</w:t>
       </w:r>
+      <w:proofErr w:type="spellEnd"/>
       <w:r>
         <w:rPr>
           <w:rFonts w:ascii="Consolas" w:eastAsia="Times New Roman" w:hAnsi="Consolas" w:cs="Times New Roman"/>
@@ -7453,6 +8302,7 @@
         </w:rPr>
         <w:t>(</w:t>
       </w:r>
+      <w:proofErr w:type="spellStart"/>
       <w:r>
         <w:rPr>
           <w:rFonts w:ascii="Consolas" w:eastAsia="Times New Roman" w:hAnsi="Consolas" w:cs="Times New Roman"/>
@@ -7480,6 +8330,7 @@
         </w:rPr>
         <w:t>HIGH</w:t>
       </w:r>
+      <w:proofErr w:type="spellEnd"/>
       <w:r>
         <w:rPr>
           <w:rFonts w:ascii="Consolas" w:eastAsia="Times New Roman" w:hAnsi="Consolas" w:cs="Times New Roman"/>
@@ -7597,6 +8448,7 @@
         </w:rPr>
         <w:t xml:space="preserve">    </w:t>
       </w:r>
+      <w:proofErr w:type="spellStart"/>
       <w:r>
         <w:rPr>
           <w:rFonts w:ascii="Consolas" w:eastAsia="Times New Roman" w:hAnsi="Consolas" w:cs="Times New Roman"/>
@@ -7606,6 +8458,7 @@
         </w:rPr>
         <w:t>digitalWrite</w:t>
       </w:r>
+      <w:proofErr w:type="spellEnd"/>
       <w:r>
         <w:rPr>
           <w:rFonts w:ascii="Consolas" w:eastAsia="Times New Roman" w:hAnsi="Consolas" w:cs="Times New Roman"/>
@@ -7615,6 +8468,7 @@
         </w:rPr>
         <w:t>(</w:t>
       </w:r>
+      <w:proofErr w:type="spellStart"/>
       <w:r>
         <w:rPr>
           <w:rFonts w:ascii="Consolas" w:eastAsia="Times New Roman" w:hAnsi="Consolas" w:cs="Times New Roman"/>
@@ -7642,6 +8496,7 @@
         </w:rPr>
         <w:t>LOW</w:t>
       </w:r>
+      <w:proofErr w:type="spellEnd"/>
       <w:r>
         <w:rPr>
           <w:rFonts w:ascii="Consolas" w:eastAsia="Times New Roman" w:hAnsi="Consolas" w:cs="Times New Roman"/>
@@ -7759,6 +8614,7 @@
         </w:rPr>
         <w:t xml:space="preserve">    </w:t>
       </w:r>
+      <w:proofErr w:type="spellStart"/>
       <w:r>
         <w:rPr>
           <w:rFonts w:ascii="Consolas" w:eastAsia="Times New Roman" w:hAnsi="Consolas" w:cs="Times New Roman"/>
@@ -7768,6 +8624,7 @@
         </w:rPr>
         <w:t>digitalWrite</w:t>
       </w:r>
+      <w:proofErr w:type="spellEnd"/>
       <w:r>
         <w:rPr>
           <w:rFonts w:ascii="Consolas" w:eastAsia="Times New Roman" w:hAnsi="Consolas" w:cs="Times New Roman"/>
@@ -7795,6 +8652,7 @@
         </w:rPr>
         <w:t>,!</w:t>
       </w:r>
+      <w:proofErr w:type="spellStart"/>
       <w:r>
         <w:rPr>
           <w:rFonts w:ascii="Consolas" w:eastAsia="Times New Roman" w:hAnsi="Consolas" w:cs="Times New Roman"/>
@@ -7804,6 +8662,7 @@
         </w:rPr>
         <w:t>digitalRead</w:t>
       </w:r>
+      <w:proofErr w:type="spellEnd"/>
       <w:r>
         <w:rPr>
           <w:rFonts w:ascii="Consolas" w:eastAsia="Times New Roman" w:hAnsi="Consolas" w:cs="Times New Roman"/>
@@ -7868,7 +8727,7 @@
       <w:pPr>
         <w:pStyle w:val="Kop3"/>
       </w:pPr>
-      <w:bookmarkStart w:id="7" w:name="_Toc92550567"/>
+      <w:bookmarkStart w:id="7" w:name="_Toc92762850"/>
       <w:r>
         <w:lastRenderedPageBreak/>
         <w:t>3.3</w:t>
@@ -7893,12 +8752,14 @@
         <w:t xml:space="preserve">Now I had the problem of keeping track of the cars while using a lot less states. My solution was to have the states only keep track of a single traffic light but keep track of when they should switch to green using a queueing system. For the queueing system I used a library called </w:t>
       </w:r>
       <w:hyperlink r:id="rId13" w:history="1">
+        <w:proofErr w:type="spellStart"/>
         <w:r>
           <w:rPr>
             <w:rStyle w:val="Hyperlink"/>
           </w:rPr>
           <w:t>CircularBuffer</w:t>
         </w:r>
+        <w:proofErr w:type="spellEnd"/>
       </w:hyperlink>
       <w:r>
         <w:t>.</w:t>
@@ -7981,6 +8842,7 @@
         </w:rPr>
         <w:t>() &amp;&amp; !</w:t>
       </w:r>
+      <w:proofErr w:type="spellStart"/>
       <w:r>
         <w:rPr>
           <w:rFonts w:ascii="Consolas" w:eastAsia="Times New Roman" w:hAnsi="Consolas" w:cs="Times New Roman"/>
@@ -7990,6 +8852,7 @@
         </w:rPr>
         <w:t>digitalRead</w:t>
       </w:r>
+      <w:proofErr w:type="spellEnd"/>
       <w:r>
         <w:rPr>
           <w:rFonts w:ascii="Consolas" w:eastAsia="Times New Roman" w:hAnsi="Consolas" w:cs="Times New Roman"/>
@@ -8038,6 +8901,7 @@
         </w:rPr>
         <w:t xml:space="preserve">        </w:t>
       </w:r>
+      <w:proofErr w:type="spellStart"/>
       <w:r>
         <w:rPr>
           <w:rFonts w:ascii="Consolas" w:eastAsia="Times New Roman" w:hAnsi="Consolas" w:cs="Times New Roman"/>
@@ -8065,6 +8929,7 @@
         </w:rPr>
         <w:t>push</w:t>
       </w:r>
+      <w:proofErr w:type="spellEnd"/>
       <w:r>
         <w:rPr>
           <w:rFonts w:ascii="Consolas" w:eastAsia="Times New Roman" w:hAnsi="Consolas" w:cs="Times New Roman"/>
@@ -8234,6 +9099,7 @@
         </w:rPr>
         <w:t>() &amp;&amp; !</w:t>
       </w:r>
+      <w:proofErr w:type="spellStart"/>
       <w:r>
         <w:rPr>
           <w:rFonts w:ascii="Consolas" w:eastAsia="Times New Roman" w:hAnsi="Consolas" w:cs="Times New Roman"/>
@@ -8243,6 +9109,7 @@
         </w:rPr>
         <w:t>digitalRead</w:t>
       </w:r>
+      <w:proofErr w:type="spellEnd"/>
       <w:r>
         <w:rPr>
           <w:rFonts w:ascii="Consolas" w:eastAsia="Times New Roman" w:hAnsi="Consolas" w:cs="Times New Roman"/>
@@ -8291,6 +9158,7 @@
         </w:rPr>
         <w:t xml:space="preserve">        </w:t>
       </w:r>
+      <w:proofErr w:type="spellStart"/>
       <w:r>
         <w:rPr>
           <w:rFonts w:ascii="Consolas" w:eastAsia="Times New Roman" w:hAnsi="Consolas" w:cs="Times New Roman"/>
@@ -8318,6 +9186,7 @@
         </w:rPr>
         <w:t>push</w:t>
       </w:r>
+      <w:proofErr w:type="spellEnd"/>
       <w:r>
         <w:rPr>
           <w:rFonts w:ascii="Consolas" w:eastAsia="Times New Roman" w:hAnsi="Consolas" w:cs="Times New Roman"/>
@@ -8440,7 +9309,15 @@
         <w:ind w:left="720"/>
       </w:pPr>
       <w:r>
-        <w:t>With this system the first car that arrives at the intersection will have it’s light turn green first and a second car can arrive but it’s light won’t be touched until the first one is done.</w:t>
+        <w:t xml:space="preserve">With this system the first car that arrives at the intersection will have </w:t>
+      </w:r>
+      <w:proofErr w:type="spellStart"/>
+      <w:r>
+        <w:t>it’s</w:t>
+      </w:r>
+      <w:proofErr w:type="spellEnd"/>
+      <w:r>
+        <w:t xml:space="preserve"> light turn green first and a second car can arrive but it’s light won’t be touched until the first one is done.</w:t>
       </w:r>
     </w:p>
     <w:p>
@@ -8622,7 +9499,7 @@
       <w:pPr>
         <w:pStyle w:val="Kop3"/>
       </w:pPr>
-      <w:bookmarkStart w:id="8" w:name="_Toc92550568"/>
+      <w:bookmarkStart w:id="8" w:name="_Toc92762851"/>
       <w:r>
         <w:lastRenderedPageBreak/>
         <w:t>4.1.1:I/O techniques</w:t>
@@ -9031,7 +9908,7 @@
       <w:pPr>
         <w:pStyle w:val="Kop3"/>
       </w:pPr>
-      <w:bookmarkStart w:id="9" w:name="_Toc92550569"/>
+      <w:bookmarkStart w:id="9" w:name="_Toc92762852"/>
       <w:r>
         <w:lastRenderedPageBreak/>
         <w:t>5.2.1</w:t>
@@ -9155,7 +10032,7 @@
           <w:noProof/>
         </w:rPr>
         <w:drawing>
-          <wp:anchor distT="0" distB="0" distL="114300" distR="114300" simplePos="0" relativeHeight="251659264" behindDoc="0" locked="0" layoutInCell="1" allowOverlap="1" wp14:anchorId="4D75DB0E" wp14:editId="7121CA30">
+          <wp:anchor distT="0" distB="0" distL="114300" distR="114300" simplePos="0" relativeHeight="251646464" behindDoc="0" locked="0" layoutInCell="1" allowOverlap="1" wp14:anchorId="4D75DB0E" wp14:editId="7121CA30">
             <wp:simplePos x="0" y="0"/>
             <wp:positionH relativeFrom="column">
               <wp:posOffset>3291307</wp:posOffset>
@@ -9394,7 +10271,7 @@
       <w:pPr>
         <w:pStyle w:val="Kop3"/>
       </w:pPr>
-      <w:bookmarkStart w:id="10" w:name="_Toc92550570"/>
+      <w:bookmarkStart w:id="10" w:name="_Toc92762853"/>
       <w:r>
         <w:lastRenderedPageBreak/>
         <w:t>5.2.</w:t>
@@ -9608,7 +10485,47 @@
         <w:pStyle w:val="Lijstalinea"/>
       </w:pPr>
       <w:r>
-        <w:t xml:space="preserve">Almost everything of this challenge happens on this line. ledPin and lightLevel are as normal. The map function takes dimmingEnd and dimmingStart as input range to, as the name suggests, start and stop dimming at a specific lightLevel. My solution for the amount of dimming was setting a minimum brightness at the output range, </w:t>
+        <w:t xml:space="preserve">Almost everything of this challenge happens on this line. </w:t>
+      </w:r>
+      <w:proofErr w:type="spellStart"/>
+      <w:r>
+        <w:t>ledPin</w:t>
+      </w:r>
+      <w:proofErr w:type="spellEnd"/>
+      <w:r>
+        <w:t xml:space="preserve"> and </w:t>
+      </w:r>
+      <w:proofErr w:type="spellStart"/>
+      <w:r>
+        <w:t>lightLevel</w:t>
+      </w:r>
+      <w:proofErr w:type="spellEnd"/>
+      <w:r>
+        <w:t xml:space="preserve"> are as normal. The map function takes </w:t>
+      </w:r>
+      <w:proofErr w:type="spellStart"/>
+      <w:r>
+        <w:t>dimmingEnd</w:t>
+      </w:r>
+      <w:proofErr w:type="spellEnd"/>
+      <w:r>
+        <w:t xml:space="preserve"> and </w:t>
+      </w:r>
+      <w:proofErr w:type="spellStart"/>
+      <w:r>
+        <w:t>dimmingStart</w:t>
+      </w:r>
+      <w:proofErr w:type="spellEnd"/>
+      <w:r>
+        <w:t xml:space="preserve"> as input range to, as the name suggests, start and stop dimming at a specific </w:t>
+      </w:r>
+      <w:proofErr w:type="spellStart"/>
+      <w:r>
+        <w:t>lightLevel</w:t>
+      </w:r>
+      <w:proofErr w:type="spellEnd"/>
+      <w:r>
+        <w:t xml:space="preserve">. My solution for the amount of dimming was setting a minimum brightness at the output range, </w:t>
       </w:r>
       <w:r>
         <w:t xml:space="preserve">increasing this value will decrease the amount and rate of dimming because the output range will decrease. </w:t>
@@ -9619,7 +10536,23 @@
         <w:pStyle w:val="Lijstalinea"/>
       </w:pPr>
       <w:r>
-        <w:t>The other parts of this code are turning off the light if the brightness becomes to high, or above the dimmingEnd value.</w:t>
+        <w:t xml:space="preserve">The other parts of this code are turning off the light if the brightness becomes </w:t>
+      </w:r>
+      <w:proofErr w:type="spellStart"/>
+      <w:r>
+        <w:t>to</w:t>
+      </w:r>
+      <w:proofErr w:type="spellEnd"/>
+      <w:r>
+        <w:t xml:space="preserve"> high, or above the </w:t>
+      </w:r>
+      <w:proofErr w:type="spellStart"/>
+      <w:r>
+        <w:t>dimmingEnd</w:t>
+      </w:r>
+      <w:proofErr w:type="spellEnd"/>
+      <w:r>
+        <w:t xml:space="preserve"> value.</w:t>
       </w:r>
     </w:p>
     <w:p>
@@ -9651,6 +10584,7 @@
         </w:rPr>
         <w:t>(</w:t>
       </w:r>
+      <w:proofErr w:type="spellStart"/>
       <w:r>
         <w:rPr>
           <w:rFonts w:ascii="Consolas" w:eastAsia="Times New Roman" w:hAnsi="Consolas" w:cs="Times New Roman"/>
@@ -9660,6 +10594,7 @@
         </w:rPr>
         <w:t>lightLevel</w:t>
       </w:r>
+      <w:proofErr w:type="spellEnd"/>
       <w:r>
         <w:rPr>
           <w:rFonts w:ascii="Consolas" w:eastAsia="Times New Roman" w:hAnsi="Consolas" w:cs="Times New Roman"/>
@@ -9669,6 +10604,7 @@
         </w:rPr>
         <w:t xml:space="preserve"> &gt; </w:t>
       </w:r>
+      <w:proofErr w:type="spellStart"/>
       <w:r>
         <w:rPr>
           <w:rFonts w:ascii="Consolas" w:eastAsia="Times New Roman" w:hAnsi="Consolas" w:cs="Times New Roman"/>
@@ -9678,6 +10614,7 @@
         </w:rPr>
         <w:t>dimmingEnd</w:t>
       </w:r>
+      <w:proofErr w:type="spellEnd"/>
       <w:r>
         <w:rPr>
           <w:rFonts w:ascii="Consolas" w:eastAsia="Times New Roman" w:hAnsi="Consolas" w:cs="Times New Roman"/>
@@ -9708,6 +10645,7 @@
         </w:rPr>
         <w:t xml:space="preserve">        </w:t>
       </w:r>
+      <w:proofErr w:type="spellStart"/>
       <w:r>
         <w:rPr>
           <w:rFonts w:ascii="Consolas" w:eastAsia="Times New Roman" w:hAnsi="Consolas" w:cs="Times New Roman"/>
@@ -9717,6 +10655,7 @@
         </w:rPr>
         <w:t>analogWrite</w:t>
       </w:r>
+      <w:proofErr w:type="spellEnd"/>
       <w:r>
         <w:rPr>
           <w:rFonts w:ascii="Consolas" w:eastAsia="Times New Roman" w:hAnsi="Consolas" w:cs="Times New Roman"/>
@@ -9726,6 +10665,7 @@
         </w:rPr>
         <w:t>(</w:t>
       </w:r>
+      <w:proofErr w:type="spellStart"/>
       <w:r>
         <w:rPr>
           <w:rFonts w:ascii="Consolas" w:eastAsia="Times New Roman" w:hAnsi="Consolas" w:cs="Times New Roman"/>
@@ -9753,6 +10693,7 @@
         </w:rPr>
         <w:t>LOW</w:t>
       </w:r>
+      <w:proofErr w:type="spellEnd"/>
       <w:r>
         <w:rPr>
           <w:rFonts w:ascii="Consolas" w:eastAsia="Times New Roman" w:hAnsi="Consolas" w:cs="Times New Roman"/>
@@ -9767,7 +10708,7 @@
       <w:pPr>
         <w:pStyle w:val="Kop3"/>
       </w:pPr>
-      <w:bookmarkStart w:id="11" w:name="_Toc92550571"/>
+      <w:bookmarkStart w:id="11" w:name="_Toc92762854"/>
       <w:r>
         <w:t>5.2.4</w:t>
       </w:r>
@@ -9826,6 +10767,7 @@
         </w:rPr>
         <w:t xml:space="preserve"> </w:t>
       </w:r>
+      <w:proofErr w:type="spellStart"/>
       <w:r>
         <w:rPr>
           <w:rFonts w:ascii="Consolas" w:eastAsia="Times New Roman" w:hAnsi="Consolas" w:cs="Times New Roman"/>
@@ -9835,6 +10777,7 @@
         </w:rPr>
         <w:t>readerAverage</w:t>
       </w:r>
+      <w:proofErr w:type="spellEnd"/>
       <w:r>
         <w:rPr>
           <w:rFonts w:ascii="Consolas" w:eastAsia="Times New Roman" w:hAnsi="Consolas" w:cs="Times New Roman"/>
@@ -9976,6 +10919,7 @@
         </w:rPr>
         <w:t xml:space="preserve"> </w:t>
       </w:r>
+      <w:proofErr w:type="spellStart"/>
       <w:r>
         <w:rPr>
           <w:rFonts w:ascii="Consolas" w:eastAsia="Times New Roman" w:hAnsi="Consolas" w:cs="Times New Roman"/>
@@ -9985,6 +10929,7 @@
         </w:rPr>
         <w:t>i</w:t>
       </w:r>
+      <w:proofErr w:type="spellEnd"/>
       <w:r>
         <w:rPr>
           <w:rFonts w:ascii="Consolas" w:eastAsia="Times New Roman" w:hAnsi="Consolas" w:cs="Times New Roman"/>
@@ -10012,6 +10957,7 @@
         </w:rPr>
         <w:t xml:space="preserve">; </w:t>
       </w:r>
+      <w:proofErr w:type="spellStart"/>
       <w:r>
         <w:rPr>
           <w:rFonts w:ascii="Consolas" w:eastAsia="Times New Roman" w:hAnsi="Consolas" w:cs="Times New Roman"/>
@@ -10021,6 +10967,7 @@
         </w:rPr>
         <w:t>i</w:t>
       </w:r>
+      <w:proofErr w:type="spellEnd"/>
       <w:r>
         <w:rPr>
           <w:rFonts w:ascii="Consolas" w:eastAsia="Times New Roman" w:hAnsi="Consolas" w:cs="Times New Roman"/>
@@ -10030,6 +10977,7 @@
         </w:rPr>
         <w:t xml:space="preserve"> &lt; </w:t>
       </w:r>
+      <w:proofErr w:type="spellStart"/>
       <w:r>
         <w:rPr>
           <w:rFonts w:ascii="Consolas" w:eastAsia="Times New Roman" w:hAnsi="Consolas" w:cs="Times New Roman"/>
@@ -10039,6 +10987,7 @@
         </w:rPr>
         <w:t>readingAmount</w:t>
       </w:r>
+      <w:proofErr w:type="spellEnd"/>
       <w:r>
         <w:rPr>
           <w:rFonts w:ascii="Consolas" w:eastAsia="Times New Roman" w:hAnsi="Consolas" w:cs="Times New Roman"/>
@@ -10048,6 +10997,7 @@
         </w:rPr>
         <w:t xml:space="preserve">; </w:t>
       </w:r>
+      <w:proofErr w:type="spellStart"/>
       <w:r>
         <w:rPr>
           <w:rFonts w:ascii="Consolas" w:eastAsia="Times New Roman" w:hAnsi="Consolas" w:cs="Times New Roman"/>
@@ -10057,6 +11007,7 @@
         </w:rPr>
         <w:t>i</w:t>
       </w:r>
+      <w:proofErr w:type="spellEnd"/>
       <w:r>
         <w:rPr>
           <w:rFonts w:ascii="Consolas" w:eastAsia="Times New Roman" w:hAnsi="Consolas" w:cs="Times New Roman"/>
@@ -10144,6 +11095,7 @@
         </w:rPr>
         <w:t>[</w:t>
       </w:r>
+      <w:proofErr w:type="spellStart"/>
       <w:r>
         <w:rPr>
           <w:rFonts w:ascii="Consolas" w:eastAsia="Times New Roman" w:hAnsi="Consolas" w:cs="Times New Roman"/>
@@ -10153,6 +11105,7 @@
         </w:rPr>
         <w:t>i</w:t>
       </w:r>
+      <w:proofErr w:type="spellEnd"/>
       <w:r>
         <w:rPr>
           <w:rFonts w:ascii="Consolas" w:eastAsia="Times New Roman" w:hAnsi="Consolas" w:cs="Times New Roman"/>
@@ -10258,6 +11211,7 @@
         </w:rPr>
         <w:t>/</w:t>
       </w:r>
+      <w:proofErr w:type="spellStart"/>
       <w:r>
         <w:rPr>
           <w:rFonts w:ascii="Consolas" w:eastAsia="Times New Roman" w:hAnsi="Consolas" w:cs="Times New Roman"/>
@@ -10267,6 +11221,7 @@
         </w:rPr>
         <w:t>readingAmount</w:t>
       </w:r>
+      <w:proofErr w:type="spellEnd"/>
       <w:r>
         <w:rPr>
           <w:rFonts w:ascii="Consolas" w:eastAsia="Times New Roman" w:hAnsi="Consolas" w:cs="Times New Roman"/>
@@ -10353,6 +11308,7 @@
         </w:rPr>
         <w:t xml:space="preserve"> </w:t>
       </w:r>
+      <w:proofErr w:type="spellStart"/>
       <w:r>
         <w:rPr>
           <w:rFonts w:ascii="Consolas" w:eastAsia="Times New Roman" w:hAnsi="Consolas" w:cs="Times New Roman"/>
@@ -10362,6 +11318,7 @@
         </w:rPr>
         <w:t>i</w:t>
       </w:r>
+      <w:proofErr w:type="spellEnd"/>
       <w:r>
         <w:rPr>
           <w:rFonts w:ascii="Consolas" w:eastAsia="Times New Roman" w:hAnsi="Consolas" w:cs="Times New Roman"/>
@@ -10389,6 +11346,7 @@
         </w:rPr>
         <w:t xml:space="preserve">; </w:t>
       </w:r>
+      <w:proofErr w:type="spellStart"/>
       <w:r>
         <w:rPr>
           <w:rFonts w:ascii="Consolas" w:eastAsia="Times New Roman" w:hAnsi="Consolas" w:cs="Times New Roman"/>
@@ -10398,6 +11356,7 @@
         </w:rPr>
         <w:t>i</w:t>
       </w:r>
+      <w:proofErr w:type="spellEnd"/>
       <w:r>
         <w:rPr>
           <w:rFonts w:ascii="Consolas" w:eastAsia="Times New Roman" w:hAnsi="Consolas" w:cs="Times New Roman"/>
@@ -10407,6 +11366,7 @@
         </w:rPr>
         <w:t xml:space="preserve"> &lt; </w:t>
       </w:r>
+      <w:proofErr w:type="spellStart"/>
       <w:r>
         <w:rPr>
           <w:rFonts w:ascii="Consolas" w:eastAsia="Times New Roman" w:hAnsi="Consolas" w:cs="Times New Roman"/>
@@ -10416,6 +11376,7 @@
         </w:rPr>
         <w:t>readingAmount</w:t>
       </w:r>
+      <w:proofErr w:type="spellEnd"/>
       <w:r>
         <w:rPr>
           <w:rFonts w:ascii="Consolas" w:eastAsia="Times New Roman" w:hAnsi="Consolas" w:cs="Times New Roman"/>
@@ -10425,6 +11386,7 @@
         </w:rPr>
         <w:t xml:space="preserve">; </w:t>
       </w:r>
+      <w:proofErr w:type="spellStart"/>
       <w:r>
         <w:rPr>
           <w:rFonts w:ascii="Consolas" w:eastAsia="Times New Roman" w:hAnsi="Consolas" w:cs="Times New Roman"/>
@@ -10434,6 +11396,7 @@
         </w:rPr>
         <w:t>i</w:t>
       </w:r>
+      <w:proofErr w:type="spellEnd"/>
       <w:r>
         <w:rPr>
           <w:rFonts w:ascii="Consolas" w:eastAsia="Times New Roman" w:hAnsi="Consolas" w:cs="Times New Roman"/>
@@ -10503,6 +11466,7 @@
         </w:rPr>
         <w:t>[</w:t>
       </w:r>
+      <w:proofErr w:type="spellStart"/>
       <w:r>
         <w:rPr>
           <w:rFonts w:ascii="Consolas" w:eastAsia="Times New Roman" w:hAnsi="Consolas" w:cs="Times New Roman"/>
@@ -10512,6 +11476,7 @@
         </w:rPr>
         <w:t>i</w:t>
       </w:r>
+      <w:proofErr w:type="spellEnd"/>
       <w:r>
         <w:rPr>
           <w:rFonts w:ascii="Consolas" w:eastAsia="Times New Roman" w:hAnsi="Consolas" w:cs="Times New Roman"/>
@@ -10521,6 +11486,7 @@
         </w:rPr>
         <w:t>]=</w:t>
       </w:r>
+      <w:proofErr w:type="spellStart"/>
       <w:r>
         <w:rPr>
           <w:rFonts w:ascii="Consolas" w:eastAsia="Times New Roman" w:hAnsi="Consolas" w:cs="Times New Roman"/>
@@ -10530,6 +11496,7 @@
         </w:rPr>
         <w:t>initReading</w:t>
       </w:r>
+      <w:proofErr w:type="spellEnd"/>
       <w:r>
         <w:rPr>
           <w:rFonts w:ascii="Consolas" w:eastAsia="Times New Roman" w:hAnsi="Consolas" w:cs="Times New Roman"/>
@@ -10612,7 +11579,7 @@
       <w:pPr>
         <w:pStyle w:val="Kop3"/>
       </w:pPr>
-      <w:bookmarkStart w:id="12" w:name="_Toc92550572"/>
+      <w:bookmarkStart w:id="12" w:name="_Toc92762855"/>
       <w:r>
         <w:lastRenderedPageBreak/>
         <w:t>5.2.5</w:t>
@@ -10680,6 +11647,7 @@
         </w:rPr>
         <w:t>(</w:t>
       </w:r>
+      <w:proofErr w:type="spellStart"/>
       <w:r>
         <w:rPr>
           <w:rFonts w:ascii="Consolas" w:eastAsia="Times New Roman" w:hAnsi="Consolas" w:cs="Times New Roman"/>
@@ -10689,6 +11657,7 @@
         </w:rPr>
         <w:t>readerAverage</w:t>
       </w:r>
+      <w:proofErr w:type="spellEnd"/>
       <w:r>
         <w:rPr>
           <w:rFonts w:ascii="Consolas" w:eastAsia="Times New Roman" w:hAnsi="Consolas" w:cs="Times New Roman"/>
@@ -10698,6 +11667,7 @@
         </w:rPr>
         <w:t xml:space="preserve">() &gt;= </w:t>
       </w:r>
+      <w:proofErr w:type="spellStart"/>
       <w:r>
         <w:rPr>
           <w:rFonts w:ascii="Consolas" w:eastAsia="Times New Roman" w:hAnsi="Consolas" w:cs="Times New Roman"/>
@@ -10707,6 +11677,7 @@
         </w:rPr>
         <w:t>dimmingEnd</w:t>
       </w:r>
+      <w:proofErr w:type="spellEnd"/>
       <w:r>
         <w:rPr>
           <w:rFonts w:ascii="Consolas" w:eastAsia="Times New Roman" w:hAnsi="Consolas" w:cs="Times New Roman"/>
@@ -10716,6 +11687,7 @@
         </w:rPr>
         <w:t xml:space="preserve"> + </w:t>
       </w:r>
+      <w:proofErr w:type="spellStart"/>
       <w:r>
         <w:rPr>
           <w:rFonts w:ascii="Consolas" w:eastAsia="Times New Roman" w:hAnsi="Consolas" w:cs="Times New Roman"/>
@@ -10725,6 +11697,7 @@
         </w:rPr>
         <w:t>hystMargin</w:t>
       </w:r>
+      <w:proofErr w:type="spellEnd"/>
       <w:r>
         <w:rPr>
           <w:rFonts w:ascii="Consolas" w:eastAsia="Times New Roman" w:hAnsi="Consolas" w:cs="Times New Roman"/>
@@ -10755,6 +11728,7 @@
         </w:rPr>
         <w:t xml:space="preserve">        </w:t>
       </w:r>
+      <w:proofErr w:type="spellStart"/>
       <w:r>
         <w:rPr>
           <w:rFonts w:ascii="Consolas" w:eastAsia="Times New Roman" w:hAnsi="Consolas" w:cs="Times New Roman"/>
@@ -10764,6 +11738,7 @@
         </w:rPr>
         <w:t>analogWrite</w:t>
       </w:r>
+      <w:proofErr w:type="spellEnd"/>
       <w:r>
         <w:rPr>
           <w:rFonts w:ascii="Consolas" w:eastAsia="Times New Roman" w:hAnsi="Consolas" w:cs="Times New Roman"/>
@@ -10773,6 +11748,7 @@
         </w:rPr>
         <w:t>(</w:t>
       </w:r>
+      <w:proofErr w:type="spellStart"/>
       <w:r>
         <w:rPr>
           <w:rFonts w:ascii="Consolas" w:eastAsia="Times New Roman" w:hAnsi="Consolas" w:cs="Times New Roman"/>
@@ -10800,6 +11776,7 @@
         </w:rPr>
         <w:t>LOW</w:t>
       </w:r>
+      <w:proofErr w:type="spellEnd"/>
       <w:r>
         <w:rPr>
           <w:rFonts w:ascii="Consolas" w:eastAsia="Times New Roman" w:hAnsi="Consolas" w:cs="Times New Roman"/>
@@ -10878,6 +11855,7 @@
         </w:rPr>
         <w:t>(</w:t>
       </w:r>
+      <w:proofErr w:type="spellStart"/>
       <w:r>
         <w:rPr>
           <w:rFonts w:ascii="Consolas" w:eastAsia="Times New Roman" w:hAnsi="Consolas" w:cs="Times New Roman"/>
@@ -10887,6 +11865,7 @@
         </w:rPr>
         <w:t>readerAverage</w:t>
       </w:r>
+      <w:proofErr w:type="spellEnd"/>
       <w:r>
         <w:rPr>
           <w:rFonts w:ascii="Consolas" w:eastAsia="Times New Roman" w:hAnsi="Consolas" w:cs="Times New Roman"/>
@@ -10896,6 +11875,7 @@
         </w:rPr>
         <w:t xml:space="preserve">() &lt; </w:t>
       </w:r>
+      <w:proofErr w:type="spellStart"/>
       <w:r>
         <w:rPr>
           <w:rFonts w:ascii="Consolas" w:eastAsia="Times New Roman" w:hAnsi="Consolas" w:cs="Times New Roman"/>
@@ -10905,6 +11885,7 @@
         </w:rPr>
         <w:t>dimmingEnd</w:t>
       </w:r>
+      <w:proofErr w:type="spellEnd"/>
       <w:r>
         <w:rPr>
           <w:rFonts w:ascii="Consolas" w:eastAsia="Times New Roman" w:hAnsi="Consolas" w:cs="Times New Roman"/>
@@ -10914,6 +11895,7 @@
         </w:rPr>
         <w:t xml:space="preserve"> - </w:t>
       </w:r>
+      <w:proofErr w:type="spellStart"/>
       <w:r>
         <w:rPr>
           <w:rFonts w:ascii="Consolas" w:eastAsia="Times New Roman" w:hAnsi="Consolas" w:cs="Times New Roman"/>
@@ -10923,6 +11905,7 @@
         </w:rPr>
         <w:t>hystMargin</w:t>
       </w:r>
+      <w:proofErr w:type="spellEnd"/>
       <w:r>
         <w:rPr>
           <w:rFonts w:ascii="Consolas" w:eastAsia="Times New Roman" w:hAnsi="Consolas" w:cs="Times New Roman"/>
@@ -11124,7 +12107,15 @@
         <w:ind w:left="720"/>
       </w:pPr>
       <w:r>
-        <w:t xml:space="preserve">This ended up being the way I did it, it’s a lot simpler than what I originally though it would be. Now this still has a problem, if the program starts in this margin it wouldn’t know what to do. To solve this problem I ended up copying the entire analogWrite line into setup but with the direct value of the </w:t>
+        <w:t xml:space="preserve">This ended up being the way I did it, it’s a lot simpler than what I originally though it would be. Now this still has a problem, if the program starts in this margin it wouldn’t know what to do. To solve this problem I ended up copying the entire </w:t>
+      </w:r>
+      <w:proofErr w:type="spellStart"/>
+      <w:r>
+        <w:t>analogWrite</w:t>
+      </w:r>
+      <w:proofErr w:type="spellEnd"/>
+      <w:r>
+        <w:t xml:space="preserve"> line into setup but with the direct value of the </w:t>
       </w:r>
       <w:r>
         <w:t>LDR</w:t>
@@ -11137,7 +12128,7 @@
       <w:pPr>
         <w:pStyle w:val="Kop3"/>
       </w:pPr>
-      <w:bookmarkStart w:id="13" w:name="_Toc92550573"/>
+      <w:bookmarkStart w:id="13" w:name="_Toc92762856"/>
       <w:r>
         <w:t>6.1.1</w:t>
       </w:r>
@@ -11188,7 +12179,21 @@
         <w:rPr>
           <w:lang w:val="en-US"/>
         </w:rPr>
-        <w:t xml:space="preserve">o create a DHT_Unified object with the data pin of the sensor and the sensor type(in this case the DHT11). The serial communication with the sensor also has to be initialized at setup. </w:t>
+        <w:t xml:space="preserve">o create a </w:t>
+      </w:r>
+      <w:proofErr w:type="spellStart"/>
+      <w:r>
+        <w:rPr>
+          <w:lang w:val="en-US"/>
+        </w:rPr>
+        <w:t>DHT_Unified</w:t>
+      </w:r>
+      <w:proofErr w:type="spellEnd"/>
+      <w:r>
+        <w:rPr>
+          <w:lang w:val="en-US"/>
+        </w:rPr>
+        <w:t xml:space="preserve"> object with the data pin of the sensor and the sensor type(in this case the DHT11). The serial communication with the sensor also has to be initialized at setup. </w:t>
       </w:r>
     </w:p>
     <w:p>
@@ -11202,6 +12207,7 @@
           <w:szCs w:val="21"/>
         </w:rPr>
       </w:pPr>
+      <w:proofErr w:type="spellStart"/>
       <w:r>
         <w:rPr>
           <w:rFonts w:ascii="Consolas" w:eastAsia="Times New Roman" w:hAnsi="Consolas" w:cs="Times New Roman"/>
@@ -11211,6 +12217,7 @@
         </w:rPr>
         <w:t>DHT_Unified</w:t>
       </w:r>
+      <w:proofErr w:type="spellEnd"/>
       <w:r>
         <w:rPr>
           <w:rFonts w:ascii="Consolas" w:eastAsia="Times New Roman" w:hAnsi="Consolas" w:cs="Times New Roman"/>
@@ -11220,6 +12227,7 @@
         </w:rPr>
         <w:t xml:space="preserve"> </w:t>
       </w:r>
+      <w:proofErr w:type="spellStart"/>
       <w:r>
         <w:rPr>
           <w:rFonts w:ascii="Consolas" w:eastAsia="Times New Roman" w:hAnsi="Consolas" w:cs="Times New Roman"/>
@@ -11229,6 +12237,7 @@
         </w:rPr>
         <w:t>dht</w:t>
       </w:r>
+      <w:proofErr w:type="spellEnd"/>
       <w:r>
         <w:rPr>
           <w:rFonts w:ascii="Consolas" w:eastAsia="Times New Roman" w:hAnsi="Consolas" w:cs="Times New Roman"/>
@@ -11286,6 +12295,7 @@
           <w:szCs w:val="21"/>
         </w:rPr>
       </w:pPr>
+      <w:proofErr w:type="spellStart"/>
       <w:r>
         <w:rPr>
           <w:rFonts w:ascii="Consolas" w:eastAsia="Times New Roman" w:hAnsi="Consolas" w:cs="Times New Roman"/>
@@ -11313,6 +12323,7 @@
         </w:rPr>
         <w:t>begin</w:t>
       </w:r>
+      <w:proofErr w:type="spellEnd"/>
       <w:r>
         <w:rPr>
           <w:rFonts w:ascii="Consolas" w:eastAsia="Times New Roman" w:hAnsi="Consolas" w:cs="Times New Roman"/>
@@ -11347,7 +12358,21 @@
         <w:rPr>
           <w:lang w:val="en-US"/>
         </w:rPr>
-        <w:t xml:space="preserve">After getting the data with the event its as easy as reading the property of the event object. </w:t>
+        <w:t xml:space="preserve">After getting the data with the event </w:t>
+      </w:r>
+      <w:proofErr w:type="spellStart"/>
+      <w:r>
+        <w:rPr>
+          <w:lang w:val="en-US"/>
+        </w:rPr>
+        <w:t>its</w:t>
+      </w:r>
+      <w:proofErr w:type="spellEnd"/>
+      <w:r>
+        <w:rPr>
+          <w:lang w:val="en-US"/>
+        </w:rPr>
+        <w:t xml:space="preserve"> as easy as reading the property of the event object. </w:t>
       </w:r>
     </w:p>
     <w:p>
@@ -11361,6 +12386,7 @@
           <w:szCs w:val="21"/>
         </w:rPr>
       </w:pPr>
+      <w:proofErr w:type="spellStart"/>
       <w:r>
         <w:rPr>
           <w:rFonts w:ascii="Consolas" w:eastAsia="Times New Roman" w:hAnsi="Consolas" w:cs="Times New Roman"/>
@@ -11370,6 +12396,7 @@
         </w:rPr>
         <w:t>sensors_event_t</w:t>
       </w:r>
+      <w:proofErr w:type="spellEnd"/>
       <w:r>
         <w:rPr>
           <w:rFonts w:ascii="Consolas" w:eastAsia="Times New Roman" w:hAnsi="Consolas" w:cs="Times New Roman"/>
@@ -11409,6 +12436,7 @@
           <w:szCs w:val="21"/>
         </w:rPr>
       </w:pPr>
+      <w:proofErr w:type="spellStart"/>
       <w:r>
         <w:rPr>
           <w:rFonts w:ascii="Consolas" w:eastAsia="Times New Roman" w:hAnsi="Consolas" w:cs="Times New Roman"/>
@@ -11436,6 +12464,7 @@
         </w:rPr>
         <w:t>temperature</w:t>
       </w:r>
+      <w:proofErr w:type="spellEnd"/>
       <w:r>
         <w:rPr>
           <w:rFonts w:ascii="Consolas" w:eastAsia="Times New Roman" w:hAnsi="Consolas" w:cs="Times New Roman"/>
@@ -11445,6 +12474,7 @@
         </w:rPr>
         <w:t>().</w:t>
       </w:r>
+      <w:proofErr w:type="spellStart"/>
       <w:r>
         <w:rPr>
           <w:rFonts w:ascii="Consolas" w:eastAsia="Times New Roman" w:hAnsi="Consolas" w:cs="Times New Roman"/>
@@ -11454,6 +12484,7 @@
         </w:rPr>
         <w:t>getEvent</w:t>
       </w:r>
+      <w:proofErr w:type="spellEnd"/>
       <w:r>
         <w:rPr>
           <w:rFonts w:ascii="Consolas" w:eastAsia="Times New Roman" w:hAnsi="Consolas" w:cs="Times New Roman"/>
@@ -11493,6 +12524,7 @@
           <w:szCs w:val="21"/>
         </w:rPr>
       </w:pPr>
+      <w:proofErr w:type="spellStart"/>
       <w:r>
         <w:rPr>
           <w:rFonts w:ascii="Consolas" w:eastAsia="Times New Roman" w:hAnsi="Consolas" w:cs="Times New Roman"/>
@@ -11520,6 +12552,7 @@
         </w:rPr>
         <w:t>print</w:t>
       </w:r>
+      <w:proofErr w:type="spellEnd"/>
       <w:r>
         <w:rPr>
           <w:rFonts w:ascii="Consolas" w:eastAsia="Times New Roman" w:hAnsi="Consolas" w:cs="Times New Roman"/>
@@ -11529,6 +12562,7 @@
         </w:rPr>
         <w:t>(</w:t>
       </w:r>
+      <w:proofErr w:type="spellStart"/>
       <w:r>
         <w:rPr>
           <w:rFonts w:ascii="Consolas" w:eastAsia="Times New Roman" w:hAnsi="Consolas" w:cs="Times New Roman"/>
@@ -11556,6 +12590,7 @@
         </w:rPr>
         <w:t>temperature</w:t>
       </w:r>
+      <w:proofErr w:type="spellEnd"/>
       <w:r>
         <w:rPr>
           <w:rFonts w:ascii="Consolas" w:eastAsia="Times New Roman" w:hAnsi="Consolas" w:cs="Times New Roman"/>
@@ -11627,7 +12662,7 @@
       <w:pPr>
         <w:pStyle w:val="Kop3"/>
       </w:pPr>
-      <w:bookmarkStart w:id="14" w:name="_Toc92550574"/>
+      <w:bookmarkStart w:id="14" w:name="_Toc92762857"/>
       <w:r>
         <w:lastRenderedPageBreak/>
         <w:t>6.1.2</w:t>
@@ -11698,7 +12733,7 @@
       <w:pPr>
         <w:pStyle w:val="Kop3"/>
       </w:pPr>
-      <w:bookmarkStart w:id="15" w:name="_Toc92550575"/>
+      <w:bookmarkStart w:id="15" w:name="_Toc92762858"/>
       <w:r>
         <w:t>7.1.2</w:t>
       </w:r>
@@ -11854,7 +12889,7 @@
       <w:pPr>
         <w:pStyle w:val="Kop3"/>
       </w:pPr>
-      <w:bookmarkStart w:id="16" w:name="_Toc92550576"/>
+      <w:bookmarkStart w:id="16" w:name="_Toc92762859"/>
       <w:r>
         <w:lastRenderedPageBreak/>
         <w:t>7.1.3</w:t>
@@ -11876,7 +12911,23 @@
         <w:ind w:left="737"/>
       </w:pPr>
       <w:r>
-        <w:t xml:space="preserve">I hadn’t really used windows forms before this challenge so it took a little while to figure out how the visual ui designer was linked with the functioning code. When looking at the example interface of the challenge I immediately though of putting the account ui elements in a separate class to easily add more accounts later, sadly though I could not find an easy way of doing this so I ended up doing it manually. </w:t>
+        <w:t xml:space="preserve">I hadn’t really used windows forms before this challenge so it took a little while to figure out how the visual </w:t>
+      </w:r>
+      <w:proofErr w:type="spellStart"/>
+      <w:r>
+        <w:t>ui</w:t>
+      </w:r>
+      <w:proofErr w:type="spellEnd"/>
+      <w:r>
+        <w:t xml:space="preserve"> designer was linked with the functioning code. When looking at the example interface of the challenge I immediately though of putting the account </w:t>
+      </w:r>
+      <w:proofErr w:type="spellStart"/>
+      <w:r>
+        <w:t>ui</w:t>
+      </w:r>
+      <w:proofErr w:type="spellEnd"/>
+      <w:r>
+        <w:t xml:space="preserve"> elements in a separate class to easily add more accounts later, sadly though I could not find an easy way of doing this so I ended up doing it manually. </w:t>
       </w:r>
     </w:p>
     <w:p>
@@ -12163,7 +13214,15 @@
         <w:t xml:space="preserve">These are the functions that actually deal with changing an account’s balance and are located in the account class. Deposit is simple adding the inputted amount to the balance but both withdraw and transfer need to make sure to not get the balance too low. </w:t>
       </w:r>
       <w:r>
-        <w:t xml:space="preserve">To give feedback for error messages I made both withdraw and transfer return a bool value indicating success or failure of transaction. </w:t>
+        <w:t xml:space="preserve">To give feedback for error messages I made both withdraw and transfer return a </w:t>
+      </w:r>
+      <w:proofErr w:type="spellStart"/>
+      <w:r>
+        <w:t>bool</w:t>
+      </w:r>
+      <w:proofErr w:type="spellEnd"/>
+      <w:r>
+        <w:t xml:space="preserve"> value indicating success or failure of transaction. </w:t>
       </w:r>
       <w:r>
         <w:t xml:space="preserve"> </w:t>
@@ -12294,7 +13353,15 @@
         <w:ind w:left="737"/>
       </w:pPr>
       <w:r>
-        <w:t xml:space="preserve">Getting the value from the input field seems easy but there were a couple things to keep in mind. Everything could be inputted so just parsing the input to a double isn’t sufficient, this will fail on anything other that numbers and even when you start typing a negative number because of the first “-“. </w:t>
+        <w:t xml:space="preserve">Getting the value from the input field seems easy but there were a couple things to keep in mind. Everything could be inputted so just parsing the input to a double isn’t sufficient, this will fail on anything other </w:t>
+      </w:r>
+      <w:proofErr w:type="spellStart"/>
+      <w:r>
+        <w:t>that</w:t>
+      </w:r>
+      <w:proofErr w:type="spellEnd"/>
+      <w:r>
+        <w:t xml:space="preserve"> numbers and even when you start typing a negative number because of the first “-“. </w:t>
       </w:r>
       <w:r>
         <w:t xml:space="preserve">To make sure the program doesn’t crash every time something other than a number is typed I used a try catch clause. I also decided to change to colour of the text depending on if the input is valid or not. </w:t>
@@ -12520,7 +13587,7 @@
       <w:pPr>
         <w:pStyle w:val="Kop3"/>
       </w:pPr>
-      <w:bookmarkStart w:id="17" w:name="_Toc92550577"/>
+      <w:bookmarkStart w:id="17" w:name="_Toc92762860"/>
       <w:r>
         <w:lastRenderedPageBreak/>
         <w:t>7.1.4-7.1.7:</w:t>
@@ -12548,32 +13615,13 @@
     </w:p>
     <w:p>
       <w:pPr>
-        <w:tabs>
-          <w:tab w:val="left" w:pos="284"/>
-        </w:tabs>
-      </w:pPr>
-    </w:p>
-    <w:p>
-      <w:pPr>
-        <w:tabs>
-          <w:tab w:val="left" w:pos="284"/>
-        </w:tabs>
-      </w:pPr>
-    </w:p>
-    <w:p>
-      <w:pPr>
-        <w:tabs>
-          <w:tab w:val="left" w:pos="284"/>
-        </w:tabs>
-      </w:pPr>
-    </w:p>
-    <w:p>
-      <w:pPr>
         <w:pStyle w:val="Kop3"/>
       </w:pPr>
+      <w:bookmarkStart w:id="19" w:name="_Toc92762861"/>
       <w:r>
         <w:t>7.1.8:</w:t>
       </w:r>
+      <w:bookmarkEnd w:id="19"/>
     </w:p>
     <w:p>
       <w:r>
@@ -12606,14 +13654,19 @@
     <w:p/>
     <w:p/>
     <w:p/>
+    <w:p/>
+    <w:p/>
+    <w:p/>
     <w:p>
       <w:pPr>
         <w:pStyle w:val="Kop3"/>
       </w:pPr>
+      <w:bookmarkStart w:id="20" w:name="_Toc92762862"/>
       <w:r>
         <w:lastRenderedPageBreak/>
         <w:t>8.2.1 PWM LED:</w:t>
       </w:r>
+      <w:bookmarkEnd w:id="20"/>
     </w:p>
     <w:p>
       <w:pPr>
@@ -12638,7 +13691,7 @@
           <w:noProof/>
         </w:rPr>
         <w:drawing>
-          <wp:anchor distT="0" distB="0" distL="114300" distR="114300" simplePos="0" relativeHeight="251665920" behindDoc="0" locked="0" layoutInCell="1" allowOverlap="1" wp14:anchorId="1E18EE29" wp14:editId="4874C88E">
+          <wp:anchor distT="0" distB="0" distL="114300" distR="114300" simplePos="0" relativeHeight="251667968" behindDoc="0" locked="0" layoutInCell="1" allowOverlap="1" wp14:anchorId="1E18EE29" wp14:editId="4874C88E">
             <wp:simplePos x="0" y="0"/>
             <wp:positionH relativeFrom="column">
               <wp:posOffset>489484</wp:posOffset>
@@ -12694,7 +13747,15 @@
         </w:drawing>
       </w:r>
       <w:r>
-        <w:t xml:space="preserve">The RGB LED project was quite simple. There are 3 potentiometers, one for each colour. The inputs are directly fed into the analogwrite of the respective led output pins, though the value is divided by 4 to compensate for the resolution difference. I made this project before I knew about the map function </w:t>
+        <w:t xml:space="preserve">The RGB LED project was quite simple. There are 3 potentiometers, one for each colour. The inputs are directly fed into the </w:t>
+      </w:r>
+      <w:proofErr w:type="spellStart"/>
+      <w:r>
+        <w:t>analogwrite</w:t>
+      </w:r>
+      <w:proofErr w:type="spellEnd"/>
+      <w:r>
+        <w:t xml:space="preserve"> of the respective led output pins, though the value is divided by 4 to compensate for the resolution difference. I made this project before I knew about the map function </w:t>
       </w:r>
       <w:r>
         <w:t xml:space="preserve">so I just divided by 4. My solution works almost completely the same except that the range is ever so slightly different, 0-255.75 instead of 0-255 (because 1023/4=255.75). </w:t>
@@ -12711,7 +13772,7 @@
           <w:noProof/>
         </w:rPr>
         <w:drawing>
-          <wp:anchor distT="0" distB="0" distL="114300" distR="114300" simplePos="0" relativeHeight="251663872" behindDoc="1" locked="0" layoutInCell="1" allowOverlap="1" wp14:anchorId="38E1C1FC" wp14:editId="5AB3E9AF">
+          <wp:anchor distT="0" distB="0" distL="114300" distR="114300" simplePos="0" relativeHeight="251664896" behindDoc="1" locked="0" layoutInCell="1" allowOverlap="1" wp14:anchorId="38E1C1FC" wp14:editId="5AB3E9AF">
             <wp:simplePos x="0" y="0"/>
             <wp:positionH relativeFrom="column">
               <wp:posOffset>2061210</wp:posOffset>
@@ -12834,10 +13895,12 @@
       </w:r>
     </w:p>
     <w:p/>
+    <w:p/>
     <w:p>
       <w:pPr>
         <w:pStyle w:val="Kop3"/>
       </w:pPr>
+      <w:bookmarkStart w:id="21" w:name="_Toc92762863"/>
       <w:r>
         <w:lastRenderedPageBreak/>
         <w:t>8.2.</w:t>
@@ -12848,6 +13911,7 @@
       <w:r>
         <w:t>:</w:t>
       </w:r>
+      <w:bookmarkEnd w:id="21"/>
     </w:p>
     <w:p>
       <w:pPr>
@@ -12970,6 +14034,90 @@
         <w:t>very precise control.</w:t>
       </w:r>
     </w:p>
+    <w:p>
+      <w:pPr>
+        <w:ind w:left="737"/>
+      </w:pPr>
+    </w:p>
+    <w:p>
+      <w:pPr>
+        <w:ind w:left="737"/>
+      </w:pPr>
+    </w:p>
+    <w:p>
+      <w:pPr>
+        <w:ind w:left="737"/>
+      </w:pPr>
+    </w:p>
+    <w:p>
+      <w:pPr>
+        <w:pStyle w:val="Kop3"/>
+      </w:pPr>
+      <w:bookmarkStart w:id="22" w:name="_Toc92762864"/>
+      <w:r>
+        <w:t>9.</w:t>
+      </w:r>
+      <w:r>
+        <w:t>1</w:t>
+      </w:r>
+      <w:r>
+        <w:t>.1:</w:t>
+      </w:r>
+      <w:bookmarkEnd w:id="22"/>
+    </w:p>
+    <w:p/>
+    <w:p>
+      <w:pPr>
+        <w:pStyle w:val="Kop3"/>
+      </w:pPr>
+      <w:bookmarkStart w:id="23" w:name="_Toc92762865"/>
+      <w:r>
+        <w:t>9.1.</w:t>
+      </w:r>
+      <w:r>
+        <w:t>2</w:t>
+      </w:r>
+      <w:r>
+        <w:t>:</w:t>
+      </w:r>
+      <w:bookmarkEnd w:id="23"/>
+    </w:p>
+    <w:p/>
+    <w:p>
+      <w:pPr>
+        <w:pStyle w:val="Kop3"/>
+      </w:pPr>
+      <w:bookmarkStart w:id="24" w:name="_Toc92762866"/>
+      <w:r>
+        <w:t>9.1.</w:t>
+      </w:r>
+      <w:r>
+        <w:t>3</w:t>
+      </w:r>
+      <w:r>
+        <w:t>:</w:t>
+      </w:r>
+      <w:bookmarkEnd w:id="24"/>
+    </w:p>
+    <w:p/>
+    <w:p>
+      <w:pPr>
+        <w:pStyle w:val="Kop3"/>
+      </w:pPr>
+      <w:bookmarkStart w:id="25" w:name="_Toc92762867"/>
+      <w:r>
+        <w:t>9.1.</w:t>
+      </w:r>
+      <w:r>
+        <w:t>4</w:t>
+      </w:r>
+      <w:r>
+        <w:t>:</w:t>
+      </w:r>
+      <w:bookmarkEnd w:id="25"/>
+    </w:p>
+    <w:p/>
+    <w:p/>
     <w:sectPr>
       <w:pgSz w:w="11906" w:h="16838"/>
       <w:pgMar w:top="1440" w:right="1440" w:bottom="1440" w:left="1440" w:header="708" w:footer="708" w:gutter="0"/>
@@ -14087,7 +15235,6 @@
   <w:style w:type="character" w:default="1" w:styleId="Standaardalinea-lettertype">
     <w:name w:val="Default Paragraph Font"/>
     <w:uiPriority w:val="1"/>
-    <w:semiHidden/>
     <w:unhideWhenUsed/>
   </w:style>
   <w:style w:type="table" w:default="1" w:styleId="Standaardtabel">

--- a/documentation.docx
+++ b/documentation.docx
@@ -59,8 +59,19 @@
                               <w:szCs w:val="72"/>
                               <w:lang w:val="en-US"/>
                             </w:rPr>
-                            <w:t>Technology Verdieping</w:t>
+                            <w:t xml:space="preserve">Technology </w:t>
                           </w:r>
+                          <w:proofErr w:type="spellStart"/>
+                          <w:r>
+                            <w:rPr>
+                              <w:color w:val="4472C4" w:themeColor="accent1"/>
+                              <w:sz w:val="72"/>
+                              <w:szCs w:val="72"/>
+                              <w:lang w:val="en-US"/>
+                            </w:rPr>
+                            <w:t>Verdieping</w:t>
+                          </w:r>
+                          <w:proofErr w:type="spellEnd"/>
                         </w:sdtContent>
                       </w:sdt>
                     </w:p>
@@ -1820,13 +1831,23 @@
           <w:lang w:val="en-US"/>
         </w:rPr>
       </w:pPr>
+      <w:proofErr w:type="spellStart"/>
       <w:r>
         <w:rPr>
           <w:sz w:val="28"/>
           <w:szCs w:val="28"/>
           <w:lang w:val="en-US"/>
         </w:rPr>
-        <w:t xml:space="preserve">Github Repository: </w:t>
+        <w:t>Github</w:t>
+      </w:r>
+      <w:proofErr w:type="spellEnd"/>
+      <w:r>
+        <w:rPr>
+          <w:sz w:val="28"/>
+          <w:szCs w:val="28"/>
+          <w:lang w:val="en-US"/>
+        </w:rPr>
+        <w:t xml:space="preserve"> Repository: </w:t>
       </w:r>
       <w:hyperlink r:id="rId9" w:history="1">
         <w:r>
@@ -1915,7 +1936,23 @@
         <w:ind w:left="720"/>
       </w:pPr>
       <w:r>
-        <w:t>Pins a0-a5 are analog, 0-13 are digital. Pins 3,5,6,10 and 11 have a ~ which means they are capable of pwm output.</w:t>
+        <w:t xml:space="preserve">Pins a0-a5 are </w:t>
+      </w:r>
+      <w:proofErr w:type="spellStart"/>
+      <w:r>
+        <w:t>analog</w:t>
+      </w:r>
+      <w:proofErr w:type="spellEnd"/>
+      <w:r>
+        <w:t xml:space="preserve">, 0-13 are digital. Pins 3,5,6,10 and 11 have a ~ which means they are capable of </w:t>
+      </w:r>
+      <w:proofErr w:type="spellStart"/>
+      <w:r>
+        <w:t>pwm</w:t>
+      </w:r>
+      <w:proofErr w:type="spellEnd"/>
+      <w:r>
+        <w:t xml:space="preserve"> output.</w:t>
       </w:r>
       <w:r>
         <w:t xml:space="preserve"> Digital 0 and 1 are dedicated for serial communication and should therefore be generally avoided if possible.</w:t>
@@ -2009,7 +2046,15 @@
         <w:ind w:left="720"/>
       </w:pPr>
       <w:r>
-        <w:t xml:space="preserve">My idea was to make the Arduino test itself by choosing one pin as the central test pin, lets say the last one so 13. </w:t>
+        <w:t xml:space="preserve">My idea was to make the Arduino test itself by choosing one pin as the central test pin, </w:t>
+      </w:r>
+      <w:proofErr w:type="spellStart"/>
+      <w:r>
+        <w:t>lets</w:t>
+      </w:r>
+      <w:proofErr w:type="spellEnd"/>
+      <w:r>
+        <w:t xml:space="preserve"> say the last one so 13. </w:t>
       </w:r>
       <w:r>
         <w:t xml:space="preserve">To test the digital pins you set the central test pin first to INPUT and </w:t>
@@ -2071,7 +2116,31 @@
         <w:t>This is a circuit I thought of, each pin is connected to pin 13 with a resistor. This way ever digital pin can automatically be tested for both input and output</w:t>
       </w:r>
       <w:r>
-        <w:t xml:space="preserve"> and the analog for input. There are a couple problem though, if pin 13 has a problem all the tests will fail but this will help you see that something is wrong. The other problem is that is don’t know about automatically testing the full analog range of the analog inputs, you could do these by hand with a potentiometer but that would take a lot longer. </w:t>
+        <w:t xml:space="preserve"> and the </w:t>
+      </w:r>
+      <w:proofErr w:type="spellStart"/>
+      <w:r>
+        <w:t>analog</w:t>
+      </w:r>
+      <w:proofErr w:type="spellEnd"/>
+      <w:r>
+        <w:t xml:space="preserve"> for input. There are a couple problem though, if pin 13 has a problem all the tests will fail but this will help you see that something is wrong. The other problem is that is don’t know about automatically testing the full </w:t>
+      </w:r>
+      <w:proofErr w:type="spellStart"/>
+      <w:r>
+        <w:t>analog</w:t>
+      </w:r>
+      <w:proofErr w:type="spellEnd"/>
+      <w:r>
+        <w:t xml:space="preserve"> range of the </w:t>
+      </w:r>
+      <w:proofErr w:type="spellStart"/>
+      <w:r>
+        <w:t>analog</w:t>
+      </w:r>
+      <w:proofErr w:type="spellEnd"/>
+      <w:r>
+        <w:t xml:space="preserve"> inputs, you could do these by hand with a potentiometer but that would take a lot longer. </w:t>
       </w:r>
     </w:p>
     <w:p>
@@ -2187,6 +2256,7 @@
         </w:rPr>
         <w:t xml:space="preserve"> </w:t>
       </w:r>
+      <w:proofErr w:type="spellStart"/>
       <w:r>
         <w:rPr>
           <w:rFonts w:ascii="Consolas" w:eastAsia="Times New Roman" w:hAnsi="Consolas" w:cs="Times New Roman"/>
@@ -2196,6 +2266,7 @@
         </w:rPr>
         <w:t>BlinkingLed</w:t>
       </w:r>
+      <w:proofErr w:type="spellEnd"/>
       <w:r>
         <w:rPr>
           <w:rFonts w:ascii="Consolas" w:eastAsia="Times New Roman" w:hAnsi="Consolas" w:cs="Times New Roman"/>
@@ -2223,6 +2294,7 @@
         </w:rPr>
         <w:t xml:space="preserve"> </w:t>
       </w:r>
+      <w:proofErr w:type="spellStart"/>
       <w:r>
         <w:rPr>
           <w:rFonts w:ascii="Consolas" w:eastAsia="Times New Roman" w:hAnsi="Consolas" w:cs="Times New Roman"/>
@@ -2250,6 +2322,7 @@
         </w:rPr>
         <w:t>long</w:t>
       </w:r>
+      <w:proofErr w:type="spellEnd"/>
       <w:r>
         <w:rPr>
           <w:rFonts w:ascii="Consolas" w:eastAsia="Times New Roman" w:hAnsi="Consolas" w:cs="Times New Roman"/>
@@ -2259,6 +2332,7 @@
         </w:rPr>
         <w:t xml:space="preserve"> </w:t>
       </w:r>
+      <w:proofErr w:type="spellStart"/>
       <w:r>
         <w:rPr>
           <w:rFonts w:ascii="Consolas" w:eastAsia="Times New Roman" w:hAnsi="Consolas" w:cs="Times New Roman"/>
@@ -2286,6 +2360,7 @@
         </w:rPr>
         <w:t>long</w:t>
       </w:r>
+      <w:proofErr w:type="spellEnd"/>
       <w:r>
         <w:rPr>
           <w:rFonts w:ascii="Consolas" w:eastAsia="Times New Roman" w:hAnsi="Consolas" w:cs="Times New Roman"/>
@@ -2352,6 +2427,7 @@
         </w:rPr>
         <w:t>(</w:t>
       </w:r>
+      <w:proofErr w:type="spellStart"/>
       <w:r>
         <w:rPr>
           <w:rFonts w:ascii="Consolas" w:eastAsia="Times New Roman" w:hAnsi="Consolas" w:cs="Times New Roman"/>
@@ -2361,6 +2437,7 @@
         </w:rPr>
         <w:t>currentTime</w:t>
       </w:r>
+      <w:proofErr w:type="spellEnd"/>
       <w:r>
         <w:rPr>
           <w:rFonts w:ascii="Consolas" w:eastAsia="Times New Roman" w:hAnsi="Consolas" w:cs="Times New Roman"/>
@@ -2370,6 +2447,7 @@
         </w:rPr>
         <w:t xml:space="preserve"> - </w:t>
       </w:r>
+      <w:proofErr w:type="spellStart"/>
       <w:r>
         <w:rPr>
           <w:rFonts w:ascii="Consolas" w:eastAsia="Times New Roman" w:hAnsi="Consolas" w:cs="Times New Roman"/>
@@ -2379,6 +2457,7 @@
         </w:rPr>
         <w:t>prevTime</w:t>
       </w:r>
+      <w:proofErr w:type="spellEnd"/>
       <w:r>
         <w:rPr>
           <w:rFonts w:ascii="Consolas" w:eastAsia="Times New Roman" w:hAnsi="Consolas" w:cs="Times New Roman"/>
@@ -2427,6 +2506,7 @@
         </w:rPr>
         <w:t xml:space="preserve">        </w:t>
       </w:r>
+      <w:proofErr w:type="spellStart"/>
       <w:r>
         <w:rPr>
           <w:rFonts w:ascii="Consolas" w:eastAsia="Times New Roman" w:hAnsi="Consolas" w:cs="Times New Roman"/>
@@ -2436,6 +2516,7 @@
         </w:rPr>
         <w:t>digitalWrite</w:t>
       </w:r>
+      <w:proofErr w:type="spellEnd"/>
       <w:r>
         <w:rPr>
           <w:rFonts w:ascii="Consolas" w:eastAsia="Times New Roman" w:hAnsi="Consolas" w:cs="Times New Roman"/>
@@ -2463,6 +2544,7 @@
         </w:rPr>
         <w:t>,!</w:t>
       </w:r>
+      <w:proofErr w:type="spellStart"/>
       <w:r>
         <w:rPr>
           <w:rFonts w:ascii="Consolas" w:eastAsia="Times New Roman" w:hAnsi="Consolas" w:cs="Times New Roman"/>
@@ -2472,6 +2554,7 @@
         </w:rPr>
         <w:t>digitalRead</w:t>
       </w:r>
+      <w:proofErr w:type="spellEnd"/>
       <w:r>
         <w:rPr>
           <w:rFonts w:ascii="Consolas" w:eastAsia="Times New Roman" w:hAnsi="Consolas" w:cs="Times New Roman"/>
@@ -2538,6 +2621,7 @@
         </w:rPr>
         <w:t xml:space="preserve"> </w:t>
       </w:r>
+      <w:proofErr w:type="spellStart"/>
       <w:r>
         <w:rPr>
           <w:rFonts w:ascii="Consolas" w:eastAsia="Times New Roman" w:hAnsi="Consolas" w:cs="Times New Roman"/>
@@ -2547,6 +2631,7 @@
         </w:rPr>
         <w:t>currentTime</w:t>
       </w:r>
+      <w:proofErr w:type="spellEnd"/>
       <w:r>
         <w:rPr>
           <w:rFonts w:ascii="Consolas" w:eastAsia="Times New Roman" w:hAnsi="Consolas" w:cs="Times New Roman"/>
@@ -2616,6 +2701,7 @@
         </w:rPr>
         <w:t xml:space="preserve"> </w:t>
       </w:r>
+      <w:proofErr w:type="spellStart"/>
       <w:r>
         <w:rPr>
           <w:rFonts w:ascii="Consolas" w:eastAsia="Times New Roman" w:hAnsi="Consolas" w:cs="Times New Roman"/>
@@ -2625,6 +2711,7 @@
         </w:rPr>
         <w:t>prevTime</w:t>
       </w:r>
+      <w:proofErr w:type="spellEnd"/>
       <w:r>
         <w:rPr>
           <w:rFonts w:ascii="Consolas" w:eastAsia="Times New Roman" w:hAnsi="Consolas" w:cs="Times New Roman"/>
@@ -2774,6 +2861,7 @@
         </w:rPr>
         <w:t xml:space="preserve"> </w:t>
       </w:r>
+      <w:proofErr w:type="spellStart"/>
       <w:r>
         <w:rPr>
           <w:rFonts w:ascii="Consolas" w:eastAsia="Times New Roman" w:hAnsi="Consolas" w:cs="Times New Roman"/>
@@ -2783,6 +2871,7 @@
         </w:rPr>
         <w:t>currentTime</w:t>
       </w:r>
+      <w:proofErr w:type="spellEnd"/>
       <w:r>
         <w:rPr>
           <w:rFonts w:ascii="Consolas" w:eastAsia="Times New Roman" w:hAnsi="Consolas" w:cs="Times New Roman"/>
@@ -2840,6 +2929,7 @@
         </w:rPr>
         <w:t xml:space="preserve"> </w:t>
       </w:r>
+      <w:proofErr w:type="spellStart"/>
       <w:r>
         <w:rPr>
           <w:rFonts w:ascii="Consolas" w:eastAsia="Times New Roman" w:hAnsi="Consolas" w:cs="Times New Roman"/>
@@ -2849,6 +2939,7 @@
         </w:rPr>
         <w:t>StartTimers</w:t>
       </w:r>
+      <w:proofErr w:type="spellEnd"/>
       <w:r>
         <w:rPr>
           <w:rFonts w:ascii="Consolas" w:eastAsia="Times New Roman" w:hAnsi="Consolas" w:cs="Times New Roman"/>
@@ -2915,6 +3006,7 @@
         </w:rPr>
         <w:t xml:space="preserve"> </w:t>
       </w:r>
+      <w:proofErr w:type="spellStart"/>
       <w:r>
         <w:rPr>
           <w:rFonts w:ascii="Consolas" w:eastAsia="Times New Roman" w:hAnsi="Consolas" w:cs="Times New Roman"/>
@@ -2924,6 +3016,7 @@
         </w:rPr>
         <w:t>i</w:t>
       </w:r>
+      <w:proofErr w:type="spellEnd"/>
       <w:r>
         <w:rPr>
           <w:rFonts w:ascii="Consolas" w:eastAsia="Times New Roman" w:hAnsi="Consolas" w:cs="Times New Roman"/>
@@ -2933,6 +3026,7 @@
         </w:rPr>
         <w:t xml:space="preserve">; </w:t>
       </w:r>
+      <w:proofErr w:type="spellStart"/>
       <w:r>
         <w:rPr>
           <w:rFonts w:ascii="Consolas" w:eastAsia="Times New Roman" w:hAnsi="Consolas" w:cs="Times New Roman"/>
@@ -2942,6 +3036,7 @@
         </w:rPr>
         <w:t>i</w:t>
       </w:r>
+      <w:proofErr w:type="spellEnd"/>
       <w:r>
         <w:rPr>
           <w:rFonts w:ascii="Consolas" w:eastAsia="Times New Roman" w:hAnsi="Consolas" w:cs="Times New Roman"/>
@@ -2951,6 +3046,7 @@
         </w:rPr>
         <w:t>&lt;</w:t>
       </w:r>
+      <w:proofErr w:type="spellStart"/>
       <w:r>
         <w:rPr>
           <w:rFonts w:ascii="Consolas" w:eastAsia="Times New Roman" w:hAnsi="Consolas" w:cs="Times New Roman"/>
@@ -2960,6 +3056,7 @@
         </w:rPr>
         <w:t>sizeof</w:t>
       </w:r>
+      <w:proofErr w:type="spellEnd"/>
       <w:r>
         <w:rPr>
           <w:rFonts w:ascii="Consolas" w:eastAsia="Times New Roman" w:hAnsi="Consolas" w:cs="Times New Roman"/>
@@ -2987,6 +3084,7 @@
         </w:rPr>
         <w:t xml:space="preserve">); </w:t>
       </w:r>
+      <w:proofErr w:type="spellStart"/>
       <w:r>
         <w:rPr>
           <w:rFonts w:ascii="Consolas" w:eastAsia="Times New Roman" w:hAnsi="Consolas" w:cs="Times New Roman"/>
@@ -2996,6 +3094,7 @@
         </w:rPr>
         <w:t>i</w:t>
       </w:r>
+      <w:proofErr w:type="spellEnd"/>
       <w:r>
         <w:rPr>
           <w:rFonts w:ascii="Consolas" w:eastAsia="Times New Roman" w:hAnsi="Consolas" w:cs="Times New Roman"/>
@@ -3044,6 +3143,7 @@
         </w:rPr>
         <w:t>[</w:t>
       </w:r>
+      <w:proofErr w:type="spellStart"/>
       <w:r>
         <w:rPr>
           <w:rFonts w:ascii="Consolas" w:eastAsia="Times New Roman" w:hAnsi="Consolas" w:cs="Times New Roman"/>
@@ -3053,6 +3153,7 @@
         </w:rPr>
         <w:t>i</w:t>
       </w:r>
+      <w:proofErr w:type="spellEnd"/>
       <w:r>
         <w:rPr>
           <w:rFonts w:ascii="Consolas" w:eastAsia="Times New Roman" w:hAnsi="Consolas" w:cs="Times New Roman"/>
@@ -3149,6 +3250,7 @@
         </w:rPr>
         <w:t xml:space="preserve"> </w:t>
       </w:r>
+      <w:proofErr w:type="spellStart"/>
       <w:r>
         <w:rPr>
           <w:rFonts w:ascii="Consolas" w:eastAsia="Times New Roman" w:hAnsi="Consolas" w:cs="Times New Roman"/>
@@ -3158,6 +3260,7 @@
         </w:rPr>
         <w:t>CheckTimer</w:t>
       </w:r>
+      <w:proofErr w:type="spellEnd"/>
       <w:r>
         <w:rPr>
           <w:rFonts w:ascii="Consolas" w:eastAsia="Times New Roman" w:hAnsi="Consolas" w:cs="Times New Roman"/>
@@ -3185,6 +3288,7 @@
         </w:rPr>
         <w:t xml:space="preserve"> </w:t>
       </w:r>
+      <w:proofErr w:type="spellStart"/>
       <w:r>
         <w:rPr>
           <w:rFonts w:ascii="Consolas" w:eastAsia="Times New Roman" w:hAnsi="Consolas" w:cs="Times New Roman"/>
@@ -3212,6 +3316,7 @@
         </w:rPr>
         <w:t>int</w:t>
       </w:r>
+      <w:proofErr w:type="spellEnd"/>
       <w:r>
         <w:rPr>
           <w:rFonts w:ascii="Consolas" w:eastAsia="Times New Roman" w:hAnsi="Consolas" w:cs="Times New Roman"/>
@@ -3278,6 +3383,7 @@
         </w:rPr>
         <w:t>(</w:t>
       </w:r>
+      <w:proofErr w:type="spellStart"/>
       <w:r>
         <w:rPr>
           <w:rFonts w:ascii="Consolas" w:eastAsia="Times New Roman" w:hAnsi="Consolas" w:cs="Times New Roman"/>
@@ -3287,6 +3393,7 @@
         </w:rPr>
         <w:t>currentTime</w:t>
       </w:r>
+      <w:proofErr w:type="spellEnd"/>
       <w:r>
         <w:rPr>
           <w:rFonts w:ascii="Consolas" w:eastAsia="Times New Roman" w:hAnsi="Consolas" w:cs="Times New Roman"/>
@@ -3407,6 +3514,7 @@
         </w:rPr>
         <w:t xml:space="preserve">] = </w:t>
       </w:r>
+      <w:proofErr w:type="spellStart"/>
       <w:r>
         <w:rPr>
           <w:rFonts w:ascii="Consolas" w:eastAsia="Times New Roman" w:hAnsi="Consolas" w:cs="Times New Roman"/>
@@ -3416,6 +3524,7 @@
         </w:rPr>
         <w:t>currentTime</w:t>
       </w:r>
+      <w:proofErr w:type="spellEnd"/>
       <w:r>
         <w:rPr>
           <w:rFonts w:ascii="Consolas" w:eastAsia="Times New Roman" w:hAnsi="Consolas" w:cs="Times New Roman"/>
@@ -3574,8 +3683,17 @@
           <w:i/>
           <w:iCs/>
         </w:rPr>
-        <w:t xml:space="preserve"> currentTime</w:t>
-      </w:r>
+        <w:t xml:space="preserve"> </w:t>
+      </w:r>
+      <w:proofErr w:type="spellStart"/>
+      <w:r>
+        <w:rPr>
+          <w:i/>
+          <w:iCs/>
+        </w:rPr>
+        <w:t>currentTime</w:t>
+      </w:r>
+      <w:proofErr w:type="spellEnd"/>
       <w:r>
         <w:t xml:space="preserve"> variable each loop.</w:t>
       </w:r>
@@ -3711,6 +3829,7 @@
         </w:rPr>
         <w:t xml:space="preserve"> = </w:t>
       </w:r>
+      <w:proofErr w:type="spellStart"/>
       <w:r>
         <w:rPr>
           <w:rFonts w:ascii="Consolas" w:eastAsia="Times New Roman" w:hAnsi="Consolas" w:cs="Times New Roman"/>
@@ -3720,6 +3839,7 @@
         </w:rPr>
         <w:t>digitalRead</w:t>
       </w:r>
+      <w:proofErr w:type="spellEnd"/>
       <w:r>
         <w:rPr>
           <w:rFonts w:ascii="Consolas" w:eastAsia="Times New Roman" w:hAnsi="Consolas" w:cs="Times New Roman"/>
@@ -3729,6 +3849,7 @@
         </w:rPr>
         <w:t>(</w:t>
       </w:r>
+      <w:proofErr w:type="spellStart"/>
       <w:r>
         <w:rPr>
           <w:rFonts w:ascii="Consolas" w:eastAsia="Times New Roman" w:hAnsi="Consolas" w:cs="Times New Roman"/>
@@ -3738,6 +3859,7 @@
         </w:rPr>
         <w:t>buttonPin</w:t>
       </w:r>
+      <w:proofErr w:type="spellEnd"/>
       <w:r>
         <w:rPr>
           <w:rFonts w:ascii="Consolas" w:eastAsia="Times New Roman" w:hAnsi="Consolas" w:cs="Times New Roman"/>
@@ -3804,6 +3926,7 @@
         </w:rPr>
         <w:t xml:space="preserve"> != </w:t>
       </w:r>
+      <w:proofErr w:type="spellStart"/>
       <w:r>
         <w:rPr>
           <w:rFonts w:ascii="Consolas" w:eastAsia="Times New Roman" w:hAnsi="Consolas" w:cs="Times New Roman"/>
@@ -3813,6 +3936,7 @@
         </w:rPr>
         <w:t>prevState</w:t>
       </w:r>
+      <w:proofErr w:type="spellEnd"/>
       <w:r>
         <w:rPr>
           <w:rFonts w:ascii="Consolas" w:eastAsia="Times New Roman" w:hAnsi="Consolas" w:cs="Times New Roman"/>
@@ -3822,6 +3946,7 @@
         </w:rPr>
         <w:t xml:space="preserve">){ </w:t>
       </w:r>
+      <w:proofErr w:type="spellStart"/>
       <w:r>
         <w:rPr>
           <w:rFonts w:ascii="Consolas" w:eastAsia="Times New Roman" w:hAnsi="Consolas" w:cs="Times New Roman"/>
@@ -3831,6 +3956,7 @@
         </w:rPr>
         <w:t>debounceTime</w:t>
       </w:r>
+      <w:proofErr w:type="spellEnd"/>
       <w:r>
         <w:rPr>
           <w:rFonts w:ascii="Consolas" w:eastAsia="Times New Roman" w:hAnsi="Consolas" w:cs="Times New Roman"/>
@@ -3840,6 +3966,7 @@
         </w:rPr>
         <w:t xml:space="preserve"> = </w:t>
       </w:r>
+      <w:proofErr w:type="spellStart"/>
       <w:r>
         <w:rPr>
           <w:rFonts w:ascii="Consolas" w:eastAsia="Times New Roman" w:hAnsi="Consolas" w:cs="Times New Roman"/>
@@ -3849,6 +3976,7 @@
         </w:rPr>
         <w:t>millis</w:t>
       </w:r>
+      <w:proofErr w:type="spellEnd"/>
       <w:r>
         <w:rPr>
           <w:rFonts w:ascii="Consolas" w:eastAsia="Times New Roman" w:hAnsi="Consolas" w:cs="Times New Roman"/>
@@ -3897,6 +4025,7 @@
         </w:rPr>
         <w:t>(</w:t>
       </w:r>
+      <w:proofErr w:type="spellStart"/>
       <w:r>
         <w:rPr>
           <w:rFonts w:ascii="Consolas" w:eastAsia="Times New Roman" w:hAnsi="Consolas" w:cs="Times New Roman"/>
@@ -3906,6 +4035,7 @@
         </w:rPr>
         <w:t>millis</w:t>
       </w:r>
+      <w:proofErr w:type="spellEnd"/>
       <w:r>
         <w:rPr>
           <w:rFonts w:ascii="Consolas" w:eastAsia="Times New Roman" w:hAnsi="Consolas" w:cs="Times New Roman"/>
@@ -3915,6 +4045,7 @@
         </w:rPr>
         <w:t xml:space="preserve">() - </w:t>
       </w:r>
+      <w:proofErr w:type="spellStart"/>
       <w:r>
         <w:rPr>
           <w:rFonts w:ascii="Consolas" w:eastAsia="Times New Roman" w:hAnsi="Consolas" w:cs="Times New Roman"/>
@@ -3924,6 +4055,7 @@
         </w:rPr>
         <w:t>debounceTime</w:t>
       </w:r>
+      <w:proofErr w:type="spellEnd"/>
       <w:r>
         <w:rPr>
           <w:rFonts w:ascii="Consolas" w:eastAsia="Times New Roman" w:hAnsi="Consolas" w:cs="Times New Roman"/>
@@ -3933,6 +4065,7 @@
         </w:rPr>
         <w:t xml:space="preserve"> &gt;= </w:t>
       </w:r>
+      <w:proofErr w:type="spellStart"/>
       <w:r>
         <w:rPr>
           <w:rFonts w:ascii="Consolas" w:eastAsia="Times New Roman" w:hAnsi="Consolas" w:cs="Times New Roman"/>
@@ -3942,6 +4075,7 @@
         </w:rPr>
         <w:t>debounceDelay</w:t>
       </w:r>
+      <w:proofErr w:type="spellEnd"/>
       <w:r>
         <w:rPr>
           <w:rFonts w:ascii="Consolas" w:eastAsia="Times New Roman" w:hAnsi="Consolas" w:cs="Times New Roman"/>
@@ -4020,6 +4154,7 @@
         </w:rPr>
         <w:t xml:space="preserve"> != </w:t>
       </w:r>
+      <w:proofErr w:type="spellStart"/>
       <w:r>
         <w:rPr>
           <w:rFonts w:ascii="Consolas" w:eastAsia="Times New Roman" w:hAnsi="Consolas" w:cs="Times New Roman"/>
@@ -4029,6 +4164,7 @@
         </w:rPr>
         <w:t>buttonState</w:t>
       </w:r>
+      <w:proofErr w:type="spellEnd"/>
       <w:r>
         <w:rPr>
           <w:rFonts w:ascii="Consolas" w:eastAsia="Times New Roman" w:hAnsi="Consolas" w:cs="Times New Roman"/>
@@ -4059,6 +4195,7 @@
         </w:rPr>
         <w:t xml:space="preserve">            </w:t>
       </w:r>
+      <w:proofErr w:type="spellStart"/>
       <w:r>
         <w:rPr>
           <w:rFonts w:ascii="Consolas" w:eastAsia="Times New Roman" w:hAnsi="Consolas" w:cs="Times New Roman"/>
@@ -4068,6 +4205,7 @@
         </w:rPr>
         <w:t>buttonState</w:t>
       </w:r>
+      <w:proofErr w:type="spellEnd"/>
       <w:r>
         <w:rPr>
           <w:rFonts w:ascii="Consolas" w:eastAsia="Times New Roman" w:hAnsi="Consolas" w:cs="Times New Roman"/>
@@ -4134,6 +4272,7 @@
         </w:rPr>
         <w:t>(</w:t>
       </w:r>
+      <w:proofErr w:type="spellStart"/>
       <w:r>
         <w:rPr>
           <w:rFonts w:ascii="Consolas" w:eastAsia="Times New Roman" w:hAnsi="Consolas" w:cs="Times New Roman"/>
@@ -4143,6 +4282,7 @@
         </w:rPr>
         <w:t>buttonState</w:t>
       </w:r>
+      <w:proofErr w:type="spellEnd"/>
       <w:r>
         <w:rPr>
           <w:rFonts w:ascii="Consolas" w:eastAsia="Times New Roman" w:hAnsi="Consolas" w:cs="Times New Roman"/>
@@ -4170,6 +4310,7 @@
         </w:rPr>
         <w:t>){</w:t>
       </w:r>
+      <w:proofErr w:type="spellStart"/>
       <w:r>
         <w:rPr>
           <w:rFonts w:ascii="Consolas" w:eastAsia="Times New Roman" w:hAnsi="Consolas" w:cs="Times New Roman"/>
@@ -4179,6 +4320,7 @@
         </w:rPr>
         <w:t>digitalWrite</w:t>
       </w:r>
+      <w:proofErr w:type="spellEnd"/>
       <w:r>
         <w:rPr>
           <w:rFonts w:ascii="Consolas" w:eastAsia="Times New Roman" w:hAnsi="Consolas" w:cs="Times New Roman"/>
@@ -4188,6 +4330,7 @@
         </w:rPr>
         <w:t>(</w:t>
       </w:r>
+      <w:proofErr w:type="spellStart"/>
       <w:r>
         <w:rPr>
           <w:rFonts w:ascii="Consolas" w:eastAsia="Times New Roman" w:hAnsi="Consolas" w:cs="Times New Roman"/>
@@ -4197,6 +4340,7 @@
         </w:rPr>
         <w:t>ledPin</w:t>
       </w:r>
+      <w:proofErr w:type="spellEnd"/>
       <w:r>
         <w:rPr>
           <w:rFonts w:ascii="Consolas" w:eastAsia="Times New Roman" w:hAnsi="Consolas" w:cs="Times New Roman"/>
@@ -4206,6 +4350,7 @@
         </w:rPr>
         <w:t>,!</w:t>
       </w:r>
+      <w:proofErr w:type="spellStart"/>
       <w:r>
         <w:rPr>
           <w:rFonts w:ascii="Consolas" w:eastAsia="Times New Roman" w:hAnsi="Consolas" w:cs="Times New Roman"/>
@@ -4215,6 +4360,7 @@
         </w:rPr>
         <w:t>digitalRead</w:t>
       </w:r>
+      <w:proofErr w:type="spellEnd"/>
       <w:r>
         <w:rPr>
           <w:rFonts w:ascii="Consolas" w:eastAsia="Times New Roman" w:hAnsi="Consolas" w:cs="Times New Roman"/>
@@ -4224,6 +4370,7 @@
         </w:rPr>
         <w:t>(</w:t>
       </w:r>
+      <w:proofErr w:type="spellStart"/>
       <w:r>
         <w:rPr>
           <w:rFonts w:ascii="Consolas" w:eastAsia="Times New Roman" w:hAnsi="Consolas" w:cs="Times New Roman"/>
@@ -4233,6 +4380,7 @@
         </w:rPr>
         <w:t>ledPin</w:t>
       </w:r>
+      <w:proofErr w:type="spellEnd"/>
       <w:r>
         <w:rPr>
           <w:rFonts w:ascii="Consolas" w:eastAsia="Times New Roman" w:hAnsi="Consolas" w:cs="Times New Roman"/>
@@ -4284,6 +4432,7 @@
         </w:rPr>
         <w:t xml:space="preserve">    } </w:t>
       </w:r>
+      <w:proofErr w:type="spellStart"/>
       <w:r>
         <w:rPr>
           <w:rFonts w:ascii="Consolas" w:eastAsia="Times New Roman" w:hAnsi="Consolas" w:cs="Times New Roman"/>
@@ -4293,6 +4442,7 @@
         </w:rPr>
         <w:t>prevState</w:t>
       </w:r>
+      <w:proofErr w:type="spellEnd"/>
       <w:r>
         <w:rPr>
           <w:rFonts w:ascii="Consolas" w:eastAsia="Times New Roman" w:hAnsi="Consolas" w:cs="Times New Roman"/>
@@ -4498,6 +4648,7 @@
         </w:rPr>
         <w:t xml:space="preserve"> = </w:t>
       </w:r>
+      <w:proofErr w:type="spellStart"/>
       <w:r>
         <w:rPr>
           <w:rFonts w:ascii="Consolas" w:eastAsia="Times New Roman" w:hAnsi="Consolas" w:cs="Times New Roman"/>
@@ -4507,6 +4658,7 @@
         </w:rPr>
         <w:t>digitalRead</w:t>
       </w:r>
+      <w:proofErr w:type="spellEnd"/>
       <w:r>
         <w:rPr>
           <w:rFonts w:ascii="Consolas" w:eastAsia="Times New Roman" w:hAnsi="Consolas" w:cs="Times New Roman"/>
@@ -4598,8 +4750,19 @@
           <w:sz w:val="20"/>
           <w:szCs w:val="20"/>
         </w:rPr>
-        <w:t>_prevState</w:t>
-      </w:r>
+        <w:t>_</w:t>
+      </w:r>
+      <w:proofErr w:type="spellStart"/>
+      <w:r>
+        <w:rPr>
+          <w:rFonts w:ascii="Consolas" w:eastAsia="Times New Roman" w:hAnsi="Consolas" w:cs="Times New Roman"/>
+          <w:color w:val="9CDCFE"/>
+          <w:sz w:val="20"/>
+          <w:szCs w:val="20"/>
+        </w:rPr>
+        <w:t>prevState</w:t>
+      </w:r>
+      <w:proofErr w:type="spellEnd"/>
       <w:r>
         <w:rPr>
           <w:rFonts w:ascii="Consolas" w:eastAsia="Times New Roman" w:hAnsi="Consolas" w:cs="Times New Roman"/>
@@ -4616,8 +4779,19 @@
           <w:sz w:val="20"/>
           <w:szCs w:val="20"/>
         </w:rPr>
-        <w:t>_debounceTime</w:t>
-      </w:r>
+        <w:t>_</w:t>
+      </w:r>
+      <w:proofErr w:type="spellStart"/>
+      <w:r>
+        <w:rPr>
+          <w:rFonts w:ascii="Consolas" w:eastAsia="Times New Roman" w:hAnsi="Consolas" w:cs="Times New Roman"/>
+          <w:color w:val="9CDCFE"/>
+          <w:sz w:val="20"/>
+          <w:szCs w:val="20"/>
+        </w:rPr>
+        <w:t>debounceTime</w:t>
+      </w:r>
+      <w:proofErr w:type="spellEnd"/>
       <w:r>
         <w:rPr>
           <w:rFonts w:ascii="Consolas" w:eastAsia="Times New Roman" w:hAnsi="Consolas" w:cs="Times New Roman"/>
@@ -4627,6 +4801,7 @@
         </w:rPr>
         <w:t xml:space="preserve"> = </w:t>
       </w:r>
+      <w:proofErr w:type="spellStart"/>
       <w:r>
         <w:rPr>
           <w:rFonts w:ascii="Consolas" w:eastAsia="Times New Roman" w:hAnsi="Consolas" w:cs="Times New Roman"/>
@@ -4636,6 +4811,7 @@
         </w:rPr>
         <w:t>millis</w:t>
       </w:r>
+      <w:proofErr w:type="spellEnd"/>
       <w:r>
         <w:rPr>
           <w:rFonts w:ascii="Consolas" w:eastAsia="Times New Roman" w:hAnsi="Consolas" w:cs="Times New Roman"/>
@@ -4684,6 +4860,7 @@
         </w:rPr>
         <w:t>(</w:t>
       </w:r>
+      <w:proofErr w:type="spellStart"/>
       <w:r>
         <w:rPr>
           <w:rFonts w:ascii="Consolas" w:eastAsia="Times New Roman" w:hAnsi="Consolas" w:cs="Times New Roman"/>
@@ -4693,6 +4870,7 @@
         </w:rPr>
         <w:t>millis</w:t>
       </w:r>
+      <w:proofErr w:type="spellEnd"/>
       <w:r>
         <w:rPr>
           <w:rFonts w:ascii="Consolas" w:eastAsia="Times New Roman" w:hAnsi="Consolas" w:cs="Times New Roman"/>
@@ -4709,8 +4887,19 @@
           <w:sz w:val="20"/>
           <w:szCs w:val="20"/>
         </w:rPr>
-        <w:t>_debounceTime</w:t>
-      </w:r>
+        <w:t>_</w:t>
+      </w:r>
+      <w:proofErr w:type="spellStart"/>
+      <w:r>
+        <w:rPr>
+          <w:rFonts w:ascii="Consolas" w:eastAsia="Times New Roman" w:hAnsi="Consolas" w:cs="Times New Roman"/>
+          <w:color w:val="9CDCFE"/>
+          <w:sz w:val="20"/>
+          <w:szCs w:val="20"/>
+        </w:rPr>
+        <w:t>debounceTime</w:t>
+      </w:r>
+      <w:proofErr w:type="spellEnd"/>
       <w:r>
         <w:rPr>
           <w:rFonts w:ascii="Consolas" w:eastAsia="Times New Roman" w:hAnsi="Consolas" w:cs="Times New Roman"/>
@@ -4727,8 +4916,19 @@
           <w:sz w:val="20"/>
           <w:szCs w:val="20"/>
         </w:rPr>
-        <w:t>_debounceDelay</w:t>
-      </w:r>
+        <w:t>_</w:t>
+      </w:r>
+      <w:proofErr w:type="spellStart"/>
+      <w:r>
+        <w:rPr>
+          <w:rFonts w:ascii="Consolas" w:eastAsia="Times New Roman" w:hAnsi="Consolas" w:cs="Times New Roman"/>
+          <w:color w:val="9CDCFE"/>
+          <w:sz w:val="20"/>
+          <w:szCs w:val="20"/>
+        </w:rPr>
+        <w:t>debounceDelay</w:t>
+      </w:r>
+      <w:proofErr w:type="spellEnd"/>
       <w:r>
         <w:rPr>
           <w:rFonts w:ascii="Consolas" w:eastAsia="Times New Roman" w:hAnsi="Consolas" w:cs="Times New Roman"/>
@@ -4814,8 +5014,19 @@
           <w:sz w:val="20"/>
           <w:szCs w:val="20"/>
         </w:rPr>
-        <w:t>_buttonState</w:t>
-      </w:r>
+        <w:t>_</w:t>
+      </w:r>
+      <w:proofErr w:type="spellStart"/>
+      <w:r>
+        <w:rPr>
+          <w:rFonts w:ascii="Consolas" w:eastAsia="Times New Roman" w:hAnsi="Consolas" w:cs="Times New Roman"/>
+          <w:color w:val="9CDCFE"/>
+          <w:sz w:val="20"/>
+          <w:szCs w:val="20"/>
+        </w:rPr>
+        <w:t>buttonState</w:t>
+      </w:r>
+      <w:proofErr w:type="spellEnd"/>
       <w:r>
         <w:rPr>
           <w:rFonts w:ascii="Consolas" w:eastAsia="Times New Roman" w:hAnsi="Consolas" w:cs="Times New Roman"/>
@@ -4853,8 +5064,19 @@
           <w:sz w:val="20"/>
           <w:szCs w:val="20"/>
         </w:rPr>
-        <w:t>_buttonState</w:t>
-      </w:r>
+        <w:t>_</w:t>
+      </w:r>
+      <w:proofErr w:type="spellStart"/>
+      <w:r>
+        <w:rPr>
+          <w:rFonts w:ascii="Consolas" w:eastAsia="Times New Roman" w:hAnsi="Consolas" w:cs="Times New Roman"/>
+          <w:color w:val="9CDCFE"/>
+          <w:sz w:val="20"/>
+          <w:szCs w:val="20"/>
+        </w:rPr>
+        <w:t>buttonState</w:t>
+      </w:r>
+      <w:proofErr w:type="spellEnd"/>
       <w:r>
         <w:rPr>
           <w:rFonts w:ascii="Consolas" w:eastAsia="Times New Roman" w:hAnsi="Consolas" w:cs="Times New Roman"/>
@@ -4928,8 +5150,19 @@
           <w:sz w:val="20"/>
           <w:szCs w:val="20"/>
         </w:rPr>
-        <w:t>_buttonState</w:t>
-      </w:r>
+        <w:t>_</w:t>
+      </w:r>
+      <w:proofErr w:type="spellStart"/>
+      <w:r>
+        <w:rPr>
+          <w:rFonts w:ascii="Consolas" w:eastAsia="Times New Roman" w:hAnsi="Consolas" w:cs="Times New Roman"/>
+          <w:color w:val="9CDCFE"/>
+          <w:sz w:val="20"/>
+          <w:szCs w:val="20"/>
+        </w:rPr>
+        <w:t>buttonState</w:t>
+      </w:r>
+      <w:proofErr w:type="spellEnd"/>
       <w:r>
         <w:rPr>
           <w:rFonts w:ascii="Consolas" w:eastAsia="Times New Roman" w:hAnsi="Consolas" w:cs="Times New Roman"/>
@@ -5063,8 +5296,19 @@
           <w:sz w:val="20"/>
           <w:szCs w:val="20"/>
         </w:rPr>
-        <w:t>_prevState</w:t>
-      </w:r>
+        <w:t>_</w:t>
+      </w:r>
+      <w:proofErr w:type="spellStart"/>
+      <w:r>
+        <w:rPr>
+          <w:rFonts w:ascii="Consolas" w:eastAsia="Times New Roman" w:hAnsi="Consolas" w:cs="Times New Roman"/>
+          <w:color w:val="9CDCFE"/>
+          <w:sz w:val="20"/>
+          <w:szCs w:val="20"/>
+        </w:rPr>
+        <w:t>prevState</w:t>
+      </w:r>
+      <w:proofErr w:type="spellEnd"/>
       <w:r>
         <w:rPr>
           <w:rFonts w:ascii="Consolas" w:eastAsia="Times New Roman" w:hAnsi="Consolas" w:cs="Times New Roman"/>
@@ -5214,8 +5458,19 @@
           <w:sz w:val="20"/>
           <w:szCs w:val="20"/>
         </w:rPr>
-        <w:t xml:space="preserve"> Button_h</w:t>
-      </w:r>
+        <w:t xml:space="preserve"> </w:t>
+      </w:r>
+      <w:proofErr w:type="spellStart"/>
+      <w:r>
+        <w:rPr>
+          <w:rFonts w:ascii="Consolas" w:eastAsia="Times New Roman" w:hAnsi="Consolas" w:cs="Times New Roman"/>
+          <w:color w:val="569CD6"/>
+          <w:sz w:val="20"/>
+          <w:szCs w:val="20"/>
+        </w:rPr>
+        <w:t>Button_h</w:t>
+      </w:r>
+      <w:proofErr w:type="spellEnd"/>
     </w:p>
     <w:p>
       <w:pPr>
@@ -5244,8 +5499,19 @@
           <w:sz w:val="20"/>
           <w:szCs w:val="20"/>
         </w:rPr>
-        <w:t xml:space="preserve"> Button_h</w:t>
-      </w:r>
+        <w:t xml:space="preserve"> </w:t>
+      </w:r>
+      <w:proofErr w:type="spellStart"/>
+      <w:r>
+        <w:rPr>
+          <w:rFonts w:ascii="Consolas" w:eastAsia="Times New Roman" w:hAnsi="Consolas" w:cs="Times New Roman"/>
+          <w:color w:val="569CD6"/>
+          <w:sz w:val="20"/>
+          <w:szCs w:val="20"/>
+        </w:rPr>
+        <w:t>Button_h</w:t>
+      </w:r>
+      <w:proofErr w:type="spellEnd"/>
     </w:p>
     <w:p>
       <w:pPr>
@@ -5283,7 +5549,27 @@
           <w:sz w:val="20"/>
           <w:szCs w:val="20"/>
         </w:rPr>
-        <w:t>"Arduino.h"</w:t>
+        <w:t>"</w:t>
+      </w:r>
+      <w:proofErr w:type="spellStart"/>
+      <w:r>
+        <w:rPr>
+          <w:rFonts w:ascii="Consolas" w:eastAsia="Times New Roman" w:hAnsi="Consolas" w:cs="Times New Roman"/>
+          <w:color w:val="CE9178"/>
+          <w:sz w:val="20"/>
+          <w:szCs w:val="20"/>
+        </w:rPr>
+        <w:t>Arduino.h</w:t>
+      </w:r>
+      <w:proofErr w:type="spellEnd"/>
+      <w:r>
+        <w:rPr>
+          <w:rFonts w:ascii="Consolas" w:eastAsia="Times New Roman" w:hAnsi="Consolas" w:cs="Times New Roman"/>
+          <w:color w:val="CE9178"/>
+          <w:sz w:val="20"/>
+          <w:szCs w:val="20"/>
+        </w:rPr>
+        <w:t>"</w:t>
       </w:r>
     </w:p>
     <w:p>
@@ -5474,6 +5760,7 @@
         </w:rPr>
         <w:t xml:space="preserve"> </w:t>
       </w:r>
+      <w:proofErr w:type="spellStart"/>
       <w:r>
         <w:rPr>
           <w:rFonts w:ascii="Consolas" w:eastAsia="Times New Roman" w:hAnsi="Consolas" w:cs="Times New Roman"/>
@@ -5483,6 +5770,7 @@
         </w:rPr>
         <w:t>debounceTime</w:t>
       </w:r>
+      <w:proofErr w:type="spellEnd"/>
       <w:r>
         <w:rPr>
           <w:rFonts w:ascii="Consolas" w:eastAsia="Times New Roman" w:hAnsi="Consolas" w:cs="Times New Roman"/>
@@ -5588,6 +5876,7 @@
         </w:rPr>
         <w:t xml:space="preserve"> </w:t>
       </w:r>
+      <w:proofErr w:type="spellStart"/>
       <w:r>
         <w:rPr>
           <w:rFonts w:ascii="Consolas" w:eastAsia="Times New Roman" w:hAnsi="Consolas" w:cs="Times New Roman"/>
@@ -5597,6 +5886,7 @@
         </w:rPr>
         <w:t>setupButton</w:t>
       </w:r>
+      <w:proofErr w:type="spellEnd"/>
       <w:r>
         <w:rPr>
           <w:rFonts w:ascii="Consolas" w:eastAsia="Times New Roman" w:hAnsi="Consolas" w:cs="Times New Roman"/>
@@ -5757,8 +6047,19 @@
           <w:sz w:val="20"/>
           <w:szCs w:val="20"/>
         </w:rPr>
-        <w:t>_debounceDelay</w:t>
-      </w:r>
+        <w:t>_</w:t>
+      </w:r>
+      <w:proofErr w:type="spellStart"/>
+      <w:r>
+        <w:rPr>
+          <w:rFonts w:ascii="Consolas" w:eastAsia="Times New Roman" w:hAnsi="Consolas" w:cs="Times New Roman"/>
+          <w:color w:val="9CDCFE"/>
+          <w:sz w:val="20"/>
+          <w:szCs w:val="20"/>
+        </w:rPr>
+        <w:t>debounceDelay</w:t>
+      </w:r>
+      <w:proofErr w:type="spellEnd"/>
       <w:r>
         <w:rPr>
           <w:rFonts w:ascii="Consolas" w:eastAsia="Times New Roman" w:hAnsi="Consolas" w:cs="Times New Roman"/>
@@ -5832,8 +6133,19 @@
           <w:sz w:val="20"/>
           <w:szCs w:val="20"/>
         </w:rPr>
-        <w:t>_debounceTime</w:t>
-      </w:r>
+        <w:t>_</w:t>
+      </w:r>
+      <w:proofErr w:type="spellStart"/>
+      <w:r>
+        <w:rPr>
+          <w:rFonts w:ascii="Consolas" w:eastAsia="Times New Roman" w:hAnsi="Consolas" w:cs="Times New Roman"/>
+          <w:color w:val="9CDCFE"/>
+          <w:sz w:val="20"/>
+          <w:szCs w:val="20"/>
+        </w:rPr>
+        <w:t>debounceTime</w:t>
+      </w:r>
+      <w:proofErr w:type="spellEnd"/>
       <w:r>
         <w:rPr>
           <w:rFonts w:ascii="Consolas" w:eastAsia="Times New Roman" w:hAnsi="Consolas" w:cs="Times New Roman"/>
@@ -5889,8 +6201,19 @@
           <w:sz w:val="20"/>
           <w:szCs w:val="20"/>
         </w:rPr>
-        <w:t>_buttonState</w:t>
-      </w:r>
+        <w:t>_</w:t>
+      </w:r>
+      <w:proofErr w:type="spellStart"/>
+      <w:r>
+        <w:rPr>
+          <w:rFonts w:ascii="Consolas" w:eastAsia="Times New Roman" w:hAnsi="Consolas" w:cs="Times New Roman"/>
+          <w:color w:val="9CDCFE"/>
+          <w:sz w:val="20"/>
+          <w:szCs w:val="20"/>
+        </w:rPr>
+        <w:t>buttonState</w:t>
+      </w:r>
+      <w:proofErr w:type="spellEnd"/>
       <w:r>
         <w:rPr>
           <w:rFonts w:ascii="Consolas" w:eastAsia="Times New Roman" w:hAnsi="Consolas" w:cs="Times New Roman"/>
@@ -5946,8 +6269,19 @@
           <w:sz w:val="20"/>
           <w:szCs w:val="20"/>
         </w:rPr>
-        <w:t>_prevState</w:t>
-      </w:r>
+        <w:t>_</w:t>
+      </w:r>
+      <w:proofErr w:type="spellStart"/>
+      <w:r>
+        <w:rPr>
+          <w:rFonts w:ascii="Consolas" w:eastAsia="Times New Roman" w:hAnsi="Consolas" w:cs="Times New Roman"/>
+          <w:color w:val="9CDCFE"/>
+          <w:sz w:val="20"/>
+          <w:szCs w:val="20"/>
+        </w:rPr>
+        <w:t>prevState</w:t>
+      </w:r>
+      <w:proofErr w:type="spellEnd"/>
       <w:r>
         <w:rPr>
           <w:rFonts w:ascii="Consolas" w:eastAsia="Times New Roman" w:hAnsi="Consolas" w:cs="Times New Roman"/>
@@ -6091,6 +6425,7 @@
         </w:rPr>
         <w:t>::</w:t>
       </w:r>
+      <w:proofErr w:type="spellStart"/>
       <w:r>
         <w:rPr>
           <w:rFonts w:ascii="Consolas" w:eastAsia="Times New Roman" w:hAnsi="Consolas" w:cs="Times New Roman"/>
@@ -6100,6 +6435,7 @@
         </w:rPr>
         <w:t>CheckTimer</w:t>
       </w:r>
+      <w:proofErr w:type="spellEnd"/>
       <w:r>
         <w:rPr>
           <w:rFonts w:ascii="Consolas" w:eastAsia="Times New Roman" w:hAnsi="Consolas" w:cs="Times New Roman"/>
@@ -6127,6 +6463,7 @@
         </w:rPr>
         <w:t xml:space="preserve"> </w:t>
       </w:r>
+      <w:proofErr w:type="spellStart"/>
       <w:r>
         <w:rPr>
           <w:rFonts w:ascii="Consolas" w:eastAsia="Times New Roman" w:hAnsi="Consolas" w:cs="Times New Roman"/>
@@ -6154,6 +6491,7 @@
         </w:rPr>
         <w:t>int</w:t>
       </w:r>
+      <w:proofErr w:type="spellEnd"/>
       <w:r>
         <w:rPr>
           <w:rFonts w:ascii="Consolas" w:eastAsia="Times New Roman" w:hAnsi="Consolas" w:cs="Times New Roman"/>
@@ -6202,6 +6540,7 @@
         </w:rPr>
         <w:t xml:space="preserve">    </w:t>
       </w:r>
+      <w:proofErr w:type="spellStart"/>
       <w:r>
         <w:rPr>
           <w:rFonts w:ascii="Consolas" w:eastAsia="Times New Roman" w:hAnsi="Consolas" w:cs="Times New Roman"/>
@@ -6211,6 +6550,7 @@
         </w:rPr>
         <w:t>currentTime</w:t>
       </w:r>
+      <w:proofErr w:type="spellEnd"/>
       <w:r>
         <w:rPr>
           <w:rFonts w:ascii="Consolas" w:eastAsia="Times New Roman" w:hAnsi="Consolas" w:cs="Times New Roman"/>
@@ -6220,6 +6560,7 @@
         </w:rPr>
         <w:t xml:space="preserve"> = </w:t>
       </w:r>
+      <w:proofErr w:type="spellStart"/>
       <w:r>
         <w:rPr>
           <w:rFonts w:ascii="Consolas" w:eastAsia="Times New Roman" w:hAnsi="Consolas" w:cs="Times New Roman"/>
@@ -6229,6 +6570,7 @@
         </w:rPr>
         <w:t>millis</w:t>
       </w:r>
+      <w:proofErr w:type="spellEnd"/>
       <w:r>
         <w:rPr>
           <w:rFonts w:ascii="Consolas" w:eastAsia="Times New Roman" w:hAnsi="Consolas" w:cs="Times New Roman"/>
@@ -6277,6 +6619,7 @@
         </w:rPr>
         <w:t>(</w:t>
       </w:r>
+      <w:proofErr w:type="spellStart"/>
       <w:r>
         <w:rPr>
           <w:rFonts w:ascii="Consolas" w:eastAsia="Times New Roman" w:hAnsi="Consolas" w:cs="Times New Roman"/>
@@ -6286,6 +6629,7 @@
         </w:rPr>
         <w:t>currentTime</w:t>
       </w:r>
+      <w:proofErr w:type="spellEnd"/>
       <w:r>
         <w:rPr>
           <w:rFonts w:ascii="Consolas" w:eastAsia="Times New Roman" w:hAnsi="Consolas" w:cs="Times New Roman"/>
@@ -6406,6 +6750,7 @@
         </w:rPr>
         <w:t xml:space="preserve">] = </w:t>
       </w:r>
+      <w:proofErr w:type="spellStart"/>
       <w:r>
         <w:rPr>
           <w:rFonts w:ascii="Consolas" w:eastAsia="Times New Roman" w:hAnsi="Consolas" w:cs="Times New Roman"/>
@@ -6415,6 +6760,7 @@
         </w:rPr>
         <w:t>currentTime</w:t>
       </w:r>
+      <w:proofErr w:type="spellEnd"/>
       <w:r>
         <w:rPr>
           <w:rFonts w:ascii="Consolas" w:eastAsia="Times New Roman" w:hAnsi="Consolas" w:cs="Times New Roman"/>
@@ -6580,8 +6926,13 @@
       <w:r>
         <w:t xml:space="preserve">I did have a bit of a problem with the timer, I wanted to size of the timers array to be assignable when initialising the timer object. I could sadly not figure out how to initialise an array in the header with without specifying a size to then change it in the </w:t>
       </w:r>
-      <w:r>
-        <w:t xml:space="preserve">cpp file. </w:t>
+      <w:proofErr w:type="spellStart"/>
+      <w:r>
+        <w:t>cpp</w:t>
+      </w:r>
+      <w:proofErr w:type="spellEnd"/>
+      <w:r>
+        <w:t xml:space="preserve"> file. </w:t>
       </w:r>
     </w:p>
     <w:p>
@@ -6620,8 +6971,19 @@
           <w:sz w:val="20"/>
           <w:szCs w:val="20"/>
         </w:rPr>
-        <w:t xml:space="preserve"> Timer_h</w:t>
-      </w:r>
+        <w:t xml:space="preserve"> </w:t>
+      </w:r>
+      <w:proofErr w:type="spellStart"/>
+      <w:r>
+        <w:rPr>
+          <w:rFonts w:ascii="Consolas" w:eastAsia="Times New Roman" w:hAnsi="Consolas" w:cs="Times New Roman"/>
+          <w:color w:val="569CD6"/>
+          <w:sz w:val="20"/>
+          <w:szCs w:val="20"/>
+        </w:rPr>
+        <w:t>Timer_h</w:t>
+      </w:r>
+      <w:proofErr w:type="spellEnd"/>
     </w:p>
     <w:p>
       <w:pPr>
@@ -6650,8 +7012,19 @@
           <w:sz w:val="20"/>
           <w:szCs w:val="20"/>
         </w:rPr>
-        <w:t xml:space="preserve"> Timer_h</w:t>
-      </w:r>
+        <w:t xml:space="preserve"> </w:t>
+      </w:r>
+      <w:proofErr w:type="spellStart"/>
+      <w:r>
+        <w:rPr>
+          <w:rFonts w:ascii="Consolas" w:eastAsia="Times New Roman" w:hAnsi="Consolas" w:cs="Times New Roman"/>
+          <w:color w:val="569CD6"/>
+          <w:sz w:val="20"/>
+          <w:szCs w:val="20"/>
+        </w:rPr>
+        <w:t>Timer_h</w:t>
+      </w:r>
+      <w:proofErr w:type="spellEnd"/>
     </w:p>
     <w:p>
       <w:pPr>
@@ -6689,7 +7062,27 @@
           <w:sz w:val="20"/>
           <w:szCs w:val="20"/>
         </w:rPr>
-        <w:t>"Arduino.h"</w:t>
+        <w:t>"</w:t>
+      </w:r>
+      <w:proofErr w:type="spellStart"/>
+      <w:r>
+        <w:rPr>
+          <w:rFonts w:ascii="Consolas" w:eastAsia="Times New Roman" w:hAnsi="Consolas" w:cs="Times New Roman"/>
+          <w:color w:val="CE9178"/>
+          <w:sz w:val="20"/>
+          <w:szCs w:val="20"/>
+        </w:rPr>
+        <w:t>Arduino.h</w:t>
+      </w:r>
+      <w:proofErr w:type="spellEnd"/>
+      <w:r>
+        <w:rPr>
+          <w:rFonts w:ascii="Consolas" w:eastAsia="Times New Roman" w:hAnsi="Consolas" w:cs="Times New Roman"/>
+          <w:color w:val="CE9178"/>
+          <w:sz w:val="20"/>
+          <w:szCs w:val="20"/>
+        </w:rPr>
+        <w:t>"</w:t>
       </w:r>
     </w:p>
     <w:p>
@@ -6847,6 +7240,7 @@
         </w:rPr>
         <w:t xml:space="preserve"> </w:t>
       </w:r>
+      <w:proofErr w:type="spellStart"/>
       <w:r>
         <w:rPr>
           <w:rFonts w:ascii="Consolas" w:eastAsia="Times New Roman" w:hAnsi="Consolas" w:cs="Times New Roman"/>
@@ -6856,6 +7250,7 @@
         </w:rPr>
         <w:t>init</w:t>
       </w:r>
+      <w:proofErr w:type="spellEnd"/>
       <w:r>
         <w:rPr>
           <w:rFonts w:ascii="Consolas" w:eastAsia="Times New Roman" w:hAnsi="Consolas" w:cs="Times New Roman"/>
@@ -6904,6 +7299,7 @@
         </w:rPr>
         <w:t xml:space="preserve"> </w:t>
       </w:r>
+      <w:proofErr w:type="spellStart"/>
       <w:r>
         <w:rPr>
           <w:rFonts w:ascii="Consolas" w:eastAsia="Times New Roman" w:hAnsi="Consolas" w:cs="Times New Roman"/>
@@ -6913,6 +7309,7 @@
         </w:rPr>
         <w:t>CheckTimer</w:t>
       </w:r>
+      <w:proofErr w:type="spellEnd"/>
       <w:r>
         <w:rPr>
           <w:rFonts w:ascii="Consolas" w:eastAsia="Times New Roman" w:hAnsi="Consolas" w:cs="Times New Roman"/>
@@ -7156,6 +7553,7 @@
         </w:rPr>
         <w:t xml:space="preserve"> </w:t>
       </w:r>
+      <w:proofErr w:type="spellStart"/>
       <w:r>
         <w:rPr>
           <w:rFonts w:ascii="Consolas" w:eastAsia="Times New Roman" w:hAnsi="Consolas" w:cs="Times New Roman"/>
@@ -7165,6 +7563,7 @@
         </w:rPr>
         <w:t>currentTime</w:t>
       </w:r>
+      <w:proofErr w:type="spellEnd"/>
       <w:r>
         <w:rPr>
           <w:rFonts w:ascii="Consolas" w:eastAsia="Times New Roman" w:hAnsi="Consolas" w:cs="Times New Roman"/>
@@ -7246,7 +7645,15 @@
         <w:ind w:left="720"/>
       </w:pPr>
       <w:r>
-        <w:t>The other class I made was for controlling leds and is a lot simpler.</w:t>
+        <w:t xml:space="preserve">The other class I made was for controlling </w:t>
+      </w:r>
+      <w:proofErr w:type="spellStart"/>
+      <w:r>
+        <w:t>leds</w:t>
+      </w:r>
+      <w:proofErr w:type="spellEnd"/>
+      <w:r>
+        <w:t xml:space="preserve"> and is a lot simpler.</w:t>
       </w:r>
     </w:p>
     <w:p>
@@ -7428,6 +7835,7 @@
         </w:rPr>
         <w:t xml:space="preserve">    </w:t>
       </w:r>
+      <w:proofErr w:type="spellStart"/>
       <w:r>
         <w:rPr>
           <w:rFonts w:ascii="Consolas" w:eastAsia="Times New Roman" w:hAnsi="Consolas" w:cs="Times New Roman"/>
@@ -7437,6 +7845,7 @@
         </w:rPr>
         <w:t>pinMode</w:t>
       </w:r>
+      <w:proofErr w:type="spellEnd"/>
       <w:r>
         <w:rPr>
           <w:rFonts w:ascii="Consolas" w:eastAsia="Times New Roman" w:hAnsi="Consolas" w:cs="Times New Roman"/>
@@ -7446,6 +7855,7 @@
         </w:rPr>
         <w:t>(</w:t>
       </w:r>
+      <w:proofErr w:type="spellStart"/>
       <w:r>
         <w:rPr>
           <w:rFonts w:ascii="Consolas" w:eastAsia="Times New Roman" w:hAnsi="Consolas" w:cs="Times New Roman"/>
@@ -7473,6 +7883,7 @@
         </w:rPr>
         <w:t>OUTPUT</w:t>
       </w:r>
+      <w:proofErr w:type="spellEnd"/>
       <w:r>
         <w:rPr>
           <w:rFonts w:ascii="Consolas" w:eastAsia="Times New Roman" w:hAnsi="Consolas" w:cs="Times New Roman"/>
@@ -7629,6 +8040,7 @@
         </w:rPr>
         <w:t xml:space="preserve">    </w:t>
       </w:r>
+      <w:proofErr w:type="spellStart"/>
       <w:r>
         <w:rPr>
           <w:rFonts w:ascii="Consolas" w:eastAsia="Times New Roman" w:hAnsi="Consolas" w:cs="Times New Roman"/>
@@ -7638,6 +8050,7 @@
         </w:rPr>
         <w:t>digitalWrite</w:t>
       </w:r>
+      <w:proofErr w:type="spellEnd"/>
       <w:r>
         <w:rPr>
           <w:rFonts w:ascii="Consolas" w:eastAsia="Times New Roman" w:hAnsi="Consolas" w:cs="Times New Roman"/>
@@ -7647,6 +8060,7 @@
         </w:rPr>
         <w:t>(</w:t>
       </w:r>
+      <w:proofErr w:type="spellStart"/>
       <w:r>
         <w:rPr>
           <w:rFonts w:ascii="Consolas" w:eastAsia="Times New Roman" w:hAnsi="Consolas" w:cs="Times New Roman"/>
@@ -7674,6 +8088,7 @@
         </w:rPr>
         <w:t>HIGH</w:t>
       </w:r>
+      <w:proofErr w:type="spellEnd"/>
       <w:r>
         <w:rPr>
           <w:rFonts w:ascii="Consolas" w:eastAsia="Times New Roman" w:hAnsi="Consolas" w:cs="Times New Roman"/>
@@ -7791,6 +8206,7 @@
         </w:rPr>
         <w:t xml:space="preserve">    </w:t>
       </w:r>
+      <w:proofErr w:type="spellStart"/>
       <w:r>
         <w:rPr>
           <w:rFonts w:ascii="Consolas" w:eastAsia="Times New Roman" w:hAnsi="Consolas" w:cs="Times New Roman"/>
@@ -7800,6 +8216,7 @@
         </w:rPr>
         <w:t>digitalWrite</w:t>
       </w:r>
+      <w:proofErr w:type="spellEnd"/>
       <w:r>
         <w:rPr>
           <w:rFonts w:ascii="Consolas" w:eastAsia="Times New Roman" w:hAnsi="Consolas" w:cs="Times New Roman"/>
@@ -7809,6 +8226,7 @@
         </w:rPr>
         <w:t>(</w:t>
       </w:r>
+      <w:proofErr w:type="spellStart"/>
       <w:r>
         <w:rPr>
           <w:rFonts w:ascii="Consolas" w:eastAsia="Times New Roman" w:hAnsi="Consolas" w:cs="Times New Roman"/>
@@ -7836,6 +8254,7 @@
         </w:rPr>
         <w:t>LOW</w:t>
       </w:r>
+      <w:proofErr w:type="spellEnd"/>
       <w:r>
         <w:rPr>
           <w:rFonts w:ascii="Consolas" w:eastAsia="Times New Roman" w:hAnsi="Consolas" w:cs="Times New Roman"/>
@@ -7953,6 +8372,7 @@
         </w:rPr>
         <w:t xml:space="preserve">    </w:t>
       </w:r>
+      <w:proofErr w:type="spellStart"/>
       <w:r>
         <w:rPr>
           <w:rFonts w:ascii="Consolas" w:eastAsia="Times New Roman" w:hAnsi="Consolas" w:cs="Times New Roman"/>
@@ -7962,6 +8382,7 @@
         </w:rPr>
         <w:t>digitalWrite</w:t>
       </w:r>
+      <w:proofErr w:type="spellEnd"/>
       <w:r>
         <w:rPr>
           <w:rFonts w:ascii="Consolas" w:eastAsia="Times New Roman" w:hAnsi="Consolas" w:cs="Times New Roman"/>
@@ -7989,6 +8410,7 @@
         </w:rPr>
         <w:t>,!</w:t>
       </w:r>
+      <w:proofErr w:type="spellStart"/>
       <w:r>
         <w:rPr>
           <w:rFonts w:ascii="Consolas" w:eastAsia="Times New Roman" w:hAnsi="Consolas" w:cs="Times New Roman"/>
@@ -7998,6 +8420,7 @@
         </w:rPr>
         <w:t>digitalRead</w:t>
       </w:r>
+      <w:proofErr w:type="spellEnd"/>
       <w:r>
         <w:rPr>
           <w:rFonts w:ascii="Consolas" w:eastAsia="Times New Roman" w:hAnsi="Consolas" w:cs="Times New Roman"/>
@@ -8087,12 +8510,14 @@
         <w:t xml:space="preserve">Now I had the problem of keeping track of the cars while using a lot less states. My solution was to have the states only keep track of a single traffic light but keep track of when they should switch to green using a queueing system. For the queueing system I used a library called </w:t>
       </w:r>
       <w:hyperlink r:id="rId13" w:history="1">
+        <w:proofErr w:type="spellStart"/>
         <w:r>
           <w:rPr>
             <w:rStyle w:val="Hyperlink"/>
           </w:rPr>
           <w:t>CircularBuffer</w:t>
         </w:r>
+        <w:proofErr w:type="spellEnd"/>
       </w:hyperlink>
       <w:r>
         <w:t>.</w:t>
@@ -8175,6 +8600,7 @@
         </w:rPr>
         <w:t>() &amp;&amp; !</w:t>
       </w:r>
+      <w:proofErr w:type="spellStart"/>
       <w:r>
         <w:rPr>
           <w:rFonts w:ascii="Consolas" w:eastAsia="Times New Roman" w:hAnsi="Consolas" w:cs="Times New Roman"/>
@@ -8184,6 +8610,7 @@
         </w:rPr>
         <w:t>digitalRead</w:t>
       </w:r>
+      <w:proofErr w:type="spellEnd"/>
       <w:r>
         <w:rPr>
           <w:rFonts w:ascii="Consolas" w:eastAsia="Times New Roman" w:hAnsi="Consolas" w:cs="Times New Roman"/>
@@ -8232,6 +8659,7 @@
         </w:rPr>
         <w:t xml:space="preserve">        </w:t>
       </w:r>
+      <w:proofErr w:type="spellStart"/>
       <w:r>
         <w:rPr>
           <w:rFonts w:ascii="Consolas" w:eastAsia="Times New Roman" w:hAnsi="Consolas" w:cs="Times New Roman"/>
@@ -8259,6 +8687,7 @@
         </w:rPr>
         <w:t>push</w:t>
       </w:r>
+      <w:proofErr w:type="spellEnd"/>
       <w:r>
         <w:rPr>
           <w:rFonts w:ascii="Consolas" w:eastAsia="Times New Roman" w:hAnsi="Consolas" w:cs="Times New Roman"/>
@@ -8428,6 +8857,7 @@
         </w:rPr>
         <w:t>() &amp;&amp; !</w:t>
       </w:r>
+      <w:proofErr w:type="spellStart"/>
       <w:r>
         <w:rPr>
           <w:rFonts w:ascii="Consolas" w:eastAsia="Times New Roman" w:hAnsi="Consolas" w:cs="Times New Roman"/>
@@ -8437,6 +8867,7 @@
         </w:rPr>
         <w:t>digitalRead</w:t>
       </w:r>
+      <w:proofErr w:type="spellEnd"/>
       <w:r>
         <w:rPr>
           <w:rFonts w:ascii="Consolas" w:eastAsia="Times New Roman" w:hAnsi="Consolas" w:cs="Times New Roman"/>
@@ -8485,6 +8916,7 @@
         </w:rPr>
         <w:t xml:space="preserve">        </w:t>
       </w:r>
+      <w:proofErr w:type="spellStart"/>
       <w:r>
         <w:rPr>
           <w:rFonts w:ascii="Consolas" w:eastAsia="Times New Roman" w:hAnsi="Consolas" w:cs="Times New Roman"/>
@@ -8512,6 +8944,7 @@
         </w:rPr>
         <w:t>push</w:t>
       </w:r>
+      <w:proofErr w:type="spellEnd"/>
       <w:r>
         <w:rPr>
           <w:rFonts w:ascii="Consolas" w:eastAsia="Times New Roman" w:hAnsi="Consolas" w:cs="Times New Roman"/>
@@ -8634,7 +9067,15 @@
         <w:ind w:left="720"/>
       </w:pPr>
       <w:r>
-        <w:t>With this system the first car that arrives at the intersection will have it’s light turn green first and a second car can arrive but it’s light won’t be touched until the first one is done.</w:t>
+        <w:t xml:space="preserve">With this system the first car that arrives at the intersection will have </w:t>
+      </w:r>
+      <w:proofErr w:type="spellStart"/>
+      <w:r>
+        <w:t>it’s</w:t>
+      </w:r>
+      <w:proofErr w:type="spellEnd"/>
+      <w:r>
+        <w:t xml:space="preserve"> light turn green first and a second car can arrive but it’s light won’t be touched until the first one is done.</w:t>
       </w:r>
     </w:p>
     <w:p>
@@ -9349,7 +9790,7 @@
           <w:noProof/>
         </w:rPr>
         <w:drawing>
-          <wp:anchor distT="0" distB="0" distL="114300" distR="114300" simplePos="0" relativeHeight="251655680" behindDoc="0" locked="0" layoutInCell="1" allowOverlap="1" wp14:anchorId="4D75DB0E" wp14:editId="7121CA30">
+          <wp:anchor distT="0" distB="0" distL="114300" distR="114300" simplePos="0" relativeHeight="251654656" behindDoc="0" locked="0" layoutInCell="1" allowOverlap="1" wp14:anchorId="4D75DB0E" wp14:editId="7121CA30">
             <wp:simplePos x="0" y="0"/>
             <wp:positionH relativeFrom="column">
               <wp:posOffset>3291307</wp:posOffset>
@@ -9802,7 +10243,47 @@
         <w:pStyle w:val="Lijstalinea"/>
       </w:pPr>
       <w:r>
-        <w:t xml:space="preserve">Almost everything of this challenge happens on this line. ledPin and lightLevel are as normal. The map function takes dimmingEnd and dimmingStart as input range to, as the name suggests, start and stop dimming at a specific lightLevel. My solution for the amount of dimming was setting a minimum brightness at the output range, </w:t>
+        <w:t xml:space="preserve">Almost everything of this challenge happens on this line. </w:t>
+      </w:r>
+      <w:proofErr w:type="spellStart"/>
+      <w:r>
+        <w:t>ledPin</w:t>
+      </w:r>
+      <w:proofErr w:type="spellEnd"/>
+      <w:r>
+        <w:t xml:space="preserve"> and </w:t>
+      </w:r>
+      <w:proofErr w:type="spellStart"/>
+      <w:r>
+        <w:t>lightLevel</w:t>
+      </w:r>
+      <w:proofErr w:type="spellEnd"/>
+      <w:r>
+        <w:t xml:space="preserve"> are as normal. The map function takes </w:t>
+      </w:r>
+      <w:proofErr w:type="spellStart"/>
+      <w:r>
+        <w:t>dimmingEnd</w:t>
+      </w:r>
+      <w:proofErr w:type="spellEnd"/>
+      <w:r>
+        <w:t xml:space="preserve"> and </w:t>
+      </w:r>
+      <w:proofErr w:type="spellStart"/>
+      <w:r>
+        <w:t>dimmingStart</w:t>
+      </w:r>
+      <w:proofErr w:type="spellEnd"/>
+      <w:r>
+        <w:t xml:space="preserve"> as input range to, as the name suggests, start and stop dimming at a specific </w:t>
+      </w:r>
+      <w:proofErr w:type="spellStart"/>
+      <w:r>
+        <w:t>lightLevel</w:t>
+      </w:r>
+      <w:proofErr w:type="spellEnd"/>
+      <w:r>
+        <w:t xml:space="preserve">. My solution for the amount of dimming was setting a minimum brightness at the output range, </w:t>
       </w:r>
       <w:r>
         <w:t xml:space="preserve">increasing this value will decrease the amount and rate of dimming because the output range will decrease. </w:t>
@@ -9813,7 +10294,23 @@
         <w:pStyle w:val="Lijstalinea"/>
       </w:pPr>
       <w:r>
-        <w:t>The other parts of this code are turning off the light if the brightness becomes to high, or above the dimmingEnd value.</w:t>
+        <w:t xml:space="preserve">The other parts of this code are turning off the light if the brightness becomes </w:t>
+      </w:r>
+      <w:proofErr w:type="spellStart"/>
+      <w:r>
+        <w:t>to</w:t>
+      </w:r>
+      <w:proofErr w:type="spellEnd"/>
+      <w:r>
+        <w:t xml:space="preserve"> high, or above the </w:t>
+      </w:r>
+      <w:proofErr w:type="spellStart"/>
+      <w:r>
+        <w:t>dimmingEnd</w:t>
+      </w:r>
+      <w:proofErr w:type="spellEnd"/>
+      <w:r>
+        <w:t xml:space="preserve"> value.</w:t>
       </w:r>
     </w:p>
     <w:p>
@@ -9845,6 +10342,7 @@
         </w:rPr>
         <w:t>(</w:t>
       </w:r>
+      <w:proofErr w:type="spellStart"/>
       <w:r>
         <w:rPr>
           <w:rFonts w:ascii="Consolas" w:eastAsia="Times New Roman" w:hAnsi="Consolas" w:cs="Times New Roman"/>
@@ -9854,6 +10352,7 @@
         </w:rPr>
         <w:t>lightLevel</w:t>
       </w:r>
+      <w:proofErr w:type="spellEnd"/>
       <w:r>
         <w:rPr>
           <w:rFonts w:ascii="Consolas" w:eastAsia="Times New Roman" w:hAnsi="Consolas" w:cs="Times New Roman"/>
@@ -9863,6 +10362,7 @@
         </w:rPr>
         <w:t xml:space="preserve"> &gt; </w:t>
       </w:r>
+      <w:proofErr w:type="spellStart"/>
       <w:r>
         <w:rPr>
           <w:rFonts w:ascii="Consolas" w:eastAsia="Times New Roman" w:hAnsi="Consolas" w:cs="Times New Roman"/>
@@ -9872,6 +10372,7 @@
         </w:rPr>
         <w:t>dimmingEnd</w:t>
       </w:r>
+      <w:proofErr w:type="spellEnd"/>
       <w:r>
         <w:rPr>
           <w:rFonts w:ascii="Consolas" w:eastAsia="Times New Roman" w:hAnsi="Consolas" w:cs="Times New Roman"/>
@@ -9902,6 +10403,7 @@
         </w:rPr>
         <w:t xml:space="preserve">        </w:t>
       </w:r>
+      <w:proofErr w:type="spellStart"/>
       <w:r>
         <w:rPr>
           <w:rFonts w:ascii="Consolas" w:eastAsia="Times New Roman" w:hAnsi="Consolas" w:cs="Times New Roman"/>
@@ -9911,6 +10413,7 @@
         </w:rPr>
         <w:t>analogWrite</w:t>
       </w:r>
+      <w:proofErr w:type="spellEnd"/>
       <w:r>
         <w:rPr>
           <w:rFonts w:ascii="Consolas" w:eastAsia="Times New Roman" w:hAnsi="Consolas" w:cs="Times New Roman"/>
@@ -9920,6 +10423,7 @@
         </w:rPr>
         <w:t>(</w:t>
       </w:r>
+      <w:proofErr w:type="spellStart"/>
       <w:r>
         <w:rPr>
           <w:rFonts w:ascii="Consolas" w:eastAsia="Times New Roman" w:hAnsi="Consolas" w:cs="Times New Roman"/>
@@ -9947,6 +10451,7 @@
         </w:rPr>
         <w:t>LOW</w:t>
       </w:r>
+      <w:proofErr w:type="spellEnd"/>
       <w:r>
         <w:rPr>
           <w:rFonts w:ascii="Consolas" w:eastAsia="Times New Roman" w:hAnsi="Consolas" w:cs="Times New Roman"/>
@@ -10020,6 +10525,7 @@
         </w:rPr>
         <w:t xml:space="preserve"> </w:t>
       </w:r>
+      <w:proofErr w:type="spellStart"/>
       <w:r>
         <w:rPr>
           <w:rFonts w:ascii="Consolas" w:eastAsia="Times New Roman" w:hAnsi="Consolas" w:cs="Times New Roman"/>
@@ -10029,6 +10535,7 @@
         </w:rPr>
         <w:t>readerAverage</w:t>
       </w:r>
+      <w:proofErr w:type="spellEnd"/>
       <w:r>
         <w:rPr>
           <w:rFonts w:ascii="Consolas" w:eastAsia="Times New Roman" w:hAnsi="Consolas" w:cs="Times New Roman"/>
@@ -10170,6 +10677,7 @@
         </w:rPr>
         <w:t xml:space="preserve"> </w:t>
       </w:r>
+      <w:proofErr w:type="spellStart"/>
       <w:r>
         <w:rPr>
           <w:rFonts w:ascii="Consolas" w:eastAsia="Times New Roman" w:hAnsi="Consolas" w:cs="Times New Roman"/>
@@ -10179,6 +10687,7 @@
         </w:rPr>
         <w:t>i</w:t>
       </w:r>
+      <w:proofErr w:type="spellEnd"/>
       <w:r>
         <w:rPr>
           <w:rFonts w:ascii="Consolas" w:eastAsia="Times New Roman" w:hAnsi="Consolas" w:cs="Times New Roman"/>
@@ -10206,6 +10715,7 @@
         </w:rPr>
         <w:t xml:space="preserve">; </w:t>
       </w:r>
+      <w:proofErr w:type="spellStart"/>
       <w:r>
         <w:rPr>
           <w:rFonts w:ascii="Consolas" w:eastAsia="Times New Roman" w:hAnsi="Consolas" w:cs="Times New Roman"/>
@@ -10215,6 +10725,7 @@
         </w:rPr>
         <w:t>i</w:t>
       </w:r>
+      <w:proofErr w:type="spellEnd"/>
       <w:r>
         <w:rPr>
           <w:rFonts w:ascii="Consolas" w:eastAsia="Times New Roman" w:hAnsi="Consolas" w:cs="Times New Roman"/>
@@ -10224,6 +10735,7 @@
         </w:rPr>
         <w:t xml:space="preserve"> &lt; </w:t>
       </w:r>
+      <w:proofErr w:type="spellStart"/>
       <w:r>
         <w:rPr>
           <w:rFonts w:ascii="Consolas" w:eastAsia="Times New Roman" w:hAnsi="Consolas" w:cs="Times New Roman"/>
@@ -10233,6 +10745,7 @@
         </w:rPr>
         <w:t>readingAmount</w:t>
       </w:r>
+      <w:proofErr w:type="spellEnd"/>
       <w:r>
         <w:rPr>
           <w:rFonts w:ascii="Consolas" w:eastAsia="Times New Roman" w:hAnsi="Consolas" w:cs="Times New Roman"/>
@@ -10242,6 +10755,7 @@
         </w:rPr>
         <w:t xml:space="preserve">; </w:t>
       </w:r>
+      <w:proofErr w:type="spellStart"/>
       <w:r>
         <w:rPr>
           <w:rFonts w:ascii="Consolas" w:eastAsia="Times New Roman" w:hAnsi="Consolas" w:cs="Times New Roman"/>
@@ -10251,6 +10765,7 @@
         </w:rPr>
         <w:t>i</w:t>
       </w:r>
+      <w:proofErr w:type="spellEnd"/>
       <w:r>
         <w:rPr>
           <w:rFonts w:ascii="Consolas" w:eastAsia="Times New Roman" w:hAnsi="Consolas" w:cs="Times New Roman"/>
@@ -10338,6 +10853,7 @@
         </w:rPr>
         <w:t>[</w:t>
       </w:r>
+      <w:proofErr w:type="spellStart"/>
       <w:r>
         <w:rPr>
           <w:rFonts w:ascii="Consolas" w:eastAsia="Times New Roman" w:hAnsi="Consolas" w:cs="Times New Roman"/>
@@ -10347,6 +10863,7 @@
         </w:rPr>
         <w:t>i</w:t>
       </w:r>
+      <w:proofErr w:type="spellEnd"/>
       <w:r>
         <w:rPr>
           <w:rFonts w:ascii="Consolas" w:eastAsia="Times New Roman" w:hAnsi="Consolas" w:cs="Times New Roman"/>
@@ -10452,6 +10969,7 @@
         </w:rPr>
         <w:t>/</w:t>
       </w:r>
+      <w:proofErr w:type="spellStart"/>
       <w:r>
         <w:rPr>
           <w:rFonts w:ascii="Consolas" w:eastAsia="Times New Roman" w:hAnsi="Consolas" w:cs="Times New Roman"/>
@@ -10461,6 +10979,7 @@
         </w:rPr>
         <w:t>readingAmount</w:t>
       </w:r>
+      <w:proofErr w:type="spellEnd"/>
       <w:r>
         <w:rPr>
           <w:rFonts w:ascii="Consolas" w:eastAsia="Times New Roman" w:hAnsi="Consolas" w:cs="Times New Roman"/>
@@ -10547,6 +11066,7 @@
         </w:rPr>
         <w:t xml:space="preserve"> </w:t>
       </w:r>
+      <w:proofErr w:type="spellStart"/>
       <w:r>
         <w:rPr>
           <w:rFonts w:ascii="Consolas" w:eastAsia="Times New Roman" w:hAnsi="Consolas" w:cs="Times New Roman"/>
@@ -10556,6 +11076,7 @@
         </w:rPr>
         <w:t>i</w:t>
       </w:r>
+      <w:proofErr w:type="spellEnd"/>
       <w:r>
         <w:rPr>
           <w:rFonts w:ascii="Consolas" w:eastAsia="Times New Roman" w:hAnsi="Consolas" w:cs="Times New Roman"/>
@@ -10583,6 +11104,7 @@
         </w:rPr>
         <w:t xml:space="preserve">; </w:t>
       </w:r>
+      <w:proofErr w:type="spellStart"/>
       <w:r>
         <w:rPr>
           <w:rFonts w:ascii="Consolas" w:eastAsia="Times New Roman" w:hAnsi="Consolas" w:cs="Times New Roman"/>
@@ -10592,6 +11114,7 @@
         </w:rPr>
         <w:t>i</w:t>
       </w:r>
+      <w:proofErr w:type="spellEnd"/>
       <w:r>
         <w:rPr>
           <w:rFonts w:ascii="Consolas" w:eastAsia="Times New Roman" w:hAnsi="Consolas" w:cs="Times New Roman"/>
@@ -10601,6 +11124,7 @@
         </w:rPr>
         <w:t xml:space="preserve"> &lt; </w:t>
       </w:r>
+      <w:proofErr w:type="spellStart"/>
       <w:r>
         <w:rPr>
           <w:rFonts w:ascii="Consolas" w:eastAsia="Times New Roman" w:hAnsi="Consolas" w:cs="Times New Roman"/>
@@ -10610,6 +11134,7 @@
         </w:rPr>
         <w:t>readingAmount</w:t>
       </w:r>
+      <w:proofErr w:type="spellEnd"/>
       <w:r>
         <w:rPr>
           <w:rFonts w:ascii="Consolas" w:eastAsia="Times New Roman" w:hAnsi="Consolas" w:cs="Times New Roman"/>
@@ -10619,6 +11144,7 @@
         </w:rPr>
         <w:t xml:space="preserve">; </w:t>
       </w:r>
+      <w:proofErr w:type="spellStart"/>
       <w:r>
         <w:rPr>
           <w:rFonts w:ascii="Consolas" w:eastAsia="Times New Roman" w:hAnsi="Consolas" w:cs="Times New Roman"/>
@@ -10628,6 +11154,7 @@
         </w:rPr>
         <w:t>i</w:t>
       </w:r>
+      <w:proofErr w:type="spellEnd"/>
       <w:r>
         <w:rPr>
           <w:rFonts w:ascii="Consolas" w:eastAsia="Times New Roman" w:hAnsi="Consolas" w:cs="Times New Roman"/>
@@ -10697,6 +11224,7 @@
         </w:rPr>
         <w:t>[</w:t>
       </w:r>
+      <w:proofErr w:type="spellStart"/>
       <w:r>
         <w:rPr>
           <w:rFonts w:ascii="Consolas" w:eastAsia="Times New Roman" w:hAnsi="Consolas" w:cs="Times New Roman"/>
@@ -10706,6 +11234,7 @@
         </w:rPr>
         <w:t>i</w:t>
       </w:r>
+      <w:proofErr w:type="spellEnd"/>
       <w:r>
         <w:rPr>
           <w:rFonts w:ascii="Consolas" w:eastAsia="Times New Roman" w:hAnsi="Consolas" w:cs="Times New Roman"/>
@@ -10715,6 +11244,7 @@
         </w:rPr>
         <w:t>]=</w:t>
       </w:r>
+      <w:proofErr w:type="spellStart"/>
       <w:r>
         <w:rPr>
           <w:rFonts w:ascii="Consolas" w:eastAsia="Times New Roman" w:hAnsi="Consolas" w:cs="Times New Roman"/>
@@ -10724,6 +11254,7 @@
         </w:rPr>
         <w:t>initReading</w:t>
       </w:r>
+      <w:proofErr w:type="spellEnd"/>
       <w:r>
         <w:rPr>
           <w:rFonts w:ascii="Consolas" w:eastAsia="Times New Roman" w:hAnsi="Consolas" w:cs="Times New Roman"/>
@@ -10874,6 +11405,7 @@
         </w:rPr>
         <w:t>(</w:t>
       </w:r>
+      <w:proofErr w:type="spellStart"/>
       <w:r>
         <w:rPr>
           <w:rFonts w:ascii="Consolas" w:eastAsia="Times New Roman" w:hAnsi="Consolas" w:cs="Times New Roman"/>
@@ -10883,6 +11415,7 @@
         </w:rPr>
         <w:t>readerAverage</w:t>
       </w:r>
+      <w:proofErr w:type="spellEnd"/>
       <w:r>
         <w:rPr>
           <w:rFonts w:ascii="Consolas" w:eastAsia="Times New Roman" w:hAnsi="Consolas" w:cs="Times New Roman"/>
@@ -10892,6 +11425,7 @@
         </w:rPr>
         <w:t xml:space="preserve">() &gt;= </w:t>
       </w:r>
+      <w:proofErr w:type="spellStart"/>
       <w:r>
         <w:rPr>
           <w:rFonts w:ascii="Consolas" w:eastAsia="Times New Roman" w:hAnsi="Consolas" w:cs="Times New Roman"/>
@@ -10901,6 +11435,7 @@
         </w:rPr>
         <w:t>dimmingEnd</w:t>
       </w:r>
+      <w:proofErr w:type="spellEnd"/>
       <w:r>
         <w:rPr>
           <w:rFonts w:ascii="Consolas" w:eastAsia="Times New Roman" w:hAnsi="Consolas" w:cs="Times New Roman"/>
@@ -10910,6 +11445,7 @@
         </w:rPr>
         <w:t xml:space="preserve"> + </w:t>
       </w:r>
+      <w:proofErr w:type="spellStart"/>
       <w:r>
         <w:rPr>
           <w:rFonts w:ascii="Consolas" w:eastAsia="Times New Roman" w:hAnsi="Consolas" w:cs="Times New Roman"/>
@@ -10919,6 +11455,7 @@
         </w:rPr>
         <w:t>hystMargin</w:t>
       </w:r>
+      <w:proofErr w:type="spellEnd"/>
       <w:r>
         <w:rPr>
           <w:rFonts w:ascii="Consolas" w:eastAsia="Times New Roman" w:hAnsi="Consolas" w:cs="Times New Roman"/>
@@ -10949,6 +11486,7 @@
         </w:rPr>
         <w:t xml:space="preserve">        </w:t>
       </w:r>
+      <w:proofErr w:type="spellStart"/>
       <w:r>
         <w:rPr>
           <w:rFonts w:ascii="Consolas" w:eastAsia="Times New Roman" w:hAnsi="Consolas" w:cs="Times New Roman"/>
@@ -10958,6 +11496,7 @@
         </w:rPr>
         <w:t>analogWrite</w:t>
       </w:r>
+      <w:proofErr w:type="spellEnd"/>
       <w:r>
         <w:rPr>
           <w:rFonts w:ascii="Consolas" w:eastAsia="Times New Roman" w:hAnsi="Consolas" w:cs="Times New Roman"/>
@@ -10967,6 +11506,7 @@
         </w:rPr>
         <w:t>(</w:t>
       </w:r>
+      <w:proofErr w:type="spellStart"/>
       <w:r>
         <w:rPr>
           <w:rFonts w:ascii="Consolas" w:eastAsia="Times New Roman" w:hAnsi="Consolas" w:cs="Times New Roman"/>
@@ -10994,6 +11534,7 @@
         </w:rPr>
         <w:t>LOW</w:t>
       </w:r>
+      <w:proofErr w:type="spellEnd"/>
       <w:r>
         <w:rPr>
           <w:rFonts w:ascii="Consolas" w:eastAsia="Times New Roman" w:hAnsi="Consolas" w:cs="Times New Roman"/>
@@ -11072,6 +11613,7 @@
         </w:rPr>
         <w:t>(</w:t>
       </w:r>
+      <w:proofErr w:type="spellStart"/>
       <w:r>
         <w:rPr>
           <w:rFonts w:ascii="Consolas" w:eastAsia="Times New Roman" w:hAnsi="Consolas" w:cs="Times New Roman"/>
@@ -11081,6 +11623,7 @@
         </w:rPr>
         <w:t>readerAverage</w:t>
       </w:r>
+      <w:proofErr w:type="spellEnd"/>
       <w:r>
         <w:rPr>
           <w:rFonts w:ascii="Consolas" w:eastAsia="Times New Roman" w:hAnsi="Consolas" w:cs="Times New Roman"/>
@@ -11090,6 +11633,7 @@
         </w:rPr>
         <w:t xml:space="preserve">() &lt; </w:t>
       </w:r>
+      <w:proofErr w:type="spellStart"/>
       <w:r>
         <w:rPr>
           <w:rFonts w:ascii="Consolas" w:eastAsia="Times New Roman" w:hAnsi="Consolas" w:cs="Times New Roman"/>
@@ -11099,6 +11643,7 @@
         </w:rPr>
         <w:t>dimmingEnd</w:t>
       </w:r>
+      <w:proofErr w:type="spellEnd"/>
       <w:r>
         <w:rPr>
           <w:rFonts w:ascii="Consolas" w:eastAsia="Times New Roman" w:hAnsi="Consolas" w:cs="Times New Roman"/>
@@ -11108,6 +11653,7 @@
         </w:rPr>
         <w:t xml:space="preserve"> - </w:t>
       </w:r>
+      <w:proofErr w:type="spellStart"/>
       <w:r>
         <w:rPr>
           <w:rFonts w:ascii="Consolas" w:eastAsia="Times New Roman" w:hAnsi="Consolas" w:cs="Times New Roman"/>
@@ -11117,6 +11663,7 @@
         </w:rPr>
         <w:t>hystMargin</w:t>
       </w:r>
+      <w:proofErr w:type="spellEnd"/>
       <w:r>
         <w:rPr>
           <w:rFonts w:ascii="Consolas" w:eastAsia="Times New Roman" w:hAnsi="Consolas" w:cs="Times New Roman"/>
@@ -11318,7 +11865,15 @@
         <w:ind w:left="720"/>
       </w:pPr>
       <w:r>
-        <w:t xml:space="preserve">This ended up being the way I did it, it’s a lot simpler than what I originally though it would be. Now this still has a problem, if the program starts in this margin it wouldn’t know what to do. To solve this problem I ended up copying the entire analogWrite line into setup but with the direct value of the </w:t>
+        <w:t xml:space="preserve">This ended up being the way I did it, it’s a lot simpler than what I originally though it would be. Now this still has a problem, if the program starts in this margin it wouldn’t know what to do. To solve this problem I ended up copying the entire </w:t>
+      </w:r>
+      <w:proofErr w:type="spellStart"/>
+      <w:r>
+        <w:t>analogWrite</w:t>
+      </w:r>
+      <w:proofErr w:type="spellEnd"/>
+      <w:r>
+        <w:t xml:space="preserve"> line into setup but with the direct value of the </w:t>
       </w:r>
       <w:r>
         <w:t>LDR</w:t>
@@ -11382,7 +11937,21 @@
         <w:rPr>
           <w:lang w:val="en-US"/>
         </w:rPr>
-        <w:t xml:space="preserve">o create a DHT_Unified object with the data pin of the sensor and the sensor type(in this case the DHT11). The serial communication with the sensor also has to be initialized at setup. </w:t>
+        <w:t xml:space="preserve">o create a </w:t>
+      </w:r>
+      <w:proofErr w:type="spellStart"/>
+      <w:r>
+        <w:rPr>
+          <w:lang w:val="en-US"/>
+        </w:rPr>
+        <w:t>DHT_Unified</w:t>
+      </w:r>
+      <w:proofErr w:type="spellEnd"/>
+      <w:r>
+        <w:rPr>
+          <w:lang w:val="en-US"/>
+        </w:rPr>
+        <w:t xml:space="preserve"> object with the data pin of the sensor and the sensor type(in this case the DHT11). The serial communication with the sensor also has to be initialized at setup. </w:t>
       </w:r>
     </w:p>
     <w:p>
@@ -11396,6 +11965,7 @@
           <w:szCs w:val="21"/>
         </w:rPr>
       </w:pPr>
+      <w:proofErr w:type="spellStart"/>
       <w:r>
         <w:rPr>
           <w:rFonts w:ascii="Consolas" w:eastAsia="Times New Roman" w:hAnsi="Consolas" w:cs="Times New Roman"/>
@@ -11405,6 +11975,7 @@
         </w:rPr>
         <w:t>DHT_Unified</w:t>
       </w:r>
+      <w:proofErr w:type="spellEnd"/>
       <w:r>
         <w:rPr>
           <w:rFonts w:ascii="Consolas" w:eastAsia="Times New Roman" w:hAnsi="Consolas" w:cs="Times New Roman"/>
@@ -11414,6 +11985,7 @@
         </w:rPr>
         <w:t xml:space="preserve"> </w:t>
       </w:r>
+      <w:proofErr w:type="spellStart"/>
       <w:r>
         <w:rPr>
           <w:rFonts w:ascii="Consolas" w:eastAsia="Times New Roman" w:hAnsi="Consolas" w:cs="Times New Roman"/>
@@ -11423,6 +11995,7 @@
         </w:rPr>
         <w:t>dht</w:t>
       </w:r>
+      <w:proofErr w:type="spellEnd"/>
       <w:r>
         <w:rPr>
           <w:rFonts w:ascii="Consolas" w:eastAsia="Times New Roman" w:hAnsi="Consolas" w:cs="Times New Roman"/>
@@ -11480,6 +12053,7 @@
           <w:szCs w:val="21"/>
         </w:rPr>
       </w:pPr>
+      <w:proofErr w:type="spellStart"/>
       <w:r>
         <w:rPr>
           <w:rFonts w:ascii="Consolas" w:eastAsia="Times New Roman" w:hAnsi="Consolas" w:cs="Times New Roman"/>
@@ -11507,6 +12081,7 @@
         </w:rPr>
         <w:t>begin</w:t>
       </w:r>
+      <w:proofErr w:type="spellEnd"/>
       <w:r>
         <w:rPr>
           <w:rFonts w:ascii="Consolas" w:eastAsia="Times New Roman" w:hAnsi="Consolas" w:cs="Times New Roman"/>
@@ -11541,7 +12116,21 @@
         <w:rPr>
           <w:lang w:val="en-US"/>
         </w:rPr>
-        <w:t xml:space="preserve">After getting the data with the event its as easy as reading the property of the event object. </w:t>
+        <w:t xml:space="preserve">After getting the data with the event </w:t>
+      </w:r>
+      <w:proofErr w:type="spellStart"/>
+      <w:r>
+        <w:rPr>
+          <w:lang w:val="en-US"/>
+        </w:rPr>
+        <w:t>its</w:t>
+      </w:r>
+      <w:proofErr w:type="spellEnd"/>
+      <w:r>
+        <w:rPr>
+          <w:lang w:val="en-US"/>
+        </w:rPr>
+        <w:t xml:space="preserve"> as easy as reading the property of the event object. </w:t>
       </w:r>
     </w:p>
     <w:p>
@@ -11555,6 +12144,7 @@
           <w:szCs w:val="21"/>
         </w:rPr>
       </w:pPr>
+      <w:proofErr w:type="spellStart"/>
       <w:r>
         <w:rPr>
           <w:rFonts w:ascii="Consolas" w:eastAsia="Times New Roman" w:hAnsi="Consolas" w:cs="Times New Roman"/>
@@ -11564,6 +12154,7 @@
         </w:rPr>
         <w:t>sensors_event_t</w:t>
       </w:r>
+      <w:proofErr w:type="spellEnd"/>
       <w:r>
         <w:rPr>
           <w:rFonts w:ascii="Consolas" w:eastAsia="Times New Roman" w:hAnsi="Consolas" w:cs="Times New Roman"/>
@@ -11603,6 +12194,7 @@
           <w:szCs w:val="21"/>
         </w:rPr>
       </w:pPr>
+      <w:proofErr w:type="spellStart"/>
       <w:r>
         <w:rPr>
           <w:rFonts w:ascii="Consolas" w:eastAsia="Times New Roman" w:hAnsi="Consolas" w:cs="Times New Roman"/>
@@ -11630,6 +12222,7 @@
         </w:rPr>
         <w:t>temperature</w:t>
       </w:r>
+      <w:proofErr w:type="spellEnd"/>
       <w:r>
         <w:rPr>
           <w:rFonts w:ascii="Consolas" w:eastAsia="Times New Roman" w:hAnsi="Consolas" w:cs="Times New Roman"/>
@@ -11639,6 +12232,7 @@
         </w:rPr>
         <w:t>().</w:t>
       </w:r>
+      <w:proofErr w:type="spellStart"/>
       <w:r>
         <w:rPr>
           <w:rFonts w:ascii="Consolas" w:eastAsia="Times New Roman" w:hAnsi="Consolas" w:cs="Times New Roman"/>
@@ -11648,6 +12242,7 @@
         </w:rPr>
         <w:t>getEvent</w:t>
       </w:r>
+      <w:proofErr w:type="spellEnd"/>
       <w:r>
         <w:rPr>
           <w:rFonts w:ascii="Consolas" w:eastAsia="Times New Roman" w:hAnsi="Consolas" w:cs="Times New Roman"/>
@@ -11687,6 +12282,7 @@
           <w:szCs w:val="21"/>
         </w:rPr>
       </w:pPr>
+      <w:proofErr w:type="spellStart"/>
       <w:r>
         <w:rPr>
           <w:rFonts w:ascii="Consolas" w:eastAsia="Times New Roman" w:hAnsi="Consolas" w:cs="Times New Roman"/>
@@ -11714,6 +12310,7 @@
         </w:rPr>
         <w:t>print</w:t>
       </w:r>
+      <w:proofErr w:type="spellEnd"/>
       <w:r>
         <w:rPr>
           <w:rFonts w:ascii="Consolas" w:eastAsia="Times New Roman" w:hAnsi="Consolas" w:cs="Times New Roman"/>
@@ -11723,6 +12320,7 @@
         </w:rPr>
         <w:t>(</w:t>
       </w:r>
+      <w:proofErr w:type="spellStart"/>
       <w:r>
         <w:rPr>
           <w:rFonts w:ascii="Consolas" w:eastAsia="Times New Roman" w:hAnsi="Consolas" w:cs="Times New Roman"/>
@@ -11750,6 +12348,7 @@
         </w:rPr>
         <w:t>temperature</w:t>
       </w:r>
+      <w:proofErr w:type="spellEnd"/>
       <w:r>
         <w:rPr>
           <w:rFonts w:ascii="Consolas" w:eastAsia="Times New Roman" w:hAnsi="Consolas" w:cs="Times New Roman"/>
@@ -12054,7 +12653,23 @@
         <w:ind w:left="737"/>
       </w:pPr>
       <w:r>
-        <w:t xml:space="preserve">I hadn’t really used windows forms before this challenge so it took a little while to figure out how the visual ui designer was linked with the functioning code. When looking at the example interface of the challenge I immediately though of putting the account ui elements in a separate class to easily add more accounts later, sadly though I could not find an easy way of doing this so I ended up doing it manually. </w:t>
+        <w:t xml:space="preserve">I hadn’t really used windows forms before this challenge so it took a little while to figure out how the visual </w:t>
+      </w:r>
+      <w:proofErr w:type="spellStart"/>
+      <w:r>
+        <w:t>ui</w:t>
+      </w:r>
+      <w:proofErr w:type="spellEnd"/>
+      <w:r>
+        <w:t xml:space="preserve"> designer was linked with the functioning code. When looking at the example interface of the challenge I immediately though of putting the account </w:t>
+      </w:r>
+      <w:proofErr w:type="spellStart"/>
+      <w:r>
+        <w:t>ui</w:t>
+      </w:r>
+      <w:proofErr w:type="spellEnd"/>
+      <w:r>
+        <w:t xml:space="preserve"> elements in a separate class to easily add more accounts later, sadly though I could not find an easy way of doing this so I ended up doing it manually. </w:t>
       </w:r>
     </w:p>
     <w:p>
@@ -12341,7 +12956,15 @@
         <w:t xml:space="preserve">These are the functions that actually deal with changing an account’s balance and are located in the account class. Deposit is simple adding the inputted amount to the balance but both withdraw and transfer need to make sure to not get the balance too low. </w:t>
       </w:r>
       <w:r>
-        <w:t xml:space="preserve">To give feedback for error messages I made both withdraw and transfer return a bool value indicating success or failure of transaction. </w:t>
+        <w:t xml:space="preserve">To give feedback for error messages I made both withdraw and transfer return a </w:t>
+      </w:r>
+      <w:proofErr w:type="spellStart"/>
+      <w:r>
+        <w:t>bool</w:t>
+      </w:r>
+      <w:proofErr w:type="spellEnd"/>
+      <w:r>
+        <w:t xml:space="preserve"> value indicating success or failure of transaction. </w:t>
       </w:r>
       <w:r>
         <w:t xml:space="preserve"> </w:t>
@@ -12472,7 +13095,15 @@
         <w:ind w:left="737"/>
       </w:pPr>
       <w:r>
-        <w:t xml:space="preserve">Getting the value from the input field seems easy but there were a couple things to keep in mind. Everything could be inputted so just parsing the input to a double isn’t sufficient, this will fail on anything other that numbers and even when you start typing a negative number because of the first “-“. </w:t>
+        <w:t xml:space="preserve">Getting the value from the input field seems easy but there were a couple things to keep in mind. Everything could be inputted so just parsing the input to a double isn’t sufficient, this will fail on anything other </w:t>
+      </w:r>
+      <w:proofErr w:type="spellStart"/>
+      <w:r>
+        <w:t>that</w:t>
+      </w:r>
+      <w:proofErr w:type="spellEnd"/>
+      <w:r>
+        <w:t xml:space="preserve"> numbers and even when you start typing a negative number because of the first “-“. </w:t>
       </w:r>
       <w:r>
         <w:t xml:space="preserve">To make sure the program doesn’t crash every time something other than a number is typed I used a try catch clause. I also decided to change to colour of the text depending on if the input is valid or not. </w:t>
@@ -12795,7 +13426,7 @@
           <w:noProof/>
         </w:rPr>
         <w:drawing>
-          <wp:anchor distT="0" distB="0" distL="114300" distR="114300" simplePos="0" relativeHeight="251659776" behindDoc="0" locked="0" layoutInCell="1" allowOverlap="1" wp14:anchorId="1E18EE29" wp14:editId="65DD17C1">
+          <wp:anchor distT="0" distB="0" distL="114300" distR="114300" simplePos="0" relativeHeight="251658752" behindDoc="0" locked="0" layoutInCell="1" allowOverlap="1" wp14:anchorId="1E18EE29" wp14:editId="65DD17C1">
             <wp:simplePos x="0" y="0"/>
             <wp:positionH relativeFrom="column">
               <wp:posOffset>480585</wp:posOffset>
@@ -12851,7 +13482,15 @@
         </w:drawing>
       </w:r>
       <w:r>
-        <w:t xml:space="preserve">The RGB LED project was quite simple. There are 3 potentiometers, one for each colour. The inputs are directly fed into the analogwrite of the respective led output pins, though the value is divided by 4 to compensate for the resolution difference. I made this project before I knew about the map function </w:t>
+        <w:t xml:space="preserve">The RGB LED project was quite simple. There are 3 potentiometers, one for each colour. The inputs are directly fed into the </w:t>
+      </w:r>
+      <w:proofErr w:type="spellStart"/>
+      <w:r>
+        <w:t>analogwrite</w:t>
+      </w:r>
+      <w:proofErr w:type="spellEnd"/>
+      <w:r>
+        <w:t xml:space="preserve"> of the respective led output pins, though the value is divided by 4 to compensate for the resolution difference. I made this project before I knew about the map function </w:t>
       </w:r>
       <w:r>
         <w:t xml:space="preserve">so I just divided by 4. My solution works almost completely the same except that the range is ever so slightly different, 0-255.75 instead of 0-255 (because 1023/4=255.75). </w:t>
@@ -12868,7 +13507,7 @@
           <w:noProof/>
         </w:rPr>
         <w:drawing>
-          <wp:anchor distT="0" distB="0" distL="114300" distR="114300" simplePos="0" relativeHeight="251657728" behindDoc="1" locked="0" layoutInCell="1" allowOverlap="1" wp14:anchorId="38E1C1FC" wp14:editId="5AB3E9AF">
+          <wp:anchor distT="0" distB="0" distL="114300" distR="114300" simplePos="0" relativeHeight="251656704" behindDoc="1" locked="0" layoutInCell="1" allowOverlap="1" wp14:anchorId="38E1C1FC" wp14:editId="5AB3E9AF">
             <wp:simplePos x="0" y="0"/>
             <wp:positionH relativeFrom="column">
               <wp:posOffset>2061210</wp:posOffset>
@@ -13117,7 +13756,31 @@
         <w:pStyle w:val="Kop3"/>
       </w:pPr>
       <w:bookmarkStart w:id="20" w:name="_Toc93261550"/>
-      <w:r>
+    </w:p>
+    <w:p>
+      <w:pPr>
+        <w:pStyle w:val="Kop3"/>
+      </w:pPr>
+    </w:p>
+    <w:p>
+      <w:pPr>
+        <w:pStyle w:val="Kop3"/>
+      </w:pPr>
+    </w:p>
+    <w:p>
+      <w:pPr>
+        <w:pStyle w:val="Kop3"/>
+      </w:pPr>
+    </w:p>
+    <w:p/>
+    <w:p/>
+    <w:p/>
+    <w:p>
+      <w:pPr>
+        <w:pStyle w:val="Kop3"/>
+      </w:pPr>
+      <w:r>
+        <w:lastRenderedPageBreak/>
         <w:t>9.</w:t>
       </w:r>
       <w:r>
@@ -13133,6 +13796,61 @@
         <w:t>:</w:t>
       </w:r>
       <w:bookmarkEnd w:id="20"/>
+    </w:p>
+    <w:p>
+      <w:r>
+        <w:rPr>
+          <w:noProof/>
+        </w:rPr>
+        <w:drawing>
+          <wp:inline distT="0" distB="0" distL="0" distR="0" wp14:anchorId="1C6D0245" wp14:editId="5A82A7D9">
+            <wp:extent cx="4762831" cy="2940755"/>
+            <wp:effectExtent l="0" t="0" r="0" b="0"/>
+            <wp:docPr id="28" name="Afbeelding 28"/>
+            <wp:cNvGraphicFramePr>
+              <a:graphicFrameLocks xmlns:a="http://schemas.openxmlformats.org/drawingml/2006/main" noChangeAspect="1"/>
+            </wp:cNvGraphicFramePr>
+            <a:graphic xmlns:a="http://schemas.openxmlformats.org/drawingml/2006/main">
+              <a:graphicData uri="http://schemas.openxmlformats.org/drawingml/2006/picture">
+                <pic:pic xmlns:pic="http://schemas.openxmlformats.org/drawingml/2006/picture">
+                  <pic:nvPicPr>
+                    <pic:cNvPr id="1" name=""/>
+                    <pic:cNvPicPr/>
+                  </pic:nvPicPr>
+                  <pic:blipFill>
+                    <a:blip r:embed="rId53"/>
+                    <a:stretch>
+                      <a:fillRect/>
+                    </a:stretch>
+                  </pic:blipFill>
+                  <pic:spPr>
+                    <a:xfrm>
+                      <a:off x="0" y="0"/>
+                      <a:ext cx="4791186" cy="2958262"/>
+                    </a:xfrm>
+                    <a:prstGeom prst="rect">
+                      <a:avLst/>
+                    </a:prstGeom>
+                  </pic:spPr>
+                </pic:pic>
+              </a:graphicData>
+            </a:graphic>
+          </wp:inline>
+        </w:drawing>
+      </w:r>
+    </w:p>
+    <w:p>
+      <w:r>
+        <w:t xml:space="preserve">I wanted to kind of combine this challenge with the next one because I sadly didn’t have enough time to fully test challenge 9.1.2 so </w:t>
+      </w:r>
+      <w:r>
+        <w:t>added the interface to this challenge too.</w:t>
+      </w:r>
+    </w:p>
+    <w:p>
+      <w:r>
+        <w:t xml:space="preserve">The challenge recommends to use the symbols # and % at the start and end of a command respectively and asks what the use of this is. Using an identifier at the start and end of a command helps with determining when a command starts and when it ends. Having these identifiers helps to prevent the Arduino executing something it shouldn’t and it trying to execute serial data that aren’t actually commands. </w:t>
+      </w:r>
     </w:p>
     <w:p/>
     <w:p/>
@@ -13147,6 +13865,7 @@
     <w:p/>
     <w:p/>
     <w:p/>
+    <w:p/>
     <w:p>
       <w:pPr>
         <w:pStyle w:val="Kop3"/>
@@ -13254,9 +13973,25 @@
         <w:t xml:space="preserve">Knowing when to read from the serial connection is luckily </w:t>
       </w:r>
       <w:r>
-        <w:t xml:space="preserve">very easy using serialEvent() which gets called after loop whenever there is activity on the serial bus. My implementation of serialEvent is a modified version of what is in the </w:t>
-      </w:r>
-      <w:hyperlink r:id="rId53" w:history="1">
+        <w:t xml:space="preserve">very easy using </w:t>
+      </w:r>
+      <w:proofErr w:type="spellStart"/>
+      <w:r>
+        <w:t>serialEvent</w:t>
+      </w:r>
+      <w:proofErr w:type="spellEnd"/>
+      <w:r>
+        <w:t xml:space="preserve">() which gets called after loop whenever there is activity on the serial bus. My implementation of </w:t>
+      </w:r>
+      <w:proofErr w:type="spellStart"/>
+      <w:r>
+        <w:t>serialEvent</w:t>
+      </w:r>
+      <w:proofErr w:type="spellEnd"/>
+      <w:r>
+        <w:t xml:space="preserve"> is a modified version of what is in the </w:t>
+      </w:r>
+      <w:hyperlink r:id="rId54" w:history="1">
         <w:r>
           <w:rPr>
             <w:rStyle w:val="Hyperlink"/>
@@ -13265,7 +14000,15 @@
         </w:r>
       </w:hyperlink>
       <w:r>
-        <w:t xml:space="preserve"> about serialEvent. I added a check for the # identifier as the first character and a bit that removes the identifiers from the command after it is fully read. </w:t>
+        <w:t xml:space="preserve"> about </w:t>
+      </w:r>
+      <w:proofErr w:type="spellStart"/>
+      <w:r>
+        <w:t>serialEvent</w:t>
+      </w:r>
+      <w:proofErr w:type="spellEnd"/>
+      <w:r>
+        <w:t xml:space="preserve">. I added a check for the # identifier as the first character and a bit that removes the identifiers from the command after it is fully read. </w:t>
       </w:r>
     </w:p>
     <w:p>
@@ -14310,10 +15053,27 @@
       </w:pPr>
       <w:r>
         <w:lastRenderedPageBreak/>
+        <w:t>(I now realise that the stuff I say here about strings and such isn’t really true and I ended up using string in my other project anyway).</w:t>
+      </w:r>
+    </w:p>
+    <w:p>
+      <w:pPr>
+        <w:spacing w:after="60"/>
+        <w:ind w:left="735"/>
+      </w:pPr>
+      <w:r>
         <w:t>After the command is read the loop can execute upon it.</w:t>
       </w:r>
       <w:r>
-        <w:t xml:space="preserve"> The loop is quite short but it does do quite a bit. First the strtok function splits the incoming command into tokens split by ‘</w:t>
+        <w:t xml:space="preserve"> The loop is quite short but it does do quite a bit. First the </w:t>
+      </w:r>
+      <w:proofErr w:type="spellStart"/>
+      <w:r>
+        <w:t>strtok</w:t>
+      </w:r>
+      <w:proofErr w:type="spellEnd"/>
+      <w:r>
+        <w:t xml:space="preserve"> function splits the incoming command into tokens split by ‘</w:t>
       </w:r>
       <w:r>
         <w:rPr>
@@ -15845,10 +16605,35 @@
     </w:p>
     <w:p>
       <w:pPr>
+        <w:spacing w:after="60"/>
         <w:ind w:left="735"/>
       </w:pPr>
       <w:r>
-        <w:t xml:space="preserve">The digital test is very simple, it tests the testPin to the testerPin. First the input and then the output of the testPin gets tested and both these results get sent back as on char*. </w:t>
+        <w:t xml:space="preserve">The digital test is very simple, it tests the </w:t>
+      </w:r>
+      <w:proofErr w:type="spellStart"/>
+      <w:r>
+        <w:t>testPin</w:t>
+      </w:r>
+      <w:proofErr w:type="spellEnd"/>
+      <w:r>
+        <w:t xml:space="preserve"> to the </w:t>
+      </w:r>
+      <w:proofErr w:type="spellStart"/>
+      <w:r>
+        <w:t>testerPin</w:t>
+      </w:r>
+      <w:proofErr w:type="spellEnd"/>
+      <w:r>
+        <w:t xml:space="preserve">. First the input and then the output of the </w:t>
+      </w:r>
+      <w:proofErr w:type="spellStart"/>
+      <w:r>
+        <w:t>testPin</w:t>
+      </w:r>
+      <w:proofErr w:type="spellEnd"/>
+      <w:r>
+        <w:t xml:space="preserve"> gets tested and both these results get sent back as on char*. </w:t>
       </w:r>
     </w:p>
     <w:p>
@@ -17119,11 +17904,26 @@
     <w:p/>
     <w:p>
       <w:r>
-        <w:lastRenderedPageBreak/>
-        <w:t>There is also a function for the analog pins which is a bit more compacted.</w:t>
-      </w:r>
-      <w:r>
-        <w:t xml:space="preserve"> The output test of these 2 is exactly the same but the analog input is a bit harder because it needs the user to turn a potentiometer. </w:t>
+        <w:t xml:space="preserve">There is also a function for the </w:t>
+      </w:r>
+      <w:proofErr w:type="spellStart"/>
+      <w:r>
+        <w:t>analog</w:t>
+      </w:r>
+      <w:proofErr w:type="spellEnd"/>
+      <w:r>
+        <w:t xml:space="preserve"> pins which is a bit more compacted.</w:t>
+      </w:r>
+      <w:r>
+        <w:t xml:space="preserve"> The output test of these 2 is exactly the same but the </w:t>
+      </w:r>
+      <w:proofErr w:type="spellStart"/>
+      <w:r>
+        <w:t>analog</w:t>
+      </w:r>
+      <w:proofErr w:type="spellEnd"/>
+      <w:r>
+        <w:t xml:space="preserve"> input is a bit harder because it needs the user to turn a potentiometer. </w:t>
       </w:r>
       <w:r>
         <w:t xml:space="preserve">I made my test by first instructing the user to set the potentiometer to its maximum value </w:t>
@@ -17131,8 +17931,13 @@
       <w:r>
         <w:t xml:space="preserve">which I hope reads as below 16, again I sadly didn’t get to test, as a minimum read value. The user should then turn the potentiometer to its lowest value, test will then pass read checkpoints that increment by 16 every pass. Once all the checkpoints have been passed the </w:t>
       </w:r>
-      <w:r>
-        <w:t>passedTest variable will have stayed as true which will be the final result.</w:t>
+      <w:proofErr w:type="spellStart"/>
+      <w:r>
+        <w:t>passedTest</w:t>
+      </w:r>
+      <w:proofErr w:type="spellEnd"/>
+      <w:r>
+        <w:t xml:space="preserve"> variable will have stayed as true which will be the final result.</w:t>
       </w:r>
       <w:r>
         <w:t xml:space="preserve"> There is a problem with knowing when this test fails however</w:t>
@@ -17141,7 +17946,15 @@
         <w:t xml:space="preserve">, just an input isn’t enough to pass the test because the pin should be able to read a range of inputs. </w:t>
       </w:r>
       <w:r>
-        <w:t xml:space="preserve">I added a timeout delay to stop the test if it hasn’t passed before the delay is reached. After writing this I realised I could have added an analog input test to this as well to at least know if the pin is reading some input. </w:t>
+        <w:t xml:space="preserve">I added a timeout delay to stop the test if it hasn’t passed before the delay is reached. After writing this I realised I could have added an </w:t>
+      </w:r>
+      <w:proofErr w:type="spellStart"/>
+      <w:r>
+        <w:t>analog</w:t>
+      </w:r>
+      <w:proofErr w:type="spellEnd"/>
+      <w:r>
+        <w:t xml:space="preserve"> input test to this as well to at least know if the pin is reading some input. </w:t>
       </w:r>
     </w:p>
     <w:p>
@@ -19439,7 +20252,6 @@
     <w:p/>
     <w:p>
       <w:r>
-        <w:lastRenderedPageBreak/>
         <w:drawing>
           <wp:anchor distT="0" distB="0" distL="114300" distR="114300" simplePos="0" relativeHeight="251660800" behindDoc="0" locked="0" layoutInCell="1" allowOverlap="1" wp14:anchorId="62368EBF" wp14:editId="24FB65F9">
             <wp:simplePos x="0" y="0"/>
@@ -19464,7 +20276,7 @@
                     <pic:cNvPicPr/>
                   </pic:nvPicPr>
                   <pic:blipFill>
-                    <a:blip r:embed="rId54">
+                    <a:blip r:embed="rId55">
                       <a:extLst>
                         <a:ext uri="{28A0092B-C50C-407E-A947-70E740481C1C}">
                           <a14:useLocalDpi xmlns:a14="http://schemas.microsoft.com/office/drawing/2010/main" val="0"/>
@@ -19518,7 +20330,15 @@
         <w:ind w:left="737"/>
       </w:pPr>
       <w:r>
-        <w:t xml:space="preserve">The code is quite long so I won’t touch on every part but I will explain it in broad terms. I made 2 classes to help with sending the commands to the Arduino and saving the result. The TestResults class </w:t>
+        <w:t xml:space="preserve">The code is quite long so I won’t touch on every part but I will explain it in broad terms. I made 2 classes to help with sending the commands to the Arduino and saving the result. The </w:t>
+      </w:r>
+      <w:proofErr w:type="spellStart"/>
+      <w:r>
+        <w:t>TestResults</w:t>
+      </w:r>
+      <w:proofErr w:type="spellEnd"/>
+      <w:r>
+        <w:t xml:space="preserve"> class </w:t>
       </w:r>
       <w:r>
         <w:t xml:space="preserve">saves the results of the tests in Boolean arrays and is able to return the result of a specific pin or all the test results in a formatted string. </w:t>
@@ -19535,6 +20355,7 @@
     </w:p>
     <w:p>
       <w:r>
+        <w:lastRenderedPageBreak/>
         <w:drawing>
           <wp:inline distT="0" distB="0" distL="0" distR="0" wp14:anchorId="1D0E21AA" wp14:editId="4BD88D73">
             <wp:extent cx="5731510" cy="3681730"/>
@@ -19551,7 +20372,7 @@
                     <pic:cNvPicPr/>
                   </pic:nvPicPr>
                   <pic:blipFill>
-                    <a:blip r:embed="rId55"/>
+                    <a:blip r:embed="rId56"/>
                     <a:stretch>
                       <a:fillRect/>
                     </a:stretch>
@@ -19580,8 +20401,15 @@
         <w:ind w:left="737"/>
       </w:pPr>
       <w:r>
-        <w:lastRenderedPageBreak/>
-        <w:t>The above code is the analog pin part of the test, it is almost exactly the same as the digital part but of course with the different pins and with different instructions</w:t>
+        <w:t xml:space="preserve">The above code is the </w:t>
+      </w:r>
+      <w:proofErr w:type="spellStart"/>
+      <w:r>
+        <w:t>analog</w:t>
+      </w:r>
+      <w:proofErr w:type="spellEnd"/>
+      <w:r>
+        <w:t xml:space="preserve"> pin part of the test, it is almost exactly the same as the digital part but of course with the different pins and with different instructions</w:t>
       </w:r>
       <w:r>
         <w:t>. The pins get iterated</w:t>
@@ -19619,7 +20447,7 @@
                     <pic:cNvPicPr/>
                   </pic:nvPicPr>
                   <pic:blipFill>
-                    <a:blip r:embed="rId56"/>
+                    <a:blip r:embed="rId57"/>
                     <a:stretch>
                       <a:fillRect/>
                     </a:stretch>

--- a/documentation.docx
+++ b/documentation.docx
@@ -278,7 +278,7 @@
           <w:r>
             <w:fldChar w:fldCharType="separate"/>
           </w:r>
-          <w:hyperlink w:anchor="_Toc93261531" w:history="1">
+          <w:hyperlink w:anchor="_Toc93352045" w:history="1">
             <w:r>
               <w:rPr>
                 <w:rStyle w:val="Hyperlink"/>
@@ -305,7 +305,7 @@
                 <w:noProof/>
                 <w:webHidden/>
               </w:rPr>
-              <w:instrText xml:space="preserve"> PAGEREF _Toc93261531 \h </w:instrText>
+              <w:instrText xml:space="preserve"> PAGEREF _Toc93352045 \h </w:instrText>
             </w:r>
             <w:r>
               <w:rPr>
@@ -348,7 +348,7 @@
               <w:lang/>
             </w:rPr>
           </w:pPr>
-          <w:hyperlink w:anchor="_Toc93261532" w:history="1">
+          <w:hyperlink w:anchor="_Toc93352046" w:history="1">
             <w:r>
               <w:rPr>
                 <w:rStyle w:val="Hyperlink"/>
@@ -375,7 +375,7 @@
                 <w:noProof/>
                 <w:webHidden/>
               </w:rPr>
-              <w:instrText xml:space="preserve"> PAGEREF _Toc93261532 \h </w:instrText>
+              <w:instrText xml:space="preserve"> PAGEREF _Toc93352046 \h </w:instrText>
             </w:r>
             <w:r>
               <w:rPr>
@@ -418,7 +418,7 @@
               <w:lang/>
             </w:rPr>
           </w:pPr>
-          <w:hyperlink w:anchor="_Toc93261533" w:history="1">
+          <w:hyperlink w:anchor="_Toc93352047" w:history="1">
             <w:r>
               <w:rPr>
                 <w:rStyle w:val="Hyperlink"/>
@@ -445,7 +445,7 @@
                 <w:noProof/>
                 <w:webHidden/>
               </w:rPr>
-              <w:instrText xml:space="preserve"> PAGEREF _Toc93261533 \h </w:instrText>
+              <w:instrText xml:space="preserve"> PAGEREF _Toc93352047 \h </w:instrText>
             </w:r>
             <w:r>
               <w:rPr>
@@ -488,7 +488,7 @@
               <w:lang/>
             </w:rPr>
           </w:pPr>
-          <w:hyperlink w:anchor="_Toc93261534" w:history="1">
+          <w:hyperlink w:anchor="_Toc93352048" w:history="1">
             <w:r>
               <w:rPr>
                 <w:rStyle w:val="Hyperlink"/>
@@ -515,7 +515,7 @@
                 <w:noProof/>
                 <w:webHidden/>
               </w:rPr>
-              <w:instrText xml:space="preserve"> PAGEREF _Toc93261534 \h </w:instrText>
+              <w:instrText xml:space="preserve"> PAGEREF _Toc93352048 \h </w:instrText>
             </w:r>
             <w:r>
               <w:rPr>
@@ -558,7 +558,7 @@
               <w:lang/>
             </w:rPr>
           </w:pPr>
-          <w:hyperlink w:anchor="_Toc93261535" w:history="1">
+          <w:hyperlink w:anchor="_Toc93352049" w:history="1">
             <w:r>
               <w:rPr>
                 <w:rStyle w:val="Hyperlink"/>
@@ -585,7 +585,7 @@
                 <w:noProof/>
                 <w:webHidden/>
               </w:rPr>
-              <w:instrText xml:space="preserve"> PAGEREF _Toc93261535 \h </w:instrText>
+              <w:instrText xml:space="preserve"> PAGEREF _Toc93352049 \h </w:instrText>
             </w:r>
             <w:r>
               <w:rPr>
@@ -628,7 +628,7 @@
               <w:lang/>
             </w:rPr>
           </w:pPr>
-          <w:hyperlink w:anchor="_Toc93261536" w:history="1">
+          <w:hyperlink w:anchor="_Toc93352050" w:history="1">
             <w:r>
               <w:rPr>
                 <w:rStyle w:val="Hyperlink"/>
@@ -655,7 +655,7 @@
                 <w:noProof/>
                 <w:webHidden/>
               </w:rPr>
-              <w:instrText xml:space="preserve"> PAGEREF _Toc93261536 \h </w:instrText>
+              <w:instrText xml:space="preserve"> PAGEREF _Toc93352050 \h </w:instrText>
             </w:r>
             <w:r>
               <w:rPr>
@@ -698,7 +698,7 @@
               <w:lang/>
             </w:rPr>
           </w:pPr>
-          <w:hyperlink w:anchor="_Toc93261537" w:history="1">
+          <w:hyperlink w:anchor="_Toc93352051" w:history="1">
             <w:r>
               <w:rPr>
                 <w:rStyle w:val="Hyperlink"/>
@@ -725,7 +725,7 @@
                 <w:noProof/>
                 <w:webHidden/>
               </w:rPr>
-              <w:instrText xml:space="preserve"> PAGEREF _Toc93261537 \h </w:instrText>
+              <w:instrText xml:space="preserve"> PAGEREF _Toc93352051 \h </w:instrText>
             </w:r>
             <w:r>
               <w:rPr>
@@ -768,7 +768,7 @@
               <w:lang/>
             </w:rPr>
           </w:pPr>
-          <w:hyperlink w:anchor="_Toc93261538" w:history="1">
+          <w:hyperlink w:anchor="_Toc93352052" w:history="1">
             <w:r>
               <w:rPr>
                 <w:rStyle w:val="Hyperlink"/>
@@ -795,7 +795,7 @@
                 <w:noProof/>
                 <w:webHidden/>
               </w:rPr>
-              <w:instrText xml:space="preserve"> PAGEREF _Toc93261538 \h </w:instrText>
+              <w:instrText xml:space="preserve"> PAGEREF _Toc93352052 \h </w:instrText>
             </w:r>
             <w:r>
               <w:rPr>
@@ -838,7 +838,7 @@
               <w:lang/>
             </w:rPr>
           </w:pPr>
-          <w:hyperlink w:anchor="_Toc93261539" w:history="1">
+          <w:hyperlink w:anchor="_Toc93352053" w:history="1">
             <w:r>
               <w:rPr>
                 <w:rStyle w:val="Hyperlink"/>
@@ -865,7 +865,7 @@
                 <w:noProof/>
                 <w:webHidden/>
               </w:rPr>
-              <w:instrText xml:space="preserve"> PAGEREF _Toc93261539 \h </w:instrText>
+              <w:instrText xml:space="preserve"> PAGEREF _Toc93352053 \h </w:instrText>
             </w:r>
             <w:r>
               <w:rPr>
@@ -908,7 +908,7 @@
               <w:lang/>
             </w:rPr>
           </w:pPr>
-          <w:hyperlink w:anchor="_Toc93261540" w:history="1">
+          <w:hyperlink w:anchor="_Toc93352054" w:history="1">
             <w:r>
               <w:rPr>
                 <w:rStyle w:val="Hyperlink"/>
@@ -935,7 +935,7 @@
                 <w:noProof/>
                 <w:webHidden/>
               </w:rPr>
-              <w:instrText xml:space="preserve"> PAGEREF _Toc93261540 \h </w:instrText>
+              <w:instrText xml:space="preserve"> PAGEREF _Toc93352054 \h </w:instrText>
             </w:r>
             <w:r>
               <w:rPr>
@@ -978,7 +978,7 @@
               <w:lang/>
             </w:rPr>
           </w:pPr>
-          <w:hyperlink w:anchor="_Toc93261541" w:history="1">
+          <w:hyperlink w:anchor="_Toc93352055" w:history="1">
             <w:r>
               <w:rPr>
                 <w:rStyle w:val="Hyperlink"/>
@@ -1005,7 +1005,7 @@
                 <w:noProof/>
                 <w:webHidden/>
               </w:rPr>
-              <w:instrText xml:space="preserve"> PAGEREF _Toc93261541 \h </w:instrText>
+              <w:instrText xml:space="preserve"> PAGEREF _Toc93352055 \h </w:instrText>
             </w:r>
             <w:r>
               <w:rPr>
@@ -1048,7 +1048,7 @@
               <w:lang/>
             </w:rPr>
           </w:pPr>
-          <w:hyperlink w:anchor="_Toc93261542" w:history="1">
+          <w:hyperlink w:anchor="_Toc93352056" w:history="1">
             <w:r>
               <w:rPr>
                 <w:rStyle w:val="Hyperlink"/>
@@ -1075,7 +1075,7 @@
                 <w:noProof/>
                 <w:webHidden/>
               </w:rPr>
-              <w:instrText xml:space="preserve"> PAGEREF _Toc93261542 \h </w:instrText>
+              <w:instrText xml:space="preserve"> PAGEREF _Toc93352056 \h </w:instrText>
             </w:r>
             <w:r>
               <w:rPr>
@@ -1118,7 +1118,7 @@
               <w:lang/>
             </w:rPr>
           </w:pPr>
-          <w:hyperlink w:anchor="_Toc93261543" w:history="1">
+          <w:hyperlink w:anchor="_Toc93352057" w:history="1">
             <w:r>
               <w:rPr>
                 <w:rStyle w:val="Hyperlink"/>
@@ -1145,7 +1145,7 @@
                 <w:noProof/>
                 <w:webHidden/>
               </w:rPr>
-              <w:instrText xml:space="preserve"> PAGEREF _Toc93261543 \h </w:instrText>
+              <w:instrText xml:space="preserve"> PAGEREF _Toc93352057 \h </w:instrText>
             </w:r>
             <w:r>
               <w:rPr>
@@ -1188,7 +1188,7 @@
               <w:lang/>
             </w:rPr>
           </w:pPr>
-          <w:hyperlink w:anchor="_Toc93261544" w:history="1">
+          <w:hyperlink w:anchor="_Toc93352058" w:history="1">
             <w:r>
               <w:rPr>
                 <w:rStyle w:val="Hyperlink"/>
@@ -1215,7 +1215,7 @@
                 <w:noProof/>
                 <w:webHidden/>
               </w:rPr>
-              <w:instrText xml:space="preserve"> PAGEREF _Toc93261544 \h </w:instrText>
+              <w:instrText xml:space="preserve"> PAGEREF _Toc93352058 \h </w:instrText>
             </w:r>
             <w:r>
               <w:rPr>
@@ -1258,7 +1258,7 @@
               <w:lang/>
             </w:rPr>
           </w:pPr>
-          <w:hyperlink w:anchor="_Toc93261545" w:history="1">
+          <w:hyperlink w:anchor="_Toc93352059" w:history="1">
             <w:r>
               <w:rPr>
                 <w:rStyle w:val="Hyperlink"/>
@@ -1285,7 +1285,7 @@
                 <w:noProof/>
                 <w:webHidden/>
               </w:rPr>
-              <w:instrText xml:space="preserve"> PAGEREF _Toc93261545 \h </w:instrText>
+              <w:instrText xml:space="preserve"> PAGEREF _Toc93352059 \h </w:instrText>
             </w:r>
             <w:r>
               <w:rPr>
@@ -1328,7 +1328,7 @@
               <w:lang/>
             </w:rPr>
           </w:pPr>
-          <w:hyperlink w:anchor="_Toc93261546" w:history="1">
+          <w:hyperlink w:anchor="_Toc93352060" w:history="1">
             <w:r>
               <w:rPr>
                 <w:rStyle w:val="Hyperlink"/>
@@ -1355,7 +1355,7 @@
                 <w:noProof/>
                 <w:webHidden/>
               </w:rPr>
-              <w:instrText xml:space="preserve"> PAGEREF _Toc93261546 \h </w:instrText>
+              <w:instrText xml:space="preserve"> PAGEREF _Toc93352060 \h </w:instrText>
             </w:r>
             <w:r>
               <w:rPr>
@@ -1398,7 +1398,7 @@
               <w:lang/>
             </w:rPr>
           </w:pPr>
-          <w:hyperlink w:anchor="_Toc93261547" w:history="1">
+          <w:hyperlink w:anchor="_Toc93352061" w:history="1">
             <w:r>
               <w:rPr>
                 <w:rStyle w:val="Hyperlink"/>
@@ -1425,7 +1425,7 @@
                 <w:noProof/>
                 <w:webHidden/>
               </w:rPr>
-              <w:instrText xml:space="preserve"> PAGEREF _Toc93261547 \h </w:instrText>
+              <w:instrText xml:space="preserve"> PAGEREF _Toc93352061 \h </w:instrText>
             </w:r>
             <w:r>
               <w:rPr>
@@ -1468,7 +1468,7 @@
               <w:lang/>
             </w:rPr>
           </w:pPr>
-          <w:hyperlink w:anchor="_Toc93261548" w:history="1">
+          <w:hyperlink w:anchor="_Toc93352062" w:history="1">
             <w:r>
               <w:rPr>
                 <w:rStyle w:val="Hyperlink"/>
@@ -1495,7 +1495,7 @@
                 <w:noProof/>
                 <w:webHidden/>
               </w:rPr>
-              <w:instrText xml:space="preserve"> PAGEREF _Toc93261548 \h </w:instrText>
+              <w:instrText xml:space="preserve"> PAGEREF _Toc93352062 \h </w:instrText>
             </w:r>
             <w:r>
               <w:rPr>
@@ -1538,7 +1538,7 @@
               <w:lang/>
             </w:rPr>
           </w:pPr>
-          <w:hyperlink w:anchor="_Toc93261549" w:history="1">
+          <w:hyperlink w:anchor="_Toc93352063" w:history="1">
             <w:r>
               <w:rPr>
                 <w:rStyle w:val="Hyperlink"/>
@@ -1565,7 +1565,7 @@
                 <w:noProof/>
                 <w:webHidden/>
               </w:rPr>
-              <w:instrText xml:space="preserve"> PAGEREF _Toc93261549 \h </w:instrText>
+              <w:instrText xml:space="preserve"> PAGEREF _Toc93352063 \h </w:instrText>
             </w:r>
             <w:r>
               <w:rPr>
@@ -1608,77 +1608,7 @@
               <w:lang/>
             </w:rPr>
           </w:pPr>
-          <w:hyperlink w:anchor="_Toc93261550" w:history="1">
-            <w:r>
-              <w:rPr>
-                <w:rStyle w:val="Hyperlink"/>
-                <w:noProof/>
-              </w:rPr>
-              <w:t>9.1.1:</w:t>
-            </w:r>
-            <w:r>
-              <w:rPr>
-                <w:noProof/>
-                <w:webHidden/>
-              </w:rPr>
-              <w:tab/>
-            </w:r>
-            <w:r>
-              <w:rPr>
-                <w:noProof/>
-                <w:webHidden/>
-              </w:rPr>
-              <w:fldChar w:fldCharType="begin"/>
-            </w:r>
-            <w:r>
-              <w:rPr>
-                <w:noProof/>
-                <w:webHidden/>
-              </w:rPr>
-              <w:instrText xml:space="preserve"> PAGEREF _Toc93261550 \h </w:instrText>
-            </w:r>
-            <w:r>
-              <w:rPr>
-                <w:noProof/>
-                <w:webHidden/>
-              </w:rPr>
-            </w:r>
-            <w:r>
-              <w:rPr>
-                <w:noProof/>
-                <w:webHidden/>
-              </w:rPr>
-              <w:fldChar w:fldCharType="separate"/>
-            </w:r>
-            <w:r>
-              <w:rPr>
-                <w:noProof/>
-                <w:webHidden/>
-              </w:rPr>
-              <w:t>17</w:t>
-            </w:r>
-            <w:r>
-              <w:rPr>
-                <w:noProof/>
-                <w:webHidden/>
-              </w:rPr>
-              <w:fldChar w:fldCharType="end"/>
-            </w:r>
-          </w:hyperlink>
-        </w:p>
-        <w:p>
-          <w:pPr>
-            <w:pStyle w:val="Inhopg3"/>
-            <w:tabs>
-              <w:tab w:val="right" w:leader="dot" w:pos="9016"/>
-            </w:tabs>
-            <w:rPr>
-              <w:rFonts w:cstheme="minorBidi"/>
-              <w:noProof/>
-              <w:lang/>
-            </w:rPr>
-          </w:pPr>
-          <w:hyperlink w:anchor="_Toc93261551" w:history="1">
+          <w:hyperlink w:anchor="_Toc93352064" w:history="1">
             <w:r>
               <w:rPr>
                 <w:rStyle w:val="Hyperlink"/>
@@ -1705,7 +1635,7 @@
                 <w:noProof/>
                 <w:webHidden/>
               </w:rPr>
-              <w:instrText xml:space="preserve"> PAGEREF _Toc93261551 \h </w:instrText>
+              <w:instrText xml:space="preserve"> PAGEREF _Toc93352064 \h </w:instrText>
             </w:r>
             <w:r>
               <w:rPr>
@@ -1737,6 +1667,76 @@
           </w:hyperlink>
         </w:p>
         <w:p>
+          <w:pPr>
+            <w:pStyle w:val="Inhopg3"/>
+            <w:tabs>
+              <w:tab w:val="right" w:leader="dot" w:pos="9016"/>
+            </w:tabs>
+            <w:rPr>
+              <w:rFonts w:cstheme="minorBidi"/>
+              <w:noProof/>
+              <w:lang/>
+            </w:rPr>
+          </w:pPr>
+          <w:hyperlink w:anchor="_Toc93352065" w:history="1">
+            <w:r>
+              <w:rPr>
+                <w:rStyle w:val="Hyperlink"/>
+                <w:noProof/>
+              </w:rPr>
+              <w:t>9.1.1Remote control:</w:t>
+            </w:r>
+            <w:r>
+              <w:rPr>
+                <w:noProof/>
+                <w:webHidden/>
+              </w:rPr>
+              <w:tab/>
+            </w:r>
+            <w:r>
+              <w:rPr>
+                <w:noProof/>
+                <w:webHidden/>
+              </w:rPr>
+              <w:fldChar w:fldCharType="begin"/>
+            </w:r>
+            <w:r>
+              <w:rPr>
+                <w:noProof/>
+                <w:webHidden/>
+              </w:rPr>
+              <w:instrText xml:space="preserve"> PAGEREF _Toc93352065 \h </w:instrText>
+            </w:r>
+            <w:r>
+              <w:rPr>
+                <w:noProof/>
+                <w:webHidden/>
+              </w:rPr>
+            </w:r>
+            <w:r>
+              <w:rPr>
+                <w:noProof/>
+                <w:webHidden/>
+              </w:rPr>
+              <w:fldChar w:fldCharType="separate"/>
+            </w:r>
+            <w:r>
+              <w:rPr>
+                <w:noProof/>
+                <w:webHidden/>
+              </w:rPr>
+              <w:t>23</w:t>
+            </w:r>
+            <w:r>
+              <w:rPr>
+                <w:noProof/>
+                <w:webHidden/>
+              </w:rPr>
+              <w:fldChar w:fldCharType="end"/>
+            </w:r>
+          </w:hyperlink>
+        </w:p>
+        <w:p>
           <w:r>
             <w:rPr>
               <w:b/>
@@ -1862,7 +1862,7 @@
       </w:hyperlink>
     </w:p>
     <w:p>
-      <w:bookmarkStart w:id="0" w:name="_Toc93261531"/>
+      <w:bookmarkStart w:id="0" w:name="_Toc93352045"/>
       <w:r>
         <w:rPr>
           <w:rStyle w:val="Kop3Char"/>
@@ -1962,7 +1962,7 @@
       <w:pPr>
         <w:pStyle w:val="Kop3"/>
       </w:pPr>
-      <w:bookmarkStart w:id="1" w:name="_Toc93261532"/>
+      <w:bookmarkStart w:id="1" w:name="_Toc93352046"/>
       <w:r>
         <w:t>2.5</w:t>
       </w:r>
@@ -2031,7 +2031,7 @@
       <w:pPr>
         <w:pStyle w:val="Kop3"/>
       </w:pPr>
-      <w:bookmarkStart w:id="2" w:name="_Toc93261533"/>
+      <w:bookmarkStart w:id="2" w:name="_Toc93352047"/>
       <w:r>
         <w:lastRenderedPageBreak/>
         <w:t>2.5.3:</w:t>
@@ -2197,7 +2197,7 @@
       <w:pPr>
         <w:pStyle w:val="Kop3"/>
       </w:pPr>
-      <w:bookmarkStart w:id="3" w:name="_Toc93261534"/>
+      <w:bookmarkStart w:id="3" w:name="_Toc93352048"/>
       <w:r>
         <w:lastRenderedPageBreak/>
         <w:t>3.2.1:</w:t>
@@ -3702,7 +3702,7 @@
       <w:pPr>
         <w:pStyle w:val="Kop3"/>
       </w:pPr>
-      <w:bookmarkStart w:id="4" w:name="_Toc93261535"/>
+      <w:bookmarkStart w:id="4" w:name="_Toc93352049"/>
       <w:r>
         <w:t>3.2.2</w:t>
       </w:r>
@@ -4505,7 +4505,7 @@
       <w:pPr>
         <w:pStyle w:val="Kop3"/>
       </w:pPr>
-      <w:bookmarkStart w:id="5" w:name="_Toc93261536"/>
+      <w:bookmarkStart w:id="5" w:name="_Toc93352050"/>
       <w:r>
         <w:lastRenderedPageBreak/>
         <w:t>3.2.3:debounce function</w:t>
@@ -6353,7 +6353,7 @@
       <w:pPr>
         <w:pStyle w:val="Kop3"/>
       </w:pPr>
-      <w:bookmarkStart w:id="6" w:name="_Toc93261537"/>
+      <w:bookmarkStart w:id="6" w:name="_Toc93352051"/>
       <w:r>
         <w:lastRenderedPageBreak/>
         <w:t>Extra Classes:</w:t>
@@ -8485,7 +8485,7 @@
       <w:pPr>
         <w:pStyle w:val="Kop3"/>
       </w:pPr>
-      <w:bookmarkStart w:id="7" w:name="_Toc93261538"/>
+      <w:bookmarkStart w:id="7" w:name="_Toc93352052"/>
       <w:r>
         <w:lastRenderedPageBreak/>
         <w:t>3.3</w:t>
@@ -9257,7 +9257,7 @@
       <w:pPr>
         <w:pStyle w:val="Kop3"/>
       </w:pPr>
-      <w:bookmarkStart w:id="8" w:name="_Toc93261539"/>
+      <w:bookmarkStart w:id="8" w:name="_Toc93352053"/>
       <w:r>
         <w:lastRenderedPageBreak/>
         <w:t>4.1.1:I/O techniques</w:t>
@@ -9666,7 +9666,7 @@
       <w:pPr>
         <w:pStyle w:val="Kop3"/>
       </w:pPr>
-      <w:bookmarkStart w:id="9" w:name="_Toc93261540"/>
+      <w:bookmarkStart w:id="9" w:name="_Toc93352054"/>
       <w:r>
         <w:lastRenderedPageBreak/>
         <w:t>5.2.1</w:t>
@@ -9790,7 +9790,7 @@
           <w:noProof/>
         </w:rPr>
         <w:drawing>
-          <wp:anchor distT="0" distB="0" distL="114300" distR="114300" simplePos="0" relativeHeight="251654656" behindDoc="0" locked="0" layoutInCell="1" allowOverlap="1" wp14:anchorId="4D75DB0E" wp14:editId="7121CA30">
+          <wp:anchor distT="0" distB="0" distL="114300" distR="114300" simplePos="0" relativeHeight="251653632" behindDoc="0" locked="0" layoutInCell="1" allowOverlap="1" wp14:anchorId="4D75DB0E" wp14:editId="7121CA30">
             <wp:simplePos x="0" y="0"/>
             <wp:positionH relativeFrom="column">
               <wp:posOffset>3291307</wp:posOffset>
@@ -10029,7 +10029,7 @@
       <w:pPr>
         <w:pStyle w:val="Kop3"/>
       </w:pPr>
-      <w:bookmarkStart w:id="10" w:name="_Toc93261541"/>
+      <w:bookmarkStart w:id="10" w:name="_Toc93352055"/>
       <w:r>
         <w:lastRenderedPageBreak/>
         <w:t>5.2.</w:t>
@@ -10466,7 +10466,7 @@
       <w:pPr>
         <w:pStyle w:val="Kop3"/>
       </w:pPr>
-      <w:bookmarkStart w:id="11" w:name="_Toc93261542"/>
+      <w:bookmarkStart w:id="11" w:name="_Toc93352056"/>
       <w:r>
         <w:t>5.2.4</w:t>
       </w:r>
@@ -11337,7 +11337,7 @@
       <w:pPr>
         <w:pStyle w:val="Kop3"/>
       </w:pPr>
-      <w:bookmarkStart w:id="12" w:name="_Toc93261543"/>
+      <w:bookmarkStart w:id="12" w:name="_Toc93352057"/>
       <w:r>
         <w:lastRenderedPageBreak/>
         <w:t>5.2.5</w:t>
@@ -11886,7 +11886,7 @@
       <w:pPr>
         <w:pStyle w:val="Kop3"/>
       </w:pPr>
-      <w:bookmarkStart w:id="13" w:name="_Toc93261544"/>
+      <w:bookmarkStart w:id="13" w:name="_Toc93352058"/>
       <w:r>
         <w:t>6.1.1</w:t>
       </w:r>
@@ -12420,7 +12420,7 @@
       <w:pPr>
         <w:pStyle w:val="Kop3"/>
       </w:pPr>
-      <w:bookmarkStart w:id="14" w:name="_Toc93261545"/>
+      <w:bookmarkStart w:id="14" w:name="_Toc93352059"/>
       <w:r>
         <w:lastRenderedPageBreak/>
         <w:t>6.1.2</w:t>
@@ -12631,7 +12631,7 @@
       <w:pPr>
         <w:pStyle w:val="Kop3"/>
       </w:pPr>
-      <w:bookmarkStart w:id="15" w:name="_Toc93261546"/>
+      <w:bookmarkStart w:id="15" w:name="_Toc93352060"/>
       <w:r>
         <w:lastRenderedPageBreak/>
         <w:t>7.1.3</w:t>
@@ -13329,7 +13329,7 @@
       <w:pPr>
         <w:pStyle w:val="Kop3"/>
       </w:pPr>
-      <w:bookmarkStart w:id="16" w:name="_Toc93261547"/>
+      <w:bookmarkStart w:id="16" w:name="_Toc93352061"/>
       <w:r>
         <w:lastRenderedPageBreak/>
         <w:t>7.1.4-7.1.7:</w:t>
@@ -13396,7 +13396,7 @@
       <w:pPr>
         <w:pStyle w:val="Kop3"/>
       </w:pPr>
-      <w:bookmarkStart w:id="18" w:name="_Toc93261548"/>
+      <w:bookmarkStart w:id="18" w:name="_Toc93352062"/>
       <w:r>
         <w:lastRenderedPageBreak/>
         <w:t>8.2.1 PWM LED:</w:t>
@@ -13426,7 +13426,7 @@
           <w:noProof/>
         </w:rPr>
         <w:drawing>
-          <wp:anchor distT="0" distB="0" distL="114300" distR="114300" simplePos="0" relativeHeight="251658752" behindDoc="0" locked="0" layoutInCell="1" allowOverlap="1" wp14:anchorId="1E18EE29" wp14:editId="65DD17C1">
+          <wp:anchor distT="0" distB="0" distL="114300" distR="114300" simplePos="0" relativeHeight="251660800" behindDoc="0" locked="0" layoutInCell="1" allowOverlap="1" wp14:anchorId="1E18EE29" wp14:editId="65DD17C1">
             <wp:simplePos x="0" y="0"/>
             <wp:positionH relativeFrom="column">
               <wp:posOffset>480585</wp:posOffset>
@@ -13507,7 +13507,7 @@
           <w:noProof/>
         </w:rPr>
         <w:drawing>
-          <wp:anchor distT="0" distB="0" distL="114300" distR="114300" simplePos="0" relativeHeight="251656704" behindDoc="1" locked="0" layoutInCell="1" allowOverlap="1" wp14:anchorId="38E1C1FC" wp14:editId="5AB3E9AF">
+          <wp:anchor distT="0" distB="0" distL="114300" distR="114300" simplePos="0" relativeHeight="251657728" behindDoc="1" locked="0" layoutInCell="1" allowOverlap="1" wp14:anchorId="38E1C1FC" wp14:editId="5AB3E9AF">
             <wp:simplePos x="0" y="0"/>
             <wp:positionH relativeFrom="column">
               <wp:posOffset>2061210</wp:posOffset>
@@ -13635,7 +13635,7 @@
       <w:pPr>
         <w:pStyle w:val="Kop3"/>
       </w:pPr>
-      <w:bookmarkStart w:id="19" w:name="_Toc93261549"/>
+      <w:bookmarkStart w:id="19" w:name="_Toc93352063"/>
       <w:r>
         <w:lastRenderedPageBreak/>
         <w:t>8.2.</w:t>
@@ -13755,7 +13755,6 @@
       <w:pPr>
         <w:pStyle w:val="Kop3"/>
       </w:pPr>
-      <w:bookmarkStart w:id="20" w:name="_Toc93261550"/>
     </w:p>
     <w:p>
       <w:pPr>
@@ -13771,86 +13770,6 @@
       <w:pPr>
         <w:pStyle w:val="Kop3"/>
       </w:pPr>
-    </w:p>
-    <w:p/>
-    <w:p/>
-    <w:p/>
-    <w:p>
-      <w:pPr>
-        <w:pStyle w:val="Kop3"/>
-      </w:pPr>
-      <w:r>
-        <w:lastRenderedPageBreak/>
-        <w:t>9.</w:t>
-      </w:r>
-      <w:r>
-        <w:t>1</w:t>
-      </w:r>
-      <w:r>
-        <w:t>.1</w:t>
-      </w:r>
-      <w:r>
-        <w:t>Remote control</w:t>
-      </w:r>
-      <w:r>
-        <w:t>:</w:t>
-      </w:r>
-      <w:bookmarkEnd w:id="20"/>
-    </w:p>
-    <w:p>
-      <w:r>
-        <w:rPr>
-          <w:noProof/>
-        </w:rPr>
-        <w:drawing>
-          <wp:inline distT="0" distB="0" distL="0" distR="0" wp14:anchorId="1C6D0245" wp14:editId="5A82A7D9">
-            <wp:extent cx="4762831" cy="2940755"/>
-            <wp:effectExtent l="0" t="0" r="0" b="0"/>
-            <wp:docPr id="28" name="Afbeelding 28"/>
-            <wp:cNvGraphicFramePr>
-              <a:graphicFrameLocks xmlns:a="http://schemas.openxmlformats.org/drawingml/2006/main" noChangeAspect="1"/>
-            </wp:cNvGraphicFramePr>
-            <a:graphic xmlns:a="http://schemas.openxmlformats.org/drawingml/2006/main">
-              <a:graphicData uri="http://schemas.openxmlformats.org/drawingml/2006/picture">
-                <pic:pic xmlns:pic="http://schemas.openxmlformats.org/drawingml/2006/picture">
-                  <pic:nvPicPr>
-                    <pic:cNvPr id="1" name=""/>
-                    <pic:cNvPicPr/>
-                  </pic:nvPicPr>
-                  <pic:blipFill>
-                    <a:blip r:embed="rId53"/>
-                    <a:stretch>
-                      <a:fillRect/>
-                    </a:stretch>
-                  </pic:blipFill>
-                  <pic:spPr>
-                    <a:xfrm>
-                      <a:off x="0" y="0"/>
-                      <a:ext cx="4791186" cy="2958262"/>
-                    </a:xfrm>
-                    <a:prstGeom prst="rect">
-                      <a:avLst/>
-                    </a:prstGeom>
-                  </pic:spPr>
-                </pic:pic>
-              </a:graphicData>
-            </a:graphic>
-          </wp:inline>
-        </w:drawing>
-      </w:r>
-    </w:p>
-    <w:p>
-      <w:r>
-        <w:t xml:space="preserve">I wanted to kind of combine this challenge with the next one because I sadly didn’t have enough time to fully test challenge 9.1.2 so </w:t>
-      </w:r>
-      <w:r>
-        <w:t>added the interface to this challenge too.</w:t>
-      </w:r>
-    </w:p>
-    <w:p>
-      <w:r>
-        <w:t xml:space="preserve">The challenge recommends to use the symbols # and % at the start and end of a command respectively and asks what the use of this is. Using an identifier at the start and end of a command helps with determining when a command starts and when it ends. Having these identifiers helps to prevent the Arduino executing something it shouldn’t and it trying to execute serial data that aren’t actually commands. </w:t>
-      </w:r>
     </w:p>
     <w:p/>
     <w:p/>
@@ -13864,13 +13783,11 @@
     <w:p/>
     <w:p/>
     <w:p/>
-    <w:p/>
-    <w:p/>
     <w:p>
       <w:pPr>
         <w:pStyle w:val="Kop3"/>
       </w:pPr>
-      <w:bookmarkStart w:id="21" w:name="_Toc93261551"/>
+      <w:bookmarkStart w:id="20" w:name="_Toc93352064"/>
       <w:r>
         <w:lastRenderedPageBreak/>
         <w:t>9.1.2</w:t>
@@ -13881,7 +13798,10 @@
       <w:r>
         <w:t>:</w:t>
       </w:r>
-      <w:bookmarkEnd w:id="21"/>
+      <w:bookmarkEnd w:id="20"/>
+      <w:r>
+        <w:t xml:space="preserve"> </w:t>
+      </w:r>
     </w:p>
     <w:p>
       <w:pPr>
@@ -13904,7 +13824,13 @@
         <w:t xml:space="preserve"> to bring my Arduino home to my parents so I sadly had no way to test my code.</w:t>
       </w:r>
       <w:r>
-        <w:t xml:space="preserve"> This is also out of order because I did the previous challenge 9.1.1 after this one as a backup that had a higher chance of the code actually working.</w:t>
+        <w:t xml:space="preserve"> </w:t>
+      </w:r>
+      <w:r>
+        <w:t xml:space="preserve"> I did the challenges out of order, </w:t>
+      </w:r>
+      <w:r>
+        <w:t>I did the previous challenge 9.1.1 after this one as a backup that had a higher chance of the code actually working.</w:t>
       </w:r>
     </w:p>
     <w:p>
@@ -13991,7 +13917,7 @@
       <w:r>
         <w:t xml:space="preserve"> is a modified version of what is in the </w:t>
       </w:r>
-      <w:hyperlink r:id="rId54" w:history="1">
+      <w:hyperlink r:id="rId53" w:history="1">
         <w:r>
           <w:rPr>
             <w:rStyle w:val="Hyperlink"/>
@@ -17901,9 +17827,9 @@
         <w:t>}</w:t>
       </w:r>
     </w:p>
-    <w:p/>
-    <w:p>
-      <w:r>
+    <w:p>
+      <w:r>
+        <w:lastRenderedPageBreak/>
         <w:t xml:space="preserve">There is also a function for the </w:t>
       </w:r>
       <w:proofErr w:type="spellStart"/>
@@ -20252,8 +20178,9 @@
     <w:p/>
     <w:p>
       <w:r>
+        <w:lastRenderedPageBreak/>
         <w:drawing>
-          <wp:anchor distT="0" distB="0" distL="114300" distR="114300" simplePos="0" relativeHeight="251660800" behindDoc="0" locked="0" layoutInCell="1" allowOverlap="1" wp14:anchorId="62368EBF" wp14:editId="24FB65F9">
+          <wp:anchor distT="0" distB="0" distL="114300" distR="114300" simplePos="0" relativeHeight="251662848" behindDoc="0" locked="0" layoutInCell="1" allowOverlap="1" wp14:anchorId="62368EBF" wp14:editId="24FB65F9">
             <wp:simplePos x="0" y="0"/>
             <wp:positionH relativeFrom="column">
               <wp:posOffset>0</wp:posOffset>
@@ -20276,7 +20203,7 @@
                     <pic:cNvPicPr/>
                   </pic:nvPicPr>
                   <pic:blipFill>
-                    <a:blip r:embed="rId55">
+                    <a:blip r:embed="rId54">
                       <a:extLst>
                         <a:ext uri="{28A0092B-C50C-407E-A947-70E740481C1C}">
                           <a14:useLocalDpi xmlns:a14="http://schemas.microsoft.com/office/drawing/2010/main" val="0"/>
@@ -20355,7 +20282,6 @@
     </w:p>
     <w:p>
       <w:r>
-        <w:lastRenderedPageBreak/>
         <w:drawing>
           <wp:inline distT="0" distB="0" distL="0" distR="0" wp14:anchorId="1D0E21AA" wp14:editId="4BD88D73">
             <wp:extent cx="5731510" cy="3681730"/>
@@ -20372,7 +20298,7 @@
                     <pic:cNvPicPr/>
                   </pic:nvPicPr>
                   <pic:blipFill>
-                    <a:blip r:embed="rId56"/>
+                    <a:blip r:embed="rId55"/>
                     <a:stretch>
                       <a:fillRect/>
                     </a:stretch>
@@ -20401,6 +20327,7 @@
         <w:ind w:left="737"/>
       </w:pPr>
       <w:r>
+        <w:lastRenderedPageBreak/>
         <w:t xml:space="preserve">The above code is the </w:t>
       </w:r>
       <w:proofErr w:type="spellStart"/>
@@ -20447,7 +20374,7 @@
                     <pic:cNvPicPr/>
                   </pic:nvPicPr>
                   <pic:blipFill>
-                    <a:blip r:embed="rId57"/>
+                    <a:blip r:embed="rId56"/>
                     <a:stretch>
                       <a:fillRect/>
                     </a:stretch>
@@ -20472,6 +20399,288 @@
       <w:pPr>
         <w:ind w:left="737"/>
       </w:pPr>
+    </w:p>
+    <w:p>
+      <w:pPr>
+        <w:pStyle w:val="Kop3"/>
+      </w:pPr>
+      <w:bookmarkStart w:id="21" w:name="_Toc93352065"/>
+      <w:r>
+        <w:t>9.1.1Remote control:</w:t>
+      </w:r>
+      <w:bookmarkEnd w:id="21"/>
+    </w:p>
+    <w:p>
+      <w:r>
+        <w:rPr>
+          <w:noProof/>
+        </w:rPr>
+        <w:drawing>
+          <wp:inline distT="0" distB="0" distL="0" distR="0" wp14:anchorId="77E60902" wp14:editId="63B094C9">
+            <wp:extent cx="5693134" cy="3515159"/>
+            <wp:effectExtent l="0" t="0" r="0" b="0"/>
+            <wp:docPr id="28" name="Afbeelding 28"/>
+            <wp:cNvGraphicFramePr>
+              <a:graphicFrameLocks xmlns:a="http://schemas.openxmlformats.org/drawingml/2006/main" noChangeAspect="1"/>
+            </wp:cNvGraphicFramePr>
+            <a:graphic xmlns:a="http://schemas.openxmlformats.org/drawingml/2006/main">
+              <a:graphicData uri="http://schemas.openxmlformats.org/drawingml/2006/picture">
+                <pic:pic xmlns:pic="http://schemas.openxmlformats.org/drawingml/2006/picture">
+                  <pic:nvPicPr>
+                    <pic:cNvPr id="1" name=""/>
+                    <pic:cNvPicPr/>
+                  </pic:nvPicPr>
+                  <pic:blipFill>
+                    <a:blip r:embed="rId57"/>
+                    <a:stretch>
+                      <a:fillRect/>
+                    </a:stretch>
+                  </pic:blipFill>
+                  <pic:spPr>
+                    <a:xfrm>
+                      <a:off x="0" y="0"/>
+                      <a:ext cx="5735626" cy="3541395"/>
+                    </a:xfrm>
+                    <a:prstGeom prst="rect">
+                      <a:avLst/>
+                    </a:prstGeom>
+                  </pic:spPr>
+                </pic:pic>
+              </a:graphicData>
+            </a:graphic>
+          </wp:inline>
+        </w:drawing>
+      </w:r>
+    </w:p>
+    <w:p>
+      <w:pPr>
+        <w:spacing w:after="60"/>
+        <w:ind w:left="737"/>
+      </w:pPr>
+      <w:r>
+        <w:lastRenderedPageBreak/>
+        <w:t>I wanted to kind of combine this challenge with the next one because I sadly didn’t have enough time to fully test challenge 9.1.2 so added the interface to this challenge too.</w:t>
+      </w:r>
+    </w:p>
+    <w:p>
+      <w:pPr>
+        <w:spacing w:after="60"/>
+        <w:ind w:left="737"/>
+      </w:pPr>
+      <w:r>
+        <w:t xml:space="preserve">The challenge recommends to use the symbols # and % at the start and end of a command respectively and asks what the use of this is. Using an identifier at the start and end of a command helps with determining when a command starts and when it ends. Having these identifiers helps to prevent the Arduino executing something it shouldn’t and it trying to execute serial data that aren’t actually commands. </w:t>
+      </w:r>
+    </w:p>
+    <w:p>
+      <w:pPr>
+        <w:spacing w:after="60"/>
+        <w:ind w:left="737"/>
+      </w:pPr>
+      <w:r>
+        <w:t xml:space="preserve">The part that took the longest in this challenge was actually disassembling the commands coming in through serial into usable commands. Like I showed in the previous challenge I first tried to do it with char * variables because these seemed to have more useful functions related to the task. Eventually I figured out though that using char * in if statement to check what the command is isn’t really possible so I had to go back to the drawing board. Eventually I just went back to using strings which was a bit more work getting the substring indexes to line up but it did eventually work. </w:t>
+      </w:r>
+    </w:p>
+    <w:p>
+      <w:pPr>
+        <w:ind w:left="737"/>
+      </w:pPr>
+      <w:r>
+        <w:t xml:space="preserve">Once I got the proper command outputs for the loop if statements the rest was quite straight forward, it was just a matter of setting the LEDs according to what the command said. </w:t>
+      </w:r>
+    </w:p>
+    <w:p>
+      <w:pPr>
+        <w:ind w:left="737"/>
+      </w:pPr>
+    </w:p>
+    <w:p>
+      <w:pPr>
+        <w:ind w:left="737"/>
+      </w:pPr>
+    </w:p>
+    <w:p>
+      <w:pPr>
+        <w:ind w:left="737"/>
+      </w:pPr>
+    </w:p>
+    <w:p>
+      <w:pPr>
+        <w:ind w:left="737"/>
+      </w:pPr>
+    </w:p>
+    <w:p>
+      <w:pPr>
+        <w:ind w:left="737"/>
+      </w:pPr>
+    </w:p>
+    <w:p>
+      <w:pPr>
+        <w:ind w:left="737"/>
+      </w:pPr>
+    </w:p>
+    <w:p>
+      <w:pPr>
+        <w:ind w:left="737"/>
+      </w:pPr>
+    </w:p>
+    <w:p>
+      <w:pPr>
+        <w:ind w:left="737"/>
+      </w:pPr>
+    </w:p>
+    <w:p>
+      <w:pPr>
+        <w:ind w:left="737"/>
+      </w:pPr>
+    </w:p>
+    <w:p>
+      <w:pPr>
+        <w:ind w:left="737"/>
+      </w:pPr>
+    </w:p>
+    <w:p>
+      <w:pPr>
+        <w:ind w:left="737"/>
+      </w:pPr>
+    </w:p>
+    <w:p>
+      <w:pPr>
+        <w:ind w:left="737"/>
+      </w:pPr>
+    </w:p>
+    <w:p>
+      <w:pPr>
+        <w:ind w:left="737"/>
+      </w:pPr>
+    </w:p>
+    <w:p>
+      <w:pPr>
+        <w:ind w:left="737"/>
+      </w:pPr>
+    </w:p>
+    <w:p>
+      <w:pPr>
+        <w:ind w:left="737"/>
+      </w:pPr>
+    </w:p>
+    <w:p>
+      <w:pPr>
+        <w:ind w:left="737"/>
+      </w:pPr>
+    </w:p>
+    <w:p>
+      <w:pPr>
+        <w:ind w:left="737"/>
+      </w:pPr>
+    </w:p>
+    <w:p>
+      <w:pPr>
+        <w:ind w:left="737"/>
+      </w:pPr>
+    </w:p>
+    <w:p>
+      <w:pPr>
+        <w:ind w:left="737"/>
+      </w:pPr>
+    </w:p>
+    <w:p>
+      <w:pPr>
+        <w:ind w:left="737"/>
+      </w:pPr>
+    </w:p>
+    <w:p>
+      <w:pPr>
+        <w:ind w:left="737"/>
+      </w:pPr>
+      <w:r>
+        <w:lastRenderedPageBreak/>
+        <w:t xml:space="preserve">In the loop I wanted to use a switch case to determine the proper command but they sadly don’t support the use of strings so I had to resort to a lot of if statements.  </w:t>
+      </w:r>
+    </w:p>
+    <w:p>
+      <w:pPr>
+        <w:ind w:left="737"/>
+      </w:pPr>
+      <w:r>
+        <w:rPr>
+          <w:noProof/>
+        </w:rPr>
+        <w:drawing>
+          <wp:inline distT="0" distB="0" distL="0" distR="0" wp14:anchorId="65EC2ACB" wp14:editId="05C51DC1">
+            <wp:extent cx="4595854" cy="4998184"/>
+            <wp:effectExtent l="0" t="0" r="0" b="0"/>
+            <wp:docPr id="29" name="Afbeelding 29" descr="Afbeelding met tekst&#10;&#10;Automatisch gegenereerde beschrijving"/>
+            <wp:cNvGraphicFramePr>
+              <a:graphicFrameLocks xmlns:a="http://schemas.openxmlformats.org/drawingml/2006/main" noChangeAspect="1"/>
+            </wp:cNvGraphicFramePr>
+            <a:graphic xmlns:a="http://schemas.openxmlformats.org/drawingml/2006/main">
+              <a:graphicData uri="http://schemas.openxmlformats.org/drawingml/2006/picture">
+                <pic:pic xmlns:pic="http://schemas.openxmlformats.org/drawingml/2006/picture">
+                  <pic:nvPicPr>
+                    <pic:cNvPr id="29" name="Afbeelding 29" descr="Afbeelding met tekst&#10;&#10;Automatisch gegenereerde beschrijving"/>
+                    <pic:cNvPicPr/>
+                  </pic:nvPicPr>
+                  <pic:blipFill>
+                    <a:blip r:embed="rId58"/>
+                    <a:stretch>
+                      <a:fillRect/>
+                    </a:stretch>
+                  </pic:blipFill>
+                  <pic:spPr>
+                    <a:xfrm>
+                      <a:off x="0" y="0"/>
+                      <a:ext cx="4614368" cy="5018319"/>
+                    </a:xfrm>
+                    <a:prstGeom prst="rect">
+                      <a:avLst/>
+                    </a:prstGeom>
+                  </pic:spPr>
+                </pic:pic>
+              </a:graphicData>
+            </a:graphic>
+          </wp:inline>
+        </w:drawing>
+      </w:r>
+    </w:p>
+    <w:p>
+      <w:pPr>
+        <w:ind w:left="737"/>
+      </w:pPr>
+      <w:r>
+        <w:t>This is the last part of the if statements, for the 3</w:t>
+      </w:r>
+      <w:r>
+        <w:rPr>
+          <w:vertAlign w:val="superscript"/>
+        </w:rPr>
+        <w:t>rd</w:t>
+      </w:r>
+      <w:r>
+        <w:t xml:space="preserve"> led and the </w:t>
+      </w:r>
+      <w:r>
+        <w:t>RGB</w:t>
+      </w:r>
+      <w:r>
+        <w:t xml:space="preserve"> led. The normal led just switches either on when “ON” is sent and off when “OFF” is sent as you would expect. For the </w:t>
+      </w:r>
+      <w:r>
+        <w:t xml:space="preserve">RGB </w:t>
+      </w:r>
+      <w:r>
+        <w:t>led it was a bit more difficult because I had to isolate all the colour values.</w:t>
+      </w:r>
+    </w:p>
+    <w:p>
+      <w:pPr>
+        <w:ind w:left="737"/>
+      </w:pPr>
+      <w:r>
+        <w:t xml:space="preserve">The code on the interface side was very straight forward, </w:t>
+      </w:r>
+      <w:r>
+        <w:t xml:space="preserve">make a button or checkbox send a command over the serial port when it is pressed. Because the interface was quite simple I decided to add some extra things like a preview for the RGB colour and a dropdown for connecting to the correct com port. </w:t>
+      </w:r>
     </w:p>
     <w:sectPr>
       <w:pgSz w:w="11906" w:h="16838"/>

--- a/documentation.docx
+++ b/documentation.docx
@@ -59,19 +59,8 @@
                               <w:szCs w:val="72"/>
                               <w:lang w:val="en-US"/>
                             </w:rPr>
-                            <w:t xml:space="preserve">Technology </w:t>
+                            <w:t>Technology Verdieping</w:t>
                           </w:r>
-                          <w:proofErr w:type="spellStart"/>
-                          <w:r>
-                            <w:rPr>
-                              <w:color w:val="4472C4" w:themeColor="accent1"/>
-                              <w:sz w:val="72"/>
-                              <w:szCs w:val="72"/>
-                              <w:lang w:val="en-US"/>
-                            </w:rPr>
-                            <w:t>Verdieping</w:t>
-                          </w:r>
-                          <w:proofErr w:type="spellEnd"/>
                         </w:sdtContent>
                       </w:sdt>
                     </w:p>
@@ -1831,23 +1820,13 @@
           <w:lang w:val="en-US"/>
         </w:rPr>
       </w:pPr>
-      <w:proofErr w:type="spellStart"/>
       <w:r>
         <w:rPr>
           <w:sz w:val="28"/>
           <w:szCs w:val="28"/>
           <w:lang w:val="en-US"/>
         </w:rPr>
-        <w:t>Github</w:t>
-      </w:r>
-      <w:proofErr w:type="spellEnd"/>
-      <w:r>
-        <w:rPr>
-          <w:sz w:val="28"/>
-          <w:szCs w:val="28"/>
-          <w:lang w:val="en-US"/>
-        </w:rPr>
-        <w:t xml:space="preserve"> Repository: </w:t>
+        <w:t xml:space="preserve">Github Repository: </w:t>
       </w:r>
       <w:hyperlink r:id="rId9" w:history="1">
         <w:r>
@@ -1936,23 +1915,7 @@
         <w:ind w:left="720"/>
       </w:pPr>
       <w:r>
-        <w:t xml:space="preserve">Pins a0-a5 are </w:t>
-      </w:r>
-      <w:proofErr w:type="spellStart"/>
-      <w:r>
-        <w:t>analog</w:t>
-      </w:r>
-      <w:proofErr w:type="spellEnd"/>
-      <w:r>
-        <w:t xml:space="preserve">, 0-13 are digital. Pins 3,5,6,10 and 11 have a ~ which means they are capable of </w:t>
-      </w:r>
-      <w:proofErr w:type="spellStart"/>
-      <w:r>
-        <w:t>pwm</w:t>
-      </w:r>
-      <w:proofErr w:type="spellEnd"/>
-      <w:r>
-        <w:t xml:space="preserve"> output.</w:t>
+        <w:t>Pins a0-a5 are analog, 0-13 are digital. Pins 3,5,6,10 and 11 have a ~ which means they are capable of pwm output.</w:t>
       </w:r>
       <w:r>
         <w:t xml:space="preserve"> Digital 0 and 1 are dedicated for serial communication and should therefore be generally avoided if possible.</w:t>
@@ -2046,15 +2009,7 @@
         <w:ind w:left="720"/>
       </w:pPr>
       <w:r>
-        <w:t xml:space="preserve">My idea was to make the Arduino test itself by choosing one pin as the central test pin, </w:t>
-      </w:r>
-      <w:proofErr w:type="spellStart"/>
-      <w:r>
-        <w:t>lets</w:t>
-      </w:r>
-      <w:proofErr w:type="spellEnd"/>
-      <w:r>
-        <w:t xml:space="preserve"> say the last one so 13. </w:t>
+        <w:t xml:space="preserve">My idea was to make the Arduino test itself by choosing one pin as the central test pin, lets say the last one so 13. </w:t>
       </w:r>
       <w:r>
         <w:t xml:space="preserve">To test the digital pins you set the central test pin first to INPUT and </w:t>
@@ -2116,31 +2071,7 @@
         <w:t>This is a circuit I thought of, each pin is connected to pin 13 with a resistor. This way ever digital pin can automatically be tested for both input and output</w:t>
       </w:r>
       <w:r>
-        <w:t xml:space="preserve"> and the </w:t>
-      </w:r>
-      <w:proofErr w:type="spellStart"/>
-      <w:r>
-        <w:t>analog</w:t>
-      </w:r>
-      <w:proofErr w:type="spellEnd"/>
-      <w:r>
-        <w:t xml:space="preserve"> for input. There are a couple problem though, if pin 13 has a problem all the tests will fail but this will help you see that something is wrong. The other problem is that is don’t know about automatically testing the full </w:t>
-      </w:r>
-      <w:proofErr w:type="spellStart"/>
-      <w:r>
-        <w:t>analog</w:t>
-      </w:r>
-      <w:proofErr w:type="spellEnd"/>
-      <w:r>
-        <w:t xml:space="preserve"> range of the </w:t>
-      </w:r>
-      <w:proofErr w:type="spellStart"/>
-      <w:r>
-        <w:t>analog</w:t>
-      </w:r>
-      <w:proofErr w:type="spellEnd"/>
-      <w:r>
-        <w:t xml:space="preserve"> inputs, you could do these by hand with a potentiometer but that would take a lot longer. </w:t>
+        <w:t xml:space="preserve"> and the analog for input. There are a couple problem though, if pin 13 has a problem all the tests will fail but this will help you see that something is wrong. The other problem is that is don’t know about automatically testing the full analog range of the analog inputs, you could do these by hand with a potentiometer but that would take a lot longer. </w:t>
       </w:r>
     </w:p>
     <w:p>
@@ -2256,7 +2187,6 @@
         </w:rPr>
         <w:t xml:space="preserve"> </w:t>
       </w:r>
-      <w:proofErr w:type="spellStart"/>
       <w:r>
         <w:rPr>
           <w:rFonts w:ascii="Consolas" w:eastAsia="Times New Roman" w:hAnsi="Consolas" w:cs="Times New Roman"/>
@@ -2266,7 +2196,6 @@
         </w:rPr>
         <w:t>BlinkingLed</w:t>
       </w:r>
-      <w:proofErr w:type="spellEnd"/>
       <w:r>
         <w:rPr>
           <w:rFonts w:ascii="Consolas" w:eastAsia="Times New Roman" w:hAnsi="Consolas" w:cs="Times New Roman"/>
@@ -2294,7 +2223,6 @@
         </w:rPr>
         <w:t xml:space="preserve"> </w:t>
       </w:r>
-      <w:proofErr w:type="spellStart"/>
       <w:r>
         <w:rPr>
           <w:rFonts w:ascii="Consolas" w:eastAsia="Times New Roman" w:hAnsi="Consolas" w:cs="Times New Roman"/>
@@ -2322,7 +2250,6 @@
         </w:rPr>
         <w:t>long</w:t>
       </w:r>
-      <w:proofErr w:type="spellEnd"/>
       <w:r>
         <w:rPr>
           <w:rFonts w:ascii="Consolas" w:eastAsia="Times New Roman" w:hAnsi="Consolas" w:cs="Times New Roman"/>
@@ -2332,7 +2259,6 @@
         </w:rPr>
         <w:t xml:space="preserve"> </w:t>
       </w:r>
-      <w:proofErr w:type="spellStart"/>
       <w:r>
         <w:rPr>
           <w:rFonts w:ascii="Consolas" w:eastAsia="Times New Roman" w:hAnsi="Consolas" w:cs="Times New Roman"/>
@@ -2360,7 +2286,6 @@
         </w:rPr>
         <w:t>long</w:t>
       </w:r>
-      <w:proofErr w:type="spellEnd"/>
       <w:r>
         <w:rPr>
           <w:rFonts w:ascii="Consolas" w:eastAsia="Times New Roman" w:hAnsi="Consolas" w:cs="Times New Roman"/>
@@ -2427,7 +2352,6 @@
         </w:rPr>
         <w:t>(</w:t>
       </w:r>
-      <w:proofErr w:type="spellStart"/>
       <w:r>
         <w:rPr>
           <w:rFonts w:ascii="Consolas" w:eastAsia="Times New Roman" w:hAnsi="Consolas" w:cs="Times New Roman"/>
@@ -2437,7 +2361,6 @@
         </w:rPr>
         <w:t>currentTime</w:t>
       </w:r>
-      <w:proofErr w:type="spellEnd"/>
       <w:r>
         <w:rPr>
           <w:rFonts w:ascii="Consolas" w:eastAsia="Times New Roman" w:hAnsi="Consolas" w:cs="Times New Roman"/>
@@ -2447,7 +2370,6 @@
         </w:rPr>
         <w:t xml:space="preserve"> - </w:t>
       </w:r>
-      <w:proofErr w:type="spellStart"/>
       <w:r>
         <w:rPr>
           <w:rFonts w:ascii="Consolas" w:eastAsia="Times New Roman" w:hAnsi="Consolas" w:cs="Times New Roman"/>
@@ -2457,7 +2379,6 @@
         </w:rPr>
         <w:t>prevTime</w:t>
       </w:r>
-      <w:proofErr w:type="spellEnd"/>
       <w:r>
         <w:rPr>
           <w:rFonts w:ascii="Consolas" w:eastAsia="Times New Roman" w:hAnsi="Consolas" w:cs="Times New Roman"/>
@@ -2506,7 +2427,6 @@
         </w:rPr>
         <w:t xml:space="preserve">        </w:t>
       </w:r>
-      <w:proofErr w:type="spellStart"/>
       <w:r>
         <w:rPr>
           <w:rFonts w:ascii="Consolas" w:eastAsia="Times New Roman" w:hAnsi="Consolas" w:cs="Times New Roman"/>
@@ -2516,7 +2436,6 @@
         </w:rPr>
         <w:t>digitalWrite</w:t>
       </w:r>
-      <w:proofErr w:type="spellEnd"/>
       <w:r>
         <w:rPr>
           <w:rFonts w:ascii="Consolas" w:eastAsia="Times New Roman" w:hAnsi="Consolas" w:cs="Times New Roman"/>
@@ -2544,7 +2463,6 @@
         </w:rPr>
         <w:t>,!</w:t>
       </w:r>
-      <w:proofErr w:type="spellStart"/>
       <w:r>
         <w:rPr>
           <w:rFonts w:ascii="Consolas" w:eastAsia="Times New Roman" w:hAnsi="Consolas" w:cs="Times New Roman"/>
@@ -2554,7 +2472,6 @@
         </w:rPr>
         <w:t>digitalRead</w:t>
       </w:r>
-      <w:proofErr w:type="spellEnd"/>
       <w:r>
         <w:rPr>
           <w:rFonts w:ascii="Consolas" w:eastAsia="Times New Roman" w:hAnsi="Consolas" w:cs="Times New Roman"/>
@@ -2621,7 +2538,6 @@
         </w:rPr>
         <w:t xml:space="preserve"> </w:t>
       </w:r>
-      <w:proofErr w:type="spellStart"/>
       <w:r>
         <w:rPr>
           <w:rFonts w:ascii="Consolas" w:eastAsia="Times New Roman" w:hAnsi="Consolas" w:cs="Times New Roman"/>
@@ -2631,7 +2547,6 @@
         </w:rPr>
         <w:t>currentTime</w:t>
       </w:r>
-      <w:proofErr w:type="spellEnd"/>
       <w:r>
         <w:rPr>
           <w:rFonts w:ascii="Consolas" w:eastAsia="Times New Roman" w:hAnsi="Consolas" w:cs="Times New Roman"/>
@@ -2701,7 +2616,6 @@
         </w:rPr>
         <w:t xml:space="preserve"> </w:t>
       </w:r>
-      <w:proofErr w:type="spellStart"/>
       <w:r>
         <w:rPr>
           <w:rFonts w:ascii="Consolas" w:eastAsia="Times New Roman" w:hAnsi="Consolas" w:cs="Times New Roman"/>
@@ -2711,7 +2625,6 @@
         </w:rPr>
         <w:t>prevTime</w:t>
       </w:r>
-      <w:proofErr w:type="spellEnd"/>
       <w:r>
         <w:rPr>
           <w:rFonts w:ascii="Consolas" w:eastAsia="Times New Roman" w:hAnsi="Consolas" w:cs="Times New Roman"/>
@@ -2861,7 +2774,6 @@
         </w:rPr>
         <w:t xml:space="preserve"> </w:t>
       </w:r>
-      <w:proofErr w:type="spellStart"/>
       <w:r>
         <w:rPr>
           <w:rFonts w:ascii="Consolas" w:eastAsia="Times New Roman" w:hAnsi="Consolas" w:cs="Times New Roman"/>
@@ -2871,7 +2783,6 @@
         </w:rPr>
         <w:t>currentTime</w:t>
       </w:r>
-      <w:proofErr w:type="spellEnd"/>
       <w:r>
         <w:rPr>
           <w:rFonts w:ascii="Consolas" w:eastAsia="Times New Roman" w:hAnsi="Consolas" w:cs="Times New Roman"/>
@@ -2929,7 +2840,6 @@
         </w:rPr>
         <w:t xml:space="preserve"> </w:t>
       </w:r>
-      <w:proofErr w:type="spellStart"/>
       <w:r>
         <w:rPr>
           <w:rFonts w:ascii="Consolas" w:eastAsia="Times New Roman" w:hAnsi="Consolas" w:cs="Times New Roman"/>
@@ -2939,7 +2849,6 @@
         </w:rPr>
         <w:t>StartTimers</w:t>
       </w:r>
-      <w:proofErr w:type="spellEnd"/>
       <w:r>
         <w:rPr>
           <w:rFonts w:ascii="Consolas" w:eastAsia="Times New Roman" w:hAnsi="Consolas" w:cs="Times New Roman"/>
@@ -3006,7 +2915,6 @@
         </w:rPr>
         <w:t xml:space="preserve"> </w:t>
       </w:r>
-      <w:proofErr w:type="spellStart"/>
       <w:r>
         <w:rPr>
           <w:rFonts w:ascii="Consolas" w:eastAsia="Times New Roman" w:hAnsi="Consolas" w:cs="Times New Roman"/>
@@ -3016,7 +2924,6 @@
         </w:rPr>
         <w:t>i</w:t>
       </w:r>
-      <w:proofErr w:type="spellEnd"/>
       <w:r>
         <w:rPr>
           <w:rFonts w:ascii="Consolas" w:eastAsia="Times New Roman" w:hAnsi="Consolas" w:cs="Times New Roman"/>
@@ -3026,7 +2933,6 @@
         </w:rPr>
         <w:t xml:space="preserve">; </w:t>
       </w:r>
-      <w:proofErr w:type="spellStart"/>
       <w:r>
         <w:rPr>
           <w:rFonts w:ascii="Consolas" w:eastAsia="Times New Roman" w:hAnsi="Consolas" w:cs="Times New Roman"/>
@@ -3036,7 +2942,6 @@
         </w:rPr>
         <w:t>i</w:t>
       </w:r>
-      <w:proofErr w:type="spellEnd"/>
       <w:r>
         <w:rPr>
           <w:rFonts w:ascii="Consolas" w:eastAsia="Times New Roman" w:hAnsi="Consolas" w:cs="Times New Roman"/>
@@ -3046,7 +2951,6 @@
         </w:rPr>
         <w:t>&lt;</w:t>
       </w:r>
-      <w:proofErr w:type="spellStart"/>
       <w:r>
         <w:rPr>
           <w:rFonts w:ascii="Consolas" w:eastAsia="Times New Roman" w:hAnsi="Consolas" w:cs="Times New Roman"/>
@@ -3056,7 +2960,6 @@
         </w:rPr>
         <w:t>sizeof</w:t>
       </w:r>
-      <w:proofErr w:type="spellEnd"/>
       <w:r>
         <w:rPr>
           <w:rFonts w:ascii="Consolas" w:eastAsia="Times New Roman" w:hAnsi="Consolas" w:cs="Times New Roman"/>
@@ -3084,7 +2987,6 @@
         </w:rPr>
         <w:t xml:space="preserve">); </w:t>
       </w:r>
-      <w:proofErr w:type="spellStart"/>
       <w:r>
         <w:rPr>
           <w:rFonts w:ascii="Consolas" w:eastAsia="Times New Roman" w:hAnsi="Consolas" w:cs="Times New Roman"/>
@@ -3094,7 +2996,6 @@
         </w:rPr>
         <w:t>i</w:t>
       </w:r>
-      <w:proofErr w:type="spellEnd"/>
       <w:r>
         <w:rPr>
           <w:rFonts w:ascii="Consolas" w:eastAsia="Times New Roman" w:hAnsi="Consolas" w:cs="Times New Roman"/>
@@ -3143,7 +3044,6 @@
         </w:rPr>
         <w:t>[</w:t>
       </w:r>
-      <w:proofErr w:type="spellStart"/>
       <w:r>
         <w:rPr>
           <w:rFonts w:ascii="Consolas" w:eastAsia="Times New Roman" w:hAnsi="Consolas" w:cs="Times New Roman"/>
@@ -3153,7 +3053,6 @@
         </w:rPr>
         <w:t>i</w:t>
       </w:r>
-      <w:proofErr w:type="spellEnd"/>
       <w:r>
         <w:rPr>
           <w:rFonts w:ascii="Consolas" w:eastAsia="Times New Roman" w:hAnsi="Consolas" w:cs="Times New Roman"/>
@@ -3250,7 +3149,6 @@
         </w:rPr>
         <w:t xml:space="preserve"> </w:t>
       </w:r>
-      <w:proofErr w:type="spellStart"/>
       <w:r>
         <w:rPr>
           <w:rFonts w:ascii="Consolas" w:eastAsia="Times New Roman" w:hAnsi="Consolas" w:cs="Times New Roman"/>
@@ -3260,7 +3158,6 @@
         </w:rPr>
         <w:t>CheckTimer</w:t>
       </w:r>
-      <w:proofErr w:type="spellEnd"/>
       <w:r>
         <w:rPr>
           <w:rFonts w:ascii="Consolas" w:eastAsia="Times New Roman" w:hAnsi="Consolas" w:cs="Times New Roman"/>
@@ -3288,7 +3185,6 @@
         </w:rPr>
         <w:t xml:space="preserve"> </w:t>
       </w:r>
-      <w:proofErr w:type="spellStart"/>
       <w:r>
         <w:rPr>
           <w:rFonts w:ascii="Consolas" w:eastAsia="Times New Roman" w:hAnsi="Consolas" w:cs="Times New Roman"/>
@@ -3316,7 +3212,6 @@
         </w:rPr>
         <w:t>int</w:t>
       </w:r>
-      <w:proofErr w:type="spellEnd"/>
       <w:r>
         <w:rPr>
           <w:rFonts w:ascii="Consolas" w:eastAsia="Times New Roman" w:hAnsi="Consolas" w:cs="Times New Roman"/>
@@ -3383,7 +3278,6 @@
         </w:rPr>
         <w:t>(</w:t>
       </w:r>
-      <w:proofErr w:type="spellStart"/>
       <w:r>
         <w:rPr>
           <w:rFonts w:ascii="Consolas" w:eastAsia="Times New Roman" w:hAnsi="Consolas" w:cs="Times New Roman"/>
@@ -3393,7 +3287,6 @@
         </w:rPr>
         <w:t>currentTime</w:t>
       </w:r>
-      <w:proofErr w:type="spellEnd"/>
       <w:r>
         <w:rPr>
           <w:rFonts w:ascii="Consolas" w:eastAsia="Times New Roman" w:hAnsi="Consolas" w:cs="Times New Roman"/>
@@ -3514,7 +3407,6 @@
         </w:rPr>
         <w:t xml:space="preserve">] = </w:t>
       </w:r>
-      <w:proofErr w:type="spellStart"/>
       <w:r>
         <w:rPr>
           <w:rFonts w:ascii="Consolas" w:eastAsia="Times New Roman" w:hAnsi="Consolas" w:cs="Times New Roman"/>
@@ -3524,7 +3416,6 @@
         </w:rPr>
         <w:t>currentTime</w:t>
       </w:r>
-      <w:proofErr w:type="spellEnd"/>
       <w:r>
         <w:rPr>
           <w:rFonts w:ascii="Consolas" w:eastAsia="Times New Roman" w:hAnsi="Consolas" w:cs="Times New Roman"/>
@@ -3683,17 +3574,8 @@
           <w:i/>
           <w:iCs/>
         </w:rPr>
-        <w:t xml:space="preserve"> </w:t>
-      </w:r>
-      <w:proofErr w:type="spellStart"/>
-      <w:r>
-        <w:rPr>
-          <w:i/>
-          <w:iCs/>
-        </w:rPr>
-        <w:t>currentTime</w:t>
-      </w:r>
-      <w:proofErr w:type="spellEnd"/>
+        <w:t xml:space="preserve"> currentTime</w:t>
+      </w:r>
       <w:r>
         <w:t xml:space="preserve"> variable each loop.</w:t>
       </w:r>
@@ -3829,7 +3711,6 @@
         </w:rPr>
         <w:t xml:space="preserve"> = </w:t>
       </w:r>
-      <w:proofErr w:type="spellStart"/>
       <w:r>
         <w:rPr>
           <w:rFonts w:ascii="Consolas" w:eastAsia="Times New Roman" w:hAnsi="Consolas" w:cs="Times New Roman"/>
@@ -3839,7 +3720,6 @@
         </w:rPr>
         <w:t>digitalRead</w:t>
       </w:r>
-      <w:proofErr w:type="spellEnd"/>
       <w:r>
         <w:rPr>
           <w:rFonts w:ascii="Consolas" w:eastAsia="Times New Roman" w:hAnsi="Consolas" w:cs="Times New Roman"/>
@@ -3849,7 +3729,6 @@
         </w:rPr>
         <w:t>(</w:t>
       </w:r>
-      <w:proofErr w:type="spellStart"/>
       <w:r>
         <w:rPr>
           <w:rFonts w:ascii="Consolas" w:eastAsia="Times New Roman" w:hAnsi="Consolas" w:cs="Times New Roman"/>
@@ -3859,7 +3738,6 @@
         </w:rPr>
         <w:t>buttonPin</w:t>
       </w:r>
-      <w:proofErr w:type="spellEnd"/>
       <w:r>
         <w:rPr>
           <w:rFonts w:ascii="Consolas" w:eastAsia="Times New Roman" w:hAnsi="Consolas" w:cs="Times New Roman"/>
@@ -3926,7 +3804,6 @@
         </w:rPr>
         <w:t xml:space="preserve"> != </w:t>
       </w:r>
-      <w:proofErr w:type="spellStart"/>
       <w:r>
         <w:rPr>
           <w:rFonts w:ascii="Consolas" w:eastAsia="Times New Roman" w:hAnsi="Consolas" w:cs="Times New Roman"/>
@@ -3936,7 +3813,6 @@
         </w:rPr>
         <w:t>prevState</w:t>
       </w:r>
-      <w:proofErr w:type="spellEnd"/>
       <w:r>
         <w:rPr>
           <w:rFonts w:ascii="Consolas" w:eastAsia="Times New Roman" w:hAnsi="Consolas" w:cs="Times New Roman"/>
@@ -3946,7 +3822,6 @@
         </w:rPr>
         <w:t xml:space="preserve">){ </w:t>
       </w:r>
-      <w:proofErr w:type="spellStart"/>
       <w:r>
         <w:rPr>
           <w:rFonts w:ascii="Consolas" w:eastAsia="Times New Roman" w:hAnsi="Consolas" w:cs="Times New Roman"/>
@@ -3956,7 +3831,6 @@
         </w:rPr>
         <w:t>debounceTime</w:t>
       </w:r>
-      <w:proofErr w:type="spellEnd"/>
       <w:r>
         <w:rPr>
           <w:rFonts w:ascii="Consolas" w:eastAsia="Times New Roman" w:hAnsi="Consolas" w:cs="Times New Roman"/>
@@ -3966,7 +3840,6 @@
         </w:rPr>
         <w:t xml:space="preserve"> = </w:t>
       </w:r>
-      <w:proofErr w:type="spellStart"/>
       <w:r>
         <w:rPr>
           <w:rFonts w:ascii="Consolas" w:eastAsia="Times New Roman" w:hAnsi="Consolas" w:cs="Times New Roman"/>
@@ -3976,7 +3849,6 @@
         </w:rPr>
         <w:t>millis</w:t>
       </w:r>
-      <w:proofErr w:type="spellEnd"/>
       <w:r>
         <w:rPr>
           <w:rFonts w:ascii="Consolas" w:eastAsia="Times New Roman" w:hAnsi="Consolas" w:cs="Times New Roman"/>
@@ -4025,7 +3897,6 @@
         </w:rPr>
         <w:t>(</w:t>
       </w:r>
-      <w:proofErr w:type="spellStart"/>
       <w:r>
         <w:rPr>
           <w:rFonts w:ascii="Consolas" w:eastAsia="Times New Roman" w:hAnsi="Consolas" w:cs="Times New Roman"/>
@@ -4035,7 +3906,6 @@
         </w:rPr>
         <w:t>millis</w:t>
       </w:r>
-      <w:proofErr w:type="spellEnd"/>
       <w:r>
         <w:rPr>
           <w:rFonts w:ascii="Consolas" w:eastAsia="Times New Roman" w:hAnsi="Consolas" w:cs="Times New Roman"/>
@@ -4045,7 +3915,6 @@
         </w:rPr>
         <w:t xml:space="preserve">() - </w:t>
       </w:r>
-      <w:proofErr w:type="spellStart"/>
       <w:r>
         <w:rPr>
           <w:rFonts w:ascii="Consolas" w:eastAsia="Times New Roman" w:hAnsi="Consolas" w:cs="Times New Roman"/>
@@ -4055,7 +3924,6 @@
         </w:rPr>
         <w:t>debounceTime</w:t>
       </w:r>
-      <w:proofErr w:type="spellEnd"/>
       <w:r>
         <w:rPr>
           <w:rFonts w:ascii="Consolas" w:eastAsia="Times New Roman" w:hAnsi="Consolas" w:cs="Times New Roman"/>
@@ -4065,7 +3933,6 @@
         </w:rPr>
         <w:t xml:space="preserve"> &gt;= </w:t>
       </w:r>
-      <w:proofErr w:type="spellStart"/>
       <w:r>
         <w:rPr>
           <w:rFonts w:ascii="Consolas" w:eastAsia="Times New Roman" w:hAnsi="Consolas" w:cs="Times New Roman"/>
@@ -4075,7 +3942,6 @@
         </w:rPr>
         <w:t>debounceDelay</w:t>
       </w:r>
-      <w:proofErr w:type="spellEnd"/>
       <w:r>
         <w:rPr>
           <w:rFonts w:ascii="Consolas" w:eastAsia="Times New Roman" w:hAnsi="Consolas" w:cs="Times New Roman"/>
@@ -4154,7 +4020,6 @@
         </w:rPr>
         <w:t xml:space="preserve"> != </w:t>
       </w:r>
-      <w:proofErr w:type="spellStart"/>
       <w:r>
         <w:rPr>
           <w:rFonts w:ascii="Consolas" w:eastAsia="Times New Roman" w:hAnsi="Consolas" w:cs="Times New Roman"/>
@@ -4164,7 +4029,6 @@
         </w:rPr>
         <w:t>buttonState</w:t>
       </w:r>
-      <w:proofErr w:type="spellEnd"/>
       <w:r>
         <w:rPr>
           <w:rFonts w:ascii="Consolas" w:eastAsia="Times New Roman" w:hAnsi="Consolas" w:cs="Times New Roman"/>
@@ -4195,7 +4059,6 @@
         </w:rPr>
         <w:t xml:space="preserve">            </w:t>
       </w:r>
-      <w:proofErr w:type="spellStart"/>
       <w:r>
         <w:rPr>
           <w:rFonts w:ascii="Consolas" w:eastAsia="Times New Roman" w:hAnsi="Consolas" w:cs="Times New Roman"/>
@@ -4205,7 +4068,6 @@
         </w:rPr>
         <w:t>buttonState</w:t>
       </w:r>
-      <w:proofErr w:type="spellEnd"/>
       <w:r>
         <w:rPr>
           <w:rFonts w:ascii="Consolas" w:eastAsia="Times New Roman" w:hAnsi="Consolas" w:cs="Times New Roman"/>
@@ -4272,7 +4134,6 @@
         </w:rPr>
         <w:t>(</w:t>
       </w:r>
-      <w:proofErr w:type="spellStart"/>
       <w:r>
         <w:rPr>
           <w:rFonts w:ascii="Consolas" w:eastAsia="Times New Roman" w:hAnsi="Consolas" w:cs="Times New Roman"/>
@@ -4282,7 +4143,6 @@
         </w:rPr>
         <w:t>buttonState</w:t>
       </w:r>
-      <w:proofErr w:type="spellEnd"/>
       <w:r>
         <w:rPr>
           <w:rFonts w:ascii="Consolas" w:eastAsia="Times New Roman" w:hAnsi="Consolas" w:cs="Times New Roman"/>
@@ -4310,7 +4170,6 @@
         </w:rPr>
         <w:t>){</w:t>
       </w:r>
-      <w:proofErr w:type="spellStart"/>
       <w:r>
         <w:rPr>
           <w:rFonts w:ascii="Consolas" w:eastAsia="Times New Roman" w:hAnsi="Consolas" w:cs="Times New Roman"/>
@@ -4320,7 +4179,6 @@
         </w:rPr>
         <w:t>digitalWrite</w:t>
       </w:r>
-      <w:proofErr w:type="spellEnd"/>
       <w:r>
         <w:rPr>
           <w:rFonts w:ascii="Consolas" w:eastAsia="Times New Roman" w:hAnsi="Consolas" w:cs="Times New Roman"/>
@@ -4330,7 +4188,6 @@
         </w:rPr>
         <w:t>(</w:t>
       </w:r>
-      <w:proofErr w:type="spellStart"/>
       <w:r>
         <w:rPr>
           <w:rFonts w:ascii="Consolas" w:eastAsia="Times New Roman" w:hAnsi="Consolas" w:cs="Times New Roman"/>
@@ -4340,7 +4197,6 @@
         </w:rPr>
         <w:t>ledPin</w:t>
       </w:r>
-      <w:proofErr w:type="spellEnd"/>
       <w:r>
         <w:rPr>
           <w:rFonts w:ascii="Consolas" w:eastAsia="Times New Roman" w:hAnsi="Consolas" w:cs="Times New Roman"/>
@@ -4350,7 +4206,6 @@
         </w:rPr>
         <w:t>,!</w:t>
       </w:r>
-      <w:proofErr w:type="spellStart"/>
       <w:r>
         <w:rPr>
           <w:rFonts w:ascii="Consolas" w:eastAsia="Times New Roman" w:hAnsi="Consolas" w:cs="Times New Roman"/>
@@ -4360,7 +4215,6 @@
         </w:rPr>
         <w:t>digitalRead</w:t>
       </w:r>
-      <w:proofErr w:type="spellEnd"/>
       <w:r>
         <w:rPr>
           <w:rFonts w:ascii="Consolas" w:eastAsia="Times New Roman" w:hAnsi="Consolas" w:cs="Times New Roman"/>
@@ -4370,7 +4224,6 @@
         </w:rPr>
         <w:t>(</w:t>
       </w:r>
-      <w:proofErr w:type="spellStart"/>
       <w:r>
         <w:rPr>
           <w:rFonts w:ascii="Consolas" w:eastAsia="Times New Roman" w:hAnsi="Consolas" w:cs="Times New Roman"/>
@@ -4380,7 +4233,6 @@
         </w:rPr>
         <w:t>ledPin</w:t>
       </w:r>
-      <w:proofErr w:type="spellEnd"/>
       <w:r>
         <w:rPr>
           <w:rFonts w:ascii="Consolas" w:eastAsia="Times New Roman" w:hAnsi="Consolas" w:cs="Times New Roman"/>
@@ -4432,7 +4284,6 @@
         </w:rPr>
         <w:t xml:space="preserve">    } </w:t>
       </w:r>
-      <w:proofErr w:type="spellStart"/>
       <w:r>
         <w:rPr>
           <w:rFonts w:ascii="Consolas" w:eastAsia="Times New Roman" w:hAnsi="Consolas" w:cs="Times New Roman"/>
@@ -4442,7 +4293,6 @@
         </w:rPr>
         <w:t>prevState</w:t>
       </w:r>
-      <w:proofErr w:type="spellEnd"/>
       <w:r>
         <w:rPr>
           <w:rFonts w:ascii="Consolas" w:eastAsia="Times New Roman" w:hAnsi="Consolas" w:cs="Times New Roman"/>
@@ -4648,7 +4498,6 @@
         </w:rPr>
         <w:t xml:space="preserve"> = </w:t>
       </w:r>
-      <w:proofErr w:type="spellStart"/>
       <w:r>
         <w:rPr>
           <w:rFonts w:ascii="Consolas" w:eastAsia="Times New Roman" w:hAnsi="Consolas" w:cs="Times New Roman"/>
@@ -4658,7 +4507,6 @@
         </w:rPr>
         <w:t>digitalRead</w:t>
       </w:r>
-      <w:proofErr w:type="spellEnd"/>
       <w:r>
         <w:rPr>
           <w:rFonts w:ascii="Consolas" w:eastAsia="Times New Roman" w:hAnsi="Consolas" w:cs="Times New Roman"/>
@@ -4750,9 +4598,17 @@
           <w:sz w:val="20"/>
           <w:szCs w:val="20"/>
         </w:rPr>
-        <w:t>_</w:t>
-      </w:r>
-      <w:proofErr w:type="spellStart"/>
+        <w:t>_prevState</w:t>
+      </w:r>
+      <w:r>
+        <w:rPr>
+          <w:rFonts w:ascii="Consolas" w:eastAsia="Times New Roman" w:hAnsi="Consolas" w:cs="Times New Roman"/>
+          <w:color w:val="D4D4D4"/>
+          <w:sz w:val="20"/>
+          <w:szCs w:val="20"/>
+        </w:rPr>
+        <w:t xml:space="preserve">){ </w:t>
+      </w:r>
       <w:r>
         <w:rPr>
           <w:rFonts w:ascii="Consolas" w:eastAsia="Times New Roman" w:hAnsi="Consolas" w:cs="Times New Roman"/>
@@ -4760,38 +4616,8 @@
           <w:sz w:val="20"/>
           <w:szCs w:val="20"/>
         </w:rPr>
-        <w:t>prevState</w:t>
-      </w:r>
-      <w:proofErr w:type="spellEnd"/>
-      <w:r>
-        <w:rPr>
-          <w:rFonts w:ascii="Consolas" w:eastAsia="Times New Roman" w:hAnsi="Consolas" w:cs="Times New Roman"/>
-          <w:color w:val="D4D4D4"/>
-          <w:sz w:val="20"/>
-          <w:szCs w:val="20"/>
-        </w:rPr>
-        <w:t xml:space="preserve">){ </w:t>
-      </w:r>
-      <w:r>
-        <w:rPr>
-          <w:rFonts w:ascii="Consolas" w:eastAsia="Times New Roman" w:hAnsi="Consolas" w:cs="Times New Roman"/>
-          <w:color w:val="9CDCFE"/>
-          <w:sz w:val="20"/>
-          <w:szCs w:val="20"/>
-        </w:rPr>
-        <w:t>_</w:t>
-      </w:r>
-      <w:proofErr w:type="spellStart"/>
-      <w:r>
-        <w:rPr>
-          <w:rFonts w:ascii="Consolas" w:eastAsia="Times New Roman" w:hAnsi="Consolas" w:cs="Times New Roman"/>
-          <w:color w:val="9CDCFE"/>
-          <w:sz w:val="20"/>
-          <w:szCs w:val="20"/>
-        </w:rPr>
-        <w:t>debounceTime</w:t>
-      </w:r>
-      <w:proofErr w:type="spellEnd"/>
+        <w:t>_debounceTime</w:t>
+      </w:r>
       <w:r>
         <w:rPr>
           <w:rFonts w:ascii="Consolas" w:eastAsia="Times New Roman" w:hAnsi="Consolas" w:cs="Times New Roman"/>
@@ -4801,7 +4627,6 @@
         </w:rPr>
         <w:t xml:space="preserve"> = </w:t>
       </w:r>
-      <w:proofErr w:type="spellStart"/>
       <w:r>
         <w:rPr>
           <w:rFonts w:ascii="Consolas" w:eastAsia="Times New Roman" w:hAnsi="Consolas" w:cs="Times New Roman"/>
@@ -4811,7 +4636,6 @@
         </w:rPr>
         <w:t>millis</w:t>
       </w:r>
-      <w:proofErr w:type="spellEnd"/>
       <w:r>
         <w:rPr>
           <w:rFonts w:ascii="Consolas" w:eastAsia="Times New Roman" w:hAnsi="Consolas" w:cs="Times New Roman"/>
@@ -4860,7 +4684,6 @@
         </w:rPr>
         <w:t>(</w:t>
       </w:r>
-      <w:proofErr w:type="spellStart"/>
       <w:r>
         <w:rPr>
           <w:rFonts w:ascii="Consolas" w:eastAsia="Times New Roman" w:hAnsi="Consolas" w:cs="Times New Roman"/>
@@ -4870,7 +4693,6 @@
         </w:rPr>
         <w:t>millis</w:t>
       </w:r>
-      <w:proofErr w:type="spellEnd"/>
       <w:r>
         <w:rPr>
           <w:rFonts w:ascii="Consolas" w:eastAsia="Times New Roman" w:hAnsi="Consolas" w:cs="Times New Roman"/>
@@ -4887,9 +4709,17 @@
           <w:sz w:val="20"/>
           <w:szCs w:val="20"/>
         </w:rPr>
-        <w:t>_</w:t>
-      </w:r>
-      <w:proofErr w:type="spellStart"/>
+        <w:t>_debounceTime</w:t>
+      </w:r>
+      <w:r>
+        <w:rPr>
+          <w:rFonts w:ascii="Consolas" w:eastAsia="Times New Roman" w:hAnsi="Consolas" w:cs="Times New Roman"/>
+          <w:color w:val="D4D4D4"/>
+          <w:sz w:val="20"/>
+          <w:szCs w:val="20"/>
+        </w:rPr>
+        <w:t xml:space="preserve"> &gt;= </w:t>
+      </w:r>
       <w:r>
         <w:rPr>
           <w:rFonts w:ascii="Consolas" w:eastAsia="Times New Roman" w:hAnsi="Consolas" w:cs="Times New Roman"/>
@@ -4897,38 +4727,8 @@
           <w:sz w:val="20"/>
           <w:szCs w:val="20"/>
         </w:rPr>
-        <w:t>debounceTime</w:t>
-      </w:r>
-      <w:proofErr w:type="spellEnd"/>
-      <w:r>
-        <w:rPr>
-          <w:rFonts w:ascii="Consolas" w:eastAsia="Times New Roman" w:hAnsi="Consolas" w:cs="Times New Roman"/>
-          <w:color w:val="D4D4D4"/>
-          <w:sz w:val="20"/>
-          <w:szCs w:val="20"/>
-        </w:rPr>
-        <w:t xml:space="preserve"> &gt;= </w:t>
-      </w:r>
-      <w:r>
-        <w:rPr>
-          <w:rFonts w:ascii="Consolas" w:eastAsia="Times New Roman" w:hAnsi="Consolas" w:cs="Times New Roman"/>
-          <w:color w:val="9CDCFE"/>
-          <w:sz w:val="20"/>
-          <w:szCs w:val="20"/>
-        </w:rPr>
-        <w:t>_</w:t>
-      </w:r>
-      <w:proofErr w:type="spellStart"/>
-      <w:r>
-        <w:rPr>
-          <w:rFonts w:ascii="Consolas" w:eastAsia="Times New Roman" w:hAnsi="Consolas" w:cs="Times New Roman"/>
-          <w:color w:val="9CDCFE"/>
-          <w:sz w:val="20"/>
-          <w:szCs w:val="20"/>
-        </w:rPr>
-        <w:t>debounceDelay</w:t>
-      </w:r>
-      <w:proofErr w:type="spellEnd"/>
+        <w:t>_debounceDelay</w:t>
+      </w:r>
       <w:r>
         <w:rPr>
           <w:rFonts w:ascii="Consolas" w:eastAsia="Times New Roman" w:hAnsi="Consolas" w:cs="Times New Roman"/>
@@ -5014,19 +4814,8 @@
           <w:sz w:val="20"/>
           <w:szCs w:val="20"/>
         </w:rPr>
-        <w:t>_</w:t>
-      </w:r>
-      <w:proofErr w:type="spellStart"/>
-      <w:r>
-        <w:rPr>
-          <w:rFonts w:ascii="Consolas" w:eastAsia="Times New Roman" w:hAnsi="Consolas" w:cs="Times New Roman"/>
-          <w:color w:val="9CDCFE"/>
-          <w:sz w:val="20"/>
-          <w:szCs w:val="20"/>
-        </w:rPr>
-        <w:t>buttonState</w:t>
-      </w:r>
-      <w:proofErr w:type="spellEnd"/>
+        <w:t>_buttonState</w:t>
+      </w:r>
       <w:r>
         <w:rPr>
           <w:rFonts w:ascii="Consolas" w:eastAsia="Times New Roman" w:hAnsi="Consolas" w:cs="Times New Roman"/>
@@ -5064,19 +4853,8 @@
           <w:sz w:val="20"/>
           <w:szCs w:val="20"/>
         </w:rPr>
-        <w:t>_</w:t>
-      </w:r>
-      <w:proofErr w:type="spellStart"/>
-      <w:r>
-        <w:rPr>
-          <w:rFonts w:ascii="Consolas" w:eastAsia="Times New Roman" w:hAnsi="Consolas" w:cs="Times New Roman"/>
-          <w:color w:val="9CDCFE"/>
-          <w:sz w:val="20"/>
-          <w:szCs w:val="20"/>
-        </w:rPr>
-        <w:t>buttonState</w:t>
-      </w:r>
-      <w:proofErr w:type="spellEnd"/>
+        <w:t>_buttonState</w:t>
+      </w:r>
       <w:r>
         <w:rPr>
           <w:rFonts w:ascii="Consolas" w:eastAsia="Times New Roman" w:hAnsi="Consolas" w:cs="Times New Roman"/>
@@ -5150,19 +4928,8 @@
           <w:sz w:val="20"/>
           <w:szCs w:val="20"/>
         </w:rPr>
-        <w:t>_</w:t>
-      </w:r>
-      <w:proofErr w:type="spellStart"/>
-      <w:r>
-        <w:rPr>
-          <w:rFonts w:ascii="Consolas" w:eastAsia="Times New Roman" w:hAnsi="Consolas" w:cs="Times New Roman"/>
-          <w:color w:val="9CDCFE"/>
-          <w:sz w:val="20"/>
-          <w:szCs w:val="20"/>
-        </w:rPr>
-        <w:t>buttonState</w:t>
-      </w:r>
-      <w:proofErr w:type="spellEnd"/>
+        <w:t>_buttonState</w:t>
+      </w:r>
       <w:r>
         <w:rPr>
           <w:rFonts w:ascii="Consolas" w:eastAsia="Times New Roman" w:hAnsi="Consolas" w:cs="Times New Roman"/>
@@ -5296,19 +5063,8 @@
           <w:sz w:val="20"/>
           <w:szCs w:val="20"/>
         </w:rPr>
-        <w:t>_</w:t>
-      </w:r>
-      <w:proofErr w:type="spellStart"/>
-      <w:r>
-        <w:rPr>
-          <w:rFonts w:ascii="Consolas" w:eastAsia="Times New Roman" w:hAnsi="Consolas" w:cs="Times New Roman"/>
-          <w:color w:val="9CDCFE"/>
-          <w:sz w:val="20"/>
-          <w:szCs w:val="20"/>
-        </w:rPr>
-        <w:t>prevState</w:t>
-      </w:r>
-      <w:proofErr w:type="spellEnd"/>
+        <w:t>_prevState</w:t>
+      </w:r>
       <w:r>
         <w:rPr>
           <w:rFonts w:ascii="Consolas" w:eastAsia="Times New Roman" w:hAnsi="Consolas" w:cs="Times New Roman"/>
@@ -5458,19 +5214,8 @@
           <w:sz w:val="20"/>
           <w:szCs w:val="20"/>
         </w:rPr>
-        <w:t xml:space="preserve"> </w:t>
-      </w:r>
-      <w:proofErr w:type="spellStart"/>
-      <w:r>
-        <w:rPr>
-          <w:rFonts w:ascii="Consolas" w:eastAsia="Times New Roman" w:hAnsi="Consolas" w:cs="Times New Roman"/>
-          <w:color w:val="569CD6"/>
-          <w:sz w:val="20"/>
-          <w:szCs w:val="20"/>
-        </w:rPr>
-        <w:t>Button_h</w:t>
-      </w:r>
-      <w:proofErr w:type="spellEnd"/>
+        <w:t xml:space="preserve"> Button_h</w:t>
+      </w:r>
     </w:p>
     <w:p>
       <w:pPr>
@@ -5499,19 +5244,8 @@
           <w:sz w:val="20"/>
           <w:szCs w:val="20"/>
         </w:rPr>
-        <w:t xml:space="preserve"> </w:t>
-      </w:r>
-      <w:proofErr w:type="spellStart"/>
-      <w:r>
-        <w:rPr>
-          <w:rFonts w:ascii="Consolas" w:eastAsia="Times New Roman" w:hAnsi="Consolas" w:cs="Times New Roman"/>
-          <w:color w:val="569CD6"/>
-          <w:sz w:val="20"/>
-          <w:szCs w:val="20"/>
-        </w:rPr>
-        <w:t>Button_h</w:t>
-      </w:r>
-      <w:proofErr w:type="spellEnd"/>
+        <w:t xml:space="preserve"> Button_h</w:t>
+      </w:r>
     </w:p>
     <w:p>
       <w:pPr>
@@ -5549,27 +5283,7 @@
           <w:sz w:val="20"/>
           <w:szCs w:val="20"/>
         </w:rPr>
-        <w:t>"</w:t>
-      </w:r>
-      <w:proofErr w:type="spellStart"/>
-      <w:r>
-        <w:rPr>
-          <w:rFonts w:ascii="Consolas" w:eastAsia="Times New Roman" w:hAnsi="Consolas" w:cs="Times New Roman"/>
-          <w:color w:val="CE9178"/>
-          <w:sz w:val="20"/>
-          <w:szCs w:val="20"/>
-        </w:rPr>
-        <w:t>Arduino.h</w:t>
-      </w:r>
-      <w:proofErr w:type="spellEnd"/>
-      <w:r>
-        <w:rPr>
-          <w:rFonts w:ascii="Consolas" w:eastAsia="Times New Roman" w:hAnsi="Consolas" w:cs="Times New Roman"/>
-          <w:color w:val="CE9178"/>
-          <w:sz w:val="20"/>
-          <w:szCs w:val="20"/>
-        </w:rPr>
-        <w:t>"</w:t>
+        <w:t>"Arduino.h"</w:t>
       </w:r>
     </w:p>
     <w:p>
@@ -5760,7 +5474,6 @@
         </w:rPr>
         <w:t xml:space="preserve"> </w:t>
       </w:r>
-      <w:proofErr w:type="spellStart"/>
       <w:r>
         <w:rPr>
           <w:rFonts w:ascii="Consolas" w:eastAsia="Times New Roman" w:hAnsi="Consolas" w:cs="Times New Roman"/>
@@ -5770,7 +5483,6 @@
         </w:rPr>
         <w:t>debounceTime</w:t>
       </w:r>
-      <w:proofErr w:type="spellEnd"/>
       <w:r>
         <w:rPr>
           <w:rFonts w:ascii="Consolas" w:eastAsia="Times New Roman" w:hAnsi="Consolas" w:cs="Times New Roman"/>
@@ -5876,7 +5588,6 @@
         </w:rPr>
         <w:t xml:space="preserve"> </w:t>
       </w:r>
-      <w:proofErr w:type="spellStart"/>
       <w:r>
         <w:rPr>
           <w:rFonts w:ascii="Consolas" w:eastAsia="Times New Roman" w:hAnsi="Consolas" w:cs="Times New Roman"/>
@@ -5886,7 +5597,6 @@
         </w:rPr>
         <w:t>setupButton</w:t>
       </w:r>
-      <w:proofErr w:type="spellEnd"/>
       <w:r>
         <w:rPr>
           <w:rFonts w:ascii="Consolas" w:eastAsia="Times New Roman" w:hAnsi="Consolas" w:cs="Times New Roman"/>
@@ -6047,19 +5757,8 @@
           <w:sz w:val="20"/>
           <w:szCs w:val="20"/>
         </w:rPr>
-        <w:t>_</w:t>
-      </w:r>
-      <w:proofErr w:type="spellStart"/>
-      <w:r>
-        <w:rPr>
-          <w:rFonts w:ascii="Consolas" w:eastAsia="Times New Roman" w:hAnsi="Consolas" w:cs="Times New Roman"/>
-          <w:color w:val="9CDCFE"/>
-          <w:sz w:val="20"/>
-          <w:szCs w:val="20"/>
-        </w:rPr>
-        <w:t>debounceDelay</w:t>
-      </w:r>
-      <w:proofErr w:type="spellEnd"/>
+        <w:t>_debounceDelay</w:t>
+      </w:r>
       <w:r>
         <w:rPr>
           <w:rFonts w:ascii="Consolas" w:eastAsia="Times New Roman" w:hAnsi="Consolas" w:cs="Times New Roman"/>
@@ -6133,19 +5832,8 @@
           <w:sz w:val="20"/>
           <w:szCs w:val="20"/>
         </w:rPr>
-        <w:t>_</w:t>
-      </w:r>
-      <w:proofErr w:type="spellStart"/>
-      <w:r>
-        <w:rPr>
-          <w:rFonts w:ascii="Consolas" w:eastAsia="Times New Roman" w:hAnsi="Consolas" w:cs="Times New Roman"/>
-          <w:color w:val="9CDCFE"/>
-          <w:sz w:val="20"/>
-          <w:szCs w:val="20"/>
-        </w:rPr>
-        <w:t>debounceTime</w:t>
-      </w:r>
-      <w:proofErr w:type="spellEnd"/>
+        <w:t>_debounceTime</w:t>
+      </w:r>
       <w:r>
         <w:rPr>
           <w:rFonts w:ascii="Consolas" w:eastAsia="Times New Roman" w:hAnsi="Consolas" w:cs="Times New Roman"/>
@@ -6201,19 +5889,8 @@
           <w:sz w:val="20"/>
           <w:szCs w:val="20"/>
         </w:rPr>
-        <w:t>_</w:t>
-      </w:r>
-      <w:proofErr w:type="spellStart"/>
-      <w:r>
-        <w:rPr>
-          <w:rFonts w:ascii="Consolas" w:eastAsia="Times New Roman" w:hAnsi="Consolas" w:cs="Times New Roman"/>
-          <w:color w:val="9CDCFE"/>
-          <w:sz w:val="20"/>
-          <w:szCs w:val="20"/>
-        </w:rPr>
-        <w:t>buttonState</w:t>
-      </w:r>
-      <w:proofErr w:type="spellEnd"/>
+        <w:t>_buttonState</w:t>
+      </w:r>
       <w:r>
         <w:rPr>
           <w:rFonts w:ascii="Consolas" w:eastAsia="Times New Roman" w:hAnsi="Consolas" w:cs="Times New Roman"/>
@@ -6269,19 +5946,8 @@
           <w:sz w:val="20"/>
           <w:szCs w:val="20"/>
         </w:rPr>
-        <w:t>_</w:t>
-      </w:r>
-      <w:proofErr w:type="spellStart"/>
-      <w:r>
-        <w:rPr>
-          <w:rFonts w:ascii="Consolas" w:eastAsia="Times New Roman" w:hAnsi="Consolas" w:cs="Times New Roman"/>
-          <w:color w:val="9CDCFE"/>
-          <w:sz w:val="20"/>
-          <w:szCs w:val="20"/>
-        </w:rPr>
-        <w:t>prevState</w:t>
-      </w:r>
-      <w:proofErr w:type="spellEnd"/>
+        <w:t>_prevState</w:t>
+      </w:r>
       <w:r>
         <w:rPr>
           <w:rFonts w:ascii="Consolas" w:eastAsia="Times New Roman" w:hAnsi="Consolas" w:cs="Times New Roman"/>
@@ -6425,7 +6091,6 @@
         </w:rPr>
         <w:t>::</w:t>
       </w:r>
-      <w:proofErr w:type="spellStart"/>
       <w:r>
         <w:rPr>
           <w:rFonts w:ascii="Consolas" w:eastAsia="Times New Roman" w:hAnsi="Consolas" w:cs="Times New Roman"/>
@@ -6435,7 +6100,6 @@
         </w:rPr>
         <w:t>CheckTimer</w:t>
       </w:r>
-      <w:proofErr w:type="spellEnd"/>
       <w:r>
         <w:rPr>
           <w:rFonts w:ascii="Consolas" w:eastAsia="Times New Roman" w:hAnsi="Consolas" w:cs="Times New Roman"/>
@@ -6463,7 +6127,6 @@
         </w:rPr>
         <w:t xml:space="preserve"> </w:t>
       </w:r>
-      <w:proofErr w:type="spellStart"/>
       <w:r>
         <w:rPr>
           <w:rFonts w:ascii="Consolas" w:eastAsia="Times New Roman" w:hAnsi="Consolas" w:cs="Times New Roman"/>
@@ -6491,7 +6154,6 @@
         </w:rPr>
         <w:t>int</w:t>
       </w:r>
-      <w:proofErr w:type="spellEnd"/>
       <w:r>
         <w:rPr>
           <w:rFonts w:ascii="Consolas" w:eastAsia="Times New Roman" w:hAnsi="Consolas" w:cs="Times New Roman"/>
@@ -6540,7 +6202,6 @@
         </w:rPr>
         <w:t xml:space="preserve">    </w:t>
       </w:r>
-      <w:proofErr w:type="spellStart"/>
       <w:r>
         <w:rPr>
           <w:rFonts w:ascii="Consolas" w:eastAsia="Times New Roman" w:hAnsi="Consolas" w:cs="Times New Roman"/>
@@ -6550,7 +6211,6 @@
         </w:rPr>
         <w:t>currentTime</w:t>
       </w:r>
-      <w:proofErr w:type="spellEnd"/>
       <w:r>
         <w:rPr>
           <w:rFonts w:ascii="Consolas" w:eastAsia="Times New Roman" w:hAnsi="Consolas" w:cs="Times New Roman"/>
@@ -6560,7 +6220,6 @@
         </w:rPr>
         <w:t xml:space="preserve"> = </w:t>
       </w:r>
-      <w:proofErr w:type="spellStart"/>
       <w:r>
         <w:rPr>
           <w:rFonts w:ascii="Consolas" w:eastAsia="Times New Roman" w:hAnsi="Consolas" w:cs="Times New Roman"/>
@@ -6570,7 +6229,6 @@
         </w:rPr>
         <w:t>millis</w:t>
       </w:r>
-      <w:proofErr w:type="spellEnd"/>
       <w:r>
         <w:rPr>
           <w:rFonts w:ascii="Consolas" w:eastAsia="Times New Roman" w:hAnsi="Consolas" w:cs="Times New Roman"/>
@@ -6619,7 +6277,6 @@
         </w:rPr>
         <w:t>(</w:t>
       </w:r>
-      <w:proofErr w:type="spellStart"/>
       <w:r>
         <w:rPr>
           <w:rFonts w:ascii="Consolas" w:eastAsia="Times New Roman" w:hAnsi="Consolas" w:cs="Times New Roman"/>
@@ -6629,7 +6286,6 @@
         </w:rPr>
         <w:t>currentTime</w:t>
       </w:r>
-      <w:proofErr w:type="spellEnd"/>
       <w:r>
         <w:rPr>
           <w:rFonts w:ascii="Consolas" w:eastAsia="Times New Roman" w:hAnsi="Consolas" w:cs="Times New Roman"/>
@@ -6750,7 +6406,6 @@
         </w:rPr>
         <w:t xml:space="preserve">] = </w:t>
       </w:r>
-      <w:proofErr w:type="spellStart"/>
       <w:r>
         <w:rPr>
           <w:rFonts w:ascii="Consolas" w:eastAsia="Times New Roman" w:hAnsi="Consolas" w:cs="Times New Roman"/>
@@ -6760,7 +6415,6 @@
         </w:rPr>
         <w:t>currentTime</w:t>
       </w:r>
-      <w:proofErr w:type="spellEnd"/>
       <w:r>
         <w:rPr>
           <w:rFonts w:ascii="Consolas" w:eastAsia="Times New Roman" w:hAnsi="Consolas" w:cs="Times New Roman"/>
@@ -6926,13 +6580,8 @@
       <w:r>
         <w:t xml:space="preserve">I did have a bit of a problem with the timer, I wanted to size of the timers array to be assignable when initialising the timer object. I could sadly not figure out how to initialise an array in the header with without specifying a size to then change it in the </w:t>
       </w:r>
-      <w:proofErr w:type="spellStart"/>
-      <w:r>
-        <w:t>cpp</w:t>
-      </w:r>
-      <w:proofErr w:type="spellEnd"/>
-      <w:r>
-        <w:t xml:space="preserve"> file. </w:t>
+      <w:r>
+        <w:t xml:space="preserve">cpp file. </w:t>
       </w:r>
     </w:p>
     <w:p>
@@ -6971,19 +6620,8 @@
           <w:sz w:val="20"/>
           <w:szCs w:val="20"/>
         </w:rPr>
-        <w:t xml:space="preserve"> </w:t>
-      </w:r>
-      <w:proofErr w:type="spellStart"/>
-      <w:r>
-        <w:rPr>
-          <w:rFonts w:ascii="Consolas" w:eastAsia="Times New Roman" w:hAnsi="Consolas" w:cs="Times New Roman"/>
-          <w:color w:val="569CD6"/>
-          <w:sz w:val="20"/>
-          <w:szCs w:val="20"/>
-        </w:rPr>
-        <w:t>Timer_h</w:t>
-      </w:r>
-      <w:proofErr w:type="spellEnd"/>
+        <w:t xml:space="preserve"> Timer_h</w:t>
+      </w:r>
     </w:p>
     <w:p>
       <w:pPr>
@@ -7012,19 +6650,8 @@
           <w:sz w:val="20"/>
           <w:szCs w:val="20"/>
         </w:rPr>
-        <w:t xml:space="preserve"> </w:t>
-      </w:r>
-      <w:proofErr w:type="spellStart"/>
-      <w:r>
-        <w:rPr>
-          <w:rFonts w:ascii="Consolas" w:eastAsia="Times New Roman" w:hAnsi="Consolas" w:cs="Times New Roman"/>
-          <w:color w:val="569CD6"/>
-          <w:sz w:val="20"/>
-          <w:szCs w:val="20"/>
-        </w:rPr>
-        <w:t>Timer_h</w:t>
-      </w:r>
-      <w:proofErr w:type="spellEnd"/>
+        <w:t xml:space="preserve"> Timer_h</w:t>
+      </w:r>
     </w:p>
     <w:p>
       <w:pPr>
@@ -7062,27 +6689,7 @@
           <w:sz w:val="20"/>
           <w:szCs w:val="20"/>
         </w:rPr>
-        <w:t>"</w:t>
-      </w:r>
-      <w:proofErr w:type="spellStart"/>
-      <w:r>
-        <w:rPr>
-          <w:rFonts w:ascii="Consolas" w:eastAsia="Times New Roman" w:hAnsi="Consolas" w:cs="Times New Roman"/>
-          <w:color w:val="CE9178"/>
-          <w:sz w:val="20"/>
-          <w:szCs w:val="20"/>
-        </w:rPr>
-        <w:t>Arduino.h</w:t>
-      </w:r>
-      <w:proofErr w:type="spellEnd"/>
-      <w:r>
-        <w:rPr>
-          <w:rFonts w:ascii="Consolas" w:eastAsia="Times New Roman" w:hAnsi="Consolas" w:cs="Times New Roman"/>
-          <w:color w:val="CE9178"/>
-          <w:sz w:val="20"/>
-          <w:szCs w:val="20"/>
-        </w:rPr>
-        <w:t>"</w:t>
+        <w:t>"Arduino.h"</w:t>
       </w:r>
     </w:p>
     <w:p>
@@ -7240,7 +6847,6 @@
         </w:rPr>
         <w:t xml:space="preserve"> </w:t>
       </w:r>
-      <w:proofErr w:type="spellStart"/>
       <w:r>
         <w:rPr>
           <w:rFonts w:ascii="Consolas" w:eastAsia="Times New Roman" w:hAnsi="Consolas" w:cs="Times New Roman"/>
@@ -7250,7 +6856,6 @@
         </w:rPr>
         <w:t>init</w:t>
       </w:r>
-      <w:proofErr w:type="spellEnd"/>
       <w:r>
         <w:rPr>
           <w:rFonts w:ascii="Consolas" w:eastAsia="Times New Roman" w:hAnsi="Consolas" w:cs="Times New Roman"/>
@@ -7299,7 +6904,6 @@
         </w:rPr>
         <w:t xml:space="preserve"> </w:t>
       </w:r>
-      <w:proofErr w:type="spellStart"/>
       <w:r>
         <w:rPr>
           <w:rFonts w:ascii="Consolas" w:eastAsia="Times New Roman" w:hAnsi="Consolas" w:cs="Times New Roman"/>
@@ -7309,7 +6913,6 @@
         </w:rPr>
         <w:t>CheckTimer</w:t>
       </w:r>
-      <w:proofErr w:type="spellEnd"/>
       <w:r>
         <w:rPr>
           <w:rFonts w:ascii="Consolas" w:eastAsia="Times New Roman" w:hAnsi="Consolas" w:cs="Times New Roman"/>
@@ -7553,7 +7156,6 @@
         </w:rPr>
         <w:t xml:space="preserve"> </w:t>
       </w:r>
-      <w:proofErr w:type="spellStart"/>
       <w:r>
         <w:rPr>
           <w:rFonts w:ascii="Consolas" w:eastAsia="Times New Roman" w:hAnsi="Consolas" w:cs="Times New Roman"/>
@@ -7563,7 +7165,6 @@
         </w:rPr>
         <w:t>currentTime</w:t>
       </w:r>
-      <w:proofErr w:type="spellEnd"/>
       <w:r>
         <w:rPr>
           <w:rFonts w:ascii="Consolas" w:eastAsia="Times New Roman" w:hAnsi="Consolas" w:cs="Times New Roman"/>
@@ -7645,15 +7246,7 @@
         <w:ind w:left="720"/>
       </w:pPr>
       <w:r>
-        <w:t xml:space="preserve">The other class I made was for controlling </w:t>
-      </w:r>
-      <w:proofErr w:type="spellStart"/>
-      <w:r>
-        <w:t>leds</w:t>
-      </w:r>
-      <w:proofErr w:type="spellEnd"/>
-      <w:r>
-        <w:t xml:space="preserve"> and is a lot simpler.</w:t>
+        <w:t>The other class I made was for controlling leds and is a lot simpler.</w:t>
       </w:r>
     </w:p>
     <w:p>
@@ -7835,7 +7428,6 @@
         </w:rPr>
         <w:t xml:space="preserve">    </w:t>
       </w:r>
-      <w:proofErr w:type="spellStart"/>
       <w:r>
         <w:rPr>
           <w:rFonts w:ascii="Consolas" w:eastAsia="Times New Roman" w:hAnsi="Consolas" w:cs="Times New Roman"/>
@@ -7845,7 +7437,6 @@
         </w:rPr>
         <w:t>pinMode</w:t>
       </w:r>
-      <w:proofErr w:type="spellEnd"/>
       <w:r>
         <w:rPr>
           <w:rFonts w:ascii="Consolas" w:eastAsia="Times New Roman" w:hAnsi="Consolas" w:cs="Times New Roman"/>
@@ -7855,7 +7446,6 @@
         </w:rPr>
         <w:t>(</w:t>
       </w:r>
-      <w:proofErr w:type="spellStart"/>
       <w:r>
         <w:rPr>
           <w:rFonts w:ascii="Consolas" w:eastAsia="Times New Roman" w:hAnsi="Consolas" w:cs="Times New Roman"/>
@@ -7883,7 +7473,6 @@
         </w:rPr>
         <w:t>OUTPUT</w:t>
       </w:r>
-      <w:proofErr w:type="spellEnd"/>
       <w:r>
         <w:rPr>
           <w:rFonts w:ascii="Consolas" w:eastAsia="Times New Roman" w:hAnsi="Consolas" w:cs="Times New Roman"/>
@@ -8040,7 +7629,6 @@
         </w:rPr>
         <w:t xml:space="preserve">    </w:t>
       </w:r>
-      <w:proofErr w:type="spellStart"/>
       <w:r>
         <w:rPr>
           <w:rFonts w:ascii="Consolas" w:eastAsia="Times New Roman" w:hAnsi="Consolas" w:cs="Times New Roman"/>
@@ -8050,7 +7638,6 @@
         </w:rPr>
         <w:t>digitalWrite</w:t>
       </w:r>
-      <w:proofErr w:type="spellEnd"/>
       <w:r>
         <w:rPr>
           <w:rFonts w:ascii="Consolas" w:eastAsia="Times New Roman" w:hAnsi="Consolas" w:cs="Times New Roman"/>
@@ -8060,7 +7647,6 @@
         </w:rPr>
         <w:t>(</w:t>
       </w:r>
-      <w:proofErr w:type="spellStart"/>
       <w:r>
         <w:rPr>
           <w:rFonts w:ascii="Consolas" w:eastAsia="Times New Roman" w:hAnsi="Consolas" w:cs="Times New Roman"/>
@@ -8088,7 +7674,6 @@
         </w:rPr>
         <w:t>HIGH</w:t>
       </w:r>
-      <w:proofErr w:type="spellEnd"/>
       <w:r>
         <w:rPr>
           <w:rFonts w:ascii="Consolas" w:eastAsia="Times New Roman" w:hAnsi="Consolas" w:cs="Times New Roman"/>
@@ -8206,7 +7791,6 @@
         </w:rPr>
         <w:t xml:space="preserve">    </w:t>
       </w:r>
-      <w:proofErr w:type="spellStart"/>
       <w:r>
         <w:rPr>
           <w:rFonts w:ascii="Consolas" w:eastAsia="Times New Roman" w:hAnsi="Consolas" w:cs="Times New Roman"/>
@@ -8216,7 +7800,6 @@
         </w:rPr>
         <w:t>digitalWrite</w:t>
       </w:r>
-      <w:proofErr w:type="spellEnd"/>
       <w:r>
         <w:rPr>
           <w:rFonts w:ascii="Consolas" w:eastAsia="Times New Roman" w:hAnsi="Consolas" w:cs="Times New Roman"/>
@@ -8226,7 +7809,6 @@
         </w:rPr>
         <w:t>(</w:t>
       </w:r>
-      <w:proofErr w:type="spellStart"/>
       <w:r>
         <w:rPr>
           <w:rFonts w:ascii="Consolas" w:eastAsia="Times New Roman" w:hAnsi="Consolas" w:cs="Times New Roman"/>
@@ -8254,7 +7836,6 @@
         </w:rPr>
         <w:t>LOW</w:t>
       </w:r>
-      <w:proofErr w:type="spellEnd"/>
       <w:r>
         <w:rPr>
           <w:rFonts w:ascii="Consolas" w:eastAsia="Times New Roman" w:hAnsi="Consolas" w:cs="Times New Roman"/>
@@ -8372,7 +7953,6 @@
         </w:rPr>
         <w:t xml:space="preserve">    </w:t>
       </w:r>
-      <w:proofErr w:type="spellStart"/>
       <w:r>
         <w:rPr>
           <w:rFonts w:ascii="Consolas" w:eastAsia="Times New Roman" w:hAnsi="Consolas" w:cs="Times New Roman"/>
@@ -8382,7 +7962,6 @@
         </w:rPr>
         <w:t>digitalWrite</w:t>
       </w:r>
-      <w:proofErr w:type="spellEnd"/>
       <w:r>
         <w:rPr>
           <w:rFonts w:ascii="Consolas" w:eastAsia="Times New Roman" w:hAnsi="Consolas" w:cs="Times New Roman"/>
@@ -8410,7 +7989,6 @@
         </w:rPr>
         <w:t>,!</w:t>
       </w:r>
-      <w:proofErr w:type="spellStart"/>
       <w:r>
         <w:rPr>
           <w:rFonts w:ascii="Consolas" w:eastAsia="Times New Roman" w:hAnsi="Consolas" w:cs="Times New Roman"/>
@@ -8420,7 +7998,6 @@
         </w:rPr>
         <w:t>digitalRead</w:t>
       </w:r>
-      <w:proofErr w:type="spellEnd"/>
       <w:r>
         <w:rPr>
           <w:rFonts w:ascii="Consolas" w:eastAsia="Times New Roman" w:hAnsi="Consolas" w:cs="Times New Roman"/>
@@ -8510,14 +8087,12 @@
         <w:t xml:space="preserve">Now I had the problem of keeping track of the cars while using a lot less states. My solution was to have the states only keep track of a single traffic light but keep track of when they should switch to green using a queueing system. For the queueing system I used a library called </w:t>
       </w:r>
       <w:hyperlink r:id="rId13" w:history="1">
-        <w:proofErr w:type="spellStart"/>
         <w:r>
           <w:rPr>
             <w:rStyle w:val="Hyperlink"/>
           </w:rPr>
           <w:t>CircularBuffer</w:t>
         </w:r>
-        <w:proofErr w:type="spellEnd"/>
       </w:hyperlink>
       <w:r>
         <w:t>.</w:t>
@@ -8600,7 +8175,6 @@
         </w:rPr>
         <w:t>() &amp;&amp; !</w:t>
       </w:r>
-      <w:proofErr w:type="spellStart"/>
       <w:r>
         <w:rPr>
           <w:rFonts w:ascii="Consolas" w:eastAsia="Times New Roman" w:hAnsi="Consolas" w:cs="Times New Roman"/>
@@ -8610,7 +8184,6 @@
         </w:rPr>
         <w:t>digitalRead</w:t>
       </w:r>
-      <w:proofErr w:type="spellEnd"/>
       <w:r>
         <w:rPr>
           <w:rFonts w:ascii="Consolas" w:eastAsia="Times New Roman" w:hAnsi="Consolas" w:cs="Times New Roman"/>
@@ -8659,7 +8232,6 @@
         </w:rPr>
         <w:t xml:space="preserve">        </w:t>
       </w:r>
-      <w:proofErr w:type="spellStart"/>
       <w:r>
         <w:rPr>
           <w:rFonts w:ascii="Consolas" w:eastAsia="Times New Roman" w:hAnsi="Consolas" w:cs="Times New Roman"/>
@@ -8687,7 +8259,6 @@
         </w:rPr>
         <w:t>push</w:t>
       </w:r>
-      <w:proofErr w:type="spellEnd"/>
       <w:r>
         <w:rPr>
           <w:rFonts w:ascii="Consolas" w:eastAsia="Times New Roman" w:hAnsi="Consolas" w:cs="Times New Roman"/>
@@ -8857,7 +8428,6 @@
         </w:rPr>
         <w:t>() &amp;&amp; !</w:t>
       </w:r>
-      <w:proofErr w:type="spellStart"/>
       <w:r>
         <w:rPr>
           <w:rFonts w:ascii="Consolas" w:eastAsia="Times New Roman" w:hAnsi="Consolas" w:cs="Times New Roman"/>
@@ -8867,7 +8437,6 @@
         </w:rPr>
         <w:t>digitalRead</w:t>
       </w:r>
-      <w:proofErr w:type="spellEnd"/>
       <w:r>
         <w:rPr>
           <w:rFonts w:ascii="Consolas" w:eastAsia="Times New Roman" w:hAnsi="Consolas" w:cs="Times New Roman"/>
@@ -8916,7 +8485,6 @@
         </w:rPr>
         <w:t xml:space="preserve">        </w:t>
       </w:r>
-      <w:proofErr w:type="spellStart"/>
       <w:r>
         <w:rPr>
           <w:rFonts w:ascii="Consolas" w:eastAsia="Times New Roman" w:hAnsi="Consolas" w:cs="Times New Roman"/>
@@ -8944,7 +8512,6 @@
         </w:rPr>
         <w:t>push</w:t>
       </w:r>
-      <w:proofErr w:type="spellEnd"/>
       <w:r>
         <w:rPr>
           <w:rFonts w:ascii="Consolas" w:eastAsia="Times New Roman" w:hAnsi="Consolas" w:cs="Times New Roman"/>
@@ -9067,15 +8634,7 @@
         <w:ind w:left="720"/>
       </w:pPr>
       <w:r>
-        <w:t xml:space="preserve">With this system the first car that arrives at the intersection will have </w:t>
-      </w:r>
-      <w:proofErr w:type="spellStart"/>
-      <w:r>
-        <w:t>it’s</w:t>
-      </w:r>
-      <w:proofErr w:type="spellEnd"/>
-      <w:r>
-        <w:t xml:space="preserve"> light turn green first and a second car can arrive but it’s light won’t be touched until the first one is done.</w:t>
+        <w:t>With this system the first car that arrives at the intersection will have it’s light turn green first and a second car can arrive but it’s light won’t be touched until the first one is done.</w:t>
       </w:r>
     </w:p>
     <w:p>
@@ -9790,7 +9349,7 @@
           <w:noProof/>
         </w:rPr>
         <w:drawing>
-          <wp:anchor distT="0" distB="0" distL="114300" distR="114300" simplePos="0" relativeHeight="251653632" behindDoc="0" locked="0" layoutInCell="1" allowOverlap="1" wp14:anchorId="4D75DB0E" wp14:editId="7121CA30">
+          <wp:anchor distT="0" distB="0" distL="114300" distR="114300" simplePos="0" relativeHeight="251654656" behindDoc="0" locked="0" layoutInCell="1" allowOverlap="1" wp14:anchorId="4D75DB0E" wp14:editId="7121CA30">
             <wp:simplePos x="0" y="0"/>
             <wp:positionH relativeFrom="column">
               <wp:posOffset>3291307</wp:posOffset>
@@ -10243,47 +9802,7 @@
         <w:pStyle w:val="Lijstalinea"/>
       </w:pPr>
       <w:r>
-        <w:t xml:space="preserve">Almost everything of this challenge happens on this line. </w:t>
-      </w:r>
-      <w:proofErr w:type="spellStart"/>
-      <w:r>
-        <w:t>ledPin</w:t>
-      </w:r>
-      <w:proofErr w:type="spellEnd"/>
-      <w:r>
-        <w:t xml:space="preserve"> and </w:t>
-      </w:r>
-      <w:proofErr w:type="spellStart"/>
-      <w:r>
-        <w:t>lightLevel</w:t>
-      </w:r>
-      <w:proofErr w:type="spellEnd"/>
-      <w:r>
-        <w:t xml:space="preserve"> are as normal. The map function takes </w:t>
-      </w:r>
-      <w:proofErr w:type="spellStart"/>
-      <w:r>
-        <w:t>dimmingEnd</w:t>
-      </w:r>
-      <w:proofErr w:type="spellEnd"/>
-      <w:r>
-        <w:t xml:space="preserve"> and </w:t>
-      </w:r>
-      <w:proofErr w:type="spellStart"/>
-      <w:r>
-        <w:t>dimmingStart</w:t>
-      </w:r>
-      <w:proofErr w:type="spellEnd"/>
-      <w:r>
-        <w:t xml:space="preserve"> as input range to, as the name suggests, start and stop dimming at a specific </w:t>
-      </w:r>
-      <w:proofErr w:type="spellStart"/>
-      <w:r>
-        <w:t>lightLevel</w:t>
-      </w:r>
-      <w:proofErr w:type="spellEnd"/>
-      <w:r>
-        <w:t xml:space="preserve">. My solution for the amount of dimming was setting a minimum brightness at the output range, </w:t>
+        <w:t xml:space="preserve">Almost everything of this challenge happens on this line. ledPin and lightLevel are as normal. The map function takes dimmingEnd and dimmingStart as input range to, as the name suggests, start and stop dimming at a specific lightLevel. My solution for the amount of dimming was setting a minimum brightness at the output range, </w:t>
       </w:r>
       <w:r>
         <w:t xml:space="preserve">increasing this value will decrease the amount and rate of dimming because the output range will decrease. </w:t>
@@ -10294,23 +9813,7 @@
         <w:pStyle w:val="Lijstalinea"/>
       </w:pPr>
       <w:r>
-        <w:t xml:space="preserve">The other parts of this code are turning off the light if the brightness becomes </w:t>
-      </w:r>
-      <w:proofErr w:type="spellStart"/>
-      <w:r>
-        <w:t>to</w:t>
-      </w:r>
-      <w:proofErr w:type="spellEnd"/>
-      <w:r>
-        <w:t xml:space="preserve"> high, or above the </w:t>
-      </w:r>
-      <w:proofErr w:type="spellStart"/>
-      <w:r>
-        <w:t>dimmingEnd</w:t>
-      </w:r>
-      <w:proofErr w:type="spellEnd"/>
-      <w:r>
-        <w:t xml:space="preserve"> value.</w:t>
+        <w:t>The other parts of this code are turning off the light if the brightness becomes to high, or above the dimmingEnd value.</w:t>
       </w:r>
     </w:p>
     <w:p>
@@ -10342,7 +9845,6 @@
         </w:rPr>
         <w:t>(</w:t>
       </w:r>
-      <w:proofErr w:type="spellStart"/>
       <w:r>
         <w:rPr>
           <w:rFonts w:ascii="Consolas" w:eastAsia="Times New Roman" w:hAnsi="Consolas" w:cs="Times New Roman"/>
@@ -10352,7 +9854,6 @@
         </w:rPr>
         <w:t>lightLevel</w:t>
       </w:r>
-      <w:proofErr w:type="spellEnd"/>
       <w:r>
         <w:rPr>
           <w:rFonts w:ascii="Consolas" w:eastAsia="Times New Roman" w:hAnsi="Consolas" w:cs="Times New Roman"/>
@@ -10362,7 +9863,6 @@
         </w:rPr>
         <w:t xml:space="preserve"> &gt; </w:t>
       </w:r>
-      <w:proofErr w:type="spellStart"/>
       <w:r>
         <w:rPr>
           <w:rFonts w:ascii="Consolas" w:eastAsia="Times New Roman" w:hAnsi="Consolas" w:cs="Times New Roman"/>
@@ -10372,7 +9872,6 @@
         </w:rPr>
         <w:t>dimmingEnd</w:t>
       </w:r>
-      <w:proofErr w:type="spellEnd"/>
       <w:r>
         <w:rPr>
           <w:rFonts w:ascii="Consolas" w:eastAsia="Times New Roman" w:hAnsi="Consolas" w:cs="Times New Roman"/>
@@ -10403,7 +9902,6 @@
         </w:rPr>
         <w:t xml:space="preserve">        </w:t>
       </w:r>
-      <w:proofErr w:type="spellStart"/>
       <w:r>
         <w:rPr>
           <w:rFonts w:ascii="Consolas" w:eastAsia="Times New Roman" w:hAnsi="Consolas" w:cs="Times New Roman"/>
@@ -10413,7 +9911,6 @@
         </w:rPr>
         <w:t>analogWrite</w:t>
       </w:r>
-      <w:proofErr w:type="spellEnd"/>
       <w:r>
         <w:rPr>
           <w:rFonts w:ascii="Consolas" w:eastAsia="Times New Roman" w:hAnsi="Consolas" w:cs="Times New Roman"/>
@@ -10423,7 +9920,6 @@
         </w:rPr>
         <w:t>(</w:t>
       </w:r>
-      <w:proofErr w:type="spellStart"/>
       <w:r>
         <w:rPr>
           <w:rFonts w:ascii="Consolas" w:eastAsia="Times New Roman" w:hAnsi="Consolas" w:cs="Times New Roman"/>
@@ -10451,7 +9947,6 @@
         </w:rPr>
         <w:t>LOW</w:t>
       </w:r>
-      <w:proofErr w:type="spellEnd"/>
       <w:r>
         <w:rPr>
           <w:rFonts w:ascii="Consolas" w:eastAsia="Times New Roman" w:hAnsi="Consolas" w:cs="Times New Roman"/>
@@ -10525,7 +10020,6 @@
         </w:rPr>
         <w:t xml:space="preserve"> </w:t>
       </w:r>
-      <w:proofErr w:type="spellStart"/>
       <w:r>
         <w:rPr>
           <w:rFonts w:ascii="Consolas" w:eastAsia="Times New Roman" w:hAnsi="Consolas" w:cs="Times New Roman"/>
@@ -10535,7 +10029,6 @@
         </w:rPr>
         <w:t>readerAverage</w:t>
       </w:r>
-      <w:proofErr w:type="spellEnd"/>
       <w:r>
         <w:rPr>
           <w:rFonts w:ascii="Consolas" w:eastAsia="Times New Roman" w:hAnsi="Consolas" w:cs="Times New Roman"/>
@@ -10677,7 +10170,6 @@
         </w:rPr>
         <w:t xml:space="preserve"> </w:t>
       </w:r>
-      <w:proofErr w:type="spellStart"/>
       <w:r>
         <w:rPr>
           <w:rFonts w:ascii="Consolas" w:eastAsia="Times New Roman" w:hAnsi="Consolas" w:cs="Times New Roman"/>
@@ -10687,7 +10179,6 @@
         </w:rPr>
         <w:t>i</w:t>
       </w:r>
-      <w:proofErr w:type="spellEnd"/>
       <w:r>
         <w:rPr>
           <w:rFonts w:ascii="Consolas" w:eastAsia="Times New Roman" w:hAnsi="Consolas" w:cs="Times New Roman"/>
@@ -10715,7 +10206,6 @@
         </w:rPr>
         <w:t xml:space="preserve">; </w:t>
       </w:r>
-      <w:proofErr w:type="spellStart"/>
       <w:r>
         <w:rPr>
           <w:rFonts w:ascii="Consolas" w:eastAsia="Times New Roman" w:hAnsi="Consolas" w:cs="Times New Roman"/>
@@ -10725,7 +10215,6 @@
         </w:rPr>
         <w:t>i</w:t>
       </w:r>
-      <w:proofErr w:type="spellEnd"/>
       <w:r>
         <w:rPr>
           <w:rFonts w:ascii="Consolas" w:eastAsia="Times New Roman" w:hAnsi="Consolas" w:cs="Times New Roman"/>
@@ -10735,7 +10224,6 @@
         </w:rPr>
         <w:t xml:space="preserve"> &lt; </w:t>
       </w:r>
-      <w:proofErr w:type="spellStart"/>
       <w:r>
         <w:rPr>
           <w:rFonts w:ascii="Consolas" w:eastAsia="Times New Roman" w:hAnsi="Consolas" w:cs="Times New Roman"/>
@@ -10745,7 +10233,6 @@
         </w:rPr>
         <w:t>readingAmount</w:t>
       </w:r>
-      <w:proofErr w:type="spellEnd"/>
       <w:r>
         <w:rPr>
           <w:rFonts w:ascii="Consolas" w:eastAsia="Times New Roman" w:hAnsi="Consolas" w:cs="Times New Roman"/>
@@ -10755,7 +10242,6 @@
         </w:rPr>
         <w:t xml:space="preserve">; </w:t>
       </w:r>
-      <w:proofErr w:type="spellStart"/>
       <w:r>
         <w:rPr>
           <w:rFonts w:ascii="Consolas" w:eastAsia="Times New Roman" w:hAnsi="Consolas" w:cs="Times New Roman"/>
@@ -10765,7 +10251,6 @@
         </w:rPr>
         <w:t>i</w:t>
       </w:r>
-      <w:proofErr w:type="spellEnd"/>
       <w:r>
         <w:rPr>
           <w:rFonts w:ascii="Consolas" w:eastAsia="Times New Roman" w:hAnsi="Consolas" w:cs="Times New Roman"/>
@@ -10853,7 +10338,6 @@
         </w:rPr>
         <w:t>[</w:t>
       </w:r>
-      <w:proofErr w:type="spellStart"/>
       <w:r>
         <w:rPr>
           <w:rFonts w:ascii="Consolas" w:eastAsia="Times New Roman" w:hAnsi="Consolas" w:cs="Times New Roman"/>
@@ -10863,7 +10347,6 @@
         </w:rPr>
         <w:t>i</w:t>
       </w:r>
-      <w:proofErr w:type="spellEnd"/>
       <w:r>
         <w:rPr>
           <w:rFonts w:ascii="Consolas" w:eastAsia="Times New Roman" w:hAnsi="Consolas" w:cs="Times New Roman"/>
@@ -10969,7 +10452,6 @@
         </w:rPr>
         <w:t>/</w:t>
       </w:r>
-      <w:proofErr w:type="spellStart"/>
       <w:r>
         <w:rPr>
           <w:rFonts w:ascii="Consolas" w:eastAsia="Times New Roman" w:hAnsi="Consolas" w:cs="Times New Roman"/>
@@ -10979,7 +10461,6 @@
         </w:rPr>
         <w:t>readingAmount</w:t>
       </w:r>
-      <w:proofErr w:type="spellEnd"/>
       <w:r>
         <w:rPr>
           <w:rFonts w:ascii="Consolas" w:eastAsia="Times New Roman" w:hAnsi="Consolas" w:cs="Times New Roman"/>
@@ -11066,7 +10547,6 @@
         </w:rPr>
         <w:t xml:space="preserve"> </w:t>
       </w:r>
-      <w:proofErr w:type="spellStart"/>
       <w:r>
         <w:rPr>
           <w:rFonts w:ascii="Consolas" w:eastAsia="Times New Roman" w:hAnsi="Consolas" w:cs="Times New Roman"/>
@@ -11076,7 +10556,6 @@
         </w:rPr>
         <w:t>i</w:t>
       </w:r>
-      <w:proofErr w:type="spellEnd"/>
       <w:r>
         <w:rPr>
           <w:rFonts w:ascii="Consolas" w:eastAsia="Times New Roman" w:hAnsi="Consolas" w:cs="Times New Roman"/>
@@ -11104,7 +10583,6 @@
         </w:rPr>
         <w:t xml:space="preserve">; </w:t>
       </w:r>
-      <w:proofErr w:type="spellStart"/>
       <w:r>
         <w:rPr>
           <w:rFonts w:ascii="Consolas" w:eastAsia="Times New Roman" w:hAnsi="Consolas" w:cs="Times New Roman"/>
@@ -11114,7 +10592,6 @@
         </w:rPr>
         <w:t>i</w:t>
       </w:r>
-      <w:proofErr w:type="spellEnd"/>
       <w:r>
         <w:rPr>
           <w:rFonts w:ascii="Consolas" w:eastAsia="Times New Roman" w:hAnsi="Consolas" w:cs="Times New Roman"/>
@@ -11124,7 +10601,6 @@
         </w:rPr>
         <w:t xml:space="preserve"> &lt; </w:t>
       </w:r>
-      <w:proofErr w:type="spellStart"/>
       <w:r>
         <w:rPr>
           <w:rFonts w:ascii="Consolas" w:eastAsia="Times New Roman" w:hAnsi="Consolas" w:cs="Times New Roman"/>
@@ -11134,7 +10610,6 @@
         </w:rPr>
         <w:t>readingAmount</w:t>
       </w:r>
-      <w:proofErr w:type="spellEnd"/>
       <w:r>
         <w:rPr>
           <w:rFonts w:ascii="Consolas" w:eastAsia="Times New Roman" w:hAnsi="Consolas" w:cs="Times New Roman"/>
@@ -11144,7 +10619,6 @@
         </w:rPr>
         <w:t xml:space="preserve">; </w:t>
       </w:r>
-      <w:proofErr w:type="spellStart"/>
       <w:r>
         <w:rPr>
           <w:rFonts w:ascii="Consolas" w:eastAsia="Times New Roman" w:hAnsi="Consolas" w:cs="Times New Roman"/>
@@ -11154,7 +10628,6 @@
         </w:rPr>
         <w:t>i</w:t>
       </w:r>
-      <w:proofErr w:type="spellEnd"/>
       <w:r>
         <w:rPr>
           <w:rFonts w:ascii="Consolas" w:eastAsia="Times New Roman" w:hAnsi="Consolas" w:cs="Times New Roman"/>
@@ -11224,7 +10697,6 @@
         </w:rPr>
         <w:t>[</w:t>
       </w:r>
-      <w:proofErr w:type="spellStart"/>
       <w:r>
         <w:rPr>
           <w:rFonts w:ascii="Consolas" w:eastAsia="Times New Roman" w:hAnsi="Consolas" w:cs="Times New Roman"/>
@@ -11234,7 +10706,6 @@
         </w:rPr>
         <w:t>i</w:t>
       </w:r>
-      <w:proofErr w:type="spellEnd"/>
       <w:r>
         <w:rPr>
           <w:rFonts w:ascii="Consolas" w:eastAsia="Times New Roman" w:hAnsi="Consolas" w:cs="Times New Roman"/>
@@ -11244,7 +10715,6 @@
         </w:rPr>
         <w:t>]=</w:t>
       </w:r>
-      <w:proofErr w:type="spellStart"/>
       <w:r>
         <w:rPr>
           <w:rFonts w:ascii="Consolas" w:eastAsia="Times New Roman" w:hAnsi="Consolas" w:cs="Times New Roman"/>
@@ -11254,7 +10724,6 @@
         </w:rPr>
         <w:t>initReading</w:t>
       </w:r>
-      <w:proofErr w:type="spellEnd"/>
       <w:r>
         <w:rPr>
           <w:rFonts w:ascii="Consolas" w:eastAsia="Times New Roman" w:hAnsi="Consolas" w:cs="Times New Roman"/>
@@ -11405,7 +10874,6 @@
         </w:rPr>
         <w:t>(</w:t>
       </w:r>
-      <w:proofErr w:type="spellStart"/>
       <w:r>
         <w:rPr>
           <w:rFonts w:ascii="Consolas" w:eastAsia="Times New Roman" w:hAnsi="Consolas" w:cs="Times New Roman"/>
@@ -11415,7 +10883,6 @@
         </w:rPr>
         <w:t>readerAverage</w:t>
       </w:r>
-      <w:proofErr w:type="spellEnd"/>
       <w:r>
         <w:rPr>
           <w:rFonts w:ascii="Consolas" w:eastAsia="Times New Roman" w:hAnsi="Consolas" w:cs="Times New Roman"/>
@@ -11425,7 +10892,6 @@
         </w:rPr>
         <w:t xml:space="preserve">() &gt;= </w:t>
       </w:r>
-      <w:proofErr w:type="spellStart"/>
       <w:r>
         <w:rPr>
           <w:rFonts w:ascii="Consolas" w:eastAsia="Times New Roman" w:hAnsi="Consolas" w:cs="Times New Roman"/>
@@ -11435,7 +10901,6 @@
         </w:rPr>
         <w:t>dimmingEnd</w:t>
       </w:r>
-      <w:proofErr w:type="spellEnd"/>
       <w:r>
         <w:rPr>
           <w:rFonts w:ascii="Consolas" w:eastAsia="Times New Roman" w:hAnsi="Consolas" w:cs="Times New Roman"/>
@@ -11445,7 +10910,6 @@
         </w:rPr>
         <w:t xml:space="preserve"> + </w:t>
       </w:r>
-      <w:proofErr w:type="spellStart"/>
       <w:r>
         <w:rPr>
           <w:rFonts w:ascii="Consolas" w:eastAsia="Times New Roman" w:hAnsi="Consolas" w:cs="Times New Roman"/>
@@ -11455,7 +10919,6 @@
         </w:rPr>
         <w:t>hystMargin</w:t>
       </w:r>
-      <w:proofErr w:type="spellEnd"/>
       <w:r>
         <w:rPr>
           <w:rFonts w:ascii="Consolas" w:eastAsia="Times New Roman" w:hAnsi="Consolas" w:cs="Times New Roman"/>
@@ -11486,7 +10949,6 @@
         </w:rPr>
         <w:t xml:space="preserve">        </w:t>
       </w:r>
-      <w:proofErr w:type="spellStart"/>
       <w:r>
         <w:rPr>
           <w:rFonts w:ascii="Consolas" w:eastAsia="Times New Roman" w:hAnsi="Consolas" w:cs="Times New Roman"/>
@@ -11496,7 +10958,6 @@
         </w:rPr>
         <w:t>analogWrite</w:t>
       </w:r>
-      <w:proofErr w:type="spellEnd"/>
       <w:r>
         <w:rPr>
           <w:rFonts w:ascii="Consolas" w:eastAsia="Times New Roman" w:hAnsi="Consolas" w:cs="Times New Roman"/>
@@ -11506,7 +10967,6 @@
         </w:rPr>
         <w:t>(</w:t>
       </w:r>
-      <w:proofErr w:type="spellStart"/>
       <w:r>
         <w:rPr>
           <w:rFonts w:ascii="Consolas" w:eastAsia="Times New Roman" w:hAnsi="Consolas" w:cs="Times New Roman"/>
@@ -11534,7 +10994,6 @@
         </w:rPr>
         <w:t>LOW</w:t>
       </w:r>
-      <w:proofErr w:type="spellEnd"/>
       <w:r>
         <w:rPr>
           <w:rFonts w:ascii="Consolas" w:eastAsia="Times New Roman" w:hAnsi="Consolas" w:cs="Times New Roman"/>
@@ -11613,7 +11072,6 @@
         </w:rPr>
         <w:t>(</w:t>
       </w:r>
-      <w:proofErr w:type="spellStart"/>
       <w:r>
         <w:rPr>
           <w:rFonts w:ascii="Consolas" w:eastAsia="Times New Roman" w:hAnsi="Consolas" w:cs="Times New Roman"/>
@@ -11623,7 +11081,6 @@
         </w:rPr>
         <w:t>readerAverage</w:t>
       </w:r>
-      <w:proofErr w:type="spellEnd"/>
       <w:r>
         <w:rPr>
           <w:rFonts w:ascii="Consolas" w:eastAsia="Times New Roman" w:hAnsi="Consolas" w:cs="Times New Roman"/>
@@ -11633,7 +11090,6 @@
         </w:rPr>
         <w:t xml:space="preserve">() &lt; </w:t>
       </w:r>
-      <w:proofErr w:type="spellStart"/>
       <w:r>
         <w:rPr>
           <w:rFonts w:ascii="Consolas" w:eastAsia="Times New Roman" w:hAnsi="Consolas" w:cs="Times New Roman"/>
@@ -11643,7 +11099,6 @@
         </w:rPr>
         <w:t>dimmingEnd</w:t>
       </w:r>
-      <w:proofErr w:type="spellEnd"/>
       <w:r>
         <w:rPr>
           <w:rFonts w:ascii="Consolas" w:eastAsia="Times New Roman" w:hAnsi="Consolas" w:cs="Times New Roman"/>
@@ -11653,7 +11108,6 @@
         </w:rPr>
         <w:t xml:space="preserve"> - </w:t>
       </w:r>
-      <w:proofErr w:type="spellStart"/>
       <w:r>
         <w:rPr>
           <w:rFonts w:ascii="Consolas" w:eastAsia="Times New Roman" w:hAnsi="Consolas" w:cs="Times New Roman"/>
@@ -11663,7 +11117,6 @@
         </w:rPr>
         <w:t>hystMargin</w:t>
       </w:r>
-      <w:proofErr w:type="spellEnd"/>
       <w:r>
         <w:rPr>
           <w:rFonts w:ascii="Consolas" w:eastAsia="Times New Roman" w:hAnsi="Consolas" w:cs="Times New Roman"/>
@@ -11865,15 +11318,7 @@
         <w:ind w:left="720"/>
       </w:pPr>
       <w:r>
-        <w:t xml:space="preserve">This ended up being the way I did it, it’s a lot simpler than what I originally though it would be. Now this still has a problem, if the program starts in this margin it wouldn’t know what to do. To solve this problem I ended up copying the entire </w:t>
-      </w:r>
-      <w:proofErr w:type="spellStart"/>
-      <w:r>
-        <w:t>analogWrite</w:t>
-      </w:r>
-      <w:proofErr w:type="spellEnd"/>
-      <w:r>
-        <w:t xml:space="preserve"> line into setup but with the direct value of the </w:t>
+        <w:t xml:space="preserve">This ended up being the way I did it, it’s a lot simpler than what I originally though it would be. Now this still has a problem, if the program starts in this margin it wouldn’t know what to do. To solve this problem I ended up copying the entire analogWrite line into setup but with the direct value of the </w:t>
       </w:r>
       <w:r>
         <w:t>LDR</w:t>
@@ -11937,21 +11382,7 @@
         <w:rPr>
           <w:lang w:val="en-US"/>
         </w:rPr>
-        <w:t xml:space="preserve">o create a </w:t>
-      </w:r>
-      <w:proofErr w:type="spellStart"/>
-      <w:r>
-        <w:rPr>
-          <w:lang w:val="en-US"/>
-        </w:rPr>
-        <w:t>DHT_Unified</w:t>
-      </w:r>
-      <w:proofErr w:type="spellEnd"/>
-      <w:r>
-        <w:rPr>
-          <w:lang w:val="en-US"/>
-        </w:rPr>
-        <w:t xml:space="preserve"> object with the data pin of the sensor and the sensor type(in this case the DHT11). The serial communication with the sensor also has to be initialized at setup. </w:t>
+        <w:t xml:space="preserve">o create a DHT_Unified object with the data pin of the sensor and the sensor type(in this case the DHT11). The serial communication with the sensor also has to be initialized at setup. </w:t>
       </w:r>
     </w:p>
     <w:p>
@@ -11965,7 +11396,6 @@
           <w:szCs w:val="21"/>
         </w:rPr>
       </w:pPr>
-      <w:proofErr w:type="spellStart"/>
       <w:r>
         <w:rPr>
           <w:rFonts w:ascii="Consolas" w:eastAsia="Times New Roman" w:hAnsi="Consolas" w:cs="Times New Roman"/>
@@ -11975,7 +11405,6 @@
         </w:rPr>
         <w:t>DHT_Unified</w:t>
       </w:r>
-      <w:proofErr w:type="spellEnd"/>
       <w:r>
         <w:rPr>
           <w:rFonts w:ascii="Consolas" w:eastAsia="Times New Roman" w:hAnsi="Consolas" w:cs="Times New Roman"/>
@@ -11985,7 +11414,6 @@
         </w:rPr>
         <w:t xml:space="preserve"> </w:t>
       </w:r>
-      <w:proofErr w:type="spellStart"/>
       <w:r>
         <w:rPr>
           <w:rFonts w:ascii="Consolas" w:eastAsia="Times New Roman" w:hAnsi="Consolas" w:cs="Times New Roman"/>
@@ -11995,7 +11423,6 @@
         </w:rPr>
         <w:t>dht</w:t>
       </w:r>
-      <w:proofErr w:type="spellEnd"/>
       <w:r>
         <w:rPr>
           <w:rFonts w:ascii="Consolas" w:eastAsia="Times New Roman" w:hAnsi="Consolas" w:cs="Times New Roman"/>
@@ -12053,7 +11480,6 @@
           <w:szCs w:val="21"/>
         </w:rPr>
       </w:pPr>
-      <w:proofErr w:type="spellStart"/>
       <w:r>
         <w:rPr>
           <w:rFonts w:ascii="Consolas" w:eastAsia="Times New Roman" w:hAnsi="Consolas" w:cs="Times New Roman"/>
@@ -12081,7 +11507,6 @@
         </w:rPr>
         <w:t>begin</w:t>
       </w:r>
-      <w:proofErr w:type="spellEnd"/>
       <w:r>
         <w:rPr>
           <w:rFonts w:ascii="Consolas" w:eastAsia="Times New Roman" w:hAnsi="Consolas" w:cs="Times New Roman"/>
@@ -12116,21 +11541,7 @@
         <w:rPr>
           <w:lang w:val="en-US"/>
         </w:rPr>
-        <w:t xml:space="preserve">After getting the data with the event </w:t>
-      </w:r>
-      <w:proofErr w:type="spellStart"/>
-      <w:r>
-        <w:rPr>
-          <w:lang w:val="en-US"/>
-        </w:rPr>
-        <w:t>its</w:t>
-      </w:r>
-      <w:proofErr w:type="spellEnd"/>
-      <w:r>
-        <w:rPr>
-          <w:lang w:val="en-US"/>
-        </w:rPr>
-        <w:t xml:space="preserve"> as easy as reading the property of the event object. </w:t>
+        <w:t xml:space="preserve">After getting the data with the event its as easy as reading the property of the event object. </w:t>
       </w:r>
     </w:p>
     <w:p>
@@ -12144,7 +11555,6 @@
           <w:szCs w:val="21"/>
         </w:rPr>
       </w:pPr>
-      <w:proofErr w:type="spellStart"/>
       <w:r>
         <w:rPr>
           <w:rFonts w:ascii="Consolas" w:eastAsia="Times New Roman" w:hAnsi="Consolas" w:cs="Times New Roman"/>
@@ -12154,7 +11564,6 @@
         </w:rPr>
         <w:t>sensors_event_t</w:t>
       </w:r>
-      <w:proofErr w:type="spellEnd"/>
       <w:r>
         <w:rPr>
           <w:rFonts w:ascii="Consolas" w:eastAsia="Times New Roman" w:hAnsi="Consolas" w:cs="Times New Roman"/>
@@ -12194,7 +11603,6 @@
           <w:szCs w:val="21"/>
         </w:rPr>
       </w:pPr>
-      <w:proofErr w:type="spellStart"/>
       <w:r>
         <w:rPr>
           <w:rFonts w:ascii="Consolas" w:eastAsia="Times New Roman" w:hAnsi="Consolas" w:cs="Times New Roman"/>
@@ -12222,7 +11630,6 @@
         </w:rPr>
         <w:t>temperature</w:t>
       </w:r>
-      <w:proofErr w:type="spellEnd"/>
       <w:r>
         <w:rPr>
           <w:rFonts w:ascii="Consolas" w:eastAsia="Times New Roman" w:hAnsi="Consolas" w:cs="Times New Roman"/>
@@ -12232,7 +11639,6 @@
         </w:rPr>
         <w:t>().</w:t>
       </w:r>
-      <w:proofErr w:type="spellStart"/>
       <w:r>
         <w:rPr>
           <w:rFonts w:ascii="Consolas" w:eastAsia="Times New Roman" w:hAnsi="Consolas" w:cs="Times New Roman"/>
@@ -12242,7 +11648,6 @@
         </w:rPr>
         <w:t>getEvent</w:t>
       </w:r>
-      <w:proofErr w:type="spellEnd"/>
       <w:r>
         <w:rPr>
           <w:rFonts w:ascii="Consolas" w:eastAsia="Times New Roman" w:hAnsi="Consolas" w:cs="Times New Roman"/>
@@ -12282,7 +11687,6 @@
           <w:szCs w:val="21"/>
         </w:rPr>
       </w:pPr>
-      <w:proofErr w:type="spellStart"/>
       <w:r>
         <w:rPr>
           <w:rFonts w:ascii="Consolas" w:eastAsia="Times New Roman" w:hAnsi="Consolas" w:cs="Times New Roman"/>
@@ -12310,7 +11714,6 @@
         </w:rPr>
         <w:t>print</w:t>
       </w:r>
-      <w:proofErr w:type="spellEnd"/>
       <w:r>
         <w:rPr>
           <w:rFonts w:ascii="Consolas" w:eastAsia="Times New Roman" w:hAnsi="Consolas" w:cs="Times New Roman"/>
@@ -12320,7 +11723,6 @@
         </w:rPr>
         <w:t>(</w:t>
       </w:r>
-      <w:proofErr w:type="spellStart"/>
       <w:r>
         <w:rPr>
           <w:rFonts w:ascii="Consolas" w:eastAsia="Times New Roman" w:hAnsi="Consolas" w:cs="Times New Roman"/>
@@ -12348,7 +11750,6 @@
         </w:rPr>
         <w:t>temperature</w:t>
       </w:r>
-      <w:proofErr w:type="spellEnd"/>
       <w:r>
         <w:rPr>
           <w:rFonts w:ascii="Consolas" w:eastAsia="Times New Roman" w:hAnsi="Consolas" w:cs="Times New Roman"/>
@@ -12653,23 +12054,7 @@
         <w:ind w:left="737"/>
       </w:pPr>
       <w:r>
-        <w:t xml:space="preserve">I hadn’t really used windows forms before this challenge so it took a little while to figure out how the visual </w:t>
-      </w:r>
-      <w:proofErr w:type="spellStart"/>
-      <w:r>
-        <w:t>ui</w:t>
-      </w:r>
-      <w:proofErr w:type="spellEnd"/>
-      <w:r>
-        <w:t xml:space="preserve"> designer was linked with the functioning code. When looking at the example interface of the challenge I immediately though of putting the account </w:t>
-      </w:r>
-      <w:proofErr w:type="spellStart"/>
-      <w:r>
-        <w:t>ui</w:t>
-      </w:r>
-      <w:proofErr w:type="spellEnd"/>
-      <w:r>
-        <w:t xml:space="preserve"> elements in a separate class to easily add more accounts later, sadly though I could not find an easy way of doing this so I ended up doing it manually. </w:t>
+        <w:t xml:space="preserve">I hadn’t really used windows forms before this challenge so it took a little while to figure out how the visual ui designer was linked with the functioning code. When looking at the example interface of the challenge I immediately though of putting the account ui elements in a separate class to easily add more accounts later, sadly though I could not find an easy way of doing this so I ended up doing it manually. </w:t>
       </w:r>
     </w:p>
     <w:p>
@@ -12956,15 +12341,7 @@
         <w:t xml:space="preserve">These are the functions that actually deal with changing an account’s balance and are located in the account class. Deposit is simple adding the inputted amount to the balance but both withdraw and transfer need to make sure to not get the balance too low. </w:t>
       </w:r>
       <w:r>
-        <w:t xml:space="preserve">To give feedback for error messages I made both withdraw and transfer return a </w:t>
-      </w:r>
-      <w:proofErr w:type="spellStart"/>
-      <w:r>
-        <w:t>bool</w:t>
-      </w:r>
-      <w:proofErr w:type="spellEnd"/>
-      <w:r>
-        <w:t xml:space="preserve"> value indicating success or failure of transaction. </w:t>
+        <w:t xml:space="preserve">To give feedback for error messages I made both withdraw and transfer return a bool value indicating success or failure of transaction. </w:t>
       </w:r>
       <w:r>
         <w:t xml:space="preserve"> </w:t>
@@ -13095,15 +12472,7 @@
         <w:ind w:left="737"/>
       </w:pPr>
       <w:r>
-        <w:t xml:space="preserve">Getting the value from the input field seems easy but there were a couple things to keep in mind. Everything could be inputted so just parsing the input to a double isn’t sufficient, this will fail on anything other </w:t>
-      </w:r>
-      <w:proofErr w:type="spellStart"/>
-      <w:r>
-        <w:t>that</w:t>
-      </w:r>
-      <w:proofErr w:type="spellEnd"/>
-      <w:r>
-        <w:t xml:space="preserve"> numbers and even when you start typing a negative number because of the first “-“. </w:t>
+        <w:t xml:space="preserve">Getting the value from the input field seems easy but there were a couple things to keep in mind. Everything could be inputted so just parsing the input to a double isn’t sufficient, this will fail on anything other that numbers and even when you start typing a negative number because of the first “-“. </w:t>
       </w:r>
       <w:r>
         <w:t xml:space="preserve">To make sure the program doesn’t crash every time something other than a number is typed I used a try catch clause. I also decided to change to colour of the text depending on if the input is valid or not. </w:t>
@@ -13426,7 +12795,7 @@
           <w:noProof/>
         </w:rPr>
         <w:drawing>
-          <wp:anchor distT="0" distB="0" distL="114300" distR="114300" simplePos="0" relativeHeight="251660800" behindDoc="0" locked="0" layoutInCell="1" allowOverlap="1" wp14:anchorId="1E18EE29" wp14:editId="65DD17C1">
+          <wp:anchor distT="0" distB="0" distL="114300" distR="114300" simplePos="0" relativeHeight="251659776" behindDoc="0" locked="0" layoutInCell="1" allowOverlap="1" wp14:anchorId="1E18EE29" wp14:editId="65DD17C1">
             <wp:simplePos x="0" y="0"/>
             <wp:positionH relativeFrom="column">
               <wp:posOffset>480585</wp:posOffset>
@@ -13482,15 +12851,7 @@
         </w:drawing>
       </w:r>
       <w:r>
-        <w:t xml:space="preserve">The RGB LED project was quite simple. There are 3 potentiometers, one for each colour. The inputs are directly fed into the </w:t>
-      </w:r>
-      <w:proofErr w:type="spellStart"/>
-      <w:r>
-        <w:t>analogwrite</w:t>
-      </w:r>
-      <w:proofErr w:type="spellEnd"/>
-      <w:r>
-        <w:t xml:space="preserve"> of the respective led output pins, though the value is divided by 4 to compensate for the resolution difference. I made this project before I knew about the map function </w:t>
+        <w:t xml:space="preserve">The RGB LED project was quite simple. There are 3 potentiometers, one for each colour. The inputs are directly fed into the analogwrite of the respective led output pins, though the value is divided by 4 to compensate for the resolution difference. I made this project before I knew about the map function </w:t>
       </w:r>
       <w:r>
         <w:t xml:space="preserve">so I just divided by 4. My solution works almost completely the same except that the range is ever so slightly different, 0-255.75 instead of 0-255 (because 1023/4=255.75). </w:t>
@@ -13507,7 +12868,7 @@
           <w:noProof/>
         </w:rPr>
         <w:drawing>
-          <wp:anchor distT="0" distB="0" distL="114300" distR="114300" simplePos="0" relativeHeight="251657728" behindDoc="1" locked="0" layoutInCell="1" allowOverlap="1" wp14:anchorId="38E1C1FC" wp14:editId="5AB3E9AF">
+          <wp:anchor distT="0" distB="0" distL="114300" distR="114300" simplePos="0" relativeHeight="251656704" behindDoc="1" locked="0" layoutInCell="1" allowOverlap="1" wp14:anchorId="38E1C1FC" wp14:editId="5AB3E9AF">
             <wp:simplePos x="0" y="0"/>
             <wp:positionH relativeFrom="column">
               <wp:posOffset>2061210</wp:posOffset>
@@ -13899,23 +13260,7 @@
         <w:t xml:space="preserve">Knowing when to read from the serial connection is luckily </w:t>
       </w:r>
       <w:r>
-        <w:t xml:space="preserve">very easy using </w:t>
-      </w:r>
-      <w:proofErr w:type="spellStart"/>
-      <w:r>
-        <w:t>serialEvent</w:t>
-      </w:r>
-      <w:proofErr w:type="spellEnd"/>
-      <w:r>
-        <w:t xml:space="preserve">() which gets called after loop whenever there is activity on the serial bus. My implementation of </w:t>
-      </w:r>
-      <w:proofErr w:type="spellStart"/>
-      <w:r>
-        <w:t>serialEvent</w:t>
-      </w:r>
-      <w:proofErr w:type="spellEnd"/>
-      <w:r>
-        <w:t xml:space="preserve"> is a modified version of what is in the </w:t>
+        <w:t xml:space="preserve">very easy using serialEvent() which gets called after loop whenever there is activity on the serial bus. My implementation of serialEvent is a modified version of what is in the </w:t>
       </w:r>
       <w:hyperlink r:id="rId53" w:history="1">
         <w:r>
@@ -13926,15 +13271,7 @@
         </w:r>
       </w:hyperlink>
       <w:r>
-        <w:t xml:space="preserve"> about </w:t>
-      </w:r>
-      <w:proofErr w:type="spellStart"/>
-      <w:r>
-        <w:t>serialEvent</w:t>
-      </w:r>
-      <w:proofErr w:type="spellEnd"/>
-      <w:r>
-        <w:t xml:space="preserve">. I added a check for the # identifier as the first character and a bit that removes the identifiers from the command after it is fully read. </w:t>
+        <w:t xml:space="preserve"> about serialEvent. I added a check for the # identifier as the first character and a bit that removes the identifiers from the command after it is fully read. </w:t>
       </w:r>
     </w:p>
     <w:p>
@@ -14991,15 +14328,7 @@
         <w:t>After the command is read the loop can execute upon it.</w:t>
       </w:r>
       <w:r>
-        <w:t xml:space="preserve"> The loop is quite short but it does do quite a bit. First the </w:t>
-      </w:r>
-      <w:proofErr w:type="spellStart"/>
-      <w:r>
-        <w:t>strtok</w:t>
-      </w:r>
-      <w:proofErr w:type="spellEnd"/>
-      <w:r>
-        <w:t xml:space="preserve"> function splits the incoming command into tokens split by ‘</w:t>
+        <w:t xml:space="preserve"> The loop is quite short but it does do quite a bit. First the strtok function splits the incoming command into tokens split by ‘</w:t>
       </w:r>
       <w:r>
         <w:rPr>
@@ -16535,31 +15864,7 @@
         <w:ind w:left="735"/>
       </w:pPr>
       <w:r>
-        <w:t xml:space="preserve">The digital test is very simple, it tests the </w:t>
-      </w:r>
-      <w:proofErr w:type="spellStart"/>
-      <w:r>
-        <w:t>testPin</w:t>
-      </w:r>
-      <w:proofErr w:type="spellEnd"/>
-      <w:r>
-        <w:t xml:space="preserve"> to the </w:t>
-      </w:r>
-      <w:proofErr w:type="spellStart"/>
-      <w:r>
-        <w:t>testerPin</w:t>
-      </w:r>
-      <w:proofErr w:type="spellEnd"/>
-      <w:r>
-        <w:t xml:space="preserve">. First the input and then the output of the </w:t>
-      </w:r>
-      <w:proofErr w:type="spellStart"/>
-      <w:r>
-        <w:t>testPin</w:t>
-      </w:r>
-      <w:proofErr w:type="spellEnd"/>
-      <w:r>
-        <w:t xml:space="preserve"> gets tested and both these results get sent back as on char*. </w:t>
+        <w:t xml:space="preserve">The digital test is very simple, it tests the testPin to the testerPin. First the input and then the output of the testPin gets tested and both these results get sent back as on char*. </w:t>
       </w:r>
     </w:p>
     <w:p>
@@ -17830,26 +17135,10 @@
     <w:p>
       <w:r>
         <w:lastRenderedPageBreak/>
-        <w:t xml:space="preserve">There is also a function for the </w:t>
-      </w:r>
-      <w:proofErr w:type="spellStart"/>
-      <w:r>
-        <w:t>analog</w:t>
-      </w:r>
-      <w:proofErr w:type="spellEnd"/>
-      <w:r>
-        <w:t xml:space="preserve"> pins which is a bit more compacted.</w:t>
-      </w:r>
-      <w:r>
-        <w:t xml:space="preserve"> The output test of these 2 is exactly the same but the </w:t>
-      </w:r>
-      <w:proofErr w:type="spellStart"/>
-      <w:r>
-        <w:t>analog</w:t>
-      </w:r>
-      <w:proofErr w:type="spellEnd"/>
-      <w:r>
-        <w:t xml:space="preserve"> input is a bit harder because it needs the user to turn a potentiometer. </w:t>
+        <w:t>There is also a function for the analog pins which is a bit more compacted.</w:t>
+      </w:r>
+      <w:r>
+        <w:t xml:space="preserve"> The output test of these 2 is exactly the same but the analog input is a bit harder because it needs the user to turn a potentiometer. </w:t>
       </w:r>
       <w:r>
         <w:t xml:space="preserve">I made my test by first instructing the user to set the potentiometer to its maximum value </w:t>
@@ -17857,13 +17146,8 @@
       <w:r>
         <w:t xml:space="preserve">which I hope reads as below 16, again I sadly didn’t get to test, as a minimum read value. The user should then turn the potentiometer to its lowest value, test will then pass read checkpoints that increment by 16 every pass. Once all the checkpoints have been passed the </w:t>
       </w:r>
-      <w:proofErr w:type="spellStart"/>
-      <w:r>
-        <w:t>passedTest</w:t>
-      </w:r>
-      <w:proofErr w:type="spellEnd"/>
-      <w:r>
-        <w:t xml:space="preserve"> variable will have stayed as true which will be the final result.</w:t>
+      <w:r>
+        <w:t>passedTest variable will have stayed as true which will be the final result.</w:t>
       </w:r>
       <w:r>
         <w:t xml:space="preserve"> There is a problem with knowing when this test fails however</w:t>
@@ -17872,15 +17156,7 @@
         <w:t xml:space="preserve">, just an input isn’t enough to pass the test because the pin should be able to read a range of inputs. </w:t>
       </w:r>
       <w:r>
-        <w:t xml:space="preserve">I added a timeout delay to stop the test if it hasn’t passed before the delay is reached. After writing this I realised I could have added an </w:t>
-      </w:r>
-      <w:proofErr w:type="spellStart"/>
-      <w:r>
-        <w:t>analog</w:t>
-      </w:r>
-      <w:proofErr w:type="spellEnd"/>
-      <w:r>
-        <w:t xml:space="preserve"> input test to this as well to at least know if the pin is reading some input. </w:t>
+        <w:t xml:space="preserve">I added a timeout delay to stop the test if it hasn’t passed before the delay is reached. After writing this I realised I could have added an analog input test to this as well to at least know if the pin is reading some input. </w:t>
       </w:r>
     </w:p>
     <w:p>
@@ -20180,7 +19456,7 @@
       <w:r>
         <w:lastRenderedPageBreak/>
         <w:drawing>
-          <wp:anchor distT="0" distB="0" distL="114300" distR="114300" simplePos="0" relativeHeight="251662848" behindDoc="0" locked="0" layoutInCell="1" allowOverlap="1" wp14:anchorId="62368EBF" wp14:editId="24FB65F9">
+          <wp:anchor distT="0" distB="0" distL="114300" distR="114300" simplePos="0" relativeHeight="251661824" behindDoc="0" locked="0" layoutInCell="1" allowOverlap="1" wp14:anchorId="62368EBF" wp14:editId="24FB65F9">
             <wp:simplePos x="0" y="0"/>
             <wp:positionH relativeFrom="column">
               <wp:posOffset>0</wp:posOffset>
@@ -20257,15 +19533,7 @@
         <w:ind w:left="737"/>
       </w:pPr>
       <w:r>
-        <w:t xml:space="preserve">The code is quite long so I won’t touch on every part but I will explain it in broad terms. I made 2 classes to help with sending the commands to the Arduino and saving the result. The </w:t>
-      </w:r>
-      <w:proofErr w:type="spellStart"/>
-      <w:r>
-        <w:t>TestResults</w:t>
-      </w:r>
-      <w:proofErr w:type="spellEnd"/>
-      <w:r>
-        <w:t xml:space="preserve"> class </w:t>
+        <w:t xml:space="preserve">The code is quite long so I won’t touch on every part but I will explain it in broad terms. I made 2 classes to help with sending the commands to the Arduino and saving the result. The TestResults class </w:t>
       </w:r>
       <w:r>
         <w:t xml:space="preserve">saves the results of the tests in Boolean arrays and is able to return the result of a specific pin or all the test results in a formatted string. </w:t>
@@ -20328,15 +19596,7 @@
       </w:pPr>
       <w:r>
         <w:lastRenderedPageBreak/>
-        <w:t xml:space="preserve">The above code is the </w:t>
-      </w:r>
-      <w:proofErr w:type="spellStart"/>
-      <w:r>
-        <w:t>analog</w:t>
-      </w:r>
-      <w:proofErr w:type="spellEnd"/>
-      <w:r>
-        <w:t xml:space="preserve"> pin part of the test, it is almost exactly the same as the digital part but of course with the different pins and with different instructions</w:t>
+        <w:t>The above code is the analog pin part of the test, it is almost exactly the same as the digital part but of course with the different pins and with different instructions</w:t>
       </w:r>
       <w:r>
         <w:t>. The pins get iterated</w:t>
@@ -20402,10 +19662,16 @@
     </w:p>
     <w:p>
       <w:pPr>
+        <w:ind w:left="737"/>
+      </w:pPr>
+    </w:p>
+    <w:p>
+      <w:pPr>
         <w:pStyle w:val="Kop3"/>
       </w:pPr>
       <w:bookmarkStart w:id="21" w:name="_Toc93352065"/>
       <w:r>
+        <w:lastRenderedPageBreak/>
         <w:t>9.1.1Remote control:</w:t>
       </w:r>
       <w:bookmarkEnd w:id="21"/>
@@ -20458,7 +19724,6 @@
         <w:ind w:left="737"/>
       </w:pPr>
       <w:r>
-        <w:lastRenderedPageBreak/>
         <w:t>I wanted to kind of combine this challenge with the next one because I sadly didn’t have enough time to fully test challenge 9.1.2 so added the interface to this challenge too.</w:t>
       </w:r>
     </w:p>
@@ -20487,71 +19752,6 @@
       <w:r>
         <w:t xml:space="preserve">Once I got the proper command outputs for the loop if statements the rest was quite straight forward, it was just a matter of setting the LEDs according to what the command said. </w:t>
       </w:r>
-    </w:p>
-    <w:p>
-      <w:pPr>
-        <w:ind w:left="737"/>
-      </w:pPr>
-    </w:p>
-    <w:p>
-      <w:pPr>
-        <w:ind w:left="737"/>
-      </w:pPr>
-    </w:p>
-    <w:p>
-      <w:pPr>
-        <w:ind w:left="737"/>
-      </w:pPr>
-    </w:p>
-    <w:p>
-      <w:pPr>
-        <w:ind w:left="737"/>
-      </w:pPr>
-    </w:p>
-    <w:p>
-      <w:pPr>
-        <w:ind w:left="737"/>
-      </w:pPr>
-    </w:p>
-    <w:p>
-      <w:pPr>
-        <w:ind w:left="737"/>
-      </w:pPr>
-    </w:p>
-    <w:p>
-      <w:pPr>
-        <w:ind w:left="737"/>
-      </w:pPr>
-    </w:p>
-    <w:p>
-      <w:pPr>
-        <w:ind w:left="737"/>
-      </w:pPr>
-    </w:p>
-    <w:p>
-      <w:pPr>
-        <w:ind w:left="737"/>
-      </w:pPr>
-    </w:p>
-    <w:p>
-      <w:pPr>
-        <w:ind w:left="737"/>
-      </w:pPr>
-    </w:p>
-    <w:p>
-      <w:pPr>
-        <w:ind w:left="737"/>
-      </w:pPr>
-    </w:p>
-    <w:p>
-      <w:pPr>
-        <w:ind w:left="737"/>
-      </w:pPr>
-    </w:p>
-    <w:p>
-      <w:pPr>
-        <w:ind w:left="737"/>
-      </w:pPr>
     </w:p>
     <w:p>
       <w:pPr>
